--- a/2_design/asim/SimilarityMeasuresCF-DataInBrief.docx
+++ b/2_design/asim/SimilarityMeasuresCF-DataInBrief.docx
@@ -207,7 +207,14 @@
         <w:t>ata</w:t>
       </w:r>
     </w:p>
-    <w:p/>
+    <w:p>
+      <w:r>
+        <w:rPr>
+          <w:highlight w:val="yellow"/>
+        </w:rPr>
+        <w:t>Requirement of standardization and abstract level</w:t>
+      </w:r>
+    </w:p>
     <w:p/>
     <w:p>
       <w:pPr>
@@ -363,6 +370,68 @@
         <w:t>Unit “config” establishes basic configurations over entire dataset in form of key-value pairs.</w:t>
       </w:r>
     </w:p>
+    <w:p/>
+    <w:p>
+      <w:pPr>
+        <w:rPr>
+          <w:highlight w:val="yellow"/>
+        </w:rPr>
+      </w:pPr>
+      <w:r>
+        <w:rPr>
+          <w:highlight w:val="yellow"/>
+        </w:rPr>
+        <w:t>Hudup dataset + units</w:t>
+      </w:r>
+    </w:p>
+    <w:p>
+      <w:pPr>
+        <w:rPr>
+          <w:highlight w:val="yellow"/>
+        </w:rPr>
+      </w:pPr>
+      <w:r>
+        <w:rPr>
+          <w:highlight w:val="yellow"/>
+        </w:rPr>
+        <w:t>-&gt;</w:t>
+      </w:r>
+    </w:p>
+    <w:p>
+      <w:pPr>
+        <w:rPr>
+          <w:highlight w:val="yellow"/>
+        </w:rPr>
+      </w:pPr>
+      <w:r>
+        <w:rPr>
+          <w:highlight w:val="yellow"/>
+        </w:rPr>
+        <w:t>programming objects</w:t>
+      </w:r>
+    </w:p>
+    <w:p>
+      <w:pPr>
+        <w:rPr>
+          <w:highlight w:val="yellow"/>
+        </w:rPr>
+      </w:pPr>
+      <w:r>
+        <w:rPr>
+          <w:highlight w:val="yellow"/>
+        </w:rPr>
+        <w:t>-&gt;</w:t>
+      </w:r>
+    </w:p>
+    <w:p>
+      <w:r>
+        <w:rPr>
+          <w:highlight w:val="yellow"/>
+        </w:rPr>
+        <w:t>physical tables</w:t>
+      </w:r>
+    </w:p>
+    <w:p/>
     <w:p>
       <w:pPr>
         <w:ind w:firstLine="360"/>
@@ -459,25 +528,150 @@
         <w:t xml:space="preserve">, which is </w:t>
       </w:r>
       <w:r>
-        <w:t xml:space="preserve">also </w:t>
-      </w:r>
-      <w:r>
-        <w:t>instantiated into two forms such as programming object and physical storage</w:t>
+        <w:t>also instantiated into two forms such as programming object and physical storage.</w:t>
+      </w:r>
+      <w:r>
+        <w:t xml:space="preserve"> Regarding physical storage, unit is stored as CSV file, Excel file, or table for DBMS.</w:t>
+      </w:r>
+      <w:r>
+        <w:t xml:space="preserve"> However, programming objects for units are </w:t>
+      </w:r>
+      <w:r>
+        <w:t>more plentiful</w:t>
+      </w:r>
+      <w:r>
+        <w:t xml:space="preserve">. For example, “config” is modeled as a map or dictionary </w:t>
+      </w:r>
+      <w:r>
+        <w:t xml:space="preserve">including </w:t>
+      </w:r>
+      <w:r>
+        <w:t>key-value pairs</w:t>
+      </w:r>
+      <w:r>
+        <w:t xml:space="preserve"> </w:t>
+      </w:r>
+      <w:r>
+        <w:t xml:space="preserve">whereas “attribute_map” is modeled by both </w:t>
+      </w:r>
+      <w:r>
+        <w:lastRenderedPageBreak/>
+        <w:t xml:space="preserve">objects </w:t>
+      </w:r>
+      <w:r>
+        <w:rPr>
+          <w:i/>
+          <w:iCs/>
+        </w:rPr>
+        <w:t>InternalRecord</w:t>
+      </w:r>
+      <w:r>
+        <w:t xml:space="preserve"> and </w:t>
+      </w:r>
+      <w:r>
+        <w:rPr>
+          <w:i/>
+          <w:iCs/>
+        </w:rPr>
+        <w:t>ExternalRecord</w:t>
       </w:r>
       <w:r>
         <w:t>.</w:t>
       </w:r>
       <w:r>
-        <w:t xml:space="preserve"> Regarding physical storage, unit is stored as CSV file, Excel file, or table for DBMS.</w:t>
-      </w:r>
-      <w:r>
-        <w:t xml:space="preserve"> However, programming objects for units are </w:t>
-      </w:r>
-      <w:r>
-        <w:t>more plentiful</w:t>
-      </w:r>
-      <w:r>
-        <w:t xml:space="preserve">. For example, “config” is modeled as a map or dictionary whereas “attribute_map” is modeled by both objects </w:t>
+        <w:t xml:space="preserve"> Units “account”, “user”, </w:t>
+      </w:r>
+      <w:r>
+        <w:t xml:space="preserve">and </w:t>
+      </w:r>
+      <w:r>
+        <w:t>“item”</w:t>
+      </w:r>
+      <w:r>
+        <w:t xml:space="preserve"> are modeled as </w:t>
+      </w:r>
+      <w:r>
+        <w:rPr>
+          <w:i/>
+          <w:iCs/>
+        </w:rPr>
+        <w:t>Profile</w:t>
+      </w:r>
+      <w:r>
+        <w:rPr>
+          <w:i/>
+          <w:iCs/>
+        </w:rPr>
+        <w:t xml:space="preserve"> </w:t>
+      </w:r>
+      <w:r>
+        <w:t>along with</w:t>
+      </w:r>
+      <w:r>
+        <w:t xml:space="preserve"> </w:t>
+      </w:r>
+      <w:r>
+        <w:rPr>
+          <w:i/>
+          <w:iCs/>
+        </w:rPr>
+        <w:t>Attribute</w:t>
+      </w:r>
+      <w:r>
+        <w:t>.</w:t>
+      </w:r>
+      <w:r>
+        <w:t xml:space="preserve"> Unit “nominal” is modeled as </w:t>
+      </w:r>
+      <w:r>
+        <w:rPr>
+          <w:i/>
+          <w:iCs/>
+        </w:rPr>
+        <w:t>Nominal</w:t>
+      </w:r>
+      <w:r>
+        <w:t xml:space="preserve"> object. Unit “rating” is modeled as collections of </w:t>
+      </w:r>
+      <w:r>
+        <w:rPr>
+          <w:i/>
+          <w:iCs/>
+        </w:rPr>
+        <w:t>RatingVector</w:t>
+      </w:r>
+      <w:r>
+        <w:t xml:space="preserve">. Units “context_template” and “context” are modeled as </w:t>
+      </w:r>
+      <w:r>
+        <w:rPr>
+          <w:i/>
+          <w:iCs/>
+        </w:rPr>
+        <w:t>ContextTemplate</w:t>
+      </w:r>
+      <w:r>
+        <w:t xml:space="preserve"> and </w:t>
+      </w:r>
+      <w:r>
+        <w:rPr>
+          <w:i/>
+          <w:iCs/>
+        </w:rPr>
+        <w:t>Contex</w:t>
+      </w:r>
+      <w:r>
+        <w:t xml:space="preserve">t, respectively. Recall that objects </w:t>
+      </w:r>
+      <w:r>
+        <w:rPr>
+          <w:i/>
+          <w:iCs/>
+        </w:rPr>
+        <w:t>Dataset</w:t>
+      </w:r>
+      <w:r>
+        <w:t xml:space="preserve">, </w:t>
       </w:r>
       <w:r>
         <w:rPr>
@@ -487,7 +681,7 @@
         <w:t>InternalRecord</w:t>
       </w:r>
       <w:r>
-        <w:t xml:space="preserve"> and </w:t>
+        <w:t xml:space="preserve">, </w:t>
       </w:r>
       <w:r>
         <w:rPr>
@@ -497,19 +691,7 @@
         <w:t>ExternalRecord</w:t>
       </w:r>
       <w:r>
-        <w:t>.</w:t>
-      </w:r>
-      <w:r>
-        <w:t xml:space="preserve"> Units “account”, “user”, </w:t>
-      </w:r>
-      <w:r>
-        <w:t xml:space="preserve">and </w:t>
-      </w:r>
-      <w:r>
-        <w:t>“item”</w:t>
-      </w:r>
-      <w:r>
-        <w:t xml:space="preserve"> are modeled as </w:t>
+        <w:t xml:space="preserve">, </w:t>
       </w:r>
       <w:r>
         <w:rPr>
@@ -519,17 +701,7 @@
         <w:t>Profile</w:t>
       </w:r>
       <w:r>
-        <w:rPr>
-          <w:i/>
-          <w:iCs/>
-        </w:rPr>
-        <w:t xml:space="preserve"> </w:t>
-      </w:r>
-      <w:r>
-        <w:t>along with</w:t>
-      </w:r>
-      <w:r>
-        <w:t xml:space="preserve"> </w:t>
+        <w:t xml:space="preserve">, </w:t>
       </w:r>
       <w:r>
         <w:rPr>
@@ -539,10 +711,7 @@
         <w:t>Attribute</w:t>
       </w:r>
       <w:r>
-        <w:t>.</w:t>
-      </w:r>
-      <w:r>
-        <w:t xml:space="preserve"> Unit “nominal” is modeled as </w:t>
+        <w:t xml:space="preserve">, </w:t>
       </w:r>
       <w:r>
         <w:rPr>
@@ -552,7 +721,7 @@
         <w:t>Nominal</w:t>
       </w:r>
       <w:r>
-        <w:t xml:space="preserve"> object. Unit “rating” is modeled as collections of </w:t>
+        <w:t xml:space="preserve">, and </w:t>
       </w:r>
       <w:r>
         <w:rPr>
@@ -562,57 +731,10 @@
         <w:t>RatingVector</w:t>
       </w:r>
       <w:r>
-        <w:t xml:space="preserve">. Units “context_template” and “context” are modeled as </w:t>
-      </w:r>
-      <w:r>
-        <w:rPr>
-          <w:i/>
-          <w:iCs/>
-        </w:rPr>
-        <w:t>ContextTemplate</w:t>
-      </w:r>
-      <w:r>
-        <w:t xml:space="preserve"> and </w:t>
-      </w:r>
-      <w:r>
-        <w:rPr>
-          <w:i/>
-          <w:iCs/>
-        </w:rPr>
-        <w:t>Contex</w:t>
-      </w:r>
-      <w:r>
-        <w:t xml:space="preserve">t, respectively. Recall that objects </w:t>
-      </w:r>
-      <w:r>
-        <w:rPr>
-          <w:i/>
-          <w:iCs/>
-        </w:rPr>
-        <w:t>Dataset</w:t>
-      </w:r>
-      <w:r>
-        <w:t xml:space="preserve">, </w:t>
-      </w:r>
-      <w:r>
-        <w:rPr>
-          <w:i/>
-          <w:iCs/>
-        </w:rPr>
-        <w:t>InternalRecord</w:t>
-      </w:r>
-      <w:r>
-        <w:t xml:space="preserve">, </w:t>
-      </w:r>
-      <w:r>
-        <w:rPr>
-          <w:i/>
-          <w:iCs/>
-        </w:rPr>
-        <w:t>ExternalRecord</w:t>
-      </w:r>
-      <w:r>
-        <w:t xml:space="preserve">, </w:t>
+        <w:t xml:space="preserve"> are programming objects which provide properties and facilitated methods for programmers to process and access units. </w:t>
+      </w:r>
+      <w:r>
+        <w:t xml:space="preserve">Obviously, each unit can be accessed by some specified objects in powerful manner, but </w:t>
       </w:r>
       <w:r>
         <w:rPr>
@@ -622,43 +744,7 @@
         <w:t>Profile</w:t>
       </w:r>
       <w:r>
-        <w:t xml:space="preserve">, </w:t>
-      </w:r>
-      <w:r>
-        <w:rPr>
-          <w:i/>
-          <w:iCs/>
-        </w:rPr>
-        <w:t>Attribute</w:t>
-      </w:r>
-      <w:r>
-        <w:t xml:space="preserve">, </w:t>
-      </w:r>
-      <w:r>
-        <w:rPr>
-          <w:i/>
-          <w:iCs/>
-        </w:rPr>
-        <w:t>Nominal</w:t>
-      </w:r>
-      <w:r>
-        <w:t xml:space="preserve">, and </w:t>
-      </w:r>
-      <w:r>
-        <w:rPr>
-          <w:i/>
-          <w:iCs/>
-        </w:rPr>
-        <w:t>RatingVector</w:t>
-      </w:r>
-      <w:r>
-        <w:t xml:space="preserve"> are programming objects which provide properties and facilitated methods for programmers to process and access units. </w:t>
-      </w:r>
-      <w:r>
-        <w:t>Obviously</w:t>
-      </w:r>
-      <w:r>
-        <w:t xml:space="preserve">, each unit can be accessed by some specified objects in powerful manner, but </w:t>
+        <w:t xml:space="preserve"> object can model all objects. In other words, all units can be accessed by </w:t>
       </w:r>
       <w:r>
         <w:rPr>
@@ -668,14 +754,7 @@
         <w:t>Profile</w:t>
       </w:r>
       <w:r>
-        <w:t xml:space="preserve"> object can model all </w:t>
-      </w:r>
-      <w:r>
-        <w:lastRenderedPageBreak/>
-        <w:t>objects. In other words, all units can be accessed by Profile object which is the most flexible object.</w:t>
-      </w:r>
-      <w:r>
-        <w:t xml:space="preserve"> </w:t>
+        <w:t xml:space="preserve"> object which is the most flexible object. </w:t>
       </w:r>
       <w:r>
         <w:t>Please refer to the book chapter “</w:t>
@@ -691,6 +770,7 @@
           <w:id w:val="725796837"/>
           <w:citation/>
         </w:sdtPr>
+        <w:sdtEndPr/>
         <w:sdtContent>
           <w:r>
             <w:fldChar w:fldCharType="begin"/>
@@ -1163,6 +1243,605 @@
         </w:tc>
       </w:tr>
     </w:tbl>
+    <w:p>
+      <w:r>
+        <w:t>Thus, unit is called table in storage system. Following is description of table “config”.</w:t>
+      </w:r>
+    </w:p>
+    <w:tbl>
+      <w:tblPr>
+        <w:tblStyle w:val="TableGrid"/>
+        <w:tblW w:w="0" w:type="auto"/>
+        <w:jc w:val="center"/>
+        <w:tblLook w:val="04A0" w:firstRow="1" w:lastRow="0" w:firstColumn="1" w:lastColumn="0" w:noHBand="0" w:noVBand="1"/>
+      </w:tblPr>
+      <w:tblGrid>
+        <w:gridCol w:w="1656"/>
+        <w:gridCol w:w="670"/>
+        <w:gridCol w:w="590"/>
+        <w:gridCol w:w="816"/>
+        <w:gridCol w:w="3082"/>
+      </w:tblGrid>
+      <w:tr>
+        <w:trPr>
+          <w:jc w:val="center"/>
+        </w:trPr>
+        <w:tc>
+          <w:tcPr>
+            <w:tcW w:w="0" w:type="auto"/>
+          </w:tcPr>
+          <w:p>
+            <w:pPr>
+              <w:jc w:val="center"/>
+            </w:pPr>
+            <w:r>
+              <w:t>Field</w:t>
+            </w:r>
+          </w:p>
+        </w:tc>
+        <w:tc>
+          <w:tcPr>
+            <w:tcW w:w="0" w:type="auto"/>
+          </w:tcPr>
+          <w:p>
+            <w:pPr>
+              <w:jc w:val="center"/>
+            </w:pPr>
+            <w:r>
+              <w:t>Data</w:t>
+            </w:r>
+          </w:p>
+          <w:p>
+            <w:pPr>
+              <w:jc w:val="center"/>
+            </w:pPr>
+            <w:r>
+              <w:t>type</w:t>
+            </w:r>
+          </w:p>
+        </w:tc>
+        <w:tc>
+          <w:tcPr>
+            <w:tcW w:w="0" w:type="auto"/>
+          </w:tcPr>
+          <w:p>
+            <w:pPr>
+              <w:jc w:val="center"/>
+            </w:pPr>
+            <w:r>
+              <w:t>Is</w:t>
+            </w:r>
+          </w:p>
+          <w:p>
+            <w:pPr>
+              <w:jc w:val="center"/>
+            </w:pPr>
+            <w:r>
+              <w:t>key</w:t>
+            </w:r>
+          </w:p>
+        </w:tc>
+        <w:tc>
+          <w:tcPr>
+            <w:tcW w:w="0" w:type="auto"/>
+          </w:tcPr>
+          <w:p>
+            <w:pPr>
+              <w:jc w:val="center"/>
+            </w:pPr>
+            <w:r>
+              <w:t>Allow</w:t>
+            </w:r>
+          </w:p>
+          <w:p>
+            <w:pPr>
+              <w:jc w:val="center"/>
+            </w:pPr>
+            <w:r>
+              <w:t>null</w:t>
+            </w:r>
+          </w:p>
+        </w:tc>
+        <w:tc>
+          <w:tcPr>
+            <w:tcW w:w="0" w:type="auto"/>
+          </w:tcPr>
+          <w:p>
+            <w:pPr>
+              <w:jc w:val="center"/>
+            </w:pPr>
+            <w:r>
+              <w:t>Description</w:t>
+            </w:r>
+          </w:p>
+        </w:tc>
+      </w:tr>
+      <w:tr>
+        <w:trPr>
+          <w:jc w:val="center"/>
+        </w:trPr>
+        <w:tc>
+          <w:tcPr>
+            <w:tcW w:w="0" w:type="auto"/>
+            <w:vAlign w:val="center"/>
+          </w:tcPr>
+          <w:p>
+            <w:pPr>
+              <w:jc w:val="left"/>
+            </w:pPr>
+            <w:r>
+              <w:t>attribute</w:t>
+            </w:r>
+          </w:p>
+        </w:tc>
+        <w:tc>
+          <w:tcPr>
+            <w:tcW w:w="0" w:type="auto"/>
+            <w:vAlign w:val="center"/>
+          </w:tcPr>
+          <w:p>
+            <w:pPr>
+              <w:jc w:val="left"/>
+            </w:pPr>
+            <w:r>
+              <w:t>Text</w:t>
+            </w:r>
+          </w:p>
+        </w:tc>
+        <w:tc>
+          <w:tcPr>
+            <w:tcW w:w="0" w:type="auto"/>
+          </w:tcPr>
+          <w:p>
+            <w:pPr>
+              <w:jc w:val="left"/>
+            </w:pPr>
+            <w:r>
+              <w:t>Yes</w:t>
+            </w:r>
+          </w:p>
+        </w:tc>
+        <w:tc>
+          <w:tcPr>
+            <w:tcW w:w="0" w:type="auto"/>
+            <w:vAlign w:val="center"/>
+          </w:tcPr>
+          <w:p>
+            <w:pPr>
+              <w:jc w:val="left"/>
+            </w:pPr>
+            <w:r>
+              <w:t>No</w:t>
+            </w:r>
+          </w:p>
+        </w:tc>
+        <w:tc>
+          <w:tcPr>
+            <w:tcW w:w="0" w:type="auto"/>
+          </w:tcPr>
+          <w:p>
+            <w:r>
+              <w:t>Name of configured property.</w:t>
+            </w:r>
+          </w:p>
+        </w:tc>
+      </w:tr>
+      <w:tr>
+        <w:trPr>
+          <w:jc w:val="center"/>
+        </w:trPr>
+        <w:tc>
+          <w:tcPr>
+            <w:tcW w:w="0" w:type="auto"/>
+            <w:vAlign w:val="center"/>
+          </w:tcPr>
+          <w:p>
+            <w:pPr>
+              <w:jc w:val="left"/>
+            </w:pPr>
+            <w:r>
+              <w:t>attribute_value</w:t>
+            </w:r>
+          </w:p>
+        </w:tc>
+        <w:tc>
+          <w:tcPr>
+            <w:tcW w:w="0" w:type="auto"/>
+            <w:vAlign w:val="center"/>
+          </w:tcPr>
+          <w:p>
+            <w:pPr>
+              <w:jc w:val="left"/>
+            </w:pPr>
+            <w:r>
+              <w:t>Text</w:t>
+            </w:r>
+          </w:p>
+        </w:tc>
+        <w:tc>
+          <w:tcPr>
+            <w:tcW w:w="0" w:type="auto"/>
+          </w:tcPr>
+          <w:p>
+            <w:pPr>
+              <w:jc w:val="left"/>
+            </w:pPr>
+            <w:r>
+              <w:t>No</w:t>
+            </w:r>
+          </w:p>
+        </w:tc>
+        <w:tc>
+          <w:tcPr>
+            <w:tcW w:w="0" w:type="auto"/>
+            <w:vAlign w:val="center"/>
+          </w:tcPr>
+          <w:p>
+            <w:pPr>
+              <w:jc w:val="left"/>
+            </w:pPr>
+            <w:r>
+              <w:t>No</w:t>
+            </w:r>
+          </w:p>
+        </w:tc>
+        <w:tc>
+          <w:tcPr>
+            <w:tcW w:w="0" w:type="auto"/>
+          </w:tcPr>
+          <w:p>
+            <w:r>
+              <w:t>Value</w:t>
+            </w:r>
+            <w:r>
+              <w:t xml:space="preserve"> of configured property</w:t>
+            </w:r>
+            <w:r>
+              <w:t>.</w:t>
+            </w:r>
+          </w:p>
+        </w:tc>
+      </w:tr>
+    </w:tbl>
+    <w:p>
+      <w:r>
+        <w:t>Following is description of table “</w:t>
+      </w:r>
+      <w:r>
+        <w:t>account</w:t>
+      </w:r>
+      <w:r>
+        <w:t>”.</w:t>
+      </w:r>
+    </w:p>
+    <w:tbl>
+      <w:tblPr>
+        <w:tblStyle w:val="TableGrid"/>
+        <w:tblW w:w="0" w:type="auto"/>
+        <w:jc w:val="center"/>
+        <w:tblLook w:val="04A0" w:firstRow="1" w:lastRow="0" w:firstColumn="1" w:lastColumn="0" w:noHBand="0" w:noVBand="1"/>
+      </w:tblPr>
+      <w:tblGrid>
+        <w:gridCol w:w="1989"/>
+        <w:gridCol w:w="1203"/>
+        <w:gridCol w:w="590"/>
+        <w:gridCol w:w="816"/>
+        <w:gridCol w:w="4169"/>
+      </w:tblGrid>
+      <w:tr>
+        <w:trPr>
+          <w:jc w:val="center"/>
+        </w:trPr>
+        <w:tc>
+          <w:tcPr>
+            <w:tcW w:w="0" w:type="auto"/>
+          </w:tcPr>
+          <w:p>
+            <w:pPr>
+              <w:jc w:val="center"/>
+            </w:pPr>
+            <w:r>
+              <w:t>Field</w:t>
+            </w:r>
+          </w:p>
+        </w:tc>
+        <w:tc>
+          <w:tcPr>
+            <w:tcW w:w="0" w:type="auto"/>
+          </w:tcPr>
+          <w:p>
+            <w:pPr>
+              <w:jc w:val="center"/>
+            </w:pPr>
+            <w:r>
+              <w:t>Data</w:t>
+            </w:r>
+          </w:p>
+          <w:p>
+            <w:pPr>
+              <w:jc w:val="center"/>
+            </w:pPr>
+            <w:r>
+              <w:t>type</w:t>
+            </w:r>
+          </w:p>
+        </w:tc>
+        <w:tc>
+          <w:tcPr>
+            <w:tcW w:w="0" w:type="auto"/>
+          </w:tcPr>
+          <w:p>
+            <w:pPr>
+              <w:jc w:val="center"/>
+            </w:pPr>
+            <w:r>
+              <w:t>Is</w:t>
+            </w:r>
+          </w:p>
+          <w:p>
+            <w:pPr>
+              <w:jc w:val="center"/>
+            </w:pPr>
+            <w:r>
+              <w:t>key</w:t>
+            </w:r>
+          </w:p>
+        </w:tc>
+        <w:tc>
+          <w:tcPr>
+            <w:tcW w:w="0" w:type="auto"/>
+          </w:tcPr>
+          <w:p>
+            <w:pPr>
+              <w:jc w:val="center"/>
+            </w:pPr>
+            <w:r>
+              <w:t>Allow</w:t>
+            </w:r>
+          </w:p>
+          <w:p>
+            <w:pPr>
+              <w:jc w:val="center"/>
+            </w:pPr>
+            <w:r>
+              <w:t>null</w:t>
+            </w:r>
+          </w:p>
+        </w:tc>
+        <w:tc>
+          <w:tcPr>
+            <w:tcW w:w="0" w:type="auto"/>
+          </w:tcPr>
+          <w:p>
+            <w:pPr>
+              <w:jc w:val="center"/>
+            </w:pPr>
+            <w:r>
+              <w:t>Description</w:t>
+            </w:r>
+          </w:p>
+        </w:tc>
+      </w:tr>
+      <w:tr>
+        <w:trPr>
+          <w:jc w:val="center"/>
+        </w:trPr>
+        <w:tc>
+          <w:tcPr>
+            <w:tcW w:w="0" w:type="auto"/>
+            <w:vAlign w:val="center"/>
+          </w:tcPr>
+          <w:p>
+            <w:pPr>
+              <w:jc w:val="left"/>
+            </w:pPr>
+            <w:r>
+              <w:t>account_name</w:t>
+            </w:r>
+          </w:p>
+        </w:tc>
+        <w:tc>
+          <w:tcPr>
+            <w:tcW w:w="0" w:type="auto"/>
+            <w:vAlign w:val="center"/>
+          </w:tcPr>
+          <w:p>
+            <w:pPr>
+              <w:jc w:val="left"/>
+            </w:pPr>
+            <w:r>
+              <w:t>Text</w:t>
+            </w:r>
+          </w:p>
+        </w:tc>
+        <w:tc>
+          <w:tcPr>
+            <w:tcW w:w="0" w:type="auto"/>
+          </w:tcPr>
+          <w:p>
+            <w:pPr>
+              <w:jc w:val="left"/>
+            </w:pPr>
+            <w:r>
+              <w:t>Yes</w:t>
+            </w:r>
+          </w:p>
+        </w:tc>
+        <w:tc>
+          <w:tcPr>
+            <w:tcW w:w="0" w:type="auto"/>
+            <w:vAlign w:val="center"/>
+          </w:tcPr>
+          <w:p>
+            <w:pPr>
+              <w:jc w:val="left"/>
+            </w:pPr>
+            <w:r>
+              <w:t>No</w:t>
+            </w:r>
+          </w:p>
+        </w:tc>
+        <w:tc>
+          <w:tcPr>
+            <w:tcW w:w="0" w:type="auto"/>
+          </w:tcPr>
+          <w:p>
+            <w:r>
+              <w:t>Account name also known as username.</w:t>
+            </w:r>
+          </w:p>
+        </w:tc>
+      </w:tr>
+      <w:tr>
+        <w:trPr>
+          <w:jc w:val="center"/>
+        </w:trPr>
+        <w:tc>
+          <w:tcPr>
+            <w:tcW w:w="0" w:type="auto"/>
+            <w:vAlign w:val="center"/>
+          </w:tcPr>
+          <w:p>
+            <w:pPr>
+              <w:jc w:val="left"/>
+            </w:pPr>
+            <w:r>
+              <w:t>account_password</w:t>
+            </w:r>
+          </w:p>
+        </w:tc>
+        <w:tc>
+          <w:tcPr>
+            <w:tcW w:w="0" w:type="auto"/>
+            <w:vAlign w:val="center"/>
+          </w:tcPr>
+          <w:p>
+            <w:pPr>
+              <w:jc w:val="left"/>
+            </w:pPr>
+            <w:r>
+              <w:t>Encrypted</w:t>
+            </w:r>
+          </w:p>
+          <w:p>
+            <w:pPr>
+              <w:jc w:val="left"/>
+            </w:pPr>
+            <w:r>
+              <w:t>text</w:t>
+            </w:r>
+          </w:p>
+        </w:tc>
+        <w:tc>
+          <w:tcPr>
+            <w:tcW w:w="0" w:type="auto"/>
+          </w:tcPr>
+          <w:p>
+            <w:pPr>
+              <w:jc w:val="left"/>
+            </w:pPr>
+            <w:r>
+              <w:t>No</w:t>
+            </w:r>
+          </w:p>
+        </w:tc>
+        <w:tc>
+          <w:tcPr>
+            <w:tcW w:w="0" w:type="auto"/>
+            <w:vAlign w:val="center"/>
+          </w:tcPr>
+          <w:p>
+            <w:pPr>
+              <w:jc w:val="left"/>
+            </w:pPr>
+            <w:r>
+              <w:t>No</w:t>
+            </w:r>
+          </w:p>
+        </w:tc>
+        <w:tc>
+          <w:tcPr>
+            <w:tcW w:w="0" w:type="auto"/>
+          </w:tcPr>
+          <w:p>
+            <w:r>
+              <w:t>Account password.</w:t>
+            </w:r>
+          </w:p>
+        </w:tc>
+      </w:tr>
+      <w:tr>
+        <w:trPr>
+          <w:jc w:val="center"/>
+        </w:trPr>
+        <w:tc>
+          <w:tcPr>
+            <w:tcW w:w="0" w:type="auto"/>
+            <w:vAlign w:val="center"/>
+          </w:tcPr>
+          <w:p>
+            <w:pPr>
+              <w:jc w:val="left"/>
+            </w:pPr>
+            <w:r>
+              <w:t>account_privs</w:t>
+            </w:r>
+          </w:p>
+        </w:tc>
+        <w:tc>
+          <w:tcPr>
+            <w:tcW w:w="0" w:type="auto"/>
+            <w:vAlign w:val="center"/>
+          </w:tcPr>
+          <w:p>
+            <w:pPr>
+              <w:jc w:val="left"/>
+            </w:pPr>
+            <w:r>
+              <w:t>Integer</w:t>
+            </w:r>
+          </w:p>
+        </w:tc>
+        <w:tc>
+          <w:tcPr>
+            <w:tcW w:w="0" w:type="auto"/>
+          </w:tcPr>
+          <w:p>
+            <w:pPr>
+              <w:jc w:val="left"/>
+            </w:pPr>
+            <w:r>
+              <w:t>No</w:t>
+            </w:r>
+          </w:p>
+        </w:tc>
+        <w:tc>
+          <w:tcPr>
+            <w:tcW w:w="0" w:type="auto"/>
+            <w:vAlign w:val="center"/>
+          </w:tcPr>
+          <w:p>
+            <w:pPr>
+              <w:jc w:val="left"/>
+            </w:pPr>
+            <w:r>
+              <w:t>No</w:t>
+            </w:r>
+          </w:p>
+        </w:tc>
+        <w:tc>
+          <w:tcPr>
+            <w:tcW w:w="0" w:type="auto"/>
+          </w:tcPr>
+          <w:p>
+            <w:r>
+              <w:t>An integer specifying account privileges.</w:t>
+            </w:r>
+          </w:p>
+        </w:tc>
+      </w:tr>
+    </w:tbl>
+    <w:p/>
     <w:p/>
     <w:p/>
     <w:p>
@@ -1238,7 +1917,14 @@
         <w:t>ethods</w:t>
       </w:r>
     </w:p>
-    <w:p/>
+    <w:p>
+      <w:r>
+        <w:rPr>
+          <w:highlight w:val="yellow"/>
+        </w:rPr>
+        <w:t>Description of experimental design with dataset splitting and sparse ratio.</w:t>
+      </w:r>
+    </w:p>
     <w:p/>
     <w:p>
       <w:pPr>

--- a/2_design/asim/SimilarityMeasuresCF-DataInBrief.docx
+++ b/2_design/asim/SimilarityMeasuresCF-DataInBrief.docx
@@ -262,17 +262,14 @@
           <w:i/>
           <w:iCs/>
         </w:rPr>
-        <w:t>config</w:t>
-      </w:r>
-      <w:r>
-        <w:t>”, “</w:t>
+        <w:t>hdp_</w:t>
       </w:r>
       <w:r>
         <w:rPr>
           <w:i/>
           <w:iCs/>
         </w:rPr>
-        <w:t>account</w:t>
+        <w:t>config</w:t>
       </w:r>
       <w:r>
         <w:t>”, “</w:t>
@@ -282,17 +279,14 @@
           <w:i/>
           <w:iCs/>
         </w:rPr>
-        <w:t>attribute_map</w:t>
-      </w:r>
-      <w:r>
-        <w:t>”, “</w:t>
+        <w:t>hdp_</w:t>
       </w:r>
       <w:r>
         <w:rPr>
           <w:i/>
           <w:iCs/>
         </w:rPr>
-        <w:t>nominal</w:t>
+        <w:t>account</w:t>
       </w:r>
       <w:r>
         <w:t>”, “</w:t>
@@ -302,17 +296,14 @@
           <w:i/>
           <w:iCs/>
         </w:rPr>
-        <w:t>user</w:t>
-      </w:r>
-      <w:r>
-        <w:t>”, “</w:t>
+        <w:t>hdp_</w:t>
       </w:r>
       <w:r>
         <w:rPr>
           <w:i/>
           <w:iCs/>
         </w:rPr>
-        <w:t>item</w:t>
+        <w:t>attribute_map</w:t>
       </w:r>
       <w:r>
         <w:t>”, “</w:t>
@@ -322,20 +313,14 @@
           <w:i/>
           <w:iCs/>
         </w:rPr>
-        <w:t>rating</w:t>
-      </w:r>
-      <w:r>
-        <w:t xml:space="preserve">”, </w:t>
-      </w:r>
-      <w:r>
-        <w:t>“</w:t>
+        <w:t>hdp_</w:t>
       </w:r>
       <w:r>
         <w:rPr>
           <w:i/>
           <w:iCs/>
         </w:rPr>
-        <w:t>context_template</w:t>
+        <w:t>nominal</w:t>
       </w:r>
       <w:r>
         <w:t>”, “</w:t>
@@ -345,16 +330,101 @@
           <w:i/>
           <w:iCs/>
         </w:rPr>
-        <w:t>context</w:t>
-      </w:r>
-      <w:r>
-        <w:t>”, and “</w:t>
+        <w:t>hdp_</w:t>
       </w:r>
       <w:r>
         <w:rPr>
           <w:i/>
           <w:iCs/>
         </w:rPr>
+        <w:t>user</w:t>
+      </w:r>
+      <w:r>
+        <w:t>”, “</w:t>
+      </w:r>
+      <w:r>
+        <w:rPr>
+          <w:i/>
+          <w:iCs/>
+        </w:rPr>
+        <w:t>hdp_</w:t>
+      </w:r>
+      <w:r>
+        <w:rPr>
+          <w:i/>
+          <w:iCs/>
+        </w:rPr>
+        <w:t>item</w:t>
+      </w:r>
+      <w:r>
+        <w:t>”, “</w:t>
+      </w:r>
+      <w:r>
+        <w:rPr>
+          <w:i/>
+          <w:iCs/>
+        </w:rPr>
+        <w:t>hdp_</w:t>
+      </w:r>
+      <w:r>
+        <w:rPr>
+          <w:i/>
+          <w:iCs/>
+        </w:rPr>
+        <w:t>rating</w:t>
+      </w:r>
+      <w:r>
+        <w:t xml:space="preserve">”, </w:t>
+      </w:r>
+      <w:r>
+        <w:t>“</w:t>
+      </w:r>
+      <w:r>
+        <w:rPr>
+          <w:i/>
+          <w:iCs/>
+        </w:rPr>
+        <w:t>hdp_</w:t>
+      </w:r>
+      <w:r>
+        <w:rPr>
+          <w:i/>
+          <w:iCs/>
+        </w:rPr>
+        <w:t>context_template</w:t>
+      </w:r>
+      <w:r>
+        <w:t>”, “</w:t>
+      </w:r>
+      <w:r>
+        <w:rPr>
+          <w:i/>
+          <w:iCs/>
+        </w:rPr>
+        <w:t>hdp_</w:t>
+      </w:r>
+      <w:r>
+        <w:rPr>
+          <w:i/>
+          <w:iCs/>
+        </w:rPr>
+        <w:t>context</w:t>
+      </w:r>
+      <w:r>
+        <w:t>”, and “</w:t>
+      </w:r>
+      <w:r>
+        <w:rPr>
+          <w:i/>
+          <w:iCs/>
+        </w:rPr>
+        <w:t>hdp_</w:t>
+      </w:r>
+      <w:r>
+        <w:rPr>
+          <w:i/>
+          <w:iCs/>
+        </w:rPr>
         <w:t>sample</w:t>
       </w:r>
       <w:r>
@@ -367,76 +437,239 @@
         <w:t xml:space="preserve">In other words, Hudup dataset is composed of such ten units. </w:t>
       </w:r>
       <w:r>
-        <w:t>Unit “config” establishes basic configurations over entire dataset in form of key-value pairs.</w:t>
-      </w:r>
-    </w:p>
-    <w:p/>
-    <w:p>
-      <w:pPr>
-        <w:rPr>
-          <w:highlight w:val="yellow"/>
-        </w:rPr>
-      </w:pPr>
-      <w:r>
-        <w:rPr>
-          <w:highlight w:val="yellow"/>
-        </w:rPr>
-        <w:t>Hudup dataset + units</w:t>
+        <w:t xml:space="preserve">For each unit name, the prefix “hdp” is abbreviation of Hudup. </w:t>
+      </w:r>
+      <w:r>
+        <w:t xml:space="preserve">Each unit owns </w:t>
+      </w:r>
+      <w:r>
+        <w:t>attributes</w:t>
+      </w:r>
+      <w:r>
+        <w:t xml:space="preserve"> known as </w:t>
+      </w:r>
+      <w:r>
+        <w:t xml:space="preserve">properties or </w:t>
+      </w:r>
+      <w:r>
+        <w:t xml:space="preserve">fields. </w:t>
+      </w:r>
+      <w:r>
+        <w:t>Unit “</w:t>
+      </w:r>
+      <w:r>
+        <w:t>hdp_</w:t>
+      </w:r>
+      <w:r>
+        <w:t>config” establishes basic configurations over entire dataset in form of key-value pairs.</w:t>
+      </w:r>
+      <w:r>
+        <w:t xml:space="preserve"> Unit “hdp_account” contains </w:t>
+      </w:r>
+      <w:r>
+        <w:t>user-</w:t>
+      </w:r>
+      <w:r>
+        <w:t xml:space="preserve">access information including </w:t>
+      </w:r>
+      <w:r>
+        <w:t>account name (username), password, and privileges of user.</w:t>
+      </w:r>
+      <w:r>
+        <w:t xml:space="preserve"> Hudup dataset can interact with external databases via mapping mechanism. For instance, unit “hdp_attribute_map” maps a</w:t>
+      </w:r>
+      <w:r>
+        <w:t>n</w:t>
+      </w:r>
+      <w:r>
+        <w:t xml:space="preserve"> </w:t>
+      </w:r>
+      <w:r>
+        <w:t xml:space="preserve">attribute </w:t>
+      </w:r>
+      <w:r>
+        <w:t xml:space="preserve">of </w:t>
+      </w:r>
+      <w:r>
+        <w:t xml:space="preserve">a </w:t>
+      </w:r>
+      <w:r>
+        <w:t xml:space="preserve">special unit to </w:t>
+      </w:r>
+      <w:r>
+        <w:t>a field of an external database</w:t>
+      </w:r>
+      <w:r>
+        <w:t xml:space="preserve"> table</w:t>
+      </w:r>
+      <w:r>
+        <w:t xml:space="preserve">. Mapping mechanism </w:t>
+      </w:r>
+      <w:r>
+        <w:t xml:space="preserve">improves adaptability </w:t>
+      </w:r>
+      <w:r>
+        <w:t>of</w:t>
+      </w:r>
+      <w:r>
+        <w:t xml:space="preserve"> </w:t>
+      </w:r>
+      <w:r>
+        <w:t xml:space="preserve">Hudup </w:t>
+      </w:r>
+      <w:r>
+        <w:t>framework.</w:t>
+      </w:r>
+      <w:r>
+        <w:t xml:space="preserve"> When processing many data type, we often cope with nominal type which is names. Unit “hdp_nominal” helps us to store such nominals or names as integers, which </w:t>
+      </w:r>
+      <w:r>
+        <w:t>facilitate data processing. Units “hdp_user” and “hdp_item” contain information about user and item. Please distinguish user from account here. In recommendation, users here as customers and items are goods.</w:t>
+      </w:r>
+      <w:r>
+        <w:t xml:space="preserve"> </w:t>
+      </w:r>
+      <w:r>
+        <w:t>Attributes</w:t>
+      </w:r>
+      <w:r>
+        <w:t xml:space="preserve"> (fields) of “hdp_user” and “hdp_item” are not fixed, which are dependent on applications.</w:t>
+      </w:r>
+      <w:r>
+        <w:t xml:space="preserve"> Unit “hdp_rating” contains ratings of users (customers) on items. It includes four important </w:t>
+      </w:r>
+      <w:r>
+        <w:t>attributes</w:t>
+      </w:r>
+      <w:r>
+        <w:t xml:space="preserve"> such as user identifier, item identifier, rating value, and rating date. In recommendation context, when a user gives rating on an item, there are context information connected with the rating event. For example, customers often go shopping on Saturday and so Saturday is context information. Units “</w:t>
+      </w:r>
+      <w:r>
+        <w:t>hdp_context_template</w:t>
+      </w:r>
+      <w:r>
+        <w:t>”</w:t>
+      </w:r>
+      <w:r>
+        <w:t xml:space="preserve"> and “hdp_context”</w:t>
+      </w:r>
+      <w:r>
+        <w:t xml:space="preserve"> are used to model context-aware recommendation. </w:t>
+      </w:r>
+      <w:r>
+        <w:t>Context</w:t>
+      </w:r>
+      <w:r>
+        <w:t xml:space="preserve"> stored in unit “hdp_context” </w:t>
+      </w:r>
+      <w:r>
+        <w:t xml:space="preserve">can be categorized into three main types in order to answer three questions “when, where and who” as follows. Time type indicates the time when user makes a purchase, for example: date, day </w:t>
+      </w:r>
+      <w:r>
+        <w:lastRenderedPageBreak/>
+        <w:t>of week, month, year. Location type indicates the place where user makes a purchase, for example: shop, market, theater, coffee house. Companion type indicates the persons with whom user makes a purchase, for example: alone, friends, girlfriend/boyfriend, family, co-workers.</w:t>
+      </w:r>
+      <w:r>
+        <w:t xml:space="preserve"> Actually, these context types are stored in unit “</w:t>
+      </w:r>
+      <w:r>
+        <w:t>hdp_context_template</w:t>
+      </w:r>
+      <w:r>
+        <w:t>”.</w:t>
+      </w:r>
+      <w:r>
+        <w:t xml:space="preserve"> The last unit is “sample” which is stored any information different from recommendation applications. Actually, unit “sample” is similar to common tables in databases</w:t>
+      </w:r>
+      <w:r>
+        <w:t>; especially, in statistical applications, it contains sample information</w:t>
+      </w:r>
+      <w:r>
+        <w:t xml:space="preserve">. </w:t>
+      </w:r>
+      <w:r>
+        <w:t>It allows Hudup framework to cover more application</w:t>
+      </w:r>
+      <w:r>
+        <w:t>s</w:t>
+      </w:r>
+      <w:r>
+        <w:t xml:space="preserve"> beyond recommendation process.</w:t>
+      </w:r>
+      <w:r>
+        <w:t xml:space="preserve"> In general, Hudup dataset and its units has the top-most abstract level, which are realized into the lower abstract level with programming objects which are in turn stored physically as database table, CSV files, Excel files, etc.</w:t>
+      </w:r>
+      <w:r>
+        <w:t xml:space="preserve"> So, Hudup dataset has two abstract levels and one physical level</w:t>
+      </w:r>
+      <w:r>
+        <w:t xml:space="preserve"> as follows:</w:t>
       </w:r>
     </w:p>
     <w:p>
       <w:pPr>
-        <w:rPr>
-          <w:highlight w:val="yellow"/>
-        </w:rPr>
+        <w:jc w:val="center"/>
       </w:pPr>
       <w:r>
         <w:rPr>
-          <w:highlight w:val="yellow"/>
-        </w:rPr>
-        <w:t>-&gt;</w:t>
+          <w:noProof/>
+        </w:rPr>
+        <w:drawing>
+          <wp:inline distT="0" distB="0" distL="0" distR="0" wp14:anchorId="23B5A929" wp14:editId="370FCB69">
+            <wp:extent cx="2695238" cy="2076190"/>
+            <wp:effectExtent l="0" t="0" r="0" b="635"/>
+            <wp:docPr id="1" name="Picture 1" descr="Diagram&#10;&#10;Description automatically generated"/>
+            <wp:cNvGraphicFramePr>
+              <a:graphicFrameLocks xmlns:a="http://schemas.openxmlformats.org/drawingml/2006/main" noChangeAspect="1"/>
+            </wp:cNvGraphicFramePr>
+            <a:graphic xmlns:a="http://schemas.openxmlformats.org/drawingml/2006/main">
+              <a:graphicData uri="http://schemas.openxmlformats.org/drawingml/2006/picture">
+                <pic:pic xmlns:pic="http://schemas.openxmlformats.org/drawingml/2006/picture">
+                  <pic:nvPicPr>
+                    <pic:cNvPr id="1" name="Picture 1" descr="Diagram&#10;&#10;Description automatically generated"/>
+                    <pic:cNvPicPr/>
+                  </pic:nvPicPr>
+                  <pic:blipFill>
+                    <a:blip r:embed="rId5">
+                      <a:extLst>
+                        <a:ext uri="{28A0092B-C50C-407E-A947-70E740481C1C}">
+                          <a14:useLocalDpi xmlns:a14="http://schemas.microsoft.com/office/drawing/2010/main" val="0"/>
+                        </a:ext>
+                      </a:extLst>
+                    </a:blip>
+                    <a:stretch>
+                      <a:fillRect/>
+                    </a:stretch>
+                  </pic:blipFill>
+                  <pic:spPr>
+                    <a:xfrm>
+                      <a:off x="0" y="0"/>
+                      <a:ext cx="2695238" cy="2076190"/>
+                    </a:xfrm>
+                    <a:prstGeom prst="rect">
+                      <a:avLst/>
+                    </a:prstGeom>
+                  </pic:spPr>
+                </pic:pic>
+              </a:graphicData>
+            </a:graphic>
+          </wp:inline>
+        </w:drawing>
       </w:r>
     </w:p>
     <w:p>
-      <w:pPr>
-        <w:rPr>
-          <w:highlight w:val="yellow"/>
-        </w:rPr>
-      </w:pPr>
-      <w:r>
-        <w:rPr>
-          <w:highlight w:val="yellow"/>
-        </w:rPr>
-        <w:t>programming objects</w:t>
+      <w:r>
+        <w:t>These levels will be described in detail later.</w:t>
       </w:r>
     </w:p>
-    <w:p>
-      <w:pPr>
-        <w:rPr>
-          <w:highlight w:val="yellow"/>
-        </w:rPr>
-      </w:pPr>
-      <w:r>
-        <w:rPr>
-          <w:highlight w:val="yellow"/>
-        </w:rPr>
-        <w:t>-&gt;</w:t>
-      </w:r>
-    </w:p>
-    <w:p>
-      <w:r>
-        <w:rPr>
-          <w:highlight w:val="yellow"/>
-        </w:rPr>
-        <w:t>physical tables</w:t>
-      </w:r>
-    </w:p>
-    <w:p/>
     <w:p>
       <w:pPr>
         <w:ind w:firstLine="360"/>
       </w:pPr>
       <w:r>
+        <w:t xml:space="preserve">Recall that </w:t>
+      </w:r>
+      <w:r>
         <w:t xml:space="preserve">Hudup dataset is </w:t>
       </w:r>
       <w:r>
@@ -540,23 +773,25 @@
         <w:t>more plentiful</w:t>
       </w:r>
       <w:r>
-        <w:t xml:space="preserve">. For example, “config” is modeled as a map or dictionary </w:t>
-      </w:r>
-      <w:r>
-        <w:t xml:space="preserve">including </w:t>
-      </w:r>
-      <w:r>
-        <w:t>key-value pairs</w:t>
-      </w:r>
-      <w:r>
-        <w:t xml:space="preserve"> </w:t>
-      </w:r>
-      <w:r>
-        <w:t xml:space="preserve">whereas “attribute_map” is modeled by both </w:t>
-      </w:r>
-      <w:r>
-        <w:lastRenderedPageBreak/>
-        <w:t xml:space="preserve">objects </w:t>
+        <w:t>. For example, “</w:t>
+      </w:r>
+      <w:r>
+        <w:t>hdp_</w:t>
+      </w:r>
+      <w:r>
+        <w:t xml:space="preserve">config” is modeled as a map or dictionary </w:t>
+      </w:r>
+      <w:r>
+        <w:t xml:space="preserve">including key-value pairs </w:t>
+      </w:r>
+      <w:r>
+        <w:t>whereas “</w:t>
+      </w:r>
+      <w:r>
+        <w:t>hdp_</w:t>
+      </w:r>
+      <w:r>
+        <w:t xml:space="preserve">attribute_map” is modeled by both objects </w:t>
       </w:r>
       <w:r>
         <w:rPr>
@@ -579,13 +814,31 @@
         <w:t>.</w:t>
       </w:r>
       <w:r>
-        <w:t xml:space="preserve"> Units “account”, “user”, </w:t>
+        <w:t xml:space="preserve"> Units “</w:t>
+      </w:r>
+      <w:r>
+        <w:t>hdp_</w:t>
+      </w:r>
+      <w:r>
+        <w:t>account”, “</w:t>
+      </w:r>
+      <w:r>
+        <w:t>hdp_</w:t>
+      </w:r>
+      <w:r>
+        <w:t xml:space="preserve">user”, </w:t>
       </w:r>
       <w:r>
         <w:t xml:space="preserve">and </w:t>
       </w:r>
       <w:r>
-        <w:t>“item”</w:t>
+        <w:t>“</w:t>
+      </w:r>
+      <w:r>
+        <w:t>hdp_</w:t>
+      </w:r>
+      <w:r>
+        <w:t>item”</w:t>
       </w:r>
       <w:r>
         <w:t xml:space="preserve"> are modeled as </w:t>
@@ -621,7 +874,13 @@
         <w:t>.</w:t>
       </w:r>
       <w:r>
-        <w:t xml:space="preserve"> Unit “nominal” is modeled as </w:t>
+        <w:t xml:space="preserve"> Unit “</w:t>
+      </w:r>
+      <w:r>
+        <w:t>hdp_</w:t>
+      </w:r>
+      <w:r>
+        <w:t xml:space="preserve">nominal” is modeled as </w:t>
       </w:r>
       <w:r>
         <w:rPr>
@@ -631,7 +890,13 @@
         <w:t>Nominal</w:t>
       </w:r>
       <w:r>
-        <w:t xml:space="preserve"> object. Unit “rating” is modeled as collections of </w:t>
+        <w:t xml:space="preserve"> object. Unit “</w:t>
+      </w:r>
+      <w:r>
+        <w:t>hdp_</w:t>
+      </w:r>
+      <w:r>
+        <w:t xml:space="preserve">rating” is modeled as collections of </w:t>
       </w:r>
       <w:r>
         <w:rPr>
@@ -641,44 +906,62 @@
         <w:t>RatingVector</w:t>
       </w:r>
       <w:r>
-        <w:t xml:space="preserve">. Units “context_template” and “context” are modeled as </w:t>
+        <w:t xml:space="preserve">. </w:t>
+      </w:r>
+      <w:r>
+        <w:t xml:space="preserve">The object </w:t>
       </w:r>
       <w:r>
         <w:rPr>
           <w:i/>
           <w:iCs/>
         </w:rPr>
-        <w:t>ContextTemplate</w:t>
-      </w:r>
-      <w:r>
-        <w:t xml:space="preserve"> and </w:t>
+        <w:t>RatingVector</w:t>
+      </w:r>
+      <w:r>
+        <w:t xml:space="preserve"> is collection of ratings which are given by a user. </w:t>
+      </w:r>
+      <w:r>
+        <w:t>Units “</w:t>
+      </w:r>
+      <w:r>
+        <w:t>hdp_</w:t>
+      </w:r>
+      <w:r>
+        <w:t>context_template” and “</w:t>
+      </w:r>
+      <w:r>
+        <w:t>hdp_</w:t>
+      </w:r>
+      <w:r>
+        <w:t xml:space="preserve">context” are modeled as </w:t>
       </w:r>
       <w:r>
         <w:rPr>
           <w:i/>
           <w:iCs/>
         </w:rPr>
-        <w:t>Contex</w:t>
-      </w:r>
-      <w:r>
-        <w:t xml:space="preserve">t, respectively. Recall that objects </w:t>
+        <w:t>ContextTemplate</w:t>
+      </w:r>
+      <w:r>
+        <w:t xml:space="preserve"> and </w:t>
       </w:r>
       <w:r>
         <w:rPr>
           <w:i/>
           <w:iCs/>
         </w:rPr>
-        <w:t>Dataset</w:t>
-      </w:r>
-      <w:r>
-        <w:t xml:space="preserve">, </w:t>
+        <w:t>Contex</w:t>
+      </w:r>
+      <w:r>
+        <w:t xml:space="preserve">t, respectively. Recall that objects </w:t>
       </w:r>
       <w:r>
         <w:rPr>
           <w:i/>
           <w:iCs/>
         </w:rPr>
-        <w:t>InternalRecord</w:t>
+        <w:t>Dataset</w:t>
       </w:r>
       <w:r>
         <w:t xml:space="preserve">, </w:t>
@@ -688,7 +971,7 @@
           <w:i/>
           <w:iCs/>
         </w:rPr>
-        <w:t>ExternalRecord</w:t>
+        <w:t>InternalRecord</w:t>
       </w:r>
       <w:r>
         <w:t xml:space="preserve">, </w:t>
@@ -698,7 +981,7 @@
           <w:i/>
           <w:iCs/>
         </w:rPr>
-        <w:t>Profile</w:t>
+        <w:t>ExternalRecord</w:t>
       </w:r>
       <w:r>
         <w:t xml:space="preserve">, </w:t>
@@ -708,7 +991,7 @@
           <w:i/>
           <w:iCs/>
         </w:rPr>
-        <w:t>Attribute</w:t>
+        <w:t>Profile</w:t>
       </w:r>
       <w:r>
         <w:t xml:space="preserve">, </w:t>
@@ -718,17 +1001,47 @@
           <w:i/>
           <w:iCs/>
         </w:rPr>
-        <w:t>Nominal</w:t>
-      </w:r>
-      <w:r>
-        <w:t xml:space="preserve">, and </w:t>
+        <w:t>Attribute</w:t>
+      </w:r>
+      <w:r>
+        <w:t xml:space="preserve">, </w:t>
       </w:r>
       <w:r>
         <w:rPr>
           <w:i/>
           <w:iCs/>
         </w:rPr>
+        <w:t>Nominal</w:t>
+      </w:r>
+      <w:r>
+        <w:t xml:space="preserve">, </w:t>
+      </w:r>
+      <w:r>
+        <w:rPr>
+          <w:i/>
+          <w:iCs/>
+        </w:rPr>
         <w:t>RatingVector</w:t>
+      </w:r>
+      <w:r>
+        <w:t xml:space="preserve">, </w:t>
+      </w:r>
+      <w:r>
+        <w:rPr>
+          <w:i/>
+          <w:iCs/>
+        </w:rPr>
+        <w:t>ContextTemplate</w:t>
+      </w:r>
+      <w:r>
+        <w:t xml:space="preserve">, and </w:t>
+      </w:r>
+      <w:r>
+        <w:rPr>
+          <w:i/>
+          <w:iCs/>
+        </w:rPr>
+        <w:t>Context</w:t>
       </w:r>
       <w:r>
         <w:t xml:space="preserve"> are programming objects which provide properties and facilitated methods for programmers to process and access units. </w:t>
@@ -770,7 +1083,6 @@
           <w:id w:val="725796837"/>
           <w:citation/>
         </w:sdtPr>
-        <w:sdtEndPr/>
         <w:sdtContent>
           <w:r>
             <w:fldChar w:fldCharType="begin"/>
@@ -817,6 +1129,7 @@
         <w:ind w:firstLine="360"/>
       </w:pPr>
       <w:r>
+        <w:lastRenderedPageBreak/>
         <w:t>In physical storage system, units are stored as CSV files, Excel files or database tables in form of tables</w:t>
       </w:r>
       <w:r>
@@ -834,8 +1147,8 @@
         <w:tblLook w:val="04A0" w:firstRow="1" w:lastRow="0" w:firstColumn="1" w:lastColumn="0" w:noHBand="0" w:noVBand="1"/>
       </w:tblPr>
       <w:tblGrid>
-        <w:gridCol w:w="2082"/>
-        <w:gridCol w:w="6934"/>
+        <w:gridCol w:w="2562"/>
+        <w:gridCol w:w="6454"/>
       </w:tblGrid>
       <w:tr>
         <w:trPr>
@@ -898,7 +1211,13 @@
               <w:jc w:val="left"/>
             </w:pPr>
             <w:r>
-              <w:t>“config”</w:t>
+              <w:t>“</w:t>
+            </w:r>
+            <w:r>
+              <w:t>hdp_</w:t>
+            </w:r>
+            <w:r>
+              <w:t>config”</w:t>
             </w:r>
           </w:p>
         </w:tc>
@@ -939,7 +1258,13 @@
               <w:jc w:val="left"/>
             </w:pPr>
             <w:r>
-              <w:t>“account”</w:t>
+              <w:t>“</w:t>
+            </w:r>
+            <w:r>
+              <w:t>hdp_</w:t>
+            </w:r>
+            <w:r>
+              <w:t>account”</w:t>
             </w:r>
           </w:p>
         </w:tc>
@@ -983,7 +1308,13 @@
               <w:jc w:val="left"/>
             </w:pPr>
             <w:r>
-              <w:t>“attribute_map”</w:t>
+              <w:t>“</w:t>
+            </w:r>
+            <w:r>
+              <w:t>hdp_</w:t>
+            </w:r>
+            <w:r>
+              <w:t>attribute_map”</w:t>
             </w:r>
           </w:p>
         </w:tc>
@@ -1023,7 +1354,13 @@
               <w:jc w:val="left"/>
             </w:pPr>
             <w:r>
-              <w:t>“nominal”</w:t>
+              <w:t>“</w:t>
+            </w:r>
+            <w:r>
+              <w:t>hdp_</w:t>
+            </w:r>
+            <w:r>
+              <w:t>nominal”</w:t>
             </w:r>
           </w:p>
         </w:tc>
@@ -1055,7 +1392,13 @@
               <w:jc w:val="left"/>
             </w:pPr>
             <w:r>
-              <w:t>“user”</w:t>
+              <w:t>“</w:t>
+            </w:r>
+            <w:r>
+              <w:t>hdp_</w:t>
+            </w:r>
+            <w:r>
+              <w:t>user”</w:t>
             </w:r>
           </w:p>
         </w:tc>
@@ -1087,7 +1430,13 @@
               <w:jc w:val="left"/>
             </w:pPr>
             <w:r>
-              <w:t>“item”</w:t>
+              <w:t>“</w:t>
+            </w:r>
+            <w:r>
+              <w:t>hdp_</w:t>
+            </w:r>
+            <w:r>
+              <w:t>item”</w:t>
             </w:r>
           </w:p>
         </w:tc>
@@ -1128,7 +1477,13 @@
               <w:jc w:val="left"/>
             </w:pPr>
             <w:r>
-              <w:t>“rating”</w:t>
+              <w:t>“</w:t>
+            </w:r>
+            <w:r>
+              <w:t>hdp_</w:t>
+            </w:r>
+            <w:r>
+              <w:t>rating”</w:t>
             </w:r>
           </w:p>
         </w:tc>
@@ -1160,7 +1515,13 @@
               <w:jc w:val="left"/>
             </w:pPr>
             <w:r>
-              <w:t>“context_template”</w:t>
+              <w:t>“</w:t>
+            </w:r>
+            <w:r>
+              <w:t>hdp_</w:t>
+            </w:r>
+            <w:r>
+              <w:t>context_template”</w:t>
             </w:r>
           </w:p>
         </w:tc>
@@ -1192,7 +1553,13 @@
               <w:jc w:val="left"/>
             </w:pPr>
             <w:r>
-              <w:t>“context”</w:t>
+              <w:t>“</w:t>
+            </w:r>
+            <w:r>
+              <w:t>hdp_</w:t>
+            </w:r>
+            <w:r>
+              <w:t>context”</w:t>
             </w:r>
           </w:p>
         </w:tc>
@@ -1224,7 +1591,13 @@
               <w:jc w:val="left"/>
             </w:pPr>
             <w:r>
-              <w:t>“sample”</w:t>
+              <w:t>“</w:t>
+            </w:r>
+            <w:r>
+              <w:t>hdp_</w:t>
+            </w:r>
+            <w:r>
+              <w:t>sample”</w:t>
             </w:r>
           </w:p>
         </w:tc>
@@ -1245,7 +1618,19 @@
     </w:tbl>
     <w:p>
       <w:r>
-        <w:t>Thus, unit is called table in storage system. Following is description of table “config”.</w:t>
+        <w:t>Thus, unit is called table in storage system. Following is description of table “</w:t>
+      </w:r>
+      <w:r>
+        <w:t>hdp_</w:t>
+      </w:r>
+      <w:r>
+        <w:t>config”</w:t>
+      </w:r>
+      <w:r>
+        <w:t xml:space="preserve"> which stores configuration information</w:t>
+      </w:r>
+      <w:r>
+        <w:t>.</w:t>
       </w:r>
     </w:p>
     <w:tbl>
@@ -1491,13 +1876,7 @@
           </w:tcPr>
           <w:p>
             <w:r>
-              <w:t>Value</w:t>
-            </w:r>
-            <w:r>
-              <w:t xml:space="preserve"> of configured property</w:t>
-            </w:r>
-            <w:r>
-              <w:t>.</w:t>
+              <w:t>Value of configured property.</w:t>
             </w:r>
           </w:p>
         </w:tc>
@@ -1508,10 +1887,16 @@
         <w:t>Following is description of table “</w:t>
       </w:r>
       <w:r>
-        <w:t>account</w:t>
-      </w:r>
-      <w:r>
-        <w:t>”.</w:t>
+        <w:t>hdp_</w:t>
+      </w:r>
+      <w:r>
+        <w:t>account”</w:t>
+      </w:r>
+      <w:r>
+        <w:t xml:space="preserve"> which stores account information</w:t>
+      </w:r>
+      <w:r>
+        <w:t>.</w:t>
       </w:r>
     </w:p>
     <w:tbl>
@@ -1841,7 +2226,4802 @@
         </w:tc>
       </w:tr>
     </w:tbl>
+    <w:p>
+      <w:r>
+        <w:t>Following is description of table “</w:t>
+      </w:r>
+      <w:r>
+        <w:t>hdp_</w:t>
+      </w:r>
+      <w:r>
+        <w:t>attribute_map</w:t>
+      </w:r>
+      <w:r>
+        <w:t>” which maps an attribute of a</w:t>
+      </w:r>
+      <w:r>
+        <w:t>n</w:t>
+      </w:r>
+      <w:r>
+        <w:t xml:space="preserve"> </w:t>
+      </w:r>
+      <w:r>
+        <w:t>internal</w:t>
+      </w:r>
+      <w:r>
+        <w:t xml:space="preserve"> unit to a field of an external database table.</w:t>
+      </w:r>
+    </w:p>
+    <w:tbl>
+      <w:tblPr>
+        <w:tblStyle w:val="TableGrid"/>
+        <w:tblW w:w="0" w:type="auto"/>
+        <w:jc w:val="center"/>
+        <w:tblLook w:val="04A0" w:firstRow="1" w:lastRow="0" w:firstColumn="1" w:lastColumn="0" w:noHBand="0" w:noVBand="1"/>
+      </w:tblPr>
+      <w:tblGrid>
+        <w:gridCol w:w="2549"/>
+        <w:gridCol w:w="803"/>
+        <w:gridCol w:w="590"/>
+        <w:gridCol w:w="816"/>
+        <w:gridCol w:w="4258"/>
+      </w:tblGrid>
+      <w:tr>
+        <w:trPr>
+          <w:jc w:val="center"/>
+        </w:trPr>
+        <w:tc>
+          <w:tcPr>
+            <w:tcW w:w="0" w:type="auto"/>
+          </w:tcPr>
+          <w:p>
+            <w:pPr>
+              <w:jc w:val="center"/>
+            </w:pPr>
+            <w:r>
+              <w:t>Field</w:t>
+            </w:r>
+          </w:p>
+        </w:tc>
+        <w:tc>
+          <w:tcPr>
+            <w:tcW w:w="0" w:type="auto"/>
+          </w:tcPr>
+          <w:p>
+            <w:pPr>
+              <w:jc w:val="center"/>
+            </w:pPr>
+            <w:r>
+              <w:t>Data</w:t>
+            </w:r>
+          </w:p>
+          <w:p>
+            <w:pPr>
+              <w:jc w:val="center"/>
+            </w:pPr>
+            <w:r>
+              <w:t>type</w:t>
+            </w:r>
+          </w:p>
+        </w:tc>
+        <w:tc>
+          <w:tcPr>
+            <w:tcW w:w="0" w:type="auto"/>
+          </w:tcPr>
+          <w:p>
+            <w:pPr>
+              <w:jc w:val="center"/>
+            </w:pPr>
+            <w:r>
+              <w:t>Is</w:t>
+            </w:r>
+          </w:p>
+          <w:p>
+            <w:pPr>
+              <w:jc w:val="center"/>
+            </w:pPr>
+            <w:r>
+              <w:t>key</w:t>
+            </w:r>
+          </w:p>
+        </w:tc>
+        <w:tc>
+          <w:tcPr>
+            <w:tcW w:w="0" w:type="auto"/>
+          </w:tcPr>
+          <w:p>
+            <w:pPr>
+              <w:jc w:val="center"/>
+            </w:pPr>
+            <w:r>
+              <w:t>Allow</w:t>
+            </w:r>
+          </w:p>
+          <w:p>
+            <w:pPr>
+              <w:jc w:val="center"/>
+            </w:pPr>
+            <w:r>
+              <w:t>null</w:t>
+            </w:r>
+          </w:p>
+        </w:tc>
+        <w:tc>
+          <w:tcPr>
+            <w:tcW w:w="0" w:type="auto"/>
+          </w:tcPr>
+          <w:p>
+            <w:pPr>
+              <w:jc w:val="center"/>
+            </w:pPr>
+            <w:r>
+              <w:t>Description</w:t>
+            </w:r>
+          </w:p>
+        </w:tc>
+      </w:tr>
+      <w:tr>
+        <w:trPr>
+          <w:jc w:val="center"/>
+        </w:trPr>
+        <w:tc>
+          <w:tcPr>
+            <w:tcW w:w="0" w:type="auto"/>
+            <w:vAlign w:val="center"/>
+          </w:tcPr>
+          <w:p>
+            <w:pPr>
+              <w:jc w:val="left"/>
+            </w:pPr>
+            <w:r>
+              <w:t>internal_unit</w:t>
+            </w:r>
+          </w:p>
+        </w:tc>
+        <w:tc>
+          <w:tcPr>
+            <w:tcW w:w="0" w:type="auto"/>
+            <w:vAlign w:val="center"/>
+          </w:tcPr>
+          <w:p>
+            <w:pPr>
+              <w:jc w:val="left"/>
+            </w:pPr>
+            <w:r>
+              <w:t>String</w:t>
+            </w:r>
+          </w:p>
+        </w:tc>
+        <w:tc>
+          <w:tcPr>
+            <w:tcW w:w="0" w:type="auto"/>
+          </w:tcPr>
+          <w:p>
+            <w:pPr>
+              <w:jc w:val="left"/>
+            </w:pPr>
+            <w:r>
+              <w:t>Yes</w:t>
+            </w:r>
+          </w:p>
+        </w:tc>
+        <w:tc>
+          <w:tcPr>
+            <w:tcW w:w="0" w:type="auto"/>
+            <w:vAlign w:val="center"/>
+          </w:tcPr>
+          <w:p>
+            <w:pPr>
+              <w:jc w:val="left"/>
+            </w:pPr>
+            <w:r>
+              <w:t>No</w:t>
+            </w:r>
+          </w:p>
+        </w:tc>
+        <w:tc>
+          <w:tcPr>
+            <w:tcW w:w="0" w:type="auto"/>
+          </w:tcPr>
+          <w:p>
+            <w:r>
+              <w:t>Name of internal unit.</w:t>
+            </w:r>
+          </w:p>
+        </w:tc>
+      </w:tr>
+      <w:tr>
+        <w:trPr>
+          <w:jc w:val="center"/>
+        </w:trPr>
+        <w:tc>
+          <w:tcPr>
+            <w:tcW w:w="0" w:type="auto"/>
+            <w:vAlign w:val="center"/>
+          </w:tcPr>
+          <w:p>
+            <w:pPr>
+              <w:jc w:val="left"/>
+            </w:pPr>
+            <w:r>
+              <w:t>internal_attribute_name</w:t>
+            </w:r>
+          </w:p>
+        </w:tc>
+        <w:tc>
+          <w:tcPr>
+            <w:tcW w:w="0" w:type="auto"/>
+            <w:vAlign w:val="center"/>
+          </w:tcPr>
+          <w:p>
+            <w:pPr>
+              <w:jc w:val="left"/>
+            </w:pPr>
+            <w:r>
+              <w:t>String</w:t>
+            </w:r>
+          </w:p>
+        </w:tc>
+        <w:tc>
+          <w:tcPr>
+            <w:tcW w:w="0" w:type="auto"/>
+          </w:tcPr>
+          <w:p>
+            <w:pPr>
+              <w:jc w:val="left"/>
+            </w:pPr>
+            <w:r>
+              <w:t>Yes</w:t>
+            </w:r>
+          </w:p>
+        </w:tc>
+        <w:tc>
+          <w:tcPr>
+            <w:tcW w:w="0" w:type="auto"/>
+            <w:vAlign w:val="center"/>
+          </w:tcPr>
+          <w:p>
+            <w:pPr>
+              <w:jc w:val="left"/>
+            </w:pPr>
+            <w:r>
+              <w:t>No</w:t>
+            </w:r>
+          </w:p>
+        </w:tc>
+        <w:tc>
+          <w:tcPr>
+            <w:tcW w:w="0" w:type="auto"/>
+          </w:tcPr>
+          <w:p>
+            <w:r>
+              <w:t>Name of attribute of such internal unit.</w:t>
+            </w:r>
+          </w:p>
+        </w:tc>
+      </w:tr>
+      <w:tr>
+        <w:trPr>
+          <w:jc w:val="center"/>
+        </w:trPr>
+        <w:tc>
+          <w:tcPr>
+            <w:tcW w:w="0" w:type="auto"/>
+            <w:vAlign w:val="center"/>
+          </w:tcPr>
+          <w:p>
+            <w:pPr>
+              <w:jc w:val="left"/>
+            </w:pPr>
+            <w:r>
+              <w:t>internal_attribute_value</w:t>
+            </w:r>
+          </w:p>
+        </w:tc>
+        <w:tc>
+          <w:tcPr>
+            <w:tcW w:w="0" w:type="auto"/>
+            <w:vAlign w:val="center"/>
+          </w:tcPr>
+          <w:p>
+            <w:pPr>
+              <w:jc w:val="left"/>
+            </w:pPr>
+            <w:r>
+              <w:t>String</w:t>
+            </w:r>
+          </w:p>
+        </w:tc>
+        <w:tc>
+          <w:tcPr>
+            <w:tcW w:w="0" w:type="auto"/>
+          </w:tcPr>
+          <w:p>
+            <w:pPr>
+              <w:jc w:val="left"/>
+            </w:pPr>
+            <w:r>
+              <w:t>Yes</w:t>
+            </w:r>
+          </w:p>
+        </w:tc>
+        <w:tc>
+          <w:tcPr>
+            <w:tcW w:w="0" w:type="auto"/>
+            <w:vAlign w:val="center"/>
+          </w:tcPr>
+          <w:p>
+            <w:pPr>
+              <w:jc w:val="left"/>
+            </w:pPr>
+            <w:r>
+              <w:t>No</w:t>
+            </w:r>
+          </w:p>
+        </w:tc>
+        <w:tc>
+          <w:tcPr>
+            <w:tcW w:w="0" w:type="auto"/>
+          </w:tcPr>
+          <w:p>
+            <w:r>
+              <w:t>Value of such internal attribute.</w:t>
+            </w:r>
+          </w:p>
+        </w:tc>
+      </w:tr>
+      <w:tr>
+        <w:trPr>
+          <w:jc w:val="center"/>
+        </w:trPr>
+        <w:tc>
+          <w:tcPr>
+            <w:tcW w:w="0" w:type="auto"/>
+            <w:vAlign w:val="center"/>
+          </w:tcPr>
+          <w:p>
+            <w:pPr>
+              <w:jc w:val="left"/>
+            </w:pPr>
+            <w:r>
+              <w:t>external_unit</w:t>
+            </w:r>
+          </w:p>
+        </w:tc>
+        <w:tc>
+          <w:tcPr>
+            <w:tcW w:w="0" w:type="auto"/>
+            <w:vAlign w:val="center"/>
+          </w:tcPr>
+          <w:p>
+            <w:pPr>
+              <w:jc w:val="left"/>
+            </w:pPr>
+            <w:r>
+              <w:t>String</w:t>
+            </w:r>
+          </w:p>
+        </w:tc>
+        <w:tc>
+          <w:tcPr>
+            <w:tcW w:w="0" w:type="auto"/>
+          </w:tcPr>
+          <w:p>
+            <w:pPr>
+              <w:jc w:val="left"/>
+            </w:pPr>
+            <w:r>
+              <w:t>No</w:t>
+            </w:r>
+          </w:p>
+        </w:tc>
+        <w:tc>
+          <w:tcPr>
+            <w:tcW w:w="0" w:type="auto"/>
+            <w:vAlign w:val="center"/>
+          </w:tcPr>
+          <w:p>
+            <w:pPr>
+              <w:jc w:val="left"/>
+            </w:pPr>
+            <w:r>
+              <w:t>No</w:t>
+            </w:r>
+          </w:p>
+        </w:tc>
+        <w:tc>
+          <w:tcPr>
+            <w:tcW w:w="0" w:type="auto"/>
+          </w:tcPr>
+          <w:p>
+            <w:r>
+              <w:t>Name of external table (or CSV file, Excel file).</w:t>
+            </w:r>
+          </w:p>
+        </w:tc>
+      </w:tr>
+      <w:tr>
+        <w:trPr>
+          <w:jc w:val="center"/>
+        </w:trPr>
+        <w:tc>
+          <w:tcPr>
+            <w:tcW w:w="0" w:type="auto"/>
+            <w:vAlign w:val="center"/>
+          </w:tcPr>
+          <w:p>
+            <w:pPr>
+              <w:jc w:val="left"/>
+            </w:pPr>
+            <w:r>
+              <w:t>external_attribute_name</w:t>
+            </w:r>
+          </w:p>
+        </w:tc>
+        <w:tc>
+          <w:tcPr>
+            <w:tcW w:w="0" w:type="auto"/>
+            <w:vAlign w:val="center"/>
+          </w:tcPr>
+          <w:p>
+            <w:pPr>
+              <w:jc w:val="left"/>
+            </w:pPr>
+            <w:r>
+              <w:t>String</w:t>
+            </w:r>
+          </w:p>
+        </w:tc>
+        <w:tc>
+          <w:tcPr>
+            <w:tcW w:w="0" w:type="auto"/>
+          </w:tcPr>
+          <w:p>
+            <w:pPr>
+              <w:jc w:val="left"/>
+            </w:pPr>
+            <w:r>
+              <w:t>No</w:t>
+            </w:r>
+          </w:p>
+        </w:tc>
+        <w:tc>
+          <w:tcPr>
+            <w:tcW w:w="0" w:type="auto"/>
+            <w:vAlign w:val="center"/>
+          </w:tcPr>
+          <w:p>
+            <w:pPr>
+              <w:jc w:val="left"/>
+            </w:pPr>
+            <w:r>
+              <w:t>No</w:t>
+            </w:r>
+          </w:p>
+        </w:tc>
+        <w:tc>
+          <w:tcPr>
+            <w:tcW w:w="0" w:type="auto"/>
+          </w:tcPr>
+          <w:p>
+            <w:r>
+              <w:t>Name of field of such external table.</w:t>
+            </w:r>
+          </w:p>
+        </w:tc>
+      </w:tr>
+      <w:tr>
+        <w:trPr>
+          <w:jc w:val="center"/>
+        </w:trPr>
+        <w:tc>
+          <w:tcPr>
+            <w:tcW w:w="0" w:type="auto"/>
+            <w:vAlign w:val="center"/>
+          </w:tcPr>
+          <w:p>
+            <w:pPr>
+              <w:jc w:val="left"/>
+            </w:pPr>
+            <w:r>
+              <w:t>external_attribute_value</w:t>
+            </w:r>
+          </w:p>
+        </w:tc>
+        <w:tc>
+          <w:tcPr>
+            <w:tcW w:w="0" w:type="auto"/>
+            <w:vAlign w:val="center"/>
+          </w:tcPr>
+          <w:p>
+            <w:pPr>
+              <w:jc w:val="left"/>
+            </w:pPr>
+            <w:r>
+              <w:t>String</w:t>
+            </w:r>
+          </w:p>
+        </w:tc>
+        <w:tc>
+          <w:tcPr>
+            <w:tcW w:w="0" w:type="auto"/>
+          </w:tcPr>
+          <w:p>
+            <w:pPr>
+              <w:jc w:val="left"/>
+            </w:pPr>
+            <w:r>
+              <w:t>No</w:t>
+            </w:r>
+          </w:p>
+        </w:tc>
+        <w:tc>
+          <w:tcPr>
+            <w:tcW w:w="0" w:type="auto"/>
+            <w:vAlign w:val="center"/>
+          </w:tcPr>
+          <w:p>
+            <w:pPr>
+              <w:jc w:val="left"/>
+            </w:pPr>
+            <w:r>
+              <w:t>No</w:t>
+            </w:r>
+          </w:p>
+        </w:tc>
+        <w:tc>
+          <w:tcPr>
+            <w:tcW w:w="0" w:type="auto"/>
+          </w:tcPr>
+          <w:p>
+            <w:r>
+              <w:t>Value of such external field.</w:t>
+            </w:r>
+          </w:p>
+        </w:tc>
+      </w:tr>
+    </w:tbl>
+    <w:p>
+      <w:r>
+        <w:t>Following is description of table “</w:t>
+      </w:r>
+      <w:r>
+        <w:t>hdp_</w:t>
+      </w:r>
+      <w:r>
+        <w:t xml:space="preserve">nominal” which </w:t>
+      </w:r>
+      <w:r>
+        <w:t xml:space="preserve">stores </w:t>
+      </w:r>
+      <w:r>
+        <w:t>nominals or names as integers.</w:t>
+      </w:r>
+    </w:p>
+    <w:tbl>
+      <w:tblPr>
+        <w:tblStyle w:val="TableGrid"/>
+        <w:tblW w:w="0" w:type="auto"/>
+        <w:jc w:val="center"/>
+        <w:tblLook w:val="04A0" w:firstRow="1" w:lastRow="0" w:firstColumn="1" w:lastColumn="0" w:noHBand="0" w:noVBand="1"/>
+      </w:tblPr>
+      <w:tblGrid>
+        <w:gridCol w:w="2376"/>
+        <w:gridCol w:w="896"/>
+        <w:gridCol w:w="590"/>
+        <w:gridCol w:w="816"/>
+        <w:gridCol w:w="4338"/>
+      </w:tblGrid>
+      <w:tr>
+        <w:trPr>
+          <w:jc w:val="center"/>
+        </w:trPr>
+        <w:tc>
+          <w:tcPr>
+            <w:tcW w:w="0" w:type="auto"/>
+          </w:tcPr>
+          <w:p>
+            <w:pPr>
+              <w:jc w:val="center"/>
+            </w:pPr>
+            <w:r>
+              <w:t>Field</w:t>
+            </w:r>
+          </w:p>
+        </w:tc>
+        <w:tc>
+          <w:tcPr>
+            <w:tcW w:w="0" w:type="auto"/>
+          </w:tcPr>
+          <w:p>
+            <w:pPr>
+              <w:jc w:val="center"/>
+            </w:pPr>
+            <w:r>
+              <w:t>Data</w:t>
+            </w:r>
+          </w:p>
+          <w:p>
+            <w:pPr>
+              <w:jc w:val="center"/>
+            </w:pPr>
+            <w:r>
+              <w:t>type</w:t>
+            </w:r>
+          </w:p>
+        </w:tc>
+        <w:tc>
+          <w:tcPr>
+            <w:tcW w:w="0" w:type="auto"/>
+          </w:tcPr>
+          <w:p>
+            <w:pPr>
+              <w:jc w:val="center"/>
+            </w:pPr>
+            <w:r>
+              <w:t>Is</w:t>
+            </w:r>
+          </w:p>
+          <w:p>
+            <w:pPr>
+              <w:jc w:val="center"/>
+            </w:pPr>
+            <w:r>
+              <w:t>key</w:t>
+            </w:r>
+          </w:p>
+        </w:tc>
+        <w:tc>
+          <w:tcPr>
+            <w:tcW w:w="0" w:type="auto"/>
+          </w:tcPr>
+          <w:p>
+            <w:pPr>
+              <w:jc w:val="center"/>
+            </w:pPr>
+            <w:r>
+              <w:t>Allow</w:t>
+            </w:r>
+          </w:p>
+          <w:p>
+            <w:pPr>
+              <w:jc w:val="center"/>
+            </w:pPr>
+            <w:r>
+              <w:t>null</w:t>
+            </w:r>
+          </w:p>
+        </w:tc>
+        <w:tc>
+          <w:tcPr>
+            <w:tcW w:w="0" w:type="auto"/>
+          </w:tcPr>
+          <w:p>
+            <w:pPr>
+              <w:jc w:val="center"/>
+            </w:pPr>
+            <w:r>
+              <w:t>Description</w:t>
+            </w:r>
+          </w:p>
+        </w:tc>
+      </w:tr>
+      <w:tr>
+        <w:trPr>
+          <w:jc w:val="center"/>
+        </w:trPr>
+        <w:tc>
+          <w:tcPr>
+            <w:tcW w:w="0" w:type="auto"/>
+            <w:vAlign w:val="center"/>
+          </w:tcPr>
+          <w:p>
+            <w:pPr>
+              <w:jc w:val="left"/>
+            </w:pPr>
+            <w:r>
+              <w:t>nominal_ref_unit</w:t>
+            </w:r>
+          </w:p>
+        </w:tc>
+        <w:tc>
+          <w:tcPr>
+            <w:tcW w:w="0" w:type="auto"/>
+            <w:vAlign w:val="center"/>
+          </w:tcPr>
+          <w:p>
+            <w:pPr>
+              <w:jc w:val="left"/>
+            </w:pPr>
+            <w:r>
+              <w:t>String</w:t>
+            </w:r>
+          </w:p>
+        </w:tc>
+        <w:tc>
+          <w:tcPr>
+            <w:tcW w:w="0" w:type="auto"/>
+          </w:tcPr>
+          <w:p>
+            <w:pPr>
+              <w:jc w:val="left"/>
+            </w:pPr>
+            <w:r>
+              <w:t>Yes</w:t>
+            </w:r>
+          </w:p>
+        </w:tc>
+        <w:tc>
+          <w:tcPr>
+            <w:tcW w:w="0" w:type="auto"/>
+            <w:vAlign w:val="center"/>
+          </w:tcPr>
+          <w:p>
+            <w:pPr>
+              <w:jc w:val="left"/>
+            </w:pPr>
+            <w:r>
+              <w:t>No</w:t>
+            </w:r>
+          </w:p>
+        </w:tc>
+        <w:tc>
+          <w:tcPr>
+            <w:tcW w:w="0" w:type="auto"/>
+          </w:tcPr>
+          <w:p>
+            <w:r>
+              <w:t>Name of unit which contains the attribute whose value is nominal.</w:t>
+            </w:r>
+          </w:p>
+        </w:tc>
+      </w:tr>
+      <w:tr>
+        <w:trPr>
+          <w:jc w:val="center"/>
+        </w:trPr>
+        <w:tc>
+          <w:tcPr>
+            <w:tcW w:w="0" w:type="auto"/>
+            <w:vAlign w:val="center"/>
+          </w:tcPr>
+          <w:p>
+            <w:pPr>
+              <w:jc w:val="left"/>
+            </w:pPr>
+            <w:r>
+              <w:t>a</w:t>
+            </w:r>
+            <w:r>
+              <w:t>ttribute</w:t>
+            </w:r>
+          </w:p>
+        </w:tc>
+        <w:tc>
+          <w:tcPr>
+            <w:tcW w:w="0" w:type="auto"/>
+            <w:vAlign w:val="center"/>
+          </w:tcPr>
+          <w:p>
+            <w:pPr>
+              <w:jc w:val="left"/>
+            </w:pPr>
+            <w:r>
+              <w:t>String</w:t>
+            </w:r>
+          </w:p>
+        </w:tc>
+        <w:tc>
+          <w:tcPr>
+            <w:tcW w:w="0" w:type="auto"/>
+          </w:tcPr>
+          <w:p>
+            <w:pPr>
+              <w:jc w:val="left"/>
+            </w:pPr>
+            <w:r>
+              <w:t>Yes</w:t>
+            </w:r>
+          </w:p>
+        </w:tc>
+        <w:tc>
+          <w:tcPr>
+            <w:tcW w:w="0" w:type="auto"/>
+            <w:vAlign w:val="center"/>
+          </w:tcPr>
+          <w:p>
+            <w:pPr>
+              <w:jc w:val="left"/>
+            </w:pPr>
+            <w:r>
+              <w:t>No</w:t>
+            </w:r>
+          </w:p>
+        </w:tc>
+        <w:tc>
+          <w:tcPr>
+            <w:tcW w:w="0" w:type="auto"/>
+          </w:tcPr>
+          <w:p>
+            <w:r>
+              <w:t>Name of the attribute whose value is nominal.</w:t>
+            </w:r>
+          </w:p>
+        </w:tc>
+      </w:tr>
+      <w:tr>
+        <w:trPr>
+          <w:jc w:val="center"/>
+        </w:trPr>
+        <w:tc>
+          <w:tcPr>
+            <w:tcW w:w="0" w:type="auto"/>
+            <w:vAlign w:val="center"/>
+          </w:tcPr>
+          <w:p>
+            <w:pPr>
+              <w:jc w:val="left"/>
+            </w:pPr>
+            <w:r>
+              <w:t>nominal_index</w:t>
+            </w:r>
+          </w:p>
+        </w:tc>
+        <w:tc>
+          <w:tcPr>
+            <w:tcW w:w="0" w:type="auto"/>
+            <w:vAlign w:val="center"/>
+          </w:tcPr>
+          <w:p>
+            <w:pPr>
+              <w:jc w:val="left"/>
+            </w:pPr>
+            <w:r>
+              <w:t>Integer</w:t>
+            </w:r>
+          </w:p>
+        </w:tc>
+        <w:tc>
+          <w:tcPr>
+            <w:tcW w:w="0" w:type="auto"/>
+          </w:tcPr>
+          <w:p>
+            <w:pPr>
+              <w:jc w:val="left"/>
+            </w:pPr>
+            <w:r>
+              <w:t>Yes</w:t>
+            </w:r>
+          </w:p>
+        </w:tc>
+        <w:tc>
+          <w:tcPr>
+            <w:tcW w:w="0" w:type="auto"/>
+            <w:vAlign w:val="center"/>
+          </w:tcPr>
+          <w:p>
+            <w:pPr>
+              <w:jc w:val="left"/>
+            </w:pPr>
+            <w:r>
+              <w:t>No</w:t>
+            </w:r>
+          </w:p>
+        </w:tc>
+        <w:tc>
+          <w:tcPr>
+            <w:tcW w:w="0" w:type="auto"/>
+          </w:tcPr>
+          <w:p>
+            <w:r>
+              <w:t>Index of the nominal.</w:t>
+            </w:r>
+          </w:p>
+        </w:tc>
+      </w:tr>
+      <w:tr>
+        <w:trPr>
+          <w:jc w:val="center"/>
+        </w:trPr>
+        <w:tc>
+          <w:tcPr>
+            <w:tcW w:w="0" w:type="auto"/>
+            <w:vAlign w:val="center"/>
+          </w:tcPr>
+          <w:p>
+            <w:pPr>
+              <w:jc w:val="left"/>
+            </w:pPr>
+            <w:r>
+              <w:t>nominal_value</w:t>
+            </w:r>
+          </w:p>
+        </w:tc>
+        <w:tc>
+          <w:tcPr>
+            <w:tcW w:w="0" w:type="auto"/>
+            <w:vAlign w:val="center"/>
+          </w:tcPr>
+          <w:p>
+            <w:pPr>
+              <w:jc w:val="left"/>
+            </w:pPr>
+            <w:r>
+              <w:t>String</w:t>
+            </w:r>
+          </w:p>
+        </w:tc>
+        <w:tc>
+          <w:tcPr>
+            <w:tcW w:w="0" w:type="auto"/>
+          </w:tcPr>
+          <w:p>
+            <w:pPr>
+              <w:jc w:val="left"/>
+            </w:pPr>
+            <w:r>
+              <w:t>No</w:t>
+            </w:r>
+          </w:p>
+        </w:tc>
+        <w:tc>
+          <w:tcPr>
+            <w:tcW w:w="0" w:type="auto"/>
+            <w:vAlign w:val="center"/>
+          </w:tcPr>
+          <w:p>
+            <w:pPr>
+              <w:jc w:val="left"/>
+            </w:pPr>
+            <w:r>
+              <w:t>No</w:t>
+            </w:r>
+          </w:p>
+        </w:tc>
+        <w:tc>
+          <w:tcPr>
+            <w:tcW w:w="0" w:type="auto"/>
+          </w:tcPr>
+          <w:p>
+            <w:r>
+              <w:t>Nominal (value in text) of the attribute.</w:t>
+            </w:r>
+          </w:p>
+        </w:tc>
+      </w:tr>
+      <w:tr>
+        <w:trPr>
+          <w:jc w:val="center"/>
+        </w:trPr>
+        <w:tc>
+          <w:tcPr>
+            <w:tcW w:w="0" w:type="auto"/>
+            <w:vAlign w:val="center"/>
+          </w:tcPr>
+          <w:p>
+            <w:pPr>
+              <w:jc w:val="left"/>
+            </w:pPr>
+            <w:r>
+              <w:t>nominal_parent_index</w:t>
+            </w:r>
+          </w:p>
+        </w:tc>
+        <w:tc>
+          <w:tcPr>
+            <w:tcW w:w="0" w:type="auto"/>
+            <w:vAlign w:val="center"/>
+          </w:tcPr>
+          <w:p>
+            <w:pPr>
+              <w:jc w:val="left"/>
+            </w:pPr>
+            <w:r>
+              <w:t>Integer</w:t>
+            </w:r>
+          </w:p>
+        </w:tc>
+        <w:tc>
+          <w:tcPr>
+            <w:tcW w:w="0" w:type="auto"/>
+          </w:tcPr>
+          <w:p>
+            <w:pPr>
+              <w:jc w:val="left"/>
+            </w:pPr>
+            <w:r>
+              <w:t>No</w:t>
+            </w:r>
+          </w:p>
+        </w:tc>
+        <w:tc>
+          <w:tcPr>
+            <w:tcW w:w="0" w:type="auto"/>
+            <w:vAlign w:val="center"/>
+          </w:tcPr>
+          <w:p>
+            <w:pPr>
+              <w:jc w:val="left"/>
+            </w:pPr>
+            <w:r>
+              <w:t>Yes</w:t>
+            </w:r>
+          </w:p>
+        </w:tc>
+        <w:tc>
+          <w:tcPr>
+            <w:tcW w:w="0" w:type="auto"/>
+          </w:tcPr>
+          <w:p>
+            <w:r>
+              <w:t>Parent index of the nominal.</w:t>
+            </w:r>
+          </w:p>
+        </w:tc>
+      </w:tr>
+    </w:tbl>
+    <w:p>
+      <w:r>
+        <w:lastRenderedPageBreak/>
+        <w:t>As a result, the unit (specified by “</w:t>
+      </w:r>
+      <w:r>
+        <w:t>nominal_ref_unit</w:t>
+      </w:r>
+      <w:r>
+        <w:t xml:space="preserve">”) which contains the attribute (specified by “attribute”) whose </w:t>
+      </w:r>
+      <w:r>
+        <w:t>nominal specified by “</w:t>
+      </w:r>
+      <w:r>
+        <w:t>nominal_value</w:t>
+      </w:r>
+      <w:r>
+        <w:t>” stores the integer “</w:t>
+      </w:r>
+      <w:r>
+        <w:t>nominal_index</w:t>
+      </w:r>
+      <w:r>
+        <w:t>” instead of storing the text “</w:t>
+      </w:r>
+      <w:r>
+        <w:t>nominal_value</w:t>
+      </w:r>
+      <w:r>
+        <w:t>”. Nominals can be structured in hierarchy, which is modeled by the attribute “</w:t>
+      </w:r>
+      <w:r>
+        <w:t>nominal_parent_index</w:t>
+      </w:r>
+      <w:r>
+        <w:t>”.</w:t>
+      </w:r>
+    </w:p>
+    <w:p>
+      <w:pPr>
+        <w:ind w:firstLine="360"/>
+      </w:pPr>
+      <w:r>
+        <w:t>Followings are descriptions of tables “</w:t>
+      </w:r>
+      <w:r>
+        <w:t>hdp_</w:t>
+      </w:r>
+      <w:r>
+        <w:t>user” and “hdp_item” which stores user information</w:t>
+      </w:r>
+      <w:r>
+        <w:t xml:space="preserve"> and item information</w:t>
+      </w:r>
+      <w:r>
+        <w:t>.</w:t>
+      </w:r>
+      <w:r>
+        <w:t xml:space="preserve"> </w:t>
+      </w:r>
+      <w:r>
+        <w:t>In recommendation, users here as customers and items are goods. Fields (attributes) of “hdp_user” and “hdp_item” are not fixed, which are dependent on applications. For instance, there can be field3, field4,…, field</w:t>
+      </w:r>
+      <w:r>
+        <w:rPr>
+          <w:i/>
+          <w:iCs/>
+        </w:rPr>
+        <w:t>n</w:t>
+      </w:r>
+      <w:r>
+        <w:t xml:space="preserve"> in “hdp_user” and “hdp_item”.</w:t>
+      </w:r>
+    </w:p>
+    <w:tbl>
+      <w:tblPr>
+        <w:tblStyle w:val="TableGrid"/>
+        <w:tblW w:w="0" w:type="auto"/>
+        <w:jc w:val="center"/>
+        <w:tblLook w:val="04A0" w:firstRow="1" w:lastRow="0" w:firstColumn="1" w:lastColumn="0" w:noHBand="0" w:noVBand="1"/>
+      </w:tblPr>
+      <w:tblGrid>
+        <w:gridCol w:w="1150"/>
+        <w:gridCol w:w="1103"/>
+        <w:gridCol w:w="590"/>
+        <w:gridCol w:w="816"/>
+        <w:gridCol w:w="2769"/>
+      </w:tblGrid>
+      <w:tr>
+        <w:trPr>
+          <w:jc w:val="center"/>
+        </w:trPr>
+        <w:tc>
+          <w:tcPr>
+            <w:tcW w:w="0" w:type="auto"/>
+          </w:tcPr>
+          <w:p>
+            <w:pPr>
+              <w:jc w:val="center"/>
+            </w:pPr>
+            <w:r>
+              <w:t>Field</w:t>
+            </w:r>
+          </w:p>
+        </w:tc>
+        <w:tc>
+          <w:tcPr>
+            <w:tcW w:w="0" w:type="auto"/>
+          </w:tcPr>
+          <w:p>
+            <w:pPr>
+              <w:jc w:val="center"/>
+            </w:pPr>
+            <w:r>
+              <w:t>Data</w:t>
+            </w:r>
+          </w:p>
+          <w:p>
+            <w:pPr>
+              <w:jc w:val="center"/>
+            </w:pPr>
+            <w:r>
+              <w:t>type</w:t>
+            </w:r>
+          </w:p>
+        </w:tc>
+        <w:tc>
+          <w:tcPr>
+            <w:tcW w:w="0" w:type="auto"/>
+          </w:tcPr>
+          <w:p>
+            <w:pPr>
+              <w:jc w:val="center"/>
+            </w:pPr>
+            <w:r>
+              <w:t>Is</w:t>
+            </w:r>
+          </w:p>
+          <w:p>
+            <w:pPr>
+              <w:jc w:val="center"/>
+            </w:pPr>
+            <w:r>
+              <w:t>key</w:t>
+            </w:r>
+          </w:p>
+        </w:tc>
+        <w:tc>
+          <w:tcPr>
+            <w:tcW w:w="0" w:type="auto"/>
+          </w:tcPr>
+          <w:p>
+            <w:pPr>
+              <w:jc w:val="center"/>
+            </w:pPr>
+            <w:r>
+              <w:t>Allow</w:t>
+            </w:r>
+          </w:p>
+          <w:p>
+            <w:pPr>
+              <w:jc w:val="center"/>
+            </w:pPr>
+            <w:r>
+              <w:t>null</w:t>
+            </w:r>
+          </w:p>
+        </w:tc>
+        <w:tc>
+          <w:tcPr>
+            <w:tcW w:w="0" w:type="auto"/>
+          </w:tcPr>
+          <w:p>
+            <w:pPr>
+              <w:jc w:val="center"/>
+            </w:pPr>
+            <w:r>
+              <w:t>Description</w:t>
+            </w:r>
+          </w:p>
+        </w:tc>
+      </w:tr>
+      <w:tr>
+        <w:trPr>
+          <w:jc w:val="center"/>
+        </w:trPr>
+        <w:tc>
+          <w:tcPr>
+            <w:tcW w:w="0" w:type="auto"/>
+            <w:vAlign w:val="center"/>
+          </w:tcPr>
+          <w:p>
+            <w:pPr>
+              <w:jc w:val="left"/>
+            </w:pPr>
+            <w:r>
+              <w:t>userid</w:t>
+            </w:r>
+          </w:p>
+        </w:tc>
+        <w:tc>
+          <w:tcPr>
+            <w:tcW w:w="0" w:type="auto"/>
+            <w:vAlign w:val="center"/>
+          </w:tcPr>
+          <w:p>
+            <w:pPr>
+              <w:jc w:val="left"/>
+            </w:pPr>
+            <w:r>
+              <w:t>Integer</w:t>
+            </w:r>
+          </w:p>
+        </w:tc>
+        <w:tc>
+          <w:tcPr>
+            <w:tcW w:w="0" w:type="auto"/>
+          </w:tcPr>
+          <w:p>
+            <w:pPr>
+              <w:jc w:val="left"/>
+            </w:pPr>
+            <w:r>
+              <w:t>Yes</w:t>
+            </w:r>
+          </w:p>
+        </w:tc>
+        <w:tc>
+          <w:tcPr>
+            <w:tcW w:w="0" w:type="auto"/>
+            <w:vAlign w:val="center"/>
+          </w:tcPr>
+          <w:p>
+            <w:pPr>
+              <w:jc w:val="left"/>
+            </w:pPr>
+            <w:r>
+              <w:t>No</w:t>
+            </w:r>
+          </w:p>
+        </w:tc>
+        <w:tc>
+          <w:tcPr>
+            <w:tcW w:w="0" w:type="auto"/>
+          </w:tcPr>
+          <w:p>
+            <w:r>
+              <w:t>User (customer) identifier.</w:t>
+            </w:r>
+          </w:p>
+        </w:tc>
+      </w:tr>
+      <w:tr>
+        <w:trPr>
+          <w:jc w:val="center"/>
+        </w:trPr>
+        <w:tc>
+          <w:tcPr>
+            <w:tcW w:w="0" w:type="auto"/>
+            <w:vAlign w:val="center"/>
+          </w:tcPr>
+          <w:p>
+            <w:pPr>
+              <w:jc w:val="left"/>
+            </w:pPr>
+            <w:r>
+              <w:t>user_type</w:t>
+            </w:r>
+          </w:p>
+        </w:tc>
+        <w:tc>
+          <w:tcPr>
+            <w:tcW w:w="0" w:type="auto"/>
+            <w:vAlign w:val="center"/>
+          </w:tcPr>
+          <w:p>
+            <w:pPr>
+              <w:jc w:val="left"/>
+            </w:pPr>
+            <w:r>
+              <w:t>Integer</w:t>
+            </w:r>
+          </w:p>
+        </w:tc>
+        <w:tc>
+          <w:tcPr>
+            <w:tcW w:w="0" w:type="auto"/>
+          </w:tcPr>
+          <w:p>
+            <w:pPr>
+              <w:jc w:val="left"/>
+            </w:pPr>
+            <w:r>
+              <w:t>No</w:t>
+            </w:r>
+          </w:p>
+        </w:tc>
+        <w:tc>
+          <w:tcPr>
+            <w:tcW w:w="0" w:type="auto"/>
+            <w:vAlign w:val="center"/>
+          </w:tcPr>
+          <w:p>
+            <w:pPr>
+              <w:jc w:val="left"/>
+            </w:pPr>
+            <w:r>
+              <w:t>No</w:t>
+            </w:r>
+          </w:p>
+        </w:tc>
+        <w:tc>
+          <w:tcPr>
+            <w:tcW w:w="0" w:type="auto"/>
+          </w:tcPr>
+          <w:p>
+            <w:r>
+              <w:t>User type.</w:t>
+            </w:r>
+          </w:p>
+        </w:tc>
+      </w:tr>
+      <w:tr>
+        <w:trPr>
+          <w:jc w:val="center"/>
+        </w:trPr>
+        <w:tc>
+          <w:tcPr>
+            <w:tcW w:w="0" w:type="auto"/>
+            <w:vAlign w:val="center"/>
+          </w:tcPr>
+          <w:p>
+            <w:pPr>
+              <w:jc w:val="left"/>
+            </w:pPr>
+            <w:r>
+              <w:t>field1</w:t>
+            </w:r>
+          </w:p>
+        </w:tc>
+        <w:tc>
+          <w:tcPr>
+            <w:tcW w:w="0" w:type="auto"/>
+            <w:vAlign w:val="center"/>
+          </w:tcPr>
+          <w:p>
+            <w:pPr>
+              <w:jc w:val="left"/>
+            </w:pPr>
+            <w:r>
+              <w:t>Any type</w:t>
+            </w:r>
+          </w:p>
+        </w:tc>
+        <w:tc>
+          <w:tcPr>
+            <w:tcW w:w="0" w:type="auto"/>
+          </w:tcPr>
+          <w:p>
+            <w:pPr>
+              <w:jc w:val="left"/>
+            </w:pPr>
+            <w:r>
+              <w:t>No</w:t>
+            </w:r>
+          </w:p>
+        </w:tc>
+        <w:tc>
+          <w:tcPr>
+            <w:tcW w:w="0" w:type="auto"/>
+            <w:vAlign w:val="center"/>
+          </w:tcPr>
+          <w:p>
+            <w:pPr>
+              <w:jc w:val="left"/>
+            </w:pPr>
+            <w:r>
+              <w:t>Yes</w:t>
+            </w:r>
+          </w:p>
+        </w:tc>
+        <w:tc>
+          <w:tcPr>
+            <w:tcW w:w="0" w:type="auto"/>
+          </w:tcPr>
+          <w:p>
+            <w:r>
+              <w:t>Field 1</w:t>
+            </w:r>
+            <w:r>
+              <w:t>.</w:t>
+            </w:r>
+          </w:p>
+        </w:tc>
+      </w:tr>
+      <w:tr>
+        <w:trPr>
+          <w:jc w:val="center"/>
+        </w:trPr>
+        <w:tc>
+          <w:tcPr>
+            <w:tcW w:w="0" w:type="auto"/>
+            <w:vAlign w:val="center"/>
+          </w:tcPr>
+          <w:p>
+            <w:pPr>
+              <w:jc w:val="left"/>
+            </w:pPr>
+            <w:r>
+              <w:t>field2</w:t>
+            </w:r>
+          </w:p>
+        </w:tc>
+        <w:tc>
+          <w:tcPr>
+            <w:tcW w:w="0" w:type="auto"/>
+            <w:vAlign w:val="center"/>
+          </w:tcPr>
+          <w:p>
+            <w:pPr>
+              <w:jc w:val="left"/>
+            </w:pPr>
+            <w:r>
+              <w:t>Any type</w:t>
+            </w:r>
+          </w:p>
+        </w:tc>
+        <w:tc>
+          <w:tcPr>
+            <w:tcW w:w="0" w:type="auto"/>
+          </w:tcPr>
+          <w:p>
+            <w:pPr>
+              <w:jc w:val="left"/>
+            </w:pPr>
+            <w:r>
+              <w:t>No</w:t>
+            </w:r>
+          </w:p>
+        </w:tc>
+        <w:tc>
+          <w:tcPr>
+            <w:tcW w:w="0" w:type="auto"/>
+            <w:vAlign w:val="center"/>
+          </w:tcPr>
+          <w:p>
+            <w:pPr>
+              <w:jc w:val="left"/>
+            </w:pPr>
+            <w:r>
+              <w:t>Yes</w:t>
+            </w:r>
+          </w:p>
+        </w:tc>
+        <w:tc>
+          <w:tcPr>
+            <w:tcW w:w="0" w:type="auto"/>
+          </w:tcPr>
+          <w:p>
+            <w:r>
+              <w:t>Field 2</w:t>
+            </w:r>
+            <w:r>
+              <w:t>.</w:t>
+            </w:r>
+          </w:p>
+        </w:tc>
+      </w:tr>
+      <w:tr>
+        <w:trPr>
+          <w:jc w:val="center"/>
+        </w:trPr>
+        <w:tc>
+          <w:tcPr>
+            <w:tcW w:w="0" w:type="auto"/>
+            <w:vAlign w:val="center"/>
+          </w:tcPr>
+          <w:p>
+            <w:pPr>
+              <w:jc w:val="left"/>
+            </w:pPr>
+            <w:r>
+              <w:t>…</w:t>
+            </w:r>
+          </w:p>
+        </w:tc>
+        <w:tc>
+          <w:tcPr>
+            <w:tcW w:w="0" w:type="auto"/>
+            <w:vAlign w:val="center"/>
+          </w:tcPr>
+          <w:p>
+            <w:pPr>
+              <w:jc w:val="left"/>
+            </w:pPr>
+            <w:r>
+              <w:t>Any type</w:t>
+            </w:r>
+          </w:p>
+        </w:tc>
+        <w:tc>
+          <w:tcPr>
+            <w:tcW w:w="0" w:type="auto"/>
+          </w:tcPr>
+          <w:p>
+            <w:pPr>
+              <w:jc w:val="left"/>
+            </w:pPr>
+            <w:r>
+              <w:t>No</w:t>
+            </w:r>
+          </w:p>
+        </w:tc>
+        <w:tc>
+          <w:tcPr>
+            <w:tcW w:w="0" w:type="auto"/>
+            <w:vAlign w:val="center"/>
+          </w:tcPr>
+          <w:p>
+            <w:pPr>
+              <w:jc w:val="left"/>
+            </w:pPr>
+            <w:r>
+              <w:t>Yes</w:t>
+            </w:r>
+          </w:p>
+        </w:tc>
+        <w:tc>
+          <w:tcPr>
+            <w:tcW w:w="0" w:type="auto"/>
+          </w:tcPr>
+          <w:p>
+            <w:r>
+              <w:t>…</w:t>
+            </w:r>
+          </w:p>
+        </w:tc>
+      </w:tr>
+      <w:tr>
+        <w:trPr>
+          <w:jc w:val="center"/>
+        </w:trPr>
+        <w:tc>
+          <w:tcPr>
+            <w:tcW w:w="0" w:type="auto"/>
+            <w:vAlign w:val="center"/>
+          </w:tcPr>
+          <w:p>
+            <w:pPr>
+              <w:jc w:val="left"/>
+            </w:pPr>
+            <w:r>
+              <w:t>field</w:t>
+            </w:r>
+            <w:r>
+              <w:rPr>
+                <w:i/>
+                <w:iCs/>
+              </w:rPr>
+              <w:t>n</w:t>
+            </w:r>
+          </w:p>
+        </w:tc>
+        <w:tc>
+          <w:tcPr>
+            <w:tcW w:w="0" w:type="auto"/>
+            <w:vAlign w:val="center"/>
+          </w:tcPr>
+          <w:p>
+            <w:pPr>
+              <w:jc w:val="left"/>
+            </w:pPr>
+            <w:r>
+              <w:t>Any type</w:t>
+            </w:r>
+          </w:p>
+        </w:tc>
+        <w:tc>
+          <w:tcPr>
+            <w:tcW w:w="0" w:type="auto"/>
+          </w:tcPr>
+          <w:p>
+            <w:pPr>
+              <w:jc w:val="left"/>
+            </w:pPr>
+            <w:r>
+              <w:t>No</w:t>
+            </w:r>
+          </w:p>
+        </w:tc>
+        <w:tc>
+          <w:tcPr>
+            <w:tcW w:w="0" w:type="auto"/>
+            <w:vAlign w:val="center"/>
+          </w:tcPr>
+          <w:p>
+            <w:pPr>
+              <w:jc w:val="left"/>
+            </w:pPr>
+            <w:r>
+              <w:t>Yes</w:t>
+            </w:r>
+          </w:p>
+        </w:tc>
+        <w:tc>
+          <w:tcPr>
+            <w:tcW w:w="0" w:type="auto"/>
+          </w:tcPr>
+          <w:p>
+            <w:r>
+              <w:t xml:space="preserve">Field </w:t>
+            </w:r>
+            <w:r>
+              <w:rPr>
+                <w:i/>
+                <w:iCs/>
+              </w:rPr>
+              <w:t>n</w:t>
+            </w:r>
+            <w:r>
+              <w:t>.</w:t>
+            </w:r>
+          </w:p>
+        </w:tc>
+      </w:tr>
+    </w:tbl>
     <w:p/>
+    <w:tbl>
+      <w:tblPr>
+        <w:tblStyle w:val="TableGrid"/>
+        <w:tblW w:w="0" w:type="auto"/>
+        <w:jc w:val="center"/>
+        <w:tblLook w:val="04A0" w:firstRow="1" w:lastRow="0" w:firstColumn="1" w:lastColumn="0" w:noHBand="0" w:noVBand="1"/>
+      </w:tblPr>
+      <w:tblGrid>
+        <w:gridCol w:w="1176"/>
+        <w:gridCol w:w="1103"/>
+        <w:gridCol w:w="590"/>
+        <w:gridCol w:w="816"/>
+        <w:gridCol w:w="1656"/>
+      </w:tblGrid>
+      <w:tr>
+        <w:trPr>
+          <w:jc w:val="center"/>
+        </w:trPr>
+        <w:tc>
+          <w:tcPr>
+            <w:tcW w:w="0" w:type="auto"/>
+          </w:tcPr>
+          <w:p>
+            <w:pPr>
+              <w:jc w:val="center"/>
+            </w:pPr>
+            <w:r>
+              <w:t>Field</w:t>
+            </w:r>
+          </w:p>
+        </w:tc>
+        <w:tc>
+          <w:tcPr>
+            <w:tcW w:w="0" w:type="auto"/>
+          </w:tcPr>
+          <w:p>
+            <w:pPr>
+              <w:jc w:val="center"/>
+            </w:pPr>
+            <w:r>
+              <w:t>Data</w:t>
+            </w:r>
+          </w:p>
+          <w:p>
+            <w:pPr>
+              <w:jc w:val="center"/>
+            </w:pPr>
+            <w:r>
+              <w:t>type</w:t>
+            </w:r>
+          </w:p>
+        </w:tc>
+        <w:tc>
+          <w:tcPr>
+            <w:tcW w:w="0" w:type="auto"/>
+          </w:tcPr>
+          <w:p>
+            <w:pPr>
+              <w:jc w:val="center"/>
+            </w:pPr>
+            <w:r>
+              <w:t>Is</w:t>
+            </w:r>
+          </w:p>
+          <w:p>
+            <w:pPr>
+              <w:jc w:val="center"/>
+            </w:pPr>
+            <w:r>
+              <w:t>key</w:t>
+            </w:r>
+          </w:p>
+        </w:tc>
+        <w:tc>
+          <w:tcPr>
+            <w:tcW w:w="0" w:type="auto"/>
+          </w:tcPr>
+          <w:p>
+            <w:pPr>
+              <w:jc w:val="center"/>
+            </w:pPr>
+            <w:r>
+              <w:t>Allow</w:t>
+            </w:r>
+          </w:p>
+          <w:p>
+            <w:pPr>
+              <w:jc w:val="center"/>
+            </w:pPr>
+            <w:r>
+              <w:t>null</w:t>
+            </w:r>
+          </w:p>
+        </w:tc>
+        <w:tc>
+          <w:tcPr>
+            <w:tcW w:w="0" w:type="auto"/>
+          </w:tcPr>
+          <w:p>
+            <w:pPr>
+              <w:jc w:val="center"/>
+            </w:pPr>
+            <w:r>
+              <w:t>Description</w:t>
+            </w:r>
+          </w:p>
+        </w:tc>
+      </w:tr>
+      <w:tr>
+        <w:trPr>
+          <w:jc w:val="center"/>
+        </w:trPr>
+        <w:tc>
+          <w:tcPr>
+            <w:tcW w:w="0" w:type="auto"/>
+            <w:vAlign w:val="center"/>
+          </w:tcPr>
+          <w:p>
+            <w:pPr>
+              <w:jc w:val="left"/>
+            </w:pPr>
+            <w:r>
+              <w:t>item</w:t>
+            </w:r>
+            <w:r>
+              <w:t>id</w:t>
+            </w:r>
+          </w:p>
+        </w:tc>
+        <w:tc>
+          <w:tcPr>
+            <w:tcW w:w="0" w:type="auto"/>
+            <w:vAlign w:val="center"/>
+          </w:tcPr>
+          <w:p>
+            <w:pPr>
+              <w:jc w:val="left"/>
+            </w:pPr>
+            <w:r>
+              <w:t>Integer</w:t>
+            </w:r>
+          </w:p>
+        </w:tc>
+        <w:tc>
+          <w:tcPr>
+            <w:tcW w:w="0" w:type="auto"/>
+          </w:tcPr>
+          <w:p>
+            <w:pPr>
+              <w:jc w:val="left"/>
+            </w:pPr>
+            <w:r>
+              <w:t>Yes</w:t>
+            </w:r>
+          </w:p>
+        </w:tc>
+        <w:tc>
+          <w:tcPr>
+            <w:tcW w:w="0" w:type="auto"/>
+            <w:vAlign w:val="center"/>
+          </w:tcPr>
+          <w:p>
+            <w:pPr>
+              <w:jc w:val="left"/>
+            </w:pPr>
+            <w:r>
+              <w:t>No</w:t>
+            </w:r>
+          </w:p>
+        </w:tc>
+        <w:tc>
+          <w:tcPr>
+            <w:tcW w:w="0" w:type="auto"/>
+          </w:tcPr>
+          <w:p>
+            <w:r>
+              <w:t>Item</w:t>
+            </w:r>
+            <w:r>
+              <w:t xml:space="preserve"> identifier.</w:t>
+            </w:r>
+          </w:p>
+        </w:tc>
+      </w:tr>
+      <w:tr>
+        <w:trPr>
+          <w:jc w:val="center"/>
+        </w:trPr>
+        <w:tc>
+          <w:tcPr>
+            <w:tcW w:w="0" w:type="auto"/>
+            <w:vAlign w:val="center"/>
+          </w:tcPr>
+          <w:p>
+            <w:pPr>
+              <w:jc w:val="left"/>
+            </w:pPr>
+            <w:r>
+              <w:t>item</w:t>
+            </w:r>
+            <w:r>
+              <w:t>_type</w:t>
+            </w:r>
+          </w:p>
+        </w:tc>
+        <w:tc>
+          <w:tcPr>
+            <w:tcW w:w="0" w:type="auto"/>
+            <w:vAlign w:val="center"/>
+          </w:tcPr>
+          <w:p>
+            <w:pPr>
+              <w:jc w:val="left"/>
+            </w:pPr>
+            <w:r>
+              <w:t>Integer</w:t>
+            </w:r>
+          </w:p>
+        </w:tc>
+        <w:tc>
+          <w:tcPr>
+            <w:tcW w:w="0" w:type="auto"/>
+          </w:tcPr>
+          <w:p>
+            <w:pPr>
+              <w:jc w:val="left"/>
+            </w:pPr>
+            <w:r>
+              <w:t>No</w:t>
+            </w:r>
+          </w:p>
+        </w:tc>
+        <w:tc>
+          <w:tcPr>
+            <w:tcW w:w="0" w:type="auto"/>
+            <w:vAlign w:val="center"/>
+          </w:tcPr>
+          <w:p>
+            <w:pPr>
+              <w:jc w:val="left"/>
+            </w:pPr>
+            <w:r>
+              <w:t>No</w:t>
+            </w:r>
+          </w:p>
+        </w:tc>
+        <w:tc>
+          <w:tcPr>
+            <w:tcW w:w="0" w:type="auto"/>
+          </w:tcPr>
+          <w:p>
+            <w:r>
+              <w:t>Item</w:t>
+            </w:r>
+            <w:r>
+              <w:t xml:space="preserve"> type.</w:t>
+            </w:r>
+          </w:p>
+        </w:tc>
+      </w:tr>
+      <w:tr>
+        <w:trPr>
+          <w:jc w:val="center"/>
+        </w:trPr>
+        <w:tc>
+          <w:tcPr>
+            <w:tcW w:w="0" w:type="auto"/>
+            <w:vAlign w:val="center"/>
+          </w:tcPr>
+          <w:p>
+            <w:pPr>
+              <w:jc w:val="left"/>
+            </w:pPr>
+            <w:r>
+              <w:t>field1</w:t>
+            </w:r>
+          </w:p>
+        </w:tc>
+        <w:tc>
+          <w:tcPr>
+            <w:tcW w:w="0" w:type="auto"/>
+            <w:vAlign w:val="center"/>
+          </w:tcPr>
+          <w:p>
+            <w:pPr>
+              <w:jc w:val="left"/>
+            </w:pPr>
+            <w:r>
+              <w:t>Any type</w:t>
+            </w:r>
+          </w:p>
+        </w:tc>
+        <w:tc>
+          <w:tcPr>
+            <w:tcW w:w="0" w:type="auto"/>
+          </w:tcPr>
+          <w:p>
+            <w:pPr>
+              <w:jc w:val="left"/>
+            </w:pPr>
+            <w:r>
+              <w:t>No</w:t>
+            </w:r>
+          </w:p>
+        </w:tc>
+        <w:tc>
+          <w:tcPr>
+            <w:tcW w:w="0" w:type="auto"/>
+            <w:vAlign w:val="center"/>
+          </w:tcPr>
+          <w:p>
+            <w:pPr>
+              <w:jc w:val="left"/>
+            </w:pPr>
+            <w:r>
+              <w:t>Yes</w:t>
+            </w:r>
+          </w:p>
+        </w:tc>
+        <w:tc>
+          <w:tcPr>
+            <w:tcW w:w="0" w:type="auto"/>
+          </w:tcPr>
+          <w:p>
+            <w:r>
+              <w:t>Field 1</w:t>
+            </w:r>
+            <w:r>
+              <w:t>.</w:t>
+            </w:r>
+          </w:p>
+        </w:tc>
+      </w:tr>
+      <w:tr>
+        <w:trPr>
+          <w:jc w:val="center"/>
+        </w:trPr>
+        <w:tc>
+          <w:tcPr>
+            <w:tcW w:w="0" w:type="auto"/>
+            <w:vAlign w:val="center"/>
+          </w:tcPr>
+          <w:p>
+            <w:pPr>
+              <w:jc w:val="left"/>
+            </w:pPr>
+            <w:r>
+              <w:t>field2</w:t>
+            </w:r>
+          </w:p>
+        </w:tc>
+        <w:tc>
+          <w:tcPr>
+            <w:tcW w:w="0" w:type="auto"/>
+            <w:vAlign w:val="center"/>
+          </w:tcPr>
+          <w:p>
+            <w:pPr>
+              <w:jc w:val="left"/>
+            </w:pPr>
+            <w:r>
+              <w:t>Any type</w:t>
+            </w:r>
+          </w:p>
+        </w:tc>
+        <w:tc>
+          <w:tcPr>
+            <w:tcW w:w="0" w:type="auto"/>
+          </w:tcPr>
+          <w:p>
+            <w:pPr>
+              <w:jc w:val="left"/>
+            </w:pPr>
+            <w:r>
+              <w:t>No</w:t>
+            </w:r>
+          </w:p>
+        </w:tc>
+        <w:tc>
+          <w:tcPr>
+            <w:tcW w:w="0" w:type="auto"/>
+            <w:vAlign w:val="center"/>
+          </w:tcPr>
+          <w:p>
+            <w:pPr>
+              <w:jc w:val="left"/>
+            </w:pPr>
+            <w:r>
+              <w:t>Yes</w:t>
+            </w:r>
+          </w:p>
+        </w:tc>
+        <w:tc>
+          <w:tcPr>
+            <w:tcW w:w="0" w:type="auto"/>
+          </w:tcPr>
+          <w:p>
+            <w:r>
+              <w:t>Field 2</w:t>
+            </w:r>
+            <w:r>
+              <w:t>.</w:t>
+            </w:r>
+          </w:p>
+        </w:tc>
+      </w:tr>
+      <w:tr>
+        <w:trPr>
+          <w:jc w:val="center"/>
+        </w:trPr>
+        <w:tc>
+          <w:tcPr>
+            <w:tcW w:w="0" w:type="auto"/>
+            <w:vAlign w:val="center"/>
+          </w:tcPr>
+          <w:p>
+            <w:pPr>
+              <w:jc w:val="left"/>
+            </w:pPr>
+            <w:r>
+              <w:t>…</w:t>
+            </w:r>
+          </w:p>
+        </w:tc>
+        <w:tc>
+          <w:tcPr>
+            <w:tcW w:w="0" w:type="auto"/>
+            <w:vAlign w:val="center"/>
+          </w:tcPr>
+          <w:p>
+            <w:pPr>
+              <w:jc w:val="left"/>
+            </w:pPr>
+            <w:r>
+              <w:t>Any type</w:t>
+            </w:r>
+          </w:p>
+        </w:tc>
+        <w:tc>
+          <w:tcPr>
+            <w:tcW w:w="0" w:type="auto"/>
+          </w:tcPr>
+          <w:p>
+            <w:pPr>
+              <w:jc w:val="left"/>
+            </w:pPr>
+            <w:r>
+              <w:t>No</w:t>
+            </w:r>
+          </w:p>
+        </w:tc>
+        <w:tc>
+          <w:tcPr>
+            <w:tcW w:w="0" w:type="auto"/>
+            <w:vAlign w:val="center"/>
+          </w:tcPr>
+          <w:p>
+            <w:pPr>
+              <w:jc w:val="left"/>
+            </w:pPr>
+            <w:r>
+              <w:t>Yes</w:t>
+            </w:r>
+          </w:p>
+        </w:tc>
+        <w:tc>
+          <w:tcPr>
+            <w:tcW w:w="0" w:type="auto"/>
+          </w:tcPr>
+          <w:p>
+            <w:r>
+              <w:t>…</w:t>
+            </w:r>
+          </w:p>
+        </w:tc>
+      </w:tr>
+      <w:tr>
+        <w:trPr>
+          <w:jc w:val="center"/>
+        </w:trPr>
+        <w:tc>
+          <w:tcPr>
+            <w:tcW w:w="0" w:type="auto"/>
+            <w:vAlign w:val="center"/>
+          </w:tcPr>
+          <w:p>
+            <w:pPr>
+              <w:jc w:val="left"/>
+            </w:pPr>
+            <w:r>
+              <w:t>field</w:t>
+            </w:r>
+            <w:r>
+              <w:rPr>
+                <w:i/>
+                <w:iCs/>
+              </w:rPr>
+              <w:t>n</w:t>
+            </w:r>
+          </w:p>
+        </w:tc>
+        <w:tc>
+          <w:tcPr>
+            <w:tcW w:w="0" w:type="auto"/>
+            <w:vAlign w:val="center"/>
+          </w:tcPr>
+          <w:p>
+            <w:pPr>
+              <w:jc w:val="left"/>
+            </w:pPr>
+            <w:r>
+              <w:t>Any type</w:t>
+            </w:r>
+          </w:p>
+        </w:tc>
+        <w:tc>
+          <w:tcPr>
+            <w:tcW w:w="0" w:type="auto"/>
+          </w:tcPr>
+          <w:p>
+            <w:pPr>
+              <w:jc w:val="left"/>
+            </w:pPr>
+            <w:r>
+              <w:t>No</w:t>
+            </w:r>
+          </w:p>
+        </w:tc>
+        <w:tc>
+          <w:tcPr>
+            <w:tcW w:w="0" w:type="auto"/>
+            <w:vAlign w:val="center"/>
+          </w:tcPr>
+          <w:p>
+            <w:pPr>
+              <w:jc w:val="left"/>
+            </w:pPr>
+            <w:r>
+              <w:t>Yes</w:t>
+            </w:r>
+          </w:p>
+        </w:tc>
+        <w:tc>
+          <w:tcPr>
+            <w:tcW w:w="0" w:type="auto"/>
+          </w:tcPr>
+          <w:p>
+            <w:r>
+              <w:t xml:space="preserve">Field </w:t>
+            </w:r>
+            <w:r>
+              <w:rPr>
+                <w:i/>
+                <w:iCs/>
+              </w:rPr>
+              <w:t>n</w:t>
+            </w:r>
+            <w:r>
+              <w:t>.</w:t>
+            </w:r>
+          </w:p>
+        </w:tc>
+      </w:tr>
+    </w:tbl>
+    <w:p>
+      <w:r>
+        <w:t xml:space="preserve">Following is description of table “hdp_rating” </w:t>
+      </w:r>
+      <w:r>
+        <w:t xml:space="preserve">which </w:t>
+      </w:r>
+      <w:r>
+        <w:t>contains ratings of users (customers) on items.</w:t>
+      </w:r>
+    </w:p>
+    <w:tbl>
+      <w:tblPr>
+        <w:tblStyle w:val="TableGrid"/>
+        <w:tblW w:w="0" w:type="auto"/>
+        <w:jc w:val="center"/>
+        <w:tblLook w:val="04A0" w:firstRow="1" w:lastRow="0" w:firstColumn="1" w:lastColumn="0" w:noHBand="0" w:noVBand="1"/>
+      </w:tblPr>
+      <w:tblGrid>
+        <w:gridCol w:w="1296"/>
+        <w:gridCol w:w="896"/>
+        <w:gridCol w:w="590"/>
+        <w:gridCol w:w="816"/>
+        <w:gridCol w:w="5418"/>
+      </w:tblGrid>
+      <w:tr>
+        <w:trPr>
+          <w:jc w:val="center"/>
+        </w:trPr>
+        <w:tc>
+          <w:tcPr>
+            <w:tcW w:w="0" w:type="auto"/>
+          </w:tcPr>
+          <w:p>
+            <w:pPr>
+              <w:jc w:val="center"/>
+            </w:pPr>
+            <w:r>
+              <w:t>Field</w:t>
+            </w:r>
+          </w:p>
+        </w:tc>
+        <w:tc>
+          <w:tcPr>
+            <w:tcW w:w="0" w:type="auto"/>
+          </w:tcPr>
+          <w:p>
+            <w:pPr>
+              <w:jc w:val="center"/>
+            </w:pPr>
+            <w:r>
+              <w:t>Data</w:t>
+            </w:r>
+          </w:p>
+          <w:p>
+            <w:pPr>
+              <w:jc w:val="center"/>
+            </w:pPr>
+            <w:r>
+              <w:t>type</w:t>
+            </w:r>
+          </w:p>
+        </w:tc>
+        <w:tc>
+          <w:tcPr>
+            <w:tcW w:w="0" w:type="auto"/>
+          </w:tcPr>
+          <w:p>
+            <w:pPr>
+              <w:jc w:val="center"/>
+            </w:pPr>
+            <w:r>
+              <w:t>Is</w:t>
+            </w:r>
+          </w:p>
+          <w:p>
+            <w:pPr>
+              <w:jc w:val="center"/>
+            </w:pPr>
+            <w:r>
+              <w:t>key</w:t>
+            </w:r>
+          </w:p>
+        </w:tc>
+        <w:tc>
+          <w:tcPr>
+            <w:tcW w:w="0" w:type="auto"/>
+          </w:tcPr>
+          <w:p>
+            <w:pPr>
+              <w:jc w:val="center"/>
+            </w:pPr>
+            <w:r>
+              <w:t>Allow</w:t>
+            </w:r>
+          </w:p>
+          <w:p>
+            <w:pPr>
+              <w:jc w:val="center"/>
+            </w:pPr>
+            <w:r>
+              <w:t>null</w:t>
+            </w:r>
+          </w:p>
+        </w:tc>
+        <w:tc>
+          <w:tcPr>
+            <w:tcW w:w="0" w:type="auto"/>
+          </w:tcPr>
+          <w:p>
+            <w:pPr>
+              <w:jc w:val="center"/>
+            </w:pPr>
+            <w:r>
+              <w:t>Description</w:t>
+            </w:r>
+          </w:p>
+        </w:tc>
+      </w:tr>
+      <w:tr>
+        <w:trPr>
+          <w:jc w:val="center"/>
+        </w:trPr>
+        <w:tc>
+          <w:tcPr>
+            <w:tcW w:w="0" w:type="auto"/>
+            <w:vAlign w:val="center"/>
+          </w:tcPr>
+          <w:p>
+            <w:pPr>
+              <w:jc w:val="left"/>
+            </w:pPr>
+            <w:r>
+              <w:t>userid</w:t>
+            </w:r>
+          </w:p>
+        </w:tc>
+        <w:tc>
+          <w:tcPr>
+            <w:tcW w:w="0" w:type="auto"/>
+            <w:vAlign w:val="center"/>
+          </w:tcPr>
+          <w:p>
+            <w:pPr>
+              <w:jc w:val="left"/>
+            </w:pPr>
+            <w:r>
+              <w:t>Integer</w:t>
+            </w:r>
+          </w:p>
+        </w:tc>
+        <w:tc>
+          <w:tcPr>
+            <w:tcW w:w="0" w:type="auto"/>
+          </w:tcPr>
+          <w:p>
+            <w:pPr>
+              <w:jc w:val="left"/>
+            </w:pPr>
+            <w:r>
+              <w:t>Yes</w:t>
+            </w:r>
+          </w:p>
+        </w:tc>
+        <w:tc>
+          <w:tcPr>
+            <w:tcW w:w="0" w:type="auto"/>
+            <w:vAlign w:val="center"/>
+          </w:tcPr>
+          <w:p>
+            <w:pPr>
+              <w:jc w:val="left"/>
+            </w:pPr>
+            <w:r>
+              <w:t>No</w:t>
+            </w:r>
+          </w:p>
+        </w:tc>
+        <w:tc>
+          <w:tcPr>
+            <w:tcW w:w="0" w:type="auto"/>
+          </w:tcPr>
+          <w:p>
+            <w:r>
+              <w:t>User (customer) identifier which points to “userid” in table “hdp_user”</w:t>
+            </w:r>
+            <w:r>
+              <w:t>.</w:t>
+            </w:r>
+          </w:p>
+        </w:tc>
+      </w:tr>
+      <w:tr>
+        <w:trPr>
+          <w:jc w:val="center"/>
+        </w:trPr>
+        <w:tc>
+          <w:tcPr>
+            <w:tcW w:w="0" w:type="auto"/>
+            <w:vAlign w:val="center"/>
+          </w:tcPr>
+          <w:p>
+            <w:pPr>
+              <w:jc w:val="left"/>
+            </w:pPr>
+            <w:r>
+              <w:t>itemid</w:t>
+            </w:r>
+          </w:p>
+        </w:tc>
+        <w:tc>
+          <w:tcPr>
+            <w:tcW w:w="0" w:type="auto"/>
+            <w:vAlign w:val="center"/>
+          </w:tcPr>
+          <w:p>
+            <w:pPr>
+              <w:jc w:val="left"/>
+            </w:pPr>
+            <w:r>
+              <w:t>Integer</w:t>
+            </w:r>
+          </w:p>
+        </w:tc>
+        <w:tc>
+          <w:tcPr>
+            <w:tcW w:w="0" w:type="auto"/>
+          </w:tcPr>
+          <w:p>
+            <w:pPr>
+              <w:jc w:val="left"/>
+            </w:pPr>
+            <w:r>
+              <w:t>Yes</w:t>
+            </w:r>
+          </w:p>
+        </w:tc>
+        <w:tc>
+          <w:tcPr>
+            <w:tcW w:w="0" w:type="auto"/>
+            <w:vAlign w:val="center"/>
+          </w:tcPr>
+          <w:p>
+            <w:pPr>
+              <w:jc w:val="left"/>
+            </w:pPr>
+            <w:r>
+              <w:t>No</w:t>
+            </w:r>
+          </w:p>
+        </w:tc>
+        <w:tc>
+          <w:tcPr>
+            <w:tcW w:w="0" w:type="auto"/>
+          </w:tcPr>
+          <w:p>
+            <w:r>
+              <w:t>Item</w:t>
+            </w:r>
+            <w:r>
+              <w:t xml:space="preserve"> identifier which points to “</w:t>
+            </w:r>
+            <w:r>
+              <w:t>item</w:t>
+            </w:r>
+            <w:r>
+              <w:t>id” in table “hdp_</w:t>
+            </w:r>
+            <w:r>
+              <w:t>item</w:t>
+            </w:r>
+            <w:r>
+              <w:t>”.</w:t>
+            </w:r>
+          </w:p>
+        </w:tc>
+      </w:tr>
+      <w:tr>
+        <w:trPr>
+          <w:jc w:val="center"/>
+        </w:trPr>
+        <w:tc>
+          <w:tcPr>
+            <w:tcW w:w="0" w:type="auto"/>
+            <w:vAlign w:val="center"/>
+          </w:tcPr>
+          <w:p>
+            <w:pPr>
+              <w:jc w:val="left"/>
+            </w:pPr>
+            <w:r>
+              <w:t>rating</w:t>
+            </w:r>
+          </w:p>
+        </w:tc>
+        <w:tc>
+          <w:tcPr>
+            <w:tcW w:w="0" w:type="auto"/>
+            <w:vAlign w:val="center"/>
+          </w:tcPr>
+          <w:p>
+            <w:pPr>
+              <w:jc w:val="left"/>
+            </w:pPr>
+            <w:r>
+              <w:t>Real</w:t>
+            </w:r>
+          </w:p>
+        </w:tc>
+        <w:tc>
+          <w:tcPr>
+            <w:tcW w:w="0" w:type="auto"/>
+          </w:tcPr>
+          <w:p>
+            <w:pPr>
+              <w:jc w:val="left"/>
+            </w:pPr>
+            <w:r>
+              <w:t>No</w:t>
+            </w:r>
+          </w:p>
+        </w:tc>
+        <w:tc>
+          <w:tcPr>
+            <w:tcW w:w="0" w:type="auto"/>
+            <w:vAlign w:val="center"/>
+          </w:tcPr>
+          <w:p>
+            <w:pPr>
+              <w:jc w:val="left"/>
+            </w:pPr>
+            <w:r>
+              <w:t>No</w:t>
+            </w:r>
+          </w:p>
+        </w:tc>
+        <w:tc>
+          <w:tcPr>
+            <w:tcW w:w="0" w:type="auto"/>
+          </w:tcPr>
+          <w:p>
+            <w:r>
+              <w:t>Rating value that the user specified by “userid” gave on the item specified by “itemid”.</w:t>
+            </w:r>
+          </w:p>
+        </w:tc>
+      </w:tr>
+      <w:tr>
+        <w:trPr>
+          <w:jc w:val="center"/>
+        </w:trPr>
+        <w:tc>
+          <w:tcPr>
+            <w:tcW w:w="0" w:type="auto"/>
+            <w:vAlign w:val="center"/>
+          </w:tcPr>
+          <w:p>
+            <w:pPr>
+              <w:jc w:val="left"/>
+            </w:pPr>
+            <w:r>
+              <w:t>rating_date</w:t>
+            </w:r>
+          </w:p>
+        </w:tc>
+        <w:tc>
+          <w:tcPr>
+            <w:tcW w:w="0" w:type="auto"/>
+            <w:vAlign w:val="center"/>
+          </w:tcPr>
+          <w:p>
+            <w:pPr>
+              <w:jc w:val="left"/>
+            </w:pPr>
+            <w:r>
+              <w:t>Dat</w:t>
+            </w:r>
+            <w:r>
+              <w:t>e</w:t>
+            </w:r>
+          </w:p>
+        </w:tc>
+        <w:tc>
+          <w:tcPr>
+            <w:tcW w:w="0" w:type="auto"/>
+          </w:tcPr>
+          <w:p>
+            <w:pPr>
+              <w:jc w:val="left"/>
+            </w:pPr>
+            <w:r>
+              <w:t>Yes</w:t>
+            </w:r>
+          </w:p>
+        </w:tc>
+        <w:tc>
+          <w:tcPr>
+            <w:tcW w:w="0" w:type="auto"/>
+            <w:vAlign w:val="center"/>
+          </w:tcPr>
+          <w:p>
+            <w:pPr>
+              <w:jc w:val="left"/>
+            </w:pPr>
+            <w:r>
+              <w:t>No</w:t>
+            </w:r>
+          </w:p>
+        </w:tc>
+        <w:tc>
+          <w:tcPr>
+            <w:tcW w:w="0" w:type="auto"/>
+          </w:tcPr>
+          <w:p>
+            <w:r>
+              <w:t xml:space="preserve">Rating date </w:t>
+            </w:r>
+            <w:r>
+              <w:t xml:space="preserve">that the user specified by “userid” </w:t>
+            </w:r>
+            <w:r>
+              <w:t>rated on</w:t>
+            </w:r>
+            <w:r>
+              <w:t xml:space="preserve"> the item specified by “itemid”.</w:t>
+            </w:r>
+          </w:p>
+        </w:tc>
+      </w:tr>
+    </w:tbl>
+    <w:p>
+      <w:r>
+        <w:t>Following is description of table “</w:t>
+      </w:r>
+      <w:r>
+        <w:t>hdp_</w:t>
+      </w:r>
+      <w:r>
+        <w:t xml:space="preserve">context_template” which </w:t>
+      </w:r>
+      <w:r>
+        <w:t xml:space="preserve">store context templates known as context </w:t>
+      </w:r>
+      <w:r>
+        <w:t>types (time, location, accompany)</w:t>
+      </w:r>
+      <w:r>
+        <w:t>.</w:t>
+      </w:r>
+      <w:r>
+        <w:t xml:space="preserve"> In current version, context templates are structured in hierarchy specified by the attribute “ctx_parent”.</w:t>
+      </w:r>
+    </w:p>
+    <w:tbl>
+      <w:tblPr>
+        <w:tblStyle w:val="TableGrid"/>
+        <w:tblW w:w="0" w:type="auto"/>
+        <w:jc w:val="center"/>
+        <w:tblLook w:val="04A0" w:firstRow="1" w:lastRow="0" w:firstColumn="1" w:lastColumn="0" w:noHBand="0" w:noVBand="1"/>
+      </w:tblPr>
+      <w:tblGrid>
+        <w:gridCol w:w="1643"/>
+        <w:gridCol w:w="896"/>
+        <w:gridCol w:w="590"/>
+        <w:gridCol w:w="816"/>
+        <w:gridCol w:w="5071"/>
+      </w:tblGrid>
+      <w:tr>
+        <w:trPr>
+          <w:jc w:val="center"/>
+        </w:trPr>
+        <w:tc>
+          <w:tcPr>
+            <w:tcW w:w="0" w:type="auto"/>
+          </w:tcPr>
+          <w:p>
+            <w:pPr>
+              <w:jc w:val="center"/>
+            </w:pPr>
+            <w:r>
+              <w:t>Field</w:t>
+            </w:r>
+          </w:p>
+        </w:tc>
+        <w:tc>
+          <w:tcPr>
+            <w:tcW w:w="0" w:type="auto"/>
+          </w:tcPr>
+          <w:p>
+            <w:pPr>
+              <w:jc w:val="center"/>
+            </w:pPr>
+            <w:r>
+              <w:t>Data</w:t>
+            </w:r>
+          </w:p>
+          <w:p>
+            <w:pPr>
+              <w:jc w:val="center"/>
+            </w:pPr>
+            <w:r>
+              <w:t>type</w:t>
+            </w:r>
+          </w:p>
+        </w:tc>
+        <w:tc>
+          <w:tcPr>
+            <w:tcW w:w="0" w:type="auto"/>
+          </w:tcPr>
+          <w:p>
+            <w:pPr>
+              <w:jc w:val="center"/>
+            </w:pPr>
+            <w:r>
+              <w:t>Is</w:t>
+            </w:r>
+          </w:p>
+          <w:p>
+            <w:pPr>
+              <w:jc w:val="center"/>
+            </w:pPr>
+            <w:r>
+              <w:t>key</w:t>
+            </w:r>
+          </w:p>
+        </w:tc>
+        <w:tc>
+          <w:tcPr>
+            <w:tcW w:w="0" w:type="auto"/>
+          </w:tcPr>
+          <w:p>
+            <w:pPr>
+              <w:jc w:val="center"/>
+            </w:pPr>
+            <w:r>
+              <w:t>Allow</w:t>
+            </w:r>
+          </w:p>
+          <w:p>
+            <w:pPr>
+              <w:jc w:val="center"/>
+            </w:pPr>
+            <w:r>
+              <w:t>null</w:t>
+            </w:r>
+          </w:p>
+        </w:tc>
+        <w:tc>
+          <w:tcPr>
+            <w:tcW w:w="0" w:type="auto"/>
+          </w:tcPr>
+          <w:p>
+            <w:pPr>
+              <w:jc w:val="center"/>
+            </w:pPr>
+            <w:r>
+              <w:t>Description</w:t>
+            </w:r>
+          </w:p>
+        </w:tc>
+      </w:tr>
+      <w:tr>
+        <w:trPr>
+          <w:jc w:val="center"/>
+        </w:trPr>
+        <w:tc>
+          <w:tcPr>
+            <w:tcW w:w="0" w:type="auto"/>
+            <w:vAlign w:val="center"/>
+          </w:tcPr>
+          <w:p>
+            <w:pPr>
+              <w:jc w:val="left"/>
+            </w:pPr>
+            <w:r>
+              <w:t>ctx_templateid</w:t>
+            </w:r>
+          </w:p>
+        </w:tc>
+        <w:tc>
+          <w:tcPr>
+            <w:tcW w:w="0" w:type="auto"/>
+            <w:vAlign w:val="center"/>
+          </w:tcPr>
+          <w:p>
+            <w:pPr>
+              <w:jc w:val="left"/>
+            </w:pPr>
+            <w:r>
+              <w:t>Integer</w:t>
+            </w:r>
+          </w:p>
+        </w:tc>
+        <w:tc>
+          <w:tcPr>
+            <w:tcW w:w="0" w:type="auto"/>
+          </w:tcPr>
+          <w:p>
+            <w:pPr>
+              <w:jc w:val="left"/>
+            </w:pPr>
+            <w:r>
+              <w:t>Yes</w:t>
+            </w:r>
+          </w:p>
+        </w:tc>
+        <w:tc>
+          <w:tcPr>
+            <w:tcW w:w="0" w:type="auto"/>
+            <w:vAlign w:val="center"/>
+          </w:tcPr>
+          <w:p>
+            <w:pPr>
+              <w:jc w:val="left"/>
+            </w:pPr>
+            <w:r>
+              <w:t>No</w:t>
+            </w:r>
+          </w:p>
+        </w:tc>
+        <w:tc>
+          <w:tcPr>
+            <w:tcW w:w="0" w:type="auto"/>
+          </w:tcPr>
+          <w:p>
+            <w:r>
+              <w:t>Context template identifier.</w:t>
+            </w:r>
+          </w:p>
+        </w:tc>
+      </w:tr>
+      <w:tr>
+        <w:trPr>
+          <w:jc w:val="center"/>
+        </w:trPr>
+        <w:tc>
+          <w:tcPr>
+            <w:tcW w:w="0" w:type="auto"/>
+            <w:vAlign w:val="center"/>
+          </w:tcPr>
+          <w:p>
+            <w:pPr>
+              <w:jc w:val="left"/>
+            </w:pPr>
+            <w:r>
+              <w:t>ctx_name</w:t>
+            </w:r>
+          </w:p>
+        </w:tc>
+        <w:tc>
+          <w:tcPr>
+            <w:tcW w:w="0" w:type="auto"/>
+            <w:vAlign w:val="center"/>
+          </w:tcPr>
+          <w:p>
+            <w:pPr>
+              <w:jc w:val="left"/>
+            </w:pPr>
+            <w:r>
+              <w:t>String</w:t>
+            </w:r>
+          </w:p>
+        </w:tc>
+        <w:tc>
+          <w:tcPr>
+            <w:tcW w:w="0" w:type="auto"/>
+          </w:tcPr>
+          <w:p>
+            <w:pPr>
+              <w:jc w:val="left"/>
+            </w:pPr>
+            <w:r>
+              <w:t>No</w:t>
+            </w:r>
+          </w:p>
+        </w:tc>
+        <w:tc>
+          <w:tcPr>
+            <w:tcW w:w="0" w:type="auto"/>
+            <w:vAlign w:val="center"/>
+          </w:tcPr>
+          <w:p>
+            <w:pPr>
+              <w:jc w:val="left"/>
+            </w:pPr>
+            <w:r>
+              <w:t>No</w:t>
+            </w:r>
+          </w:p>
+        </w:tc>
+        <w:tc>
+          <w:tcPr>
+            <w:tcW w:w="0" w:type="auto"/>
+          </w:tcPr>
+          <w:p>
+            <w:r>
+              <w:t>Context name.</w:t>
+            </w:r>
+          </w:p>
+        </w:tc>
+      </w:tr>
+      <w:tr>
+        <w:trPr>
+          <w:jc w:val="center"/>
+        </w:trPr>
+        <w:tc>
+          <w:tcPr>
+            <w:tcW w:w="0" w:type="auto"/>
+            <w:vAlign w:val="center"/>
+          </w:tcPr>
+          <w:p>
+            <w:pPr>
+              <w:jc w:val="left"/>
+            </w:pPr>
+            <w:r>
+              <w:t>ctx_type</w:t>
+            </w:r>
+          </w:p>
+        </w:tc>
+        <w:tc>
+          <w:tcPr>
+            <w:tcW w:w="0" w:type="auto"/>
+            <w:vAlign w:val="center"/>
+          </w:tcPr>
+          <w:p>
+            <w:pPr>
+              <w:jc w:val="left"/>
+            </w:pPr>
+            <w:r>
+              <w:t>Integer</w:t>
+            </w:r>
+          </w:p>
+        </w:tc>
+        <w:tc>
+          <w:tcPr>
+            <w:tcW w:w="0" w:type="auto"/>
+          </w:tcPr>
+          <w:p>
+            <w:pPr>
+              <w:jc w:val="left"/>
+            </w:pPr>
+            <w:r>
+              <w:t>No</w:t>
+            </w:r>
+          </w:p>
+        </w:tc>
+        <w:tc>
+          <w:tcPr>
+            <w:tcW w:w="0" w:type="auto"/>
+            <w:vAlign w:val="center"/>
+          </w:tcPr>
+          <w:p>
+            <w:pPr>
+              <w:jc w:val="left"/>
+            </w:pPr>
+            <w:r>
+              <w:t>No</w:t>
+            </w:r>
+          </w:p>
+        </w:tc>
+        <w:tc>
+          <w:tcPr>
+            <w:tcW w:w="0" w:type="auto"/>
+          </w:tcPr>
+          <w:p>
+            <w:r>
+              <w:t>Context type (time, location, accompany).</w:t>
+            </w:r>
+            <w:r>
+              <w:t xml:space="preserve"> Actually, it is encrypted as integer.</w:t>
+            </w:r>
+          </w:p>
+        </w:tc>
+      </w:tr>
+      <w:tr>
+        <w:trPr>
+          <w:jc w:val="center"/>
+        </w:trPr>
+        <w:tc>
+          <w:tcPr>
+            <w:tcW w:w="0" w:type="auto"/>
+            <w:vAlign w:val="center"/>
+          </w:tcPr>
+          <w:p>
+            <w:pPr>
+              <w:jc w:val="left"/>
+            </w:pPr>
+            <w:r>
+              <w:t>ctx_parent</w:t>
+            </w:r>
+          </w:p>
+        </w:tc>
+        <w:tc>
+          <w:tcPr>
+            <w:tcW w:w="0" w:type="auto"/>
+            <w:vAlign w:val="center"/>
+          </w:tcPr>
+          <w:p>
+            <w:pPr>
+              <w:jc w:val="left"/>
+            </w:pPr>
+            <w:r>
+              <w:t>Integer</w:t>
+            </w:r>
+          </w:p>
+        </w:tc>
+        <w:tc>
+          <w:tcPr>
+            <w:tcW w:w="0" w:type="auto"/>
+          </w:tcPr>
+          <w:p>
+            <w:pPr>
+              <w:jc w:val="left"/>
+            </w:pPr>
+            <w:r>
+              <w:t>No</w:t>
+            </w:r>
+          </w:p>
+        </w:tc>
+        <w:tc>
+          <w:tcPr>
+            <w:tcW w:w="0" w:type="auto"/>
+            <w:vAlign w:val="center"/>
+          </w:tcPr>
+          <w:p>
+            <w:pPr>
+              <w:jc w:val="left"/>
+            </w:pPr>
+            <w:r>
+              <w:t>Yes</w:t>
+            </w:r>
+          </w:p>
+        </w:tc>
+        <w:tc>
+          <w:tcPr>
+            <w:tcW w:w="0" w:type="auto"/>
+          </w:tcPr>
+          <w:p>
+            <w:r>
+              <w:t>Identifier of parent context template of current template, which points to another “</w:t>
+            </w:r>
+            <w:r>
+              <w:t>ctx_templateid</w:t>
+            </w:r>
+            <w:r>
+              <w:t>”.</w:t>
+            </w:r>
+          </w:p>
+        </w:tc>
+      </w:tr>
+    </w:tbl>
+    <w:p>
+      <w:r>
+        <w:lastRenderedPageBreak/>
+        <w:t xml:space="preserve">Every context template describes a context itself as data type. In recommendation applications, </w:t>
+      </w:r>
+      <w:r>
+        <w:t>t</w:t>
+      </w:r>
+      <w:r>
+        <w:t xml:space="preserve">he event that a customer (user) rates on an item in a concrete context </w:t>
+      </w:r>
+      <w:r>
+        <w:rPr>
+          <w:i/>
+          <w:iCs/>
+        </w:rPr>
+        <w:t>c</w:t>
+      </w:r>
+      <w:r>
+        <w:t xml:space="preserve"> </w:t>
+      </w:r>
+      <w:r>
+        <w:t xml:space="preserve">implies that </w:t>
+      </w:r>
+      <w:r>
+        <w:t xml:space="preserve">the context template named </w:t>
+      </w:r>
+      <w:r>
+        <w:rPr>
+          <w:i/>
+          <w:iCs/>
+        </w:rPr>
+        <w:t>C</w:t>
+      </w:r>
+      <w:r>
+        <w:t xml:space="preserve"> (“</w:t>
+      </w:r>
+      <w:r>
+        <w:t>ctx_name</w:t>
+      </w:r>
+      <w:r>
+        <w:t xml:space="preserve">” = </w:t>
+      </w:r>
+      <w:r>
+        <w:rPr>
+          <w:i/>
+          <w:iCs/>
+        </w:rPr>
+        <w:t>C</w:t>
+      </w:r>
+      <w:r>
+        <w:t xml:space="preserve">) is assigned </w:t>
+      </w:r>
+      <w:r>
+        <w:t xml:space="preserve">with a concrete value </w:t>
+      </w:r>
+      <w:r>
+        <w:rPr>
+          <w:i/>
+          <w:iCs/>
+        </w:rPr>
+        <w:t>C</w:t>
+      </w:r>
+      <w:r>
+        <w:t>.</w:t>
+      </w:r>
+      <w:r>
+        <w:t xml:space="preserve"> Therefore, context-aware rating information is stored in table “hdp_context”</w:t>
+      </w:r>
+      <w:r>
+        <w:t xml:space="preserve"> as follows:</w:t>
+      </w:r>
+    </w:p>
+    <w:tbl>
+      <w:tblPr>
+        <w:tblStyle w:val="TableGrid"/>
+        <w:tblW w:w="0" w:type="auto"/>
+        <w:jc w:val="center"/>
+        <w:tblLook w:val="04A0" w:firstRow="1" w:lastRow="0" w:firstColumn="1" w:lastColumn="0" w:noHBand="0" w:noVBand="1"/>
+      </w:tblPr>
+      <w:tblGrid>
+        <w:gridCol w:w="1643"/>
+        <w:gridCol w:w="896"/>
+        <w:gridCol w:w="590"/>
+        <w:gridCol w:w="816"/>
+        <w:gridCol w:w="5071"/>
+      </w:tblGrid>
+      <w:tr>
+        <w:trPr>
+          <w:jc w:val="center"/>
+        </w:trPr>
+        <w:tc>
+          <w:tcPr>
+            <w:tcW w:w="0" w:type="auto"/>
+          </w:tcPr>
+          <w:p>
+            <w:pPr>
+              <w:jc w:val="center"/>
+            </w:pPr>
+            <w:r>
+              <w:t>Field</w:t>
+            </w:r>
+          </w:p>
+        </w:tc>
+        <w:tc>
+          <w:tcPr>
+            <w:tcW w:w="0" w:type="auto"/>
+          </w:tcPr>
+          <w:p>
+            <w:pPr>
+              <w:jc w:val="center"/>
+            </w:pPr>
+            <w:r>
+              <w:t>Data</w:t>
+            </w:r>
+          </w:p>
+          <w:p>
+            <w:pPr>
+              <w:jc w:val="center"/>
+            </w:pPr>
+            <w:r>
+              <w:t>type</w:t>
+            </w:r>
+          </w:p>
+        </w:tc>
+        <w:tc>
+          <w:tcPr>
+            <w:tcW w:w="0" w:type="auto"/>
+          </w:tcPr>
+          <w:p>
+            <w:pPr>
+              <w:jc w:val="center"/>
+            </w:pPr>
+            <w:r>
+              <w:t>Is</w:t>
+            </w:r>
+          </w:p>
+          <w:p>
+            <w:pPr>
+              <w:jc w:val="center"/>
+            </w:pPr>
+            <w:r>
+              <w:t>key</w:t>
+            </w:r>
+          </w:p>
+        </w:tc>
+        <w:tc>
+          <w:tcPr>
+            <w:tcW w:w="0" w:type="auto"/>
+          </w:tcPr>
+          <w:p>
+            <w:pPr>
+              <w:jc w:val="center"/>
+            </w:pPr>
+            <w:r>
+              <w:t>Allow</w:t>
+            </w:r>
+          </w:p>
+          <w:p>
+            <w:pPr>
+              <w:jc w:val="center"/>
+            </w:pPr>
+            <w:r>
+              <w:t>null</w:t>
+            </w:r>
+          </w:p>
+        </w:tc>
+        <w:tc>
+          <w:tcPr>
+            <w:tcW w:w="0" w:type="auto"/>
+          </w:tcPr>
+          <w:p>
+            <w:pPr>
+              <w:jc w:val="center"/>
+            </w:pPr>
+            <w:r>
+              <w:t>Description</w:t>
+            </w:r>
+          </w:p>
+        </w:tc>
+      </w:tr>
+      <w:tr>
+        <w:trPr>
+          <w:jc w:val="center"/>
+        </w:trPr>
+        <w:tc>
+          <w:tcPr>
+            <w:tcW w:w="0" w:type="auto"/>
+            <w:vAlign w:val="center"/>
+          </w:tcPr>
+          <w:p>
+            <w:pPr>
+              <w:jc w:val="left"/>
+            </w:pPr>
+            <w:r>
+              <w:t>userid</w:t>
+            </w:r>
+          </w:p>
+        </w:tc>
+        <w:tc>
+          <w:tcPr>
+            <w:tcW w:w="0" w:type="auto"/>
+            <w:vAlign w:val="center"/>
+          </w:tcPr>
+          <w:p>
+            <w:pPr>
+              <w:jc w:val="left"/>
+            </w:pPr>
+            <w:r>
+              <w:t>Integer</w:t>
+            </w:r>
+          </w:p>
+        </w:tc>
+        <w:tc>
+          <w:tcPr>
+            <w:tcW w:w="0" w:type="auto"/>
+          </w:tcPr>
+          <w:p>
+            <w:pPr>
+              <w:jc w:val="left"/>
+            </w:pPr>
+            <w:r>
+              <w:t>Yes</w:t>
+            </w:r>
+          </w:p>
+        </w:tc>
+        <w:tc>
+          <w:tcPr>
+            <w:tcW w:w="0" w:type="auto"/>
+            <w:vAlign w:val="center"/>
+          </w:tcPr>
+          <w:p>
+            <w:pPr>
+              <w:jc w:val="left"/>
+            </w:pPr>
+            <w:r>
+              <w:t>No</w:t>
+            </w:r>
+          </w:p>
+        </w:tc>
+        <w:tc>
+          <w:tcPr>
+            <w:tcW w:w="0" w:type="auto"/>
+          </w:tcPr>
+          <w:p>
+            <w:r>
+              <w:t xml:space="preserve">User identifier (customer identifier) which points to “userid” in </w:t>
+            </w:r>
+            <w:r>
+              <w:t>table</w:t>
+            </w:r>
+            <w:r>
+              <w:t xml:space="preserve"> “hdp_rating”.</w:t>
+            </w:r>
+          </w:p>
+        </w:tc>
+      </w:tr>
+      <w:tr>
+        <w:trPr>
+          <w:jc w:val="center"/>
+        </w:trPr>
+        <w:tc>
+          <w:tcPr>
+            <w:tcW w:w="0" w:type="auto"/>
+            <w:vAlign w:val="center"/>
+          </w:tcPr>
+          <w:p>
+            <w:pPr>
+              <w:jc w:val="left"/>
+            </w:pPr>
+            <w:r>
+              <w:t>i</w:t>
+            </w:r>
+            <w:r>
+              <w:t>temid</w:t>
+            </w:r>
+          </w:p>
+        </w:tc>
+        <w:tc>
+          <w:tcPr>
+            <w:tcW w:w="0" w:type="auto"/>
+            <w:vAlign w:val="center"/>
+          </w:tcPr>
+          <w:p>
+            <w:pPr>
+              <w:jc w:val="left"/>
+            </w:pPr>
+            <w:r>
+              <w:t>Integer</w:t>
+            </w:r>
+          </w:p>
+        </w:tc>
+        <w:tc>
+          <w:tcPr>
+            <w:tcW w:w="0" w:type="auto"/>
+          </w:tcPr>
+          <w:p>
+            <w:pPr>
+              <w:jc w:val="left"/>
+            </w:pPr>
+            <w:r>
+              <w:t>Yes</w:t>
+            </w:r>
+          </w:p>
+        </w:tc>
+        <w:tc>
+          <w:tcPr>
+            <w:tcW w:w="0" w:type="auto"/>
+            <w:vAlign w:val="center"/>
+          </w:tcPr>
+          <w:p>
+            <w:pPr>
+              <w:jc w:val="left"/>
+            </w:pPr>
+            <w:r>
+              <w:t>No</w:t>
+            </w:r>
+          </w:p>
+        </w:tc>
+        <w:tc>
+          <w:tcPr>
+            <w:tcW w:w="0" w:type="auto"/>
+          </w:tcPr>
+          <w:p>
+            <w:r>
+              <w:t>Item</w:t>
+            </w:r>
+            <w:r>
+              <w:t xml:space="preserve"> identifier which points to “</w:t>
+            </w:r>
+            <w:r>
+              <w:t>item</w:t>
+            </w:r>
+            <w:r>
+              <w:t xml:space="preserve">id” in </w:t>
+            </w:r>
+            <w:r>
+              <w:t>table</w:t>
+            </w:r>
+            <w:r>
+              <w:t xml:space="preserve"> “hdp_rating”.</w:t>
+            </w:r>
+          </w:p>
+        </w:tc>
+      </w:tr>
+      <w:tr>
+        <w:trPr>
+          <w:jc w:val="center"/>
+        </w:trPr>
+        <w:tc>
+          <w:tcPr>
+            <w:tcW w:w="0" w:type="auto"/>
+            <w:vAlign w:val="center"/>
+          </w:tcPr>
+          <w:p>
+            <w:pPr>
+              <w:jc w:val="left"/>
+            </w:pPr>
+            <w:r>
+              <w:t>ctx_templateid</w:t>
+            </w:r>
+          </w:p>
+        </w:tc>
+        <w:tc>
+          <w:tcPr>
+            <w:tcW w:w="0" w:type="auto"/>
+            <w:vAlign w:val="center"/>
+          </w:tcPr>
+          <w:p>
+            <w:pPr>
+              <w:jc w:val="left"/>
+            </w:pPr>
+            <w:r>
+              <w:t>Integer</w:t>
+            </w:r>
+          </w:p>
+        </w:tc>
+        <w:tc>
+          <w:tcPr>
+            <w:tcW w:w="0" w:type="auto"/>
+          </w:tcPr>
+          <w:p>
+            <w:pPr>
+              <w:jc w:val="left"/>
+            </w:pPr>
+            <w:r>
+              <w:t>Yes</w:t>
+            </w:r>
+          </w:p>
+        </w:tc>
+        <w:tc>
+          <w:tcPr>
+            <w:tcW w:w="0" w:type="auto"/>
+            <w:vAlign w:val="center"/>
+          </w:tcPr>
+          <w:p>
+            <w:pPr>
+              <w:jc w:val="left"/>
+            </w:pPr>
+            <w:r>
+              <w:t>No</w:t>
+            </w:r>
+          </w:p>
+        </w:tc>
+        <w:tc>
+          <w:tcPr>
+            <w:tcW w:w="0" w:type="auto"/>
+          </w:tcPr>
+          <w:p>
+            <w:r>
+              <w:t>Context template identifier</w:t>
+            </w:r>
+            <w:r>
+              <w:t xml:space="preserve"> </w:t>
+            </w:r>
+            <w:r>
+              <w:t>which points to “</w:t>
+            </w:r>
+            <w:r>
+              <w:t>ctx_templateid</w:t>
+            </w:r>
+            <w:r>
+              <w:t xml:space="preserve">” in </w:t>
+            </w:r>
+            <w:r>
+              <w:t>table</w:t>
+            </w:r>
+            <w:r>
+              <w:t xml:space="preserve"> “</w:t>
+            </w:r>
+            <w:r>
+              <w:t>hdp_</w:t>
+            </w:r>
+            <w:r>
+              <w:t>context_template”.</w:t>
+            </w:r>
+          </w:p>
+        </w:tc>
+      </w:tr>
+      <w:tr>
+        <w:trPr>
+          <w:jc w:val="center"/>
+        </w:trPr>
+        <w:tc>
+          <w:tcPr>
+            <w:tcW w:w="0" w:type="auto"/>
+            <w:vAlign w:val="center"/>
+          </w:tcPr>
+          <w:p>
+            <w:pPr>
+              <w:jc w:val="left"/>
+            </w:pPr>
+            <w:r>
+              <w:t>ctx_value</w:t>
+            </w:r>
+          </w:p>
+        </w:tc>
+        <w:tc>
+          <w:tcPr>
+            <w:tcW w:w="0" w:type="auto"/>
+            <w:vAlign w:val="center"/>
+          </w:tcPr>
+          <w:p>
+            <w:pPr>
+              <w:jc w:val="left"/>
+            </w:pPr>
+            <w:r>
+              <w:t>Integer</w:t>
+            </w:r>
+          </w:p>
+        </w:tc>
+        <w:tc>
+          <w:tcPr>
+            <w:tcW w:w="0" w:type="auto"/>
+          </w:tcPr>
+          <w:p>
+            <w:pPr>
+              <w:jc w:val="left"/>
+            </w:pPr>
+            <w:r>
+              <w:t>No</w:t>
+            </w:r>
+          </w:p>
+        </w:tc>
+        <w:tc>
+          <w:tcPr>
+            <w:tcW w:w="0" w:type="auto"/>
+            <w:vAlign w:val="center"/>
+          </w:tcPr>
+          <w:p>
+            <w:pPr>
+              <w:jc w:val="left"/>
+            </w:pPr>
+            <w:r>
+              <w:t>No</w:t>
+            </w:r>
+          </w:p>
+        </w:tc>
+        <w:tc>
+          <w:tcPr>
+            <w:tcW w:w="0" w:type="auto"/>
+          </w:tcPr>
+          <w:p>
+            <w:r>
+              <w:t>Value of c</w:t>
+            </w:r>
+            <w:r>
+              <w:t>ontext template identifier</w:t>
+            </w:r>
+            <w:r>
+              <w:t>.</w:t>
+            </w:r>
+          </w:p>
+        </w:tc>
+      </w:tr>
+      <w:tr>
+        <w:trPr>
+          <w:jc w:val="center"/>
+        </w:trPr>
+        <w:tc>
+          <w:tcPr>
+            <w:tcW w:w="0" w:type="auto"/>
+            <w:vAlign w:val="center"/>
+          </w:tcPr>
+          <w:p>
+            <w:pPr>
+              <w:jc w:val="left"/>
+            </w:pPr>
+            <w:r>
+              <w:t>rating_date</w:t>
+            </w:r>
+          </w:p>
+        </w:tc>
+        <w:tc>
+          <w:tcPr>
+            <w:tcW w:w="0" w:type="auto"/>
+            <w:vAlign w:val="center"/>
+          </w:tcPr>
+          <w:p>
+            <w:pPr>
+              <w:jc w:val="left"/>
+            </w:pPr>
+            <w:r>
+              <w:t>Date</w:t>
+            </w:r>
+          </w:p>
+        </w:tc>
+        <w:tc>
+          <w:tcPr>
+            <w:tcW w:w="0" w:type="auto"/>
+          </w:tcPr>
+          <w:p>
+            <w:pPr>
+              <w:jc w:val="left"/>
+            </w:pPr>
+            <w:r>
+              <w:t>Yes</w:t>
+            </w:r>
+          </w:p>
+        </w:tc>
+        <w:tc>
+          <w:tcPr>
+            <w:tcW w:w="0" w:type="auto"/>
+            <w:vAlign w:val="center"/>
+          </w:tcPr>
+          <w:p>
+            <w:pPr>
+              <w:jc w:val="left"/>
+            </w:pPr>
+            <w:r>
+              <w:t>No</w:t>
+            </w:r>
+          </w:p>
+        </w:tc>
+        <w:tc>
+          <w:tcPr>
+            <w:tcW w:w="0" w:type="auto"/>
+          </w:tcPr>
+          <w:p>
+            <w:r>
+              <w:t xml:space="preserve">Rating date which points to “rating_date” in </w:t>
+            </w:r>
+            <w:r>
+              <w:t>table</w:t>
+            </w:r>
+            <w:r>
+              <w:t xml:space="preserve"> “hdp_rating”.</w:t>
+            </w:r>
+          </w:p>
+        </w:tc>
+      </w:tr>
+    </w:tbl>
+    <w:p>
+      <w:r>
+        <w:t xml:space="preserve">The table “hdp_context” is always associated with the table “hdp_rating”, which can be considered as the second “hdp_rating” because it stores context information when the user specified by “userid” rates on the item specified by “itemid” instead of storing rating value (a real number) as </w:t>
+      </w:r>
+      <w:r>
+        <w:t>the table “hdp_rating”</w:t>
+      </w:r>
+      <w:r>
+        <w:t xml:space="preserve"> does.</w:t>
+      </w:r>
+    </w:p>
+    <w:p>
+      <w:pPr>
+        <w:ind w:firstLine="360"/>
+      </w:pPr>
+      <w:r>
+        <w:t>Following is description of table “</w:t>
+      </w:r>
+      <w:r>
+        <w:t>hdp_</w:t>
+      </w:r>
+      <w:r>
+        <w:t>sample</w:t>
+      </w:r>
+      <w:r>
+        <w:t>”</w:t>
+      </w:r>
+      <w:r>
+        <w:t xml:space="preserve"> which is normal table.</w:t>
+      </w:r>
+    </w:p>
+    <w:tbl>
+      <w:tblPr>
+        <w:tblStyle w:val="TableGrid"/>
+        <w:tblW w:w="0" w:type="auto"/>
+        <w:jc w:val="center"/>
+        <w:tblLook w:val="04A0" w:firstRow="1" w:lastRow="0" w:firstColumn="1" w:lastColumn="0" w:noHBand="0" w:noVBand="1"/>
+      </w:tblPr>
+      <w:tblGrid>
+        <w:gridCol w:w="1576"/>
+        <w:gridCol w:w="1103"/>
+        <w:gridCol w:w="563"/>
+        <w:gridCol w:w="816"/>
+        <w:gridCol w:w="1336"/>
+      </w:tblGrid>
+      <w:tr>
+        <w:trPr>
+          <w:jc w:val="center"/>
+        </w:trPr>
+        <w:tc>
+          <w:tcPr>
+            <w:tcW w:w="0" w:type="auto"/>
+          </w:tcPr>
+          <w:p>
+            <w:pPr>
+              <w:jc w:val="center"/>
+            </w:pPr>
+            <w:r>
+              <w:t>Field</w:t>
+            </w:r>
+          </w:p>
+        </w:tc>
+        <w:tc>
+          <w:tcPr>
+            <w:tcW w:w="0" w:type="auto"/>
+          </w:tcPr>
+          <w:p>
+            <w:pPr>
+              <w:jc w:val="center"/>
+            </w:pPr>
+            <w:r>
+              <w:t>Data</w:t>
+            </w:r>
+          </w:p>
+          <w:p>
+            <w:pPr>
+              <w:jc w:val="center"/>
+            </w:pPr>
+            <w:r>
+              <w:t>type</w:t>
+            </w:r>
+          </w:p>
+        </w:tc>
+        <w:tc>
+          <w:tcPr>
+            <w:tcW w:w="0" w:type="auto"/>
+          </w:tcPr>
+          <w:p>
+            <w:pPr>
+              <w:jc w:val="center"/>
+            </w:pPr>
+            <w:r>
+              <w:t>Is</w:t>
+            </w:r>
+          </w:p>
+          <w:p>
+            <w:pPr>
+              <w:jc w:val="center"/>
+            </w:pPr>
+            <w:r>
+              <w:t>key</w:t>
+            </w:r>
+          </w:p>
+        </w:tc>
+        <w:tc>
+          <w:tcPr>
+            <w:tcW w:w="0" w:type="auto"/>
+          </w:tcPr>
+          <w:p>
+            <w:pPr>
+              <w:jc w:val="center"/>
+            </w:pPr>
+            <w:r>
+              <w:t>Allow</w:t>
+            </w:r>
+          </w:p>
+          <w:p>
+            <w:pPr>
+              <w:jc w:val="center"/>
+            </w:pPr>
+            <w:r>
+              <w:t>null</w:t>
+            </w:r>
+          </w:p>
+        </w:tc>
+        <w:tc>
+          <w:tcPr>
+            <w:tcW w:w="0" w:type="auto"/>
+          </w:tcPr>
+          <w:p>
+            <w:pPr>
+              <w:jc w:val="center"/>
+            </w:pPr>
+            <w:r>
+              <w:t>Description</w:t>
+            </w:r>
+          </w:p>
+        </w:tc>
+      </w:tr>
+      <w:tr>
+        <w:trPr>
+          <w:jc w:val="center"/>
+        </w:trPr>
+        <w:tc>
+          <w:tcPr>
+            <w:tcW w:w="0" w:type="auto"/>
+            <w:vAlign w:val="center"/>
+          </w:tcPr>
+          <w:p>
+            <w:pPr>
+              <w:jc w:val="left"/>
+            </w:pPr>
+            <w:r>
+              <w:t>sample_field1</w:t>
+            </w:r>
+          </w:p>
+        </w:tc>
+        <w:tc>
+          <w:tcPr>
+            <w:tcW w:w="0" w:type="auto"/>
+            <w:vAlign w:val="center"/>
+          </w:tcPr>
+          <w:p>
+            <w:pPr>
+              <w:jc w:val="left"/>
+            </w:pPr>
+            <w:r>
+              <w:t>Any type</w:t>
+            </w:r>
+          </w:p>
+        </w:tc>
+        <w:tc>
+          <w:tcPr>
+            <w:tcW w:w="0" w:type="auto"/>
+          </w:tcPr>
+          <w:p>
+            <w:pPr>
+              <w:jc w:val="left"/>
+            </w:pPr>
+          </w:p>
+        </w:tc>
+        <w:tc>
+          <w:tcPr>
+            <w:tcW w:w="0" w:type="auto"/>
+            <w:vAlign w:val="center"/>
+          </w:tcPr>
+          <w:p>
+            <w:pPr>
+              <w:jc w:val="left"/>
+            </w:pPr>
+          </w:p>
+        </w:tc>
+        <w:tc>
+          <w:tcPr>
+            <w:tcW w:w="0" w:type="auto"/>
+          </w:tcPr>
+          <w:p>
+            <w:r>
+              <w:t>Field 1.</w:t>
+            </w:r>
+          </w:p>
+        </w:tc>
+      </w:tr>
+      <w:tr>
+        <w:trPr>
+          <w:jc w:val="center"/>
+        </w:trPr>
+        <w:tc>
+          <w:tcPr>
+            <w:tcW w:w="0" w:type="auto"/>
+            <w:vAlign w:val="center"/>
+          </w:tcPr>
+          <w:p>
+            <w:pPr>
+              <w:jc w:val="left"/>
+            </w:pPr>
+            <w:r>
+              <w:t>sample_field2</w:t>
+            </w:r>
+          </w:p>
+        </w:tc>
+        <w:tc>
+          <w:tcPr>
+            <w:tcW w:w="0" w:type="auto"/>
+            <w:vAlign w:val="center"/>
+          </w:tcPr>
+          <w:p>
+            <w:pPr>
+              <w:jc w:val="left"/>
+            </w:pPr>
+            <w:r>
+              <w:t>Any type</w:t>
+            </w:r>
+          </w:p>
+        </w:tc>
+        <w:tc>
+          <w:tcPr>
+            <w:tcW w:w="0" w:type="auto"/>
+          </w:tcPr>
+          <w:p>
+            <w:pPr>
+              <w:jc w:val="left"/>
+            </w:pPr>
+          </w:p>
+        </w:tc>
+        <w:tc>
+          <w:tcPr>
+            <w:tcW w:w="0" w:type="auto"/>
+            <w:vAlign w:val="center"/>
+          </w:tcPr>
+          <w:p>
+            <w:pPr>
+              <w:jc w:val="left"/>
+            </w:pPr>
+          </w:p>
+        </w:tc>
+        <w:tc>
+          <w:tcPr>
+            <w:tcW w:w="0" w:type="auto"/>
+          </w:tcPr>
+          <w:p>
+            <w:r>
+              <w:t xml:space="preserve">Field </w:t>
+            </w:r>
+            <w:r>
+              <w:t>2.</w:t>
+            </w:r>
+          </w:p>
+        </w:tc>
+      </w:tr>
+      <w:tr>
+        <w:trPr>
+          <w:jc w:val="center"/>
+        </w:trPr>
+        <w:tc>
+          <w:tcPr>
+            <w:tcW w:w="0" w:type="auto"/>
+            <w:vAlign w:val="center"/>
+          </w:tcPr>
+          <w:p>
+            <w:pPr>
+              <w:jc w:val="left"/>
+            </w:pPr>
+            <w:r>
+              <w:t>sample_field3</w:t>
+            </w:r>
+          </w:p>
+        </w:tc>
+        <w:tc>
+          <w:tcPr>
+            <w:tcW w:w="0" w:type="auto"/>
+            <w:vAlign w:val="center"/>
+          </w:tcPr>
+          <w:p>
+            <w:pPr>
+              <w:jc w:val="left"/>
+            </w:pPr>
+            <w:r>
+              <w:t>Any type</w:t>
+            </w:r>
+          </w:p>
+        </w:tc>
+        <w:tc>
+          <w:tcPr>
+            <w:tcW w:w="0" w:type="auto"/>
+          </w:tcPr>
+          <w:p>
+            <w:pPr>
+              <w:jc w:val="left"/>
+            </w:pPr>
+          </w:p>
+        </w:tc>
+        <w:tc>
+          <w:tcPr>
+            <w:tcW w:w="0" w:type="auto"/>
+            <w:vAlign w:val="center"/>
+          </w:tcPr>
+          <w:p>
+            <w:pPr>
+              <w:jc w:val="left"/>
+            </w:pPr>
+          </w:p>
+        </w:tc>
+        <w:tc>
+          <w:tcPr>
+            <w:tcW w:w="0" w:type="auto"/>
+          </w:tcPr>
+          <w:p>
+            <w:r>
+              <w:t xml:space="preserve">Field </w:t>
+            </w:r>
+            <w:r>
+              <w:t>3.</w:t>
+            </w:r>
+          </w:p>
+        </w:tc>
+      </w:tr>
+      <w:tr>
+        <w:trPr>
+          <w:jc w:val="center"/>
+        </w:trPr>
+        <w:tc>
+          <w:tcPr>
+            <w:tcW w:w="0" w:type="auto"/>
+            <w:vAlign w:val="center"/>
+          </w:tcPr>
+          <w:p>
+            <w:pPr>
+              <w:jc w:val="left"/>
+            </w:pPr>
+            <w:r>
+              <w:t>…</w:t>
+            </w:r>
+          </w:p>
+        </w:tc>
+        <w:tc>
+          <w:tcPr>
+            <w:tcW w:w="0" w:type="auto"/>
+            <w:vAlign w:val="center"/>
+          </w:tcPr>
+          <w:p>
+            <w:pPr>
+              <w:jc w:val="left"/>
+            </w:pPr>
+            <w:r>
+              <w:t>Any type</w:t>
+            </w:r>
+          </w:p>
+        </w:tc>
+        <w:tc>
+          <w:tcPr>
+            <w:tcW w:w="0" w:type="auto"/>
+          </w:tcPr>
+          <w:p>
+            <w:pPr>
+              <w:jc w:val="left"/>
+            </w:pPr>
+          </w:p>
+        </w:tc>
+        <w:tc>
+          <w:tcPr>
+            <w:tcW w:w="0" w:type="auto"/>
+            <w:vAlign w:val="center"/>
+          </w:tcPr>
+          <w:p>
+            <w:pPr>
+              <w:jc w:val="left"/>
+            </w:pPr>
+          </w:p>
+        </w:tc>
+        <w:tc>
+          <w:tcPr>
+            <w:tcW w:w="0" w:type="auto"/>
+          </w:tcPr>
+          <w:p>
+            <w:r>
+              <w:t>…</w:t>
+            </w:r>
+          </w:p>
+        </w:tc>
+      </w:tr>
+      <w:tr>
+        <w:trPr>
+          <w:jc w:val="center"/>
+        </w:trPr>
+        <w:tc>
+          <w:tcPr>
+            <w:tcW w:w="0" w:type="auto"/>
+            <w:vAlign w:val="center"/>
+          </w:tcPr>
+          <w:p>
+            <w:pPr>
+              <w:jc w:val="left"/>
+            </w:pPr>
+            <w:r>
+              <w:t>sample_field</w:t>
+            </w:r>
+            <w:r>
+              <w:rPr>
+                <w:i/>
+                <w:iCs/>
+              </w:rPr>
+              <w:t>n</w:t>
+            </w:r>
+          </w:p>
+        </w:tc>
+        <w:tc>
+          <w:tcPr>
+            <w:tcW w:w="0" w:type="auto"/>
+            <w:vAlign w:val="center"/>
+          </w:tcPr>
+          <w:p>
+            <w:pPr>
+              <w:jc w:val="left"/>
+            </w:pPr>
+            <w:r>
+              <w:t>Any type</w:t>
+            </w:r>
+          </w:p>
+        </w:tc>
+        <w:tc>
+          <w:tcPr>
+            <w:tcW w:w="0" w:type="auto"/>
+          </w:tcPr>
+          <w:p>
+            <w:pPr>
+              <w:jc w:val="left"/>
+            </w:pPr>
+          </w:p>
+        </w:tc>
+        <w:tc>
+          <w:tcPr>
+            <w:tcW w:w="0" w:type="auto"/>
+            <w:vAlign w:val="center"/>
+          </w:tcPr>
+          <w:p>
+            <w:pPr>
+              <w:jc w:val="left"/>
+            </w:pPr>
+          </w:p>
+        </w:tc>
+        <w:tc>
+          <w:tcPr>
+            <w:tcW w:w="0" w:type="auto"/>
+          </w:tcPr>
+          <w:p>
+            <w:r>
+              <w:t xml:space="preserve">Field </w:t>
+            </w:r>
+            <w:r>
+              <w:rPr>
+                <w:i/>
+                <w:iCs/>
+              </w:rPr>
+              <w:t>n</w:t>
+            </w:r>
+            <w:r>
+              <w:t>.</w:t>
+            </w:r>
+          </w:p>
+        </w:tc>
+      </w:tr>
+    </w:tbl>
+    <w:p>
+      <w:r>
+        <w:t xml:space="preserve">Now ten main tables corresponding to ten main units are described. </w:t>
+      </w:r>
+      <w:r>
+        <w:t>Recall that, in the table “hdp_context”, a context is composed of a context template and a value of such template. In other words, a context is an instance of a context template.</w:t>
+      </w:r>
+      <w:r>
+        <w:t xml:space="preserve"> </w:t>
+      </w:r>
+      <w:r>
+        <w:t>E</w:t>
+      </w:r>
+      <w:r>
+        <w:t>very context template specified by “</w:t>
+      </w:r>
+      <w:r>
+        <w:t>ctx_templateid</w:t>
+      </w:r>
+      <w:r>
+        <w:t>” can have one or more values.</w:t>
+      </w:r>
+      <w:r>
+        <w:t xml:space="preserve"> Therefore, for each context template </w:t>
+      </w:r>
+      <w:r>
+        <w:rPr>
+          <w:i/>
+          <w:iCs/>
+        </w:rPr>
+        <w:t>k</w:t>
+      </w:r>
+      <w:r>
+        <w:t xml:space="preserve"> (</w:t>
+      </w:r>
+      <w:r>
+        <w:t>“</w:t>
+      </w:r>
+      <w:r>
+        <w:t>ctx_templateid</w:t>
+      </w:r>
+      <w:r>
+        <w:t>”</w:t>
+      </w:r>
+      <w:r>
+        <w:t xml:space="preserve"> = </w:t>
+      </w:r>
+      <w:r>
+        <w:rPr>
+          <w:i/>
+          <w:iCs/>
+        </w:rPr>
+        <w:t>k</w:t>
+      </w:r>
+      <w:r>
+        <w:t>) there is an extra table named “</w:t>
+      </w:r>
+      <w:r>
+        <w:rPr>
+          <w:i/>
+          <w:iCs/>
+        </w:rPr>
+        <w:t>hdp_context_template_</w:t>
+      </w:r>
+      <w:r>
+        <w:rPr>
+          <w:i/>
+          <w:iCs/>
+        </w:rPr>
+        <w:t>k</w:t>
+      </w:r>
+      <w:r>
+        <w:rPr>
+          <w:i/>
+          <w:iCs/>
+        </w:rPr>
+        <w:t>_profile</w:t>
+      </w:r>
+      <w:r>
+        <w:t xml:space="preserve">” which is indeed profile of context template </w:t>
+      </w:r>
+      <w:r>
+        <w:rPr>
+          <w:i/>
+          <w:iCs/>
+        </w:rPr>
+        <w:t>k</w:t>
+      </w:r>
+      <w:r>
+        <w:t xml:space="preserve">. Following is description of table </w:t>
+      </w:r>
+      <w:r>
+        <w:t>“</w:t>
+      </w:r>
+      <w:r>
+        <w:t>hdp_context_template_k_profile</w:t>
+      </w:r>
+      <w:r>
+        <w:t>”</w:t>
+      </w:r>
+      <w:r>
+        <w:t>. Of course, there are many such tables.</w:t>
+      </w:r>
+    </w:p>
+    <w:tbl>
+      <w:tblPr>
+        <w:tblStyle w:val="TableGrid"/>
+        <w:tblW w:w="0" w:type="auto"/>
+        <w:jc w:val="center"/>
+        <w:tblLook w:val="04A0" w:firstRow="1" w:lastRow="0" w:firstColumn="1" w:lastColumn="0" w:noHBand="0" w:noVBand="1"/>
+      </w:tblPr>
+      <w:tblGrid>
+        <w:gridCol w:w="1149"/>
+        <w:gridCol w:w="1103"/>
+        <w:gridCol w:w="590"/>
+        <w:gridCol w:w="816"/>
+        <w:gridCol w:w="3109"/>
+      </w:tblGrid>
+      <w:tr>
+        <w:trPr>
+          <w:jc w:val="center"/>
+        </w:trPr>
+        <w:tc>
+          <w:tcPr>
+            <w:tcW w:w="0" w:type="auto"/>
+          </w:tcPr>
+          <w:p>
+            <w:pPr>
+              <w:jc w:val="center"/>
+            </w:pPr>
+            <w:r>
+              <w:t>Field</w:t>
+            </w:r>
+          </w:p>
+        </w:tc>
+        <w:tc>
+          <w:tcPr>
+            <w:tcW w:w="0" w:type="auto"/>
+          </w:tcPr>
+          <w:p>
+            <w:pPr>
+              <w:jc w:val="center"/>
+            </w:pPr>
+            <w:r>
+              <w:t>Data</w:t>
+            </w:r>
+          </w:p>
+          <w:p>
+            <w:pPr>
+              <w:jc w:val="center"/>
+            </w:pPr>
+            <w:r>
+              <w:t>type</w:t>
+            </w:r>
+          </w:p>
+        </w:tc>
+        <w:tc>
+          <w:tcPr>
+            <w:tcW w:w="0" w:type="auto"/>
+          </w:tcPr>
+          <w:p>
+            <w:pPr>
+              <w:jc w:val="center"/>
+            </w:pPr>
+            <w:r>
+              <w:t>Is</w:t>
+            </w:r>
+          </w:p>
+          <w:p>
+            <w:pPr>
+              <w:jc w:val="center"/>
+            </w:pPr>
+            <w:r>
+              <w:t>key</w:t>
+            </w:r>
+          </w:p>
+        </w:tc>
+        <w:tc>
+          <w:tcPr>
+            <w:tcW w:w="0" w:type="auto"/>
+          </w:tcPr>
+          <w:p>
+            <w:pPr>
+              <w:jc w:val="center"/>
+            </w:pPr>
+            <w:r>
+              <w:t>Allow</w:t>
+            </w:r>
+          </w:p>
+          <w:p>
+            <w:pPr>
+              <w:jc w:val="center"/>
+            </w:pPr>
+            <w:r>
+              <w:t>null</w:t>
+            </w:r>
+          </w:p>
+        </w:tc>
+        <w:tc>
+          <w:tcPr>
+            <w:tcW w:w="0" w:type="auto"/>
+          </w:tcPr>
+          <w:p>
+            <w:pPr>
+              <w:jc w:val="center"/>
+            </w:pPr>
+            <w:r>
+              <w:t>Description</w:t>
+            </w:r>
+          </w:p>
+        </w:tc>
+      </w:tr>
+      <w:tr>
+        <w:trPr>
+          <w:jc w:val="center"/>
+        </w:trPr>
+        <w:tc>
+          <w:tcPr>
+            <w:tcW w:w="0" w:type="auto"/>
+            <w:vAlign w:val="center"/>
+          </w:tcPr>
+          <w:p>
+            <w:pPr>
+              <w:jc w:val="left"/>
+            </w:pPr>
+            <w:r>
+              <w:t>ctx_value</w:t>
+            </w:r>
+          </w:p>
+        </w:tc>
+        <w:tc>
+          <w:tcPr>
+            <w:tcW w:w="0" w:type="auto"/>
+            <w:vAlign w:val="center"/>
+          </w:tcPr>
+          <w:p>
+            <w:pPr>
+              <w:jc w:val="left"/>
+            </w:pPr>
+            <w:r>
+              <w:t>Integer</w:t>
+            </w:r>
+          </w:p>
+        </w:tc>
+        <w:tc>
+          <w:tcPr>
+            <w:tcW w:w="0" w:type="auto"/>
+          </w:tcPr>
+          <w:p>
+            <w:pPr>
+              <w:jc w:val="left"/>
+            </w:pPr>
+            <w:r>
+              <w:t>Yes</w:t>
+            </w:r>
+          </w:p>
+        </w:tc>
+        <w:tc>
+          <w:tcPr>
+            <w:tcW w:w="0" w:type="auto"/>
+            <w:vAlign w:val="center"/>
+          </w:tcPr>
+          <w:p>
+            <w:pPr>
+              <w:jc w:val="left"/>
+            </w:pPr>
+            <w:r>
+              <w:t>No</w:t>
+            </w:r>
+          </w:p>
+        </w:tc>
+        <w:tc>
+          <w:tcPr>
+            <w:tcW w:w="0" w:type="auto"/>
+          </w:tcPr>
+          <w:p>
+            <w:r>
+              <w:t xml:space="preserve">A value of context template </w:t>
+            </w:r>
+            <w:r>
+              <w:rPr>
+                <w:i/>
+                <w:iCs/>
+              </w:rPr>
+              <w:t>k</w:t>
+            </w:r>
+            <w:r>
+              <w:t>.</w:t>
+            </w:r>
+          </w:p>
+        </w:tc>
+      </w:tr>
+      <w:tr>
+        <w:trPr>
+          <w:jc w:val="center"/>
+        </w:trPr>
+        <w:tc>
+          <w:tcPr>
+            <w:tcW w:w="0" w:type="auto"/>
+            <w:vAlign w:val="center"/>
+          </w:tcPr>
+          <w:p>
+            <w:pPr>
+              <w:jc w:val="left"/>
+            </w:pPr>
+            <w:r>
+              <w:t>field1</w:t>
+            </w:r>
+          </w:p>
+        </w:tc>
+        <w:tc>
+          <w:tcPr>
+            <w:tcW w:w="0" w:type="auto"/>
+            <w:vAlign w:val="center"/>
+          </w:tcPr>
+          <w:p>
+            <w:pPr>
+              <w:jc w:val="left"/>
+            </w:pPr>
+            <w:r>
+              <w:t>Any type</w:t>
+            </w:r>
+          </w:p>
+        </w:tc>
+        <w:tc>
+          <w:tcPr>
+            <w:tcW w:w="0" w:type="auto"/>
+          </w:tcPr>
+          <w:p>
+            <w:pPr>
+              <w:jc w:val="left"/>
+            </w:pPr>
+            <w:r>
+              <w:t>No</w:t>
+            </w:r>
+          </w:p>
+        </w:tc>
+        <w:tc>
+          <w:tcPr>
+            <w:tcW w:w="0" w:type="auto"/>
+            <w:vAlign w:val="center"/>
+          </w:tcPr>
+          <w:p>
+            <w:pPr>
+              <w:jc w:val="left"/>
+            </w:pPr>
+            <w:r>
+              <w:t>Yes</w:t>
+            </w:r>
+          </w:p>
+        </w:tc>
+        <w:tc>
+          <w:tcPr>
+            <w:tcW w:w="0" w:type="auto"/>
+          </w:tcPr>
+          <w:p>
+            <w:r>
+              <w:t>Field 1</w:t>
+            </w:r>
+            <w:r>
+              <w:t>.</w:t>
+            </w:r>
+          </w:p>
+        </w:tc>
+      </w:tr>
+      <w:tr>
+        <w:trPr>
+          <w:jc w:val="center"/>
+        </w:trPr>
+        <w:tc>
+          <w:tcPr>
+            <w:tcW w:w="0" w:type="auto"/>
+            <w:vAlign w:val="center"/>
+          </w:tcPr>
+          <w:p>
+            <w:pPr>
+              <w:jc w:val="left"/>
+            </w:pPr>
+            <w:r>
+              <w:t>field2</w:t>
+            </w:r>
+          </w:p>
+        </w:tc>
+        <w:tc>
+          <w:tcPr>
+            <w:tcW w:w="0" w:type="auto"/>
+            <w:vAlign w:val="center"/>
+          </w:tcPr>
+          <w:p>
+            <w:pPr>
+              <w:jc w:val="left"/>
+            </w:pPr>
+            <w:r>
+              <w:t>Any type</w:t>
+            </w:r>
+          </w:p>
+        </w:tc>
+        <w:tc>
+          <w:tcPr>
+            <w:tcW w:w="0" w:type="auto"/>
+          </w:tcPr>
+          <w:p>
+            <w:pPr>
+              <w:jc w:val="left"/>
+            </w:pPr>
+            <w:r>
+              <w:t>No</w:t>
+            </w:r>
+          </w:p>
+        </w:tc>
+        <w:tc>
+          <w:tcPr>
+            <w:tcW w:w="0" w:type="auto"/>
+            <w:vAlign w:val="center"/>
+          </w:tcPr>
+          <w:p>
+            <w:pPr>
+              <w:jc w:val="left"/>
+            </w:pPr>
+            <w:r>
+              <w:t>Yes</w:t>
+            </w:r>
+          </w:p>
+        </w:tc>
+        <w:tc>
+          <w:tcPr>
+            <w:tcW w:w="0" w:type="auto"/>
+          </w:tcPr>
+          <w:p>
+            <w:r>
+              <w:t>Field 2</w:t>
+            </w:r>
+            <w:r>
+              <w:t>.</w:t>
+            </w:r>
+          </w:p>
+        </w:tc>
+      </w:tr>
+      <w:tr>
+        <w:trPr>
+          <w:jc w:val="center"/>
+        </w:trPr>
+        <w:tc>
+          <w:tcPr>
+            <w:tcW w:w="0" w:type="auto"/>
+            <w:vAlign w:val="center"/>
+          </w:tcPr>
+          <w:p>
+            <w:pPr>
+              <w:jc w:val="left"/>
+            </w:pPr>
+            <w:r>
+              <w:t>…</w:t>
+            </w:r>
+          </w:p>
+        </w:tc>
+        <w:tc>
+          <w:tcPr>
+            <w:tcW w:w="0" w:type="auto"/>
+            <w:vAlign w:val="center"/>
+          </w:tcPr>
+          <w:p>
+            <w:pPr>
+              <w:jc w:val="left"/>
+            </w:pPr>
+            <w:r>
+              <w:t>Any type</w:t>
+            </w:r>
+          </w:p>
+        </w:tc>
+        <w:tc>
+          <w:tcPr>
+            <w:tcW w:w="0" w:type="auto"/>
+          </w:tcPr>
+          <w:p>
+            <w:pPr>
+              <w:jc w:val="left"/>
+            </w:pPr>
+            <w:r>
+              <w:t>No</w:t>
+            </w:r>
+          </w:p>
+        </w:tc>
+        <w:tc>
+          <w:tcPr>
+            <w:tcW w:w="0" w:type="auto"/>
+            <w:vAlign w:val="center"/>
+          </w:tcPr>
+          <w:p>
+            <w:pPr>
+              <w:jc w:val="left"/>
+            </w:pPr>
+            <w:r>
+              <w:t>Yes</w:t>
+            </w:r>
+          </w:p>
+        </w:tc>
+        <w:tc>
+          <w:tcPr>
+            <w:tcW w:w="0" w:type="auto"/>
+          </w:tcPr>
+          <w:p>
+            <w:r>
+              <w:t>…</w:t>
+            </w:r>
+          </w:p>
+        </w:tc>
+      </w:tr>
+      <w:tr>
+        <w:trPr>
+          <w:jc w:val="center"/>
+        </w:trPr>
+        <w:tc>
+          <w:tcPr>
+            <w:tcW w:w="0" w:type="auto"/>
+            <w:vAlign w:val="center"/>
+          </w:tcPr>
+          <w:p>
+            <w:pPr>
+              <w:jc w:val="left"/>
+            </w:pPr>
+            <w:r>
+              <w:t>field</w:t>
+            </w:r>
+            <w:r>
+              <w:rPr>
+                <w:i/>
+                <w:iCs/>
+              </w:rPr>
+              <w:t>n</w:t>
+            </w:r>
+          </w:p>
+        </w:tc>
+        <w:tc>
+          <w:tcPr>
+            <w:tcW w:w="0" w:type="auto"/>
+            <w:vAlign w:val="center"/>
+          </w:tcPr>
+          <w:p>
+            <w:pPr>
+              <w:jc w:val="left"/>
+            </w:pPr>
+            <w:r>
+              <w:t>Any type</w:t>
+            </w:r>
+          </w:p>
+        </w:tc>
+        <w:tc>
+          <w:tcPr>
+            <w:tcW w:w="0" w:type="auto"/>
+          </w:tcPr>
+          <w:p>
+            <w:pPr>
+              <w:jc w:val="left"/>
+            </w:pPr>
+            <w:r>
+              <w:t>No</w:t>
+            </w:r>
+          </w:p>
+        </w:tc>
+        <w:tc>
+          <w:tcPr>
+            <w:tcW w:w="0" w:type="auto"/>
+            <w:vAlign w:val="center"/>
+          </w:tcPr>
+          <w:p>
+            <w:pPr>
+              <w:jc w:val="left"/>
+            </w:pPr>
+            <w:r>
+              <w:t>Yes</w:t>
+            </w:r>
+          </w:p>
+        </w:tc>
+        <w:tc>
+          <w:tcPr>
+            <w:tcW w:w="0" w:type="auto"/>
+          </w:tcPr>
+          <w:p>
+            <w:r>
+              <w:t xml:space="preserve">Field </w:t>
+            </w:r>
+            <w:r>
+              <w:rPr>
+                <w:i/>
+                <w:iCs/>
+              </w:rPr>
+              <w:t>n</w:t>
+            </w:r>
+            <w:r>
+              <w:t>.</w:t>
+            </w:r>
+          </w:p>
+        </w:tc>
+      </w:tr>
+    </w:tbl>
+    <w:p>
+      <w:r>
+        <w:t>Of course, custom fields (field1, field2,…, field</w:t>
+      </w:r>
+      <w:r>
+        <w:rPr>
+          <w:i/>
+          <w:iCs/>
+        </w:rPr>
+        <w:t>n</w:t>
+      </w:r>
+      <w:r>
+        <w:t xml:space="preserve">) </w:t>
+      </w:r>
+      <w:r>
+        <w:t xml:space="preserve">of </w:t>
+      </w:r>
+      <w:r>
+        <w:t>table “</w:t>
+      </w:r>
+      <w:r>
+        <w:t>hdp_context_template_k_profile</w:t>
+      </w:r>
+      <w:r>
+        <w:t>”</w:t>
+      </w:r>
+      <w:r>
+        <w:t xml:space="preserve"> </w:t>
+      </w:r>
+      <w:r>
+        <w:t>are not fixed, which is dependent on applications.</w:t>
+      </w:r>
+      <w:r>
+        <w:t xml:space="preserve"> Note, </w:t>
+      </w:r>
+      <w:r>
+        <w:t>table “</w:t>
+      </w:r>
+      <w:r>
+        <w:t>hdp_context_template_k_profile</w:t>
+      </w:r>
+      <w:r>
+        <w:t>”</w:t>
+      </w:r>
+      <w:r>
+        <w:t xml:space="preserve"> is not important because it can be inexistent. However, if it is inexistent, we do not know additional information about context template.</w:t>
+      </w:r>
+    </w:p>
     <w:p/>
     <w:p/>
     <w:p>
@@ -2789,13 +7969,71 @@
     <b:Comments>https://www.researchgate.net/publication/322519304_Hudup_A_Framework_of_E-commercial_Recommendation_Algorithms</b:Comments>
     <b:URL>https://goo.gl/BQaEcm</b:URL>
     <b:DOI>10.13140/RG.2.2.27533.84969/1</b:DOI>
+    <b:RefOrder>2</b:RefOrder>
+  </b:Source>
+  <b:Source>
+    <b:Tag>Ricci2011</b:Tag>
+    <b:SourceType>Book</b:SourceType>
+    <b:Guid>{51C5376C-D390-45C4-91EC-AE3D4C4E559F}</b:Guid>
+    <b:Author>
+      <b:Author>
+        <b:NameList>
+          <b:Person>
+            <b:Last>Ricci</b:Last>
+            <b:First>Francesco</b:First>
+          </b:Person>
+          <b:Person>
+            <b:Last>Rokach</b:Last>
+            <b:First>Lior</b:First>
+          </b:Person>
+          <b:Person>
+            <b:Last>Shapira</b:Last>
+            <b:First>Bracha</b:First>
+          </b:Person>
+          <b:Person>
+            <b:Last>Kantor</b:Last>
+            <b:First>Paul</b:First>
+            <b:Middle>B.</b:Middle>
+          </b:Person>
+        </b:NameList>
+      </b:Author>
+      <b:Editor>
+        <b:NameList>
+          <b:Person>
+            <b:Last>Ricci</b:Last>
+            <b:First>Francesco</b:First>
+          </b:Person>
+          <b:Person>
+            <b:Last>Rokach</b:Last>
+            <b:First>Lior</b:First>
+          </b:Person>
+          <b:Person>
+            <b:Last>Shapira</b:Last>
+            <b:First>Bracha</b:First>
+          </b:Person>
+          <b:Person>
+            <b:Last>Kantor</b:Last>
+            <b:First>Paul</b:First>
+            <b:Middle>B.</b:Middle>
+          </b:Person>
+        </b:NameList>
+      </b:Editor>
+    </b:Author>
+    <b:Title>Recommender Systems Handbook</b:Title>
+    <b:Year>2011</b:Year>
+    <b:Pages>842</b:Pages>
+    <b:Publisher>Springer New York Dordrecht Heidelberg London</b:Publisher>
+    <b:Volume>I</b:Volume>
+    <b:NumberVolumes>V</b:NumberVolumes>
+    <b:StandardNumber>ISBN print: 978-0-387-85819-7, ISBN online: 978-0-387-85820-3. DOI: 10.1007/978-0-387-85820-3</b:StandardNumber>
+    <b:Comments>Available from http://www.springer.com/computer/ai/book/978-0-387-85819-7</b:Comments>
     <b:RefOrder>1</b:RefOrder>
   </b:Source>
 </b:Sources>
 </file>
 
 <file path=customXml/itemProps1.xml><?xml version="1.0" encoding="utf-8"?>
-<ds:datastoreItem xmlns:ds="http://schemas.openxmlformats.org/officeDocument/2006/customXml" ds:itemID="{37398325-8D7F-492E-80E5-58EB727D08C5}">
+<ds:datastoreItem xmlns:ds="http://schemas.openxmlformats.org/officeDocument/2006/customXml" ds:itemID="{A49FB5BA-BA46-468F-9B79-020E9A50B4F2}">
   <ds:schemaRefs>
     <ds:schemaRef ds:uri="http://schemas.openxmlformats.org/officeDocument/2006/bibliography"/>
   </ds:schemaRefs>

--- a/2_design/asim/SimilarityMeasuresCF-DataInBrief.docx
+++ b/2_design/asim/SimilarityMeasuresCF-DataInBrief.docx
@@ -22,7 +22,11 @@
         <w:t>Article Title</w:t>
       </w:r>
     </w:p>
-    <w:p/>
+    <w:p>
+      <w:r>
+        <w:t>A standardized dataset for recommendation applications</w:t>
+      </w:r>
+    </w:p>
     <w:p/>
     <w:p>
       <w:pPr>
@@ -43,7 +47,26 @@
         <w:t>Authors</w:t>
       </w:r>
     </w:p>
-    <w:p/>
+    <w:p>
+      <w:r>
+        <w:t>Loc Nguyen</w:t>
+      </w:r>
+      <w:r>
+        <w:rPr>
+          <w:vertAlign w:val="superscript"/>
+        </w:rPr>
+        <w:t>1</w:t>
+      </w:r>
+      <w:r>
+        <w:t>, Ali A. Amer</w:t>
+      </w:r>
+      <w:r>
+        <w:rPr>
+          <w:vertAlign w:val="superscript"/>
+        </w:rPr>
+        <w:t>2</w:t>
+      </w:r>
+    </w:p>
     <w:p/>
     <w:p>
       <w:pPr>
@@ -64,7 +87,31 @@
         <w:t>Affiliations</w:t>
       </w:r>
     </w:p>
-    <w:p/>
+    <w:p>
+      <w:r>
+        <w:rPr>
+          <w:vertAlign w:val="superscript"/>
+        </w:rPr>
+        <w:t>1</w:t>
+      </w:r>
+      <w:r>
+        <w:t xml:space="preserve"> Independent scholar, Vietnam</w:t>
+      </w:r>
+    </w:p>
+    <w:p>
+      <w:r>
+        <w:rPr>
+          <w:vertAlign w:val="superscript"/>
+        </w:rPr>
+        <w:t>2</w:t>
+      </w:r>
+      <w:r>
+        <w:t xml:space="preserve"> </w:t>
+      </w:r>
+      <w:r>
+        <w:t>TAIZ University, Yemen</w:t>
+      </w:r>
+    </w:p>
     <w:p/>
     <w:p>
       <w:pPr>
@@ -84,70 +131,180 @@
         </w:rPr>
         <w:t>Corresponding author</w:t>
       </w:r>
-    </w:p>
-    <w:p/>
-    <w:p/>
-    <w:p>
-      <w:pPr>
+      <w:r>
         <w:rPr>
           <w:b/>
           <w:bCs/>
           <w:sz w:val="28"/>
           <w:szCs w:val="28"/>
         </w:rPr>
-      </w:pPr>
-      <w:r>
+        <w:t>s</w:t>
+      </w:r>
+    </w:p>
+    <w:p>
+      <w:r>
+        <w:t>Loc Nguyen (</w:t>
+      </w:r>
+      <w:r>
+        <w:t>ngphloc@yahoo.com</w:t>
+      </w:r>
+      <w:r>
+        <w:t>)</w:t>
+      </w:r>
+    </w:p>
+    <w:p>
+      <w:r>
+        <w:t>Ali A. Amer (</w:t>
+      </w:r>
+      <w:r>
+        <w:t>ali.amer@zu.ac.ae</w:t>
+      </w:r>
+      <w:r>
+        <w:t>)</w:t>
+      </w:r>
+    </w:p>
+    <w:p/>
+    <w:p>
+      <w:pPr>
         <w:rPr>
           <w:b/>
           <w:bCs/>
           <w:sz w:val="28"/>
           <w:szCs w:val="28"/>
         </w:rPr>
-        <w:t>Abstract</w:t>
-      </w:r>
-    </w:p>
-    <w:p/>
-    <w:p/>
-    <w:p>
-      <w:pPr>
+      </w:pPr>
+      <w:r>
         <w:rPr>
           <w:b/>
           <w:bCs/>
           <w:sz w:val="28"/>
           <w:szCs w:val="28"/>
         </w:rPr>
-      </w:pPr>
-      <w:r>
+        <w:t>Abstract</w:t>
+      </w:r>
+    </w:p>
+    <w:p>
+      <w:r>
+        <w:t xml:space="preserve">Rating dataset for recommendation applications is not complicated and thus, storing it is not difficult. However, the complex degree will be increased if recommendation applications need much more additional information such as customer profiles, item profiles, and context information which go beyond </w:t>
+      </w:r>
+      <w:r>
+        <w:t>common rating information.</w:t>
+      </w:r>
+      <w:r>
+        <w:t xml:space="preserve"> Therefore, we propose the </w:t>
+      </w:r>
+      <w:proofErr w:type="spellStart"/>
+      <w:r>
+        <w:t>Hudup</w:t>
+      </w:r>
+      <w:proofErr w:type="spellEnd"/>
+      <w:r>
+        <w:t xml:space="preserve"> dataset which aims to achieve two purposes: 1. </w:t>
+      </w:r>
+      <w:proofErr w:type="spellStart"/>
+      <w:r>
+        <w:t>Hudup</w:t>
+      </w:r>
+      <w:proofErr w:type="spellEnd"/>
+      <w:r>
+        <w:t xml:space="preserve"> dataset is organized in standardized structure </w:t>
+      </w:r>
+      <w:proofErr w:type="gramStart"/>
+      <w:r>
+        <w:t>in order to</w:t>
+      </w:r>
+      <w:proofErr w:type="gramEnd"/>
+      <w:r>
+        <w:t xml:space="preserve"> simplify the complex of extended rating dataset</w:t>
+      </w:r>
+      <w:r>
+        <w:t>.</w:t>
+      </w:r>
+      <w:r>
+        <w:t xml:space="preserve"> 2. </w:t>
+      </w:r>
+      <w:r>
+        <w:t>Programming objects in abstract level will provide researchers facilities to access and process dataset.</w:t>
+      </w:r>
+      <w:r>
+        <w:t xml:space="preserve"> We also make experiments on </w:t>
+      </w:r>
+      <w:proofErr w:type="spellStart"/>
+      <w:r>
+        <w:t>Hudup</w:t>
+      </w:r>
+      <w:proofErr w:type="spellEnd"/>
+      <w:r>
+        <w:t xml:space="preserve"> dataset by testing similarity measures built in nearest neighbors (NN) algorithm which is a collaborative filtering approach</w:t>
+      </w:r>
+      <w:r>
+        <w:t xml:space="preserve"> in recommendation research. Experimental design with splitting dataset and calculating sparse ratio become easy and simple with standardized </w:t>
+      </w:r>
+      <w:proofErr w:type="spellStart"/>
+      <w:r>
+        <w:t>Hudup</w:t>
+      </w:r>
+      <w:proofErr w:type="spellEnd"/>
+      <w:r>
+        <w:t xml:space="preserve"> dataset.</w:t>
+      </w:r>
+    </w:p>
+    <w:p/>
+    <w:p>
+      <w:pPr>
         <w:rPr>
           <w:b/>
           <w:bCs/>
           <w:sz w:val="28"/>
           <w:szCs w:val="28"/>
         </w:rPr>
-        <w:t>Keywords</w:t>
-      </w:r>
-    </w:p>
-    <w:p/>
-    <w:p/>
-    <w:p>
-      <w:pPr>
+      </w:pPr>
+      <w:r>
         <w:rPr>
           <w:b/>
           <w:bCs/>
           <w:sz w:val="28"/>
           <w:szCs w:val="28"/>
         </w:rPr>
-      </w:pPr>
-      <w:bookmarkStart w:id="0" w:name="_Hlk60814946"/>
-      <w:r>
+        <w:t>Keywords</w:t>
+      </w:r>
+    </w:p>
+    <w:p>
+      <w:r>
+        <w:t>Rating dataset, rating matrix</w:t>
+      </w:r>
+      <w:r>
+        <w:t xml:space="preserve">, </w:t>
+      </w:r>
+      <w:r>
+        <w:t xml:space="preserve">recommendation system, collaborative filtering, nearest </w:t>
+      </w:r>
+      <w:proofErr w:type="gramStart"/>
+      <w:r>
+        <w:t>neighbors</w:t>
+      </w:r>
+      <w:proofErr w:type="gramEnd"/>
+      <w:r>
+        <w:t xml:space="preserve"> algorithm</w:t>
+      </w:r>
+      <w:r>
+        <w:t>, similarity measures</w:t>
+      </w:r>
+      <w:r>
+        <w:t>.</w:t>
+      </w:r>
+    </w:p>
+    <w:p/>
+    <w:p>
+      <w:pPr>
         <w:rPr>
           <w:b/>
           <w:bCs/>
           <w:sz w:val="28"/>
           <w:szCs w:val="28"/>
         </w:rPr>
-        <w:t xml:space="preserve">Specifications </w:t>
-      </w:r>
+      </w:pPr>
+      <w:bookmarkStart w:id="0" w:name="_Hlk60814946"/>
       <w:r>
         <w:rPr>
           <w:b/>
@@ -155,7 +312,7 @@
           <w:sz w:val="28"/>
           <w:szCs w:val="28"/>
         </w:rPr>
-        <w:t>t</w:t>
+        <w:t xml:space="preserve">Specifications </w:t>
       </w:r>
       <w:r>
         <w:rPr>
@@ -164,30 +321,260 @@
           <w:sz w:val="28"/>
           <w:szCs w:val="28"/>
         </w:rPr>
-        <w:t>able</w:t>
-      </w:r>
-    </w:p>
-    <w:bookmarkEnd w:id="0"/>
-    <w:p/>
-    <w:p/>
-    <w:p>
-      <w:pPr>
+        <w:t>t</w:t>
+      </w:r>
+      <w:r>
         <w:rPr>
           <w:b/>
           <w:bCs/>
           <w:sz w:val="28"/>
           <w:szCs w:val="28"/>
         </w:rPr>
-      </w:pPr>
-      <w:r>
+        <w:t>able</w:t>
+      </w:r>
+    </w:p>
+    <w:tbl>
+      <w:tblPr>
+        <w:tblStyle w:val="TableGrid"/>
+        <w:tblW w:w="0" w:type="auto"/>
+        <w:tblLook w:val="04A0" w:firstRow="1" w:lastRow="0" w:firstColumn="1" w:lastColumn="0" w:noHBand="0" w:noVBand="1"/>
+      </w:tblPr>
+      <w:tblGrid>
+        <w:gridCol w:w="3089"/>
+        <w:gridCol w:w="222"/>
+      </w:tblGrid>
+      <w:tr>
+        <w:tc>
+          <w:tcPr>
+            <w:tcW w:w="0" w:type="auto"/>
+            <w:vAlign w:val="center"/>
+          </w:tcPr>
+          <w:bookmarkEnd w:id="0"/>
+          <w:p>
+            <w:pPr>
+              <w:jc w:val="left"/>
+            </w:pPr>
+            <w:r>
+              <w:t>Subject</w:t>
+            </w:r>
+          </w:p>
+        </w:tc>
+        <w:tc>
+          <w:tcPr>
+            <w:tcW w:w="0" w:type="auto"/>
+          </w:tcPr>
+          <w:p/>
+        </w:tc>
+      </w:tr>
+      <w:tr>
+        <w:tc>
+          <w:tcPr>
+            <w:tcW w:w="0" w:type="auto"/>
+            <w:vAlign w:val="center"/>
+          </w:tcPr>
+          <w:p>
+            <w:pPr>
+              <w:jc w:val="left"/>
+            </w:pPr>
+            <w:r>
+              <w:t>Specific subject area</w:t>
+            </w:r>
+          </w:p>
+        </w:tc>
+        <w:tc>
+          <w:tcPr>
+            <w:tcW w:w="0" w:type="auto"/>
+          </w:tcPr>
+          <w:p/>
+        </w:tc>
+      </w:tr>
+      <w:tr>
+        <w:tc>
+          <w:tcPr>
+            <w:tcW w:w="0" w:type="auto"/>
+            <w:vAlign w:val="center"/>
+          </w:tcPr>
+          <w:p>
+            <w:pPr>
+              <w:jc w:val="left"/>
+            </w:pPr>
+            <w:r>
+              <w:t>Type of data</w:t>
+            </w:r>
+          </w:p>
+        </w:tc>
+        <w:tc>
+          <w:tcPr>
+            <w:tcW w:w="0" w:type="auto"/>
+          </w:tcPr>
+          <w:p/>
+        </w:tc>
+      </w:tr>
+      <w:tr>
+        <w:tc>
+          <w:tcPr>
+            <w:tcW w:w="0" w:type="auto"/>
+            <w:vAlign w:val="center"/>
+          </w:tcPr>
+          <w:p>
+            <w:pPr>
+              <w:jc w:val="left"/>
+            </w:pPr>
+            <w:r>
+              <w:t>How data were acquired</w:t>
+            </w:r>
+          </w:p>
+        </w:tc>
+        <w:tc>
+          <w:tcPr>
+            <w:tcW w:w="0" w:type="auto"/>
+          </w:tcPr>
+          <w:p/>
+        </w:tc>
+      </w:tr>
+      <w:tr>
+        <w:tc>
+          <w:tcPr>
+            <w:tcW w:w="0" w:type="auto"/>
+            <w:vAlign w:val="center"/>
+          </w:tcPr>
+          <w:p>
+            <w:pPr>
+              <w:jc w:val="left"/>
+            </w:pPr>
+            <w:r>
+              <w:t>Data format</w:t>
+            </w:r>
+          </w:p>
+        </w:tc>
+        <w:tc>
+          <w:tcPr>
+            <w:tcW w:w="0" w:type="auto"/>
+          </w:tcPr>
+          <w:p/>
+        </w:tc>
+      </w:tr>
+      <w:tr>
+        <w:tc>
+          <w:tcPr>
+            <w:tcW w:w="0" w:type="auto"/>
+            <w:vAlign w:val="center"/>
+          </w:tcPr>
+          <w:p>
+            <w:pPr>
+              <w:jc w:val="left"/>
+            </w:pPr>
+            <w:r>
+              <w:t>Parameters for data collection</w:t>
+            </w:r>
+          </w:p>
+        </w:tc>
+        <w:tc>
+          <w:tcPr>
+            <w:tcW w:w="0" w:type="auto"/>
+          </w:tcPr>
+          <w:p/>
+        </w:tc>
+      </w:tr>
+      <w:tr>
+        <w:tc>
+          <w:tcPr>
+            <w:tcW w:w="0" w:type="auto"/>
+            <w:vAlign w:val="center"/>
+          </w:tcPr>
+          <w:p>
+            <w:pPr>
+              <w:jc w:val="left"/>
+            </w:pPr>
+            <w:r>
+              <w:t>Description of data collection</w:t>
+            </w:r>
+          </w:p>
+        </w:tc>
+        <w:tc>
+          <w:tcPr>
+            <w:tcW w:w="0" w:type="auto"/>
+          </w:tcPr>
+          <w:p/>
+        </w:tc>
+      </w:tr>
+      <w:tr>
+        <w:tc>
+          <w:tcPr>
+            <w:tcW w:w="0" w:type="auto"/>
+            <w:vAlign w:val="center"/>
+          </w:tcPr>
+          <w:p>
+            <w:pPr>
+              <w:jc w:val="left"/>
+            </w:pPr>
+            <w:r>
+              <w:t>Data source location</w:t>
+            </w:r>
+          </w:p>
+        </w:tc>
+        <w:tc>
+          <w:tcPr>
+            <w:tcW w:w="0" w:type="auto"/>
+          </w:tcPr>
+          <w:p/>
+        </w:tc>
+      </w:tr>
+      <w:tr>
+        <w:tc>
+          <w:tcPr>
+            <w:tcW w:w="0" w:type="auto"/>
+            <w:vAlign w:val="center"/>
+          </w:tcPr>
+          <w:p>
+            <w:pPr>
+              <w:jc w:val="left"/>
+            </w:pPr>
+            <w:r>
+              <w:t>Data accessibility</w:t>
+            </w:r>
+          </w:p>
+        </w:tc>
+        <w:tc>
+          <w:tcPr>
+            <w:tcW w:w="0" w:type="auto"/>
+          </w:tcPr>
+          <w:p/>
+        </w:tc>
+      </w:tr>
+      <w:tr>
+        <w:tc>
+          <w:tcPr>
+            <w:tcW w:w="0" w:type="auto"/>
+            <w:vAlign w:val="center"/>
+          </w:tcPr>
+          <w:p>
+            <w:pPr>
+              <w:jc w:val="left"/>
+            </w:pPr>
+            <w:r>
+              <w:t xml:space="preserve">Related research article </w:t>
+            </w:r>
+          </w:p>
+        </w:tc>
+        <w:tc>
+          <w:tcPr>
+            <w:tcW w:w="0" w:type="auto"/>
+          </w:tcPr>
+          <w:p/>
+        </w:tc>
+      </w:tr>
+    </w:tbl>
+    <w:p/>
+    <w:p>
+      <w:pPr>
         <w:rPr>
           <w:b/>
           <w:bCs/>
           <w:sz w:val="28"/>
           <w:szCs w:val="28"/>
         </w:rPr>
-        <w:t xml:space="preserve">Value of the </w:t>
-      </w:r>
+      </w:pPr>
       <w:r>
         <w:rPr>
           <w:b/>
@@ -195,7 +582,7 @@
           <w:sz w:val="28"/>
           <w:szCs w:val="28"/>
         </w:rPr>
-        <w:t>d</w:t>
+        <w:t xml:space="preserve">Value of the </w:t>
       </w:r>
       <w:r>
         <w:rPr>
@@ -204,15 +591,191 @@
           <w:sz w:val="28"/>
           <w:szCs w:val="28"/>
         </w:rPr>
+        <w:t>d</w:t>
+      </w:r>
+      <w:r>
+        <w:rPr>
+          <w:b/>
+          <w:bCs/>
+          <w:sz w:val="28"/>
+          <w:szCs w:val="28"/>
+        </w:rPr>
         <w:t>ata</w:t>
       </w:r>
     </w:p>
     <w:p>
       <w:r>
-        <w:rPr>
-          <w:highlight w:val="yellow"/>
-        </w:rPr>
-        <w:t>Requirement of standardization and abstract level</w:t>
+        <w:t>In recommendation applications, rating information is simple, for instance, rating value is the degree of interest that a user assigns to an item.</w:t>
+      </w:r>
+      <w:r>
+        <w:t xml:space="preserve"> Rating information is modeled by a </w:t>
+      </w:r>
+      <w:r>
+        <w:t>foursome (user identifier, item identifier, rating value, date to rate).</w:t>
+      </w:r>
+      <w:r>
+        <w:t xml:space="preserve"> </w:t>
+      </w:r>
+      <w:r>
+        <w:t xml:space="preserve">Thus, it is easy to store collection of </w:t>
+      </w:r>
+      <w:r>
+        <w:lastRenderedPageBreak/>
+        <w:t>rating foursomes as rating matrix</w:t>
+      </w:r>
+      <w:r>
+        <w:t>, which causes that it is not difficult to model and store rating dataset.</w:t>
+      </w:r>
+      <w:r>
+        <w:t xml:space="preserve"> However, a good rating dataset needs more additional information beyond </w:t>
+      </w:r>
+      <w:r>
+        <w:t xml:space="preserve">rating foursomes, such as user profiles, item profiles, </w:t>
+      </w:r>
+      <w:r>
+        <w:t xml:space="preserve">and </w:t>
+      </w:r>
+      <w:r>
+        <w:t>context information</w:t>
+      </w:r>
+      <w:r>
+        <w:t xml:space="preserve"> along with different storage systems such as file system, FTP system, and database management system (DBMS). In general, there are two requirements for a good rating dataset:</w:t>
+      </w:r>
+    </w:p>
+    <w:p>
+      <w:pPr>
+        <w:pStyle w:val="ListParagraph"/>
+        <w:numPr>
+          <w:ilvl w:val="0"/>
+          <w:numId w:val="1"/>
+        </w:numPr>
+      </w:pPr>
+      <w:r>
+        <w:t xml:space="preserve">It requires the data standardization in which </w:t>
+      </w:r>
+      <w:r>
+        <w:t xml:space="preserve">all </w:t>
+      </w:r>
+      <w:r>
+        <w:t xml:space="preserve">rating information and additional </w:t>
+      </w:r>
+      <w:r>
+        <w:t>data (user profiles, item profiles, context information) along with different data types are organized in logic and solid structure.</w:t>
+      </w:r>
+    </w:p>
+    <w:p>
+      <w:pPr>
+        <w:pStyle w:val="ListParagraph"/>
+        <w:numPr>
+          <w:ilvl w:val="0"/>
+          <w:numId w:val="1"/>
+        </w:numPr>
+      </w:pPr>
+      <w:r>
+        <w:t xml:space="preserve">It requires to model rating dataset by programming objects. These objects provide users and programmers facilitated properties and methods to access and process the dataset. </w:t>
+      </w:r>
+    </w:p>
+    <w:p>
+      <w:r>
+        <w:t xml:space="preserve">Therefore, the rating dataset in this research called </w:t>
+      </w:r>
+      <w:proofErr w:type="spellStart"/>
+      <w:r>
+        <w:t>Hudup</w:t>
+      </w:r>
+      <w:proofErr w:type="spellEnd"/>
+      <w:r>
+        <w:t xml:space="preserve"> dataset is composed of ten units and is organized into two abstract levels and one physical level, which aims to satisfy such two requirements. </w:t>
+      </w:r>
+      <w:proofErr w:type="spellStart"/>
+      <w:r>
+        <w:t>Hudup</w:t>
+      </w:r>
+      <w:proofErr w:type="spellEnd"/>
+      <w:r>
+        <w:t xml:space="preserve"> dataset is described in the section of data description.</w:t>
+      </w:r>
+      <w:r>
+        <w:t xml:space="preserve"> There are many collected rating datasets which are popular in research communities, for example, </w:t>
+      </w:r>
+      <w:proofErr w:type="spellStart"/>
+      <w:r>
+        <w:t>Movielen</w:t>
+      </w:r>
+      <w:r>
+        <w:t>s</w:t>
+      </w:r>
+      <w:proofErr w:type="spellEnd"/>
+      <w:r>
+        <w:t xml:space="preserve">, Film Trust, Book Crossing, and Jester Joke. These datasets are raw datasets which will be converted into </w:t>
+      </w:r>
+      <w:proofErr w:type="spellStart"/>
+      <w:r>
+        <w:t>Hudup</w:t>
+      </w:r>
+      <w:proofErr w:type="spellEnd"/>
+      <w:r>
+        <w:t xml:space="preserve"> dataset before making experiments on them.</w:t>
+      </w:r>
+      <w:r>
+        <w:t xml:space="preserve"> In other words, </w:t>
+      </w:r>
+      <w:proofErr w:type="spellStart"/>
+      <w:r>
+        <w:t>Hudup</w:t>
+      </w:r>
+      <w:proofErr w:type="spellEnd"/>
+      <w:r>
+        <w:t xml:space="preserve"> framework will convert other datasets into </w:t>
+      </w:r>
+      <w:proofErr w:type="spellStart"/>
+      <w:r>
+        <w:t>Hudup</w:t>
+      </w:r>
+      <w:proofErr w:type="spellEnd"/>
+      <w:r>
+        <w:t xml:space="preserve"> dataset and then experiments are made on </w:t>
+      </w:r>
+      <w:proofErr w:type="spellStart"/>
+      <w:r>
+        <w:t>Hudup</w:t>
+      </w:r>
+      <w:proofErr w:type="spellEnd"/>
+      <w:r>
+        <w:t xml:space="preserve"> dataset instead raw datasets.</w:t>
+      </w:r>
+      <w:r>
+        <w:t xml:space="preserve"> Another strong point of </w:t>
+      </w:r>
+      <w:proofErr w:type="spellStart"/>
+      <w:r>
+        <w:t>Hudup</w:t>
+      </w:r>
+      <w:proofErr w:type="spellEnd"/>
+      <w:r>
+        <w:t xml:space="preserve"> dataset is its simple structure. </w:t>
+      </w:r>
+      <w:r>
+        <w:t>Indeed,</w:t>
+      </w:r>
+      <w:r>
+        <w:t xml:space="preserve"> system administrators can modify easily and directly </w:t>
+      </w:r>
+      <w:proofErr w:type="spellStart"/>
+      <w:r>
+        <w:t>Hudup</w:t>
+      </w:r>
+      <w:proofErr w:type="spellEnd"/>
+      <w:r>
+        <w:t xml:space="preserve"> dataset without support of </w:t>
+      </w:r>
+      <w:proofErr w:type="spellStart"/>
+      <w:r>
+        <w:t>Hudup</w:t>
+      </w:r>
+      <w:proofErr w:type="spellEnd"/>
+      <w:r>
+        <w:t xml:space="preserve"> framework.</w:t>
       </w:r>
     </w:p>
     <w:p/>
@@ -255,8 +818,17 @@
     </w:p>
     <w:p>
       <w:r>
-        <w:t>The structure of Hudup dataset has 10 main units such as “</w:t>
-      </w:r>
+        <w:t xml:space="preserve">The structure of </w:t>
+      </w:r>
+      <w:proofErr w:type="spellStart"/>
+      <w:r>
+        <w:t>Hudup</w:t>
+      </w:r>
+      <w:proofErr w:type="spellEnd"/>
+      <w:r>
+        <w:t xml:space="preserve"> dataset has 10 main units such as “</w:t>
+      </w:r>
+      <w:proofErr w:type="spellStart"/>
       <w:r>
         <w:rPr>
           <w:i/>
@@ -271,9 +843,11 @@
         </w:rPr>
         <w:t>config</w:t>
       </w:r>
+      <w:proofErr w:type="spellEnd"/>
       <w:r>
         <w:t>”, “</w:t>
       </w:r>
+      <w:proofErr w:type="spellStart"/>
       <w:r>
         <w:rPr>
           <w:i/>
@@ -288,9 +862,11 @@
         </w:rPr>
         <w:t>account</w:t>
       </w:r>
+      <w:proofErr w:type="spellEnd"/>
       <w:r>
         <w:t>”, “</w:t>
       </w:r>
+      <w:proofErr w:type="spellStart"/>
       <w:r>
         <w:rPr>
           <w:i/>
@@ -305,9 +881,11 @@
         </w:rPr>
         <w:t>attribute_map</w:t>
       </w:r>
+      <w:proofErr w:type="spellEnd"/>
       <w:r>
         <w:t>”, “</w:t>
       </w:r>
+      <w:proofErr w:type="spellStart"/>
       <w:r>
         <w:rPr>
           <w:i/>
@@ -322,9 +900,11 @@
         </w:rPr>
         <w:t>nominal</w:t>
       </w:r>
+      <w:proofErr w:type="spellEnd"/>
       <w:r>
         <w:t>”, “</w:t>
       </w:r>
+      <w:proofErr w:type="spellStart"/>
       <w:r>
         <w:rPr>
           <w:i/>
@@ -339,9 +919,11 @@
         </w:rPr>
         <w:t>user</w:t>
       </w:r>
+      <w:proofErr w:type="spellEnd"/>
       <w:r>
         <w:t>”, “</w:t>
       </w:r>
+      <w:proofErr w:type="spellStart"/>
       <w:r>
         <w:rPr>
           <w:i/>
@@ -356,9 +938,11 @@
         </w:rPr>
         <w:t>item</w:t>
       </w:r>
+      <w:proofErr w:type="spellEnd"/>
       <w:r>
         <w:t>”, “</w:t>
       </w:r>
+      <w:proofErr w:type="spellStart"/>
       <w:r>
         <w:rPr>
           <w:i/>
@@ -373,12 +957,14 @@
         </w:rPr>
         <w:t>rating</w:t>
       </w:r>
+      <w:proofErr w:type="spellEnd"/>
       <w:r>
         <w:t xml:space="preserve">”, </w:t>
       </w:r>
       <w:r>
         <w:t>“</w:t>
       </w:r>
+      <w:proofErr w:type="spellStart"/>
       <w:r>
         <w:rPr>
           <w:i/>
@@ -393,9 +979,11 @@
         </w:rPr>
         <w:t>context_template</w:t>
       </w:r>
+      <w:proofErr w:type="spellEnd"/>
       <w:r>
         <w:t>”, “</w:t>
       </w:r>
+      <w:proofErr w:type="spellStart"/>
       <w:r>
         <w:rPr>
           <w:i/>
@@ -410,9 +998,11 @@
         </w:rPr>
         <w:t>context</w:t>
       </w:r>
+      <w:proofErr w:type="spellEnd"/>
       <w:r>
         <w:t>”, and “</w:t>
       </w:r>
+      <w:proofErr w:type="spellStart"/>
       <w:r>
         <w:rPr>
           <w:i/>
@@ -427,6 +1017,7 @@
         </w:rPr>
         <w:t>sample</w:t>
       </w:r>
+      <w:proofErr w:type="spellEnd"/>
       <w:r>
         <w:t>”.</w:t>
       </w:r>
@@ -434,10 +1025,34 @@
         <w:t xml:space="preserve"> </w:t>
       </w:r>
       <w:r>
-        <w:t xml:space="preserve">In other words, Hudup dataset is composed of such ten units. </w:t>
-      </w:r>
-      <w:r>
-        <w:t xml:space="preserve">For each unit name, the prefix “hdp” is abbreviation of Hudup. </w:t>
+        <w:t xml:space="preserve">In other words, </w:t>
+      </w:r>
+      <w:proofErr w:type="spellStart"/>
+      <w:r>
+        <w:t>Hudup</w:t>
+      </w:r>
+      <w:proofErr w:type="spellEnd"/>
+      <w:r>
+        <w:t xml:space="preserve"> dataset is composed of such ten units. </w:t>
+      </w:r>
+      <w:r>
+        <w:t>For each unit name, the prefix “</w:t>
+      </w:r>
+      <w:proofErr w:type="spellStart"/>
+      <w:r>
+        <w:t>hdp</w:t>
+      </w:r>
+      <w:proofErr w:type="spellEnd"/>
+      <w:r>
+        <w:t xml:space="preserve">” is abbreviation of </w:t>
+      </w:r>
+      <w:proofErr w:type="spellStart"/>
+      <w:r>
+        <w:t>Hudup</w:t>
+      </w:r>
+      <w:proofErr w:type="spellEnd"/>
+      <w:r>
+        <w:t xml:space="preserve">. </w:t>
       </w:r>
       <w:r>
         <w:t xml:space="preserve">Each unit owns </w:t>
@@ -457,14 +1072,27 @@
       <w:r>
         <w:t>Unit “</w:t>
       </w:r>
+      <w:proofErr w:type="spellStart"/>
       <w:r>
         <w:t>hdp_</w:t>
       </w:r>
       <w:r>
-        <w:t>config” establishes basic configurations over entire dataset in form of key-value pairs.</w:t>
-      </w:r>
-      <w:r>
-        <w:t xml:space="preserve"> Unit “hdp_account” contains </w:t>
+        <w:t>config</w:t>
+      </w:r>
+      <w:proofErr w:type="spellEnd"/>
+      <w:r>
+        <w:t>” establishes basic configurations over entire dataset in form of key-value pairs.</w:t>
+      </w:r>
+      <w:r>
+        <w:t xml:space="preserve"> Unit “</w:t>
+      </w:r>
+      <w:proofErr w:type="spellStart"/>
+      <w:r>
+        <w:t>hdp_account</w:t>
+      </w:r>
+      <w:proofErr w:type="spellEnd"/>
+      <w:r>
+        <w:t xml:space="preserve">” contains </w:t>
       </w:r>
       <w:r>
         <w:t>user-</w:t>
@@ -476,7 +1104,23 @@
         <w:t>account name (username), password, and privileges of user.</w:t>
       </w:r>
       <w:r>
-        <w:t xml:space="preserve"> Hudup dataset can interact with external databases via mapping mechanism. For instance, unit “hdp_attribute_map” maps a</w:t>
+        <w:t xml:space="preserve"> </w:t>
+      </w:r>
+      <w:proofErr w:type="spellStart"/>
+      <w:r>
+        <w:t>Hudup</w:t>
+      </w:r>
+      <w:proofErr w:type="spellEnd"/>
+      <w:r>
+        <w:t xml:space="preserve"> dataset can interact with external databases via mapping mechanism. For instance, unit “</w:t>
+      </w:r>
+      <w:proofErr w:type="spellStart"/>
+      <w:r>
+        <w:t>hdp_attribute_map</w:t>
+      </w:r>
+      <w:proofErr w:type="spellEnd"/>
+      <w:r>
+        <w:t>” maps a</w:t>
       </w:r>
       <w:r>
         <w:t>n</w:t>
@@ -514,17 +1158,52 @@
       <w:r>
         <w:t xml:space="preserve"> </w:t>
       </w:r>
-      <w:r>
-        <w:t xml:space="preserve">Hudup </w:t>
+      <w:proofErr w:type="spellStart"/>
+      <w:r>
+        <w:t>Hudup</w:t>
+      </w:r>
+      <w:proofErr w:type="spellEnd"/>
+      <w:r>
+        <w:t xml:space="preserve"> </w:t>
       </w:r>
       <w:r>
         <w:t>framework.</w:t>
       </w:r>
       <w:r>
-        <w:t xml:space="preserve"> When processing many data type, we often cope with nominal type which is names. Unit “hdp_nominal” helps us to store such nominals or names as integers, which </w:t>
-      </w:r>
-      <w:r>
-        <w:t>facilitate data processing. Units “hdp_user” and “hdp_item” contain information about user and item. Please distinguish user from account here. In recommendation, users here as customers and items are goods.</w:t>
+        <w:t xml:space="preserve"> When processing many data type</w:t>
+      </w:r>
+      <w:r>
+        <w:t>s</w:t>
+      </w:r>
+      <w:r>
+        <w:t>, we often cope with nominal type which is names. Unit “</w:t>
+      </w:r>
+      <w:proofErr w:type="spellStart"/>
+      <w:r>
+        <w:t>hdp_nominal</w:t>
+      </w:r>
+      <w:proofErr w:type="spellEnd"/>
+      <w:r>
+        <w:t xml:space="preserve">” helps us to store such nominals or names as integers, which </w:t>
+      </w:r>
+      <w:r>
+        <w:t>facilitate data processing. Units “</w:t>
+      </w:r>
+      <w:proofErr w:type="spellStart"/>
+      <w:r>
+        <w:t>hdp_user</w:t>
+      </w:r>
+      <w:proofErr w:type="spellEnd"/>
+      <w:r>
+        <w:t>” and “</w:t>
+      </w:r>
+      <w:proofErr w:type="spellStart"/>
+      <w:r>
+        <w:t>hdp_item</w:t>
+      </w:r>
+      <w:proofErr w:type="spellEnd"/>
+      <w:r>
+        <w:t>” contain information about user and item. Please distinguish user from account here. In recommendation, users here as customers and items are goods.</w:t>
       </w:r>
       <w:r>
         <w:t xml:space="preserve"> </w:t>
@@ -533,25 +1212,65 @@
         <w:t>Attributes</w:t>
       </w:r>
       <w:r>
-        <w:t xml:space="preserve"> (fields) of “hdp_user” and “hdp_item” are not fixed, which are dependent on applications.</w:t>
-      </w:r>
-      <w:r>
-        <w:t xml:space="preserve"> Unit “hdp_rating” contains ratings of users (customers) on items. It includes four important </w:t>
+        <w:t xml:space="preserve"> (fields) of “</w:t>
+      </w:r>
+      <w:proofErr w:type="spellStart"/>
+      <w:r>
+        <w:t>hdp_user</w:t>
+      </w:r>
+      <w:proofErr w:type="spellEnd"/>
+      <w:r>
+        <w:t>” and “</w:t>
+      </w:r>
+      <w:proofErr w:type="spellStart"/>
+      <w:r>
+        <w:t>hdp_item</w:t>
+      </w:r>
+      <w:proofErr w:type="spellEnd"/>
+      <w:r>
+        <w:t>” are not fixed, which are dependent on applications.</w:t>
+      </w:r>
+      <w:r>
+        <w:t xml:space="preserve"> Unit “</w:t>
+      </w:r>
+      <w:proofErr w:type="spellStart"/>
+      <w:r>
+        <w:t>hdp_rating</w:t>
+      </w:r>
+      <w:proofErr w:type="spellEnd"/>
+      <w:r>
+        <w:t xml:space="preserve">” contains ratings of users (customers) on items. It includes four important </w:t>
       </w:r>
       <w:r>
         <w:t>attributes</w:t>
       </w:r>
       <w:r>
-        <w:t xml:space="preserve"> such as user identifier, item identifier, rating value, and rating date. In recommendation context, when a user gives rating on an item, there are context information connected with the rating event. For example, customers often go shopping on Saturday and so Saturday is context information. Units “</w:t>
-      </w:r>
+        <w:t xml:space="preserve"> such as user identifier, item identifier, rating value, and rating date. In recommendation context, when a user gives rating on an item, there </w:t>
+      </w:r>
+      <w:r>
+        <w:t>is</w:t>
+      </w:r>
+      <w:r>
+        <w:t xml:space="preserve"> context information connected with the rating event. For example, customers often go shopping on Saturday and so Saturday is context information. Units “</w:t>
+      </w:r>
+      <w:proofErr w:type="spellStart"/>
       <w:r>
         <w:t>hdp_context_template</w:t>
       </w:r>
+      <w:proofErr w:type="spellEnd"/>
       <w:r>
         <w:t>”</w:t>
       </w:r>
       <w:r>
-        <w:t xml:space="preserve"> and “hdp_context”</w:t>
+        <w:t xml:space="preserve"> and “</w:t>
+      </w:r>
+      <w:proofErr w:type="spellStart"/>
+      <w:r>
+        <w:t>hdp_context</w:t>
+      </w:r>
+      <w:proofErr w:type="spellEnd"/>
+      <w:r>
+        <w:t>”</w:t>
       </w:r>
       <w:r>
         <w:t xml:space="preserve"> are used to model context-aware recommendation. </w:t>
@@ -560,26 +1279,49 @@
         <w:t>Context</w:t>
       </w:r>
       <w:r>
-        <w:t xml:space="preserve"> stored in unit “hdp_context” </w:t>
-      </w:r>
-      <w:r>
-        <w:t xml:space="preserve">can be categorized into three main types in order to answer three questions “when, where and who” as follows. Time type indicates the time when user makes a purchase, for example: date, day </w:t>
-      </w:r>
+        <w:t xml:space="preserve"> stored in unit “</w:t>
+      </w:r>
+      <w:proofErr w:type="spellStart"/>
+      <w:r>
+        <w:t>hdp_context</w:t>
+      </w:r>
+      <w:proofErr w:type="spellEnd"/>
+      <w:r>
+        <w:t xml:space="preserve">” </w:t>
+      </w:r>
+      <w:r>
+        <w:t>can be categorized into three main types in order to answer three questions “when, where and who” as follows. Time type indicates the time when user makes a purchase, for example: date, day of week, month, year. Location type indicates the place where user makes a purchase, for example: shop, market, theater, coffee house. Companion type indicates the persons with whom user makes a purchase, for example: alone, friends, girlfriend/boyfriend, family, co-workers.</w:t>
+      </w:r>
+      <w:r>
+        <w:t xml:space="preserve"> </w:t>
+      </w:r>
+      <w:proofErr w:type="gramStart"/>
+      <w:r>
+        <w:t>Actually, these</w:t>
+      </w:r>
+      <w:proofErr w:type="gramEnd"/>
+      <w:r>
+        <w:t xml:space="preserve"> context types are stored in unit “</w:t>
+      </w:r>
+      <w:proofErr w:type="spellStart"/>
+      <w:r>
+        <w:t>hdp_context_template</w:t>
+      </w:r>
+      <w:proofErr w:type="spellEnd"/>
+      <w:r>
+        <w:t>”.</w:t>
+      </w:r>
+      <w:r>
+        <w:t xml:space="preserve"> The last unit is “sample” which is stored any information different from recommendation applications. </w:t>
+      </w:r>
+      <w:proofErr w:type="gramStart"/>
       <w:r>
         <w:lastRenderedPageBreak/>
-        <w:t>of week, month, year. Location type indicates the place where user makes a purchase, for example: shop, market, theater, coffee house. Companion type indicates the persons with whom user makes a purchase, for example: alone, friends, girlfriend/boyfriend, family, co-workers.</w:t>
-      </w:r>
-      <w:r>
-        <w:t xml:space="preserve"> Actually, these context types are stored in unit “</w:t>
-      </w:r>
-      <w:r>
-        <w:t>hdp_context_template</w:t>
-      </w:r>
-      <w:r>
-        <w:t>”.</w:t>
-      </w:r>
-      <w:r>
-        <w:t xml:space="preserve"> The last unit is “sample” which is stored any information different from recommendation applications. Actually, unit “sample” is similar to common tables in databases</w:t>
+        <w:t>Actually, unit</w:t>
+      </w:r>
+      <w:proofErr w:type="gramEnd"/>
+      <w:r>
+        <w:t xml:space="preserve"> “sample” is similar to common tables in databases</w:t>
       </w:r>
       <w:r>
         <w:t>; especially, in statistical applications, it contains sample information</w:t>
@@ -588,7 +1330,15 @@
         <w:t xml:space="preserve">. </w:t>
       </w:r>
       <w:r>
-        <w:t>It allows Hudup framework to cover more application</w:t>
+        <w:t xml:space="preserve">It allows </w:t>
+      </w:r>
+      <w:proofErr w:type="spellStart"/>
+      <w:r>
+        <w:t>Hudup</w:t>
+      </w:r>
+      <w:proofErr w:type="spellEnd"/>
+      <w:r>
+        <w:t xml:space="preserve"> framework to cover more application</w:t>
       </w:r>
       <w:r>
         <w:t>s</w:t>
@@ -597,10 +1347,32 @@
         <w:t xml:space="preserve"> beyond recommendation process.</w:t>
       </w:r>
       <w:r>
-        <w:t xml:space="preserve"> In general, Hudup dataset and its units has the top-most abstract level, which are realized into the lower abstract level with programming objects which are in turn stored physically as database table, CSV files, Excel files, etc.</w:t>
-      </w:r>
-      <w:r>
-        <w:t xml:space="preserve"> So, Hudup dataset has two abstract levels and one physical level</w:t>
+        <w:t xml:space="preserve"> In general, </w:t>
+      </w:r>
+      <w:proofErr w:type="spellStart"/>
+      <w:r>
+        <w:t>Hudup</w:t>
+      </w:r>
+      <w:proofErr w:type="spellEnd"/>
+      <w:r>
+        <w:t xml:space="preserve"> dataset and its units ha</w:t>
+      </w:r>
+      <w:r>
+        <w:t>ve</w:t>
+      </w:r>
+      <w:r>
+        <w:t xml:space="preserve"> the top-most abstract level, which are realized into the lower abstract level with programming objects which are in turn stored physically as database table, CSV files, Excel files, etc.</w:t>
+      </w:r>
+      <w:r>
+        <w:t xml:space="preserve"> So, </w:t>
+      </w:r>
+      <w:proofErr w:type="spellStart"/>
+      <w:r>
+        <w:t>Hudup</w:t>
+      </w:r>
+      <w:proofErr w:type="spellEnd"/>
+      <w:r>
+        <w:t xml:space="preserve"> dataset has two abstract levels and one physical level</w:t>
       </w:r>
       <w:r>
         <w:t xml:space="preserve"> as follows:</w:t>
@@ -630,7 +1402,7 @@
                     <pic:cNvPicPr/>
                   </pic:nvPicPr>
                   <pic:blipFill>
-                    <a:blip r:embed="rId5">
+                    <a:blip r:embed="rId6">
                       <a:extLst>
                         <a:ext uri="{28A0092B-C50C-407E-A947-70E740481C1C}">
                           <a14:useLocalDpi xmlns:a14="http://schemas.microsoft.com/office/drawing/2010/main" val="0"/>
@@ -669,8 +1441,13 @@
       <w:r>
         <w:t xml:space="preserve">Recall that </w:t>
       </w:r>
-      <w:r>
-        <w:t xml:space="preserve">Hudup dataset is </w:t>
+      <w:proofErr w:type="spellStart"/>
+      <w:r>
+        <w:t>Hudup</w:t>
+      </w:r>
+      <w:proofErr w:type="spellEnd"/>
+      <w:r>
+        <w:t xml:space="preserve"> dataset is </w:t>
       </w:r>
       <w:r>
         <w:t>indeed</w:t>
@@ -682,7 +1459,15 @@
         <w:t>s</w:t>
       </w:r>
       <w:r>
-        <w:t xml:space="preserve"> such as programming object and physical storage. As a programming object, Hudup dataset is modeled as </w:t>
+        <w:t xml:space="preserve"> such as programming object and physical storage. As a programming object, </w:t>
+      </w:r>
+      <w:proofErr w:type="spellStart"/>
+      <w:r>
+        <w:t>Hudup</w:t>
+      </w:r>
+      <w:proofErr w:type="spellEnd"/>
+      <w:r>
+        <w:t xml:space="preserve"> dataset is modeled as </w:t>
       </w:r>
       <w:r>
         <w:rPr>
@@ -701,7 +1486,15 @@
         <w:t xml:space="preserve">accessed </w:t>
       </w:r>
       <w:r>
-        <w:t xml:space="preserve">by programmers. As physical storage, Hudup dataset is stored as directory in file system or database in database management system (DBMS). </w:t>
+        <w:t xml:space="preserve">by programmers. As physical storage, </w:t>
+      </w:r>
+      <w:proofErr w:type="spellStart"/>
+      <w:r>
+        <w:t>Hudup</w:t>
+      </w:r>
+      <w:proofErr w:type="spellEnd"/>
+      <w:r>
+        <w:t xml:space="preserve"> dataset is stored as directory in file system or database in database management system (DBMS). </w:t>
       </w:r>
       <w:r>
         <w:t xml:space="preserve">Of course, there is always interaction between </w:t>
@@ -714,13 +1507,29 @@
         <w:t>Dataset</w:t>
       </w:r>
       <w:r>
-        <w:t xml:space="preserve"> and physical storage, which is dependent on applications and purposes of Hudup framework. </w:t>
+        <w:t xml:space="preserve"> and physical storage, which is dependent on applications and purposes of </w:t>
+      </w:r>
+      <w:proofErr w:type="spellStart"/>
+      <w:r>
+        <w:t>Hudup</w:t>
+      </w:r>
+      <w:proofErr w:type="spellEnd"/>
+      <w:r>
+        <w:t xml:space="preserve"> framework. </w:t>
       </w:r>
       <w:r>
         <w:t>Thus</w:t>
       </w:r>
       <w:r>
-        <w:t xml:space="preserve">, it is possible to identify Hudup dataset with the programming object </w:t>
+        <w:t xml:space="preserve">, it is possible to identify </w:t>
+      </w:r>
+      <w:proofErr w:type="spellStart"/>
+      <w:r>
+        <w:t>Hudup</w:t>
+      </w:r>
+      <w:proofErr w:type="spellEnd"/>
+      <w:r>
+        <w:t xml:space="preserve"> dataset with the programming object </w:t>
       </w:r>
       <w:r>
         <w:rPr>
@@ -775,11 +1584,16 @@
       <w:r>
         <w:t>. For example, “</w:t>
       </w:r>
+      <w:proofErr w:type="spellStart"/>
       <w:r>
         <w:t>hdp_</w:t>
       </w:r>
       <w:r>
-        <w:t xml:space="preserve">config” is modeled as a map or dictionary </w:t>
+        <w:t>config</w:t>
+      </w:r>
+      <w:proofErr w:type="spellEnd"/>
+      <w:r>
+        <w:t xml:space="preserve">” is modeled as a map or dictionary </w:t>
       </w:r>
       <w:r>
         <w:t xml:space="preserve">including key-value pairs </w:t>
@@ -787,12 +1601,18 @@
       <w:r>
         <w:t>whereas “</w:t>
       </w:r>
+      <w:proofErr w:type="spellStart"/>
       <w:r>
         <w:t>hdp_</w:t>
       </w:r>
       <w:r>
-        <w:t xml:space="preserve">attribute_map” is modeled by both objects </w:t>
-      </w:r>
+        <w:t>attribute_map</w:t>
+      </w:r>
+      <w:proofErr w:type="spellEnd"/>
+      <w:r>
+        <w:t xml:space="preserve">” is modeled by both objects </w:t>
+      </w:r>
+      <w:proofErr w:type="spellStart"/>
       <w:r>
         <w:rPr>
           <w:i/>
@@ -800,9 +1620,11 @@
         </w:rPr>
         <w:t>InternalRecord</w:t>
       </w:r>
+      <w:proofErr w:type="spellEnd"/>
       <w:r>
         <w:t xml:space="preserve"> and </w:t>
       </w:r>
+      <w:proofErr w:type="spellStart"/>
       <w:r>
         <w:rPr>
           <w:i/>
@@ -810,23 +1632,34 @@
         </w:rPr>
         <w:t>ExternalRecord</w:t>
       </w:r>
+      <w:proofErr w:type="spellEnd"/>
       <w:r>
         <w:t>.</w:t>
       </w:r>
       <w:r>
         <w:t xml:space="preserve"> Units “</w:t>
       </w:r>
+      <w:proofErr w:type="spellStart"/>
       <w:r>
         <w:t>hdp_</w:t>
       </w:r>
       <w:r>
-        <w:t>account”, “</w:t>
-      </w:r>
+        <w:t>account</w:t>
+      </w:r>
+      <w:proofErr w:type="spellEnd"/>
+      <w:r>
+        <w:t>”, “</w:t>
+      </w:r>
+      <w:proofErr w:type="spellStart"/>
       <w:r>
         <w:t>hdp_</w:t>
       </w:r>
       <w:r>
-        <w:t xml:space="preserve">user”, </w:t>
+        <w:t>user</w:t>
+      </w:r>
+      <w:proofErr w:type="spellEnd"/>
+      <w:r>
+        <w:t xml:space="preserve">”, </w:t>
       </w:r>
       <w:r>
         <w:t xml:space="preserve">and </w:t>
@@ -834,11 +1667,16 @@
       <w:r>
         <w:t>“</w:t>
       </w:r>
+      <w:proofErr w:type="spellStart"/>
       <w:r>
         <w:t>hdp_</w:t>
       </w:r>
       <w:r>
-        <w:t>item”</w:t>
+        <w:t>item</w:t>
+      </w:r>
+      <w:proofErr w:type="spellEnd"/>
+      <w:r>
+        <w:t>”</w:t>
       </w:r>
       <w:r>
         <w:t xml:space="preserve"> are modeled as </w:t>
@@ -876,11 +1714,16 @@
       <w:r>
         <w:t xml:space="preserve"> Unit “</w:t>
       </w:r>
+      <w:proofErr w:type="spellStart"/>
       <w:r>
         <w:t>hdp_</w:t>
       </w:r>
       <w:r>
-        <w:t xml:space="preserve">nominal” is modeled as </w:t>
+        <w:t>nominal</w:t>
+      </w:r>
+      <w:proofErr w:type="spellEnd"/>
+      <w:r>
+        <w:t xml:space="preserve">” is modeled as </w:t>
       </w:r>
       <w:r>
         <w:rPr>
@@ -892,12 +1735,18 @@
       <w:r>
         <w:t xml:space="preserve"> object. Unit “</w:t>
       </w:r>
+      <w:proofErr w:type="spellStart"/>
       <w:r>
         <w:t>hdp_</w:t>
       </w:r>
       <w:r>
-        <w:t xml:space="preserve">rating” is modeled as collections of </w:t>
-      </w:r>
+        <w:t>rating</w:t>
+      </w:r>
+      <w:proofErr w:type="spellEnd"/>
+      <w:r>
+        <w:t xml:space="preserve">” is modeled as collections of </w:t>
+      </w:r>
+      <w:proofErr w:type="spellStart"/>
       <w:r>
         <w:rPr>
           <w:i/>
@@ -905,12 +1754,14 @@
         </w:rPr>
         <w:t>RatingVector</w:t>
       </w:r>
+      <w:proofErr w:type="spellEnd"/>
       <w:r>
         <w:t xml:space="preserve">. </w:t>
       </w:r>
       <w:r>
         <w:t xml:space="preserve">The object </w:t>
       </w:r>
+      <w:proofErr w:type="spellStart"/>
       <w:r>
         <w:rPr>
           <w:i/>
@@ -918,24 +1769,36 @@
         </w:rPr>
         <w:t>RatingVector</w:t>
       </w:r>
+      <w:proofErr w:type="spellEnd"/>
       <w:r>
         <w:t xml:space="preserve"> is collection of ratings which are given by a user. </w:t>
       </w:r>
       <w:r>
         <w:t>Units “</w:t>
       </w:r>
+      <w:proofErr w:type="spellStart"/>
       <w:r>
         <w:t>hdp_</w:t>
       </w:r>
       <w:r>
-        <w:t>context_template” and “</w:t>
-      </w:r>
+        <w:t>context_template</w:t>
+      </w:r>
+      <w:proofErr w:type="spellEnd"/>
+      <w:r>
+        <w:t>” and “</w:t>
+      </w:r>
+      <w:proofErr w:type="spellStart"/>
       <w:r>
         <w:t>hdp_</w:t>
       </w:r>
       <w:r>
-        <w:t xml:space="preserve">context” are modeled as </w:t>
-      </w:r>
+        <w:t>context</w:t>
+      </w:r>
+      <w:proofErr w:type="spellEnd"/>
+      <w:r>
+        <w:t xml:space="preserve">” are modeled as </w:t>
+      </w:r>
+      <w:proofErr w:type="spellStart"/>
       <w:r>
         <w:rPr>
           <w:i/>
@@ -943,6 +1806,7 @@
         </w:rPr>
         <w:t>ContextTemplate</w:t>
       </w:r>
+      <w:proofErr w:type="spellEnd"/>
       <w:r>
         <w:t xml:space="preserve"> and </w:t>
       </w:r>
@@ -966,6 +1830,7 @@
       <w:r>
         <w:t xml:space="preserve">, </w:t>
       </w:r>
+      <w:proofErr w:type="spellStart"/>
       <w:r>
         <w:rPr>
           <w:i/>
@@ -973,9 +1838,11 @@
         </w:rPr>
         <w:t>InternalRecord</w:t>
       </w:r>
+      <w:proofErr w:type="spellEnd"/>
       <w:r>
         <w:t xml:space="preserve">, </w:t>
       </w:r>
+      <w:proofErr w:type="spellStart"/>
       <w:r>
         <w:rPr>
           <w:i/>
@@ -983,6 +1850,7 @@
         </w:rPr>
         <w:t>ExternalRecord</w:t>
       </w:r>
+      <w:proofErr w:type="spellEnd"/>
       <w:r>
         <w:t xml:space="preserve">, </w:t>
       </w:r>
@@ -1016,6 +1884,7 @@
       <w:r>
         <w:t xml:space="preserve">, </w:t>
       </w:r>
+      <w:proofErr w:type="spellStart"/>
       <w:r>
         <w:rPr>
           <w:i/>
@@ -1023,9 +1892,11 @@
         </w:rPr>
         <w:t>RatingVector</w:t>
       </w:r>
+      <w:proofErr w:type="spellEnd"/>
       <w:r>
         <w:t xml:space="preserve">, </w:t>
       </w:r>
+      <w:proofErr w:type="spellStart"/>
       <w:r>
         <w:rPr>
           <w:i/>
@@ -1033,6 +1904,7 @@
         </w:rPr>
         <w:t>ContextTemplate</w:t>
       </w:r>
+      <w:proofErr w:type="spellEnd"/>
       <w:r>
         <w:t xml:space="preserve">, and </w:t>
       </w:r>
@@ -1072,8 +1944,13 @@
       <w:r>
         <w:t>Please refer to the book chapter “</w:t>
       </w:r>
-      <w:r>
-        <w:t>Hudup: A Framework of E-commercial Recommendation Algorithms</w:t>
+      <w:proofErr w:type="spellStart"/>
+      <w:r>
+        <w:t>Hudup</w:t>
+      </w:r>
+      <w:proofErr w:type="spellEnd"/>
+      <w:r>
+        <w:t>: A Framework of E-commercial Recommendation Algorithms</w:t>
       </w:r>
       <w:r>
         <w:t xml:space="preserve">” </w:t>
@@ -1121,7 +1998,15 @@
         <w:t>Dataset</w:t>
       </w:r>
       <w:r>
-        <w:t xml:space="preserve"> has many methods to retrieve all other objects. In general, these objects are also abstract. However, Hudup dataset and units has the top-most abstract level.</w:t>
+        <w:t xml:space="preserve"> has many methods to retrieve all other objects. In general, these objects are also abstract. However, </w:t>
+      </w:r>
+      <w:proofErr w:type="spellStart"/>
+      <w:r>
+        <w:t>Hudup</w:t>
+      </w:r>
+      <w:proofErr w:type="spellEnd"/>
+      <w:r>
+        <w:t xml:space="preserve"> dataset and units has the top-most abstract level.</w:t>
       </w:r>
     </w:p>
     <w:p>
@@ -1129,14 +2014,22 @@
         <w:ind w:firstLine="360"/>
       </w:pPr>
       <w:r>
-        <w:lastRenderedPageBreak/>
         <w:t>In physical storage system, units are stored as CSV files, Excel files or database tables in form of tables</w:t>
       </w:r>
       <w:r>
         <w:t xml:space="preserve"> whose columns are fields or attributes.</w:t>
       </w:r>
       <w:r>
-        <w:t xml:space="preserve"> Following table lists fields for each unit.</w:t>
+        <w:t xml:space="preserve"> </w:t>
+      </w:r>
+      <w:r>
+        <w:t xml:space="preserve">Programming objects provides properties and method to access and </w:t>
+      </w:r>
+      <w:r>
+        <w:t xml:space="preserve">process these files and tables. </w:t>
+      </w:r>
+      <w:r>
+        <w:t>Following table lists fields for each unit.</w:t>
       </w:r>
     </w:p>
     <w:tbl>
@@ -1211,13 +2104,19 @@
               <w:jc w:val="left"/>
             </w:pPr>
             <w:r>
+              <w:lastRenderedPageBreak/>
               <w:t>“</w:t>
             </w:r>
+            <w:proofErr w:type="spellStart"/>
             <w:r>
               <w:t>hdp_</w:t>
             </w:r>
             <w:r>
-              <w:t>config”</w:t>
+              <w:t>config</w:t>
+            </w:r>
+            <w:proofErr w:type="spellEnd"/>
+            <w:r>
+              <w:t>”</w:t>
             </w:r>
           </w:p>
         </w:tc>
@@ -1238,9 +2137,11 @@
             <w:r>
               <w:t xml:space="preserve">, </w:t>
             </w:r>
+            <w:proofErr w:type="spellStart"/>
             <w:r>
               <w:t>attribute_value</w:t>
             </w:r>
+            <w:proofErr w:type="spellEnd"/>
           </w:p>
         </w:tc>
       </w:tr>
@@ -1260,37 +2161,54 @@
             <w:r>
               <w:t>“</w:t>
             </w:r>
+            <w:proofErr w:type="spellStart"/>
             <w:r>
               <w:t>hdp_</w:t>
             </w:r>
             <w:r>
-              <w:t>account”</w:t>
-            </w:r>
-          </w:p>
-        </w:tc>
-        <w:tc>
-          <w:tcPr>
-            <w:tcW w:w="0" w:type="auto"/>
-          </w:tcPr>
-          <w:p>
-            <w:pPr>
-              <w:jc w:val="left"/>
-            </w:pPr>
-            <w:r>
-              <w:t>account_name,</w:t>
+              <w:t>account</w:t>
+            </w:r>
+            <w:proofErr w:type="spellEnd"/>
+            <w:r>
+              <w:t>”</w:t>
+            </w:r>
+          </w:p>
+        </w:tc>
+        <w:tc>
+          <w:tcPr>
+            <w:tcW w:w="0" w:type="auto"/>
+          </w:tcPr>
+          <w:p>
+            <w:pPr>
+              <w:jc w:val="left"/>
+            </w:pPr>
+            <w:proofErr w:type="spellStart"/>
+            <w:r>
+              <w:t>account_name</w:t>
+            </w:r>
+            <w:proofErr w:type="spellEnd"/>
+            <w:r>
+              <w:t>,</w:t>
             </w:r>
             <w:r>
               <w:t xml:space="preserve"> </w:t>
             </w:r>
-            <w:r>
-              <w:t>account_password,</w:t>
+            <w:proofErr w:type="spellStart"/>
+            <w:r>
+              <w:t>account_password</w:t>
+            </w:r>
+            <w:proofErr w:type="spellEnd"/>
+            <w:r>
+              <w:t>,</w:t>
             </w:r>
             <w:r>
               <w:t xml:space="preserve"> </w:t>
             </w:r>
+            <w:proofErr w:type="spellStart"/>
             <w:r>
               <w:t>account_privs</w:t>
             </w:r>
+            <w:proofErr w:type="spellEnd"/>
           </w:p>
         </w:tc>
       </w:tr>
@@ -1310,33 +2228,77 @@
             <w:r>
               <w:t>“</w:t>
             </w:r>
+            <w:proofErr w:type="spellStart"/>
             <w:r>
               <w:t>hdp_</w:t>
             </w:r>
             <w:r>
-              <w:t>attribute_map”</w:t>
-            </w:r>
-          </w:p>
-        </w:tc>
-        <w:tc>
-          <w:tcPr>
-            <w:tcW w:w="0" w:type="auto"/>
-          </w:tcPr>
-          <w:p>
-            <w:pPr>
-              <w:jc w:val="left"/>
-            </w:pPr>
-            <w:r>
-              <w:t>internal_unit, internal_attribute_name, internal_attribute_value,</w:t>
-            </w:r>
-          </w:p>
-          <w:p>
-            <w:pPr>
-              <w:jc w:val="left"/>
-            </w:pPr>
-            <w:r>
-              <w:t>external_unit, external_attribute_name, external_attribute_value</w:t>
-            </w:r>
+              <w:t>attribute_map</w:t>
+            </w:r>
+            <w:proofErr w:type="spellEnd"/>
+            <w:r>
+              <w:t>”</w:t>
+            </w:r>
+          </w:p>
+        </w:tc>
+        <w:tc>
+          <w:tcPr>
+            <w:tcW w:w="0" w:type="auto"/>
+          </w:tcPr>
+          <w:p>
+            <w:pPr>
+              <w:jc w:val="left"/>
+            </w:pPr>
+            <w:proofErr w:type="spellStart"/>
+            <w:r>
+              <w:t>internal_unit</w:t>
+            </w:r>
+            <w:proofErr w:type="spellEnd"/>
+            <w:r>
+              <w:t xml:space="preserve">, </w:t>
+            </w:r>
+            <w:proofErr w:type="spellStart"/>
+            <w:r>
+              <w:t>internal_attribute_name</w:t>
+            </w:r>
+            <w:proofErr w:type="spellEnd"/>
+            <w:r>
+              <w:t xml:space="preserve">, </w:t>
+            </w:r>
+            <w:proofErr w:type="spellStart"/>
+            <w:r>
+              <w:t>internal_attribute_value</w:t>
+            </w:r>
+            <w:proofErr w:type="spellEnd"/>
+            <w:r>
+              <w:t>,</w:t>
+            </w:r>
+          </w:p>
+          <w:p>
+            <w:pPr>
+              <w:jc w:val="left"/>
+            </w:pPr>
+            <w:proofErr w:type="spellStart"/>
+            <w:r>
+              <w:t>external_unit</w:t>
+            </w:r>
+            <w:proofErr w:type="spellEnd"/>
+            <w:r>
+              <w:t xml:space="preserve">, </w:t>
+            </w:r>
+            <w:proofErr w:type="spellStart"/>
+            <w:r>
+              <w:t>external_attribute_name</w:t>
+            </w:r>
+            <w:proofErr w:type="spellEnd"/>
+            <w:r>
+              <w:t xml:space="preserve">, </w:t>
+            </w:r>
+            <w:proofErr w:type="spellStart"/>
+            <w:r>
+              <w:t>external_attribute_value</w:t>
+            </w:r>
+            <w:proofErr w:type="spellEnd"/>
           </w:p>
         </w:tc>
       </w:tr>
@@ -1356,25 +2318,56 @@
             <w:r>
               <w:t>“</w:t>
             </w:r>
+            <w:proofErr w:type="spellStart"/>
             <w:r>
               <w:t>hdp_</w:t>
             </w:r>
             <w:r>
-              <w:t>nominal”</w:t>
-            </w:r>
-          </w:p>
-        </w:tc>
-        <w:tc>
-          <w:tcPr>
-            <w:tcW w:w="0" w:type="auto"/>
-          </w:tcPr>
-          <w:p>
-            <w:pPr>
-              <w:jc w:val="left"/>
-            </w:pPr>
-            <w:r>
-              <w:t>nominal_ref_unit, attribute, nominal_index, nominal_value, nominal_parent_index</w:t>
-            </w:r>
+              <w:t>nominal</w:t>
+            </w:r>
+            <w:proofErr w:type="spellEnd"/>
+            <w:r>
+              <w:t>”</w:t>
+            </w:r>
+          </w:p>
+        </w:tc>
+        <w:tc>
+          <w:tcPr>
+            <w:tcW w:w="0" w:type="auto"/>
+          </w:tcPr>
+          <w:p>
+            <w:pPr>
+              <w:jc w:val="left"/>
+            </w:pPr>
+            <w:proofErr w:type="spellStart"/>
+            <w:r>
+              <w:t>nominal_ref_unit</w:t>
+            </w:r>
+            <w:proofErr w:type="spellEnd"/>
+            <w:r>
+              <w:t xml:space="preserve">, attribute, </w:t>
+            </w:r>
+            <w:proofErr w:type="spellStart"/>
+            <w:r>
+              <w:t>nominal_index</w:t>
+            </w:r>
+            <w:proofErr w:type="spellEnd"/>
+            <w:r>
+              <w:t xml:space="preserve">, </w:t>
+            </w:r>
+            <w:proofErr w:type="spellStart"/>
+            <w:r>
+              <w:t>nominal_value</w:t>
+            </w:r>
+            <w:proofErr w:type="spellEnd"/>
+            <w:r>
+              <w:t xml:space="preserve">, </w:t>
+            </w:r>
+            <w:proofErr w:type="spellStart"/>
+            <w:r>
+              <w:t>nominal_parent_index</w:t>
+            </w:r>
+            <w:proofErr w:type="spellEnd"/>
           </w:p>
         </w:tc>
       </w:tr>
@@ -1394,24 +2387,42 @@
             <w:r>
               <w:t>“</w:t>
             </w:r>
+            <w:proofErr w:type="spellStart"/>
             <w:r>
               <w:t>hdp_</w:t>
             </w:r>
             <w:r>
-              <w:t>user”</w:t>
-            </w:r>
-          </w:p>
-        </w:tc>
-        <w:tc>
-          <w:tcPr>
-            <w:tcW w:w="0" w:type="auto"/>
-          </w:tcPr>
-          <w:p>
-            <w:pPr>
-              <w:jc w:val="left"/>
-            </w:pPr>
-            <w:r>
-              <w:t>userid, user_type, field1, field2, etc.</w:t>
+              <w:t>user</w:t>
+            </w:r>
+            <w:proofErr w:type="spellEnd"/>
+            <w:r>
+              <w:t>”</w:t>
+            </w:r>
+          </w:p>
+        </w:tc>
+        <w:tc>
+          <w:tcPr>
+            <w:tcW w:w="0" w:type="auto"/>
+          </w:tcPr>
+          <w:p>
+            <w:pPr>
+              <w:jc w:val="left"/>
+            </w:pPr>
+            <w:proofErr w:type="spellStart"/>
+            <w:r>
+              <w:t>userid</w:t>
+            </w:r>
+            <w:proofErr w:type="spellEnd"/>
+            <w:r>
+              <w:t xml:space="preserve">, </w:t>
+            </w:r>
+            <w:proofErr w:type="spellStart"/>
+            <w:r>
+              <w:t>user_type</w:t>
+            </w:r>
+            <w:proofErr w:type="spellEnd"/>
+            <w:r>
+              <w:t>, field1, field2, etc.</w:t>
             </w:r>
           </w:p>
         </w:tc>
@@ -1432,33 +2443,48 @@
             <w:r>
               <w:t>“</w:t>
             </w:r>
+            <w:proofErr w:type="spellStart"/>
             <w:r>
               <w:t>hdp_</w:t>
             </w:r>
             <w:r>
-              <w:t>item”</w:t>
-            </w:r>
-          </w:p>
-        </w:tc>
-        <w:tc>
-          <w:tcPr>
-            <w:tcW w:w="0" w:type="auto"/>
-          </w:tcPr>
-          <w:p>
-            <w:pPr>
-              <w:jc w:val="left"/>
-            </w:pPr>
-            <w:r>
               <w:t>item</w:t>
             </w:r>
-            <w:r>
-              <w:t xml:space="preserve">id, </w:t>
-            </w:r>
+            <w:proofErr w:type="spellEnd"/>
+            <w:r>
+              <w:t>”</w:t>
+            </w:r>
+          </w:p>
+        </w:tc>
+        <w:tc>
+          <w:tcPr>
+            <w:tcW w:w="0" w:type="auto"/>
+          </w:tcPr>
+          <w:p>
+            <w:pPr>
+              <w:jc w:val="left"/>
+            </w:pPr>
+            <w:proofErr w:type="spellStart"/>
             <w:r>
               <w:t>item</w:t>
             </w:r>
             <w:r>
-              <w:t>_type, field1, field2, etc.</w:t>
+              <w:t>id</w:t>
+            </w:r>
+            <w:proofErr w:type="spellEnd"/>
+            <w:r>
+              <w:t xml:space="preserve">, </w:t>
+            </w:r>
+            <w:proofErr w:type="spellStart"/>
+            <w:r>
+              <w:t>item</w:t>
+            </w:r>
+            <w:r>
+              <w:t>_type</w:t>
+            </w:r>
+            <w:proofErr w:type="spellEnd"/>
+            <w:r>
+              <w:t>, field1, field2, etc.</w:t>
             </w:r>
           </w:p>
         </w:tc>
@@ -1479,25 +2505,48 @@
             <w:r>
               <w:t>“</w:t>
             </w:r>
+            <w:proofErr w:type="spellStart"/>
             <w:r>
               <w:t>hdp_</w:t>
             </w:r>
             <w:r>
-              <w:t>rating”</w:t>
-            </w:r>
-          </w:p>
-        </w:tc>
-        <w:tc>
-          <w:tcPr>
-            <w:tcW w:w="0" w:type="auto"/>
-          </w:tcPr>
-          <w:p>
-            <w:pPr>
-              <w:jc w:val="left"/>
-            </w:pPr>
-            <w:r>
-              <w:t>userid, itemid, rating, rating_date</w:t>
-            </w:r>
+              <w:t>rating</w:t>
+            </w:r>
+            <w:proofErr w:type="spellEnd"/>
+            <w:r>
+              <w:t>”</w:t>
+            </w:r>
+          </w:p>
+        </w:tc>
+        <w:tc>
+          <w:tcPr>
+            <w:tcW w:w="0" w:type="auto"/>
+          </w:tcPr>
+          <w:p>
+            <w:pPr>
+              <w:jc w:val="left"/>
+            </w:pPr>
+            <w:proofErr w:type="spellStart"/>
+            <w:r>
+              <w:t>userid</w:t>
+            </w:r>
+            <w:proofErr w:type="spellEnd"/>
+            <w:r>
+              <w:t xml:space="preserve">, </w:t>
+            </w:r>
+            <w:proofErr w:type="spellStart"/>
+            <w:r>
+              <w:t>itemid</w:t>
+            </w:r>
+            <w:proofErr w:type="spellEnd"/>
+            <w:r>
+              <w:t xml:space="preserve">, rating, </w:t>
+            </w:r>
+            <w:proofErr w:type="spellStart"/>
+            <w:r>
+              <w:t>rating_date</w:t>
+            </w:r>
+            <w:proofErr w:type="spellEnd"/>
           </w:p>
         </w:tc>
       </w:tr>
@@ -1517,25 +2566,56 @@
             <w:r>
               <w:t>“</w:t>
             </w:r>
+            <w:proofErr w:type="spellStart"/>
             <w:r>
               <w:t>hdp_</w:t>
             </w:r>
             <w:r>
-              <w:t>context_template”</w:t>
-            </w:r>
-          </w:p>
-        </w:tc>
-        <w:tc>
-          <w:tcPr>
-            <w:tcW w:w="0" w:type="auto"/>
-          </w:tcPr>
-          <w:p>
-            <w:pPr>
-              <w:jc w:val="left"/>
-            </w:pPr>
-            <w:r>
-              <w:t>ctx_templateid, ctx_name, ctx_type, ctx_parent</w:t>
-            </w:r>
+              <w:t>context_template</w:t>
+            </w:r>
+            <w:proofErr w:type="spellEnd"/>
+            <w:r>
+              <w:t>”</w:t>
+            </w:r>
+          </w:p>
+        </w:tc>
+        <w:tc>
+          <w:tcPr>
+            <w:tcW w:w="0" w:type="auto"/>
+          </w:tcPr>
+          <w:p>
+            <w:pPr>
+              <w:jc w:val="left"/>
+            </w:pPr>
+            <w:proofErr w:type="spellStart"/>
+            <w:r>
+              <w:t>ctx_templateid</w:t>
+            </w:r>
+            <w:proofErr w:type="spellEnd"/>
+            <w:r>
+              <w:t xml:space="preserve">, </w:t>
+            </w:r>
+            <w:proofErr w:type="spellStart"/>
+            <w:r>
+              <w:t>ctx_name</w:t>
+            </w:r>
+            <w:proofErr w:type="spellEnd"/>
+            <w:r>
+              <w:t xml:space="preserve">, </w:t>
+            </w:r>
+            <w:proofErr w:type="spellStart"/>
+            <w:r>
+              <w:t>ctx_type</w:t>
+            </w:r>
+            <w:proofErr w:type="spellEnd"/>
+            <w:r>
+              <w:t xml:space="preserve">, </w:t>
+            </w:r>
+            <w:proofErr w:type="spellStart"/>
+            <w:r>
+              <w:t>ctx_parent</w:t>
+            </w:r>
+            <w:proofErr w:type="spellEnd"/>
           </w:p>
         </w:tc>
       </w:tr>
@@ -1555,25 +2635,64 @@
             <w:r>
               <w:t>“</w:t>
             </w:r>
+            <w:proofErr w:type="spellStart"/>
             <w:r>
               <w:t>hdp_</w:t>
             </w:r>
             <w:r>
-              <w:t>context”</w:t>
-            </w:r>
-          </w:p>
-        </w:tc>
-        <w:tc>
-          <w:tcPr>
-            <w:tcW w:w="0" w:type="auto"/>
-          </w:tcPr>
-          <w:p>
-            <w:pPr>
-              <w:jc w:val="left"/>
-            </w:pPr>
-            <w:r>
-              <w:t>userid, itemid, ctx_templateid, ctx_value, rating_date</w:t>
-            </w:r>
+              <w:t>context</w:t>
+            </w:r>
+            <w:proofErr w:type="spellEnd"/>
+            <w:r>
+              <w:t>”</w:t>
+            </w:r>
+          </w:p>
+        </w:tc>
+        <w:tc>
+          <w:tcPr>
+            <w:tcW w:w="0" w:type="auto"/>
+          </w:tcPr>
+          <w:p>
+            <w:pPr>
+              <w:jc w:val="left"/>
+            </w:pPr>
+            <w:proofErr w:type="spellStart"/>
+            <w:r>
+              <w:t>userid</w:t>
+            </w:r>
+            <w:proofErr w:type="spellEnd"/>
+            <w:r>
+              <w:t xml:space="preserve">, </w:t>
+            </w:r>
+            <w:proofErr w:type="spellStart"/>
+            <w:r>
+              <w:t>itemid</w:t>
+            </w:r>
+            <w:proofErr w:type="spellEnd"/>
+            <w:r>
+              <w:t xml:space="preserve">, </w:t>
+            </w:r>
+            <w:proofErr w:type="spellStart"/>
+            <w:r>
+              <w:t>ctx_templateid</w:t>
+            </w:r>
+            <w:proofErr w:type="spellEnd"/>
+            <w:r>
+              <w:t xml:space="preserve">, </w:t>
+            </w:r>
+            <w:proofErr w:type="spellStart"/>
+            <w:r>
+              <w:t>ctx_value</w:t>
+            </w:r>
+            <w:proofErr w:type="spellEnd"/>
+            <w:r>
+              <w:t xml:space="preserve">, </w:t>
+            </w:r>
+            <w:proofErr w:type="spellStart"/>
+            <w:r>
+              <w:t>rating_date</w:t>
+            </w:r>
+            <w:proofErr w:type="spellEnd"/>
           </w:p>
         </w:tc>
       </w:tr>
@@ -1593,11 +2712,16 @@
             <w:r>
               <w:t>“</w:t>
             </w:r>
+            <w:proofErr w:type="spellStart"/>
             <w:r>
               <w:t>hdp_</w:t>
             </w:r>
             <w:r>
-              <w:t>sample”</w:t>
+              <w:t>sample</w:t>
+            </w:r>
+            <w:proofErr w:type="spellEnd"/>
+            <w:r>
+              <w:t>”</w:t>
             </w:r>
           </w:p>
         </w:tc>
@@ -1620,11 +2744,16 @@
       <w:r>
         <w:t>Thus, unit is called table in storage system. Following is description of table “</w:t>
       </w:r>
+      <w:proofErr w:type="spellStart"/>
       <w:r>
         <w:t>hdp_</w:t>
       </w:r>
       <w:r>
-        <w:t>config”</w:t>
+        <w:t>config</w:t>
+      </w:r>
+      <w:proofErr w:type="spellEnd"/>
+      <w:r>
+        <w:t>”</w:t>
       </w:r>
       <w:r>
         <w:t xml:space="preserve"> which stores configuration information</w:t>
@@ -1824,9 +2953,11 @@
             <w:pPr>
               <w:jc w:val="left"/>
             </w:pPr>
+            <w:proofErr w:type="spellStart"/>
             <w:r>
               <w:t>attribute_value</w:t>
             </w:r>
+            <w:proofErr w:type="spellEnd"/>
           </w:p>
         </w:tc>
         <w:tc>
@@ -1886,11 +3017,16 @@
       <w:r>
         <w:t>Following is description of table “</w:t>
       </w:r>
+      <w:proofErr w:type="spellStart"/>
       <w:r>
         <w:t>hdp_</w:t>
       </w:r>
       <w:r>
-        <w:t>account”</w:t>
+        <w:t>account</w:t>
+      </w:r>
+      <w:proofErr w:type="spellEnd"/>
+      <w:r>
+        <w:t>”</w:t>
       </w:r>
       <w:r>
         <w:t xml:space="preserve"> which stores account information</w:t>
@@ -2020,9 +3156,11 @@
             <w:pPr>
               <w:jc w:val="left"/>
             </w:pPr>
+            <w:proofErr w:type="spellStart"/>
             <w:r>
               <w:t>account_name</w:t>
             </w:r>
+            <w:proofErr w:type="spellEnd"/>
           </w:p>
         </w:tc>
         <w:tc>
@@ -2090,9 +3228,11 @@
             <w:pPr>
               <w:jc w:val="left"/>
             </w:pPr>
+            <w:proofErr w:type="spellStart"/>
             <w:r>
               <w:t>account_password</w:t>
             </w:r>
+            <w:proofErr w:type="spellEnd"/>
           </w:p>
         </w:tc>
         <w:tc>
@@ -2168,9 +3308,11 @@
             <w:pPr>
               <w:jc w:val="left"/>
             </w:pPr>
+            <w:proofErr w:type="spellStart"/>
             <w:r>
               <w:t>account_privs</w:t>
             </w:r>
+            <w:proofErr w:type="spellEnd"/>
           </w:p>
         </w:tc>
         <w:tc>
@@ -2230,12 +3372,14 @@
       <w:r>
         <w:t>Following is description of table “</w:t>
       </w:r>
+      <w:proofErr w:type="spellStart"/>
       <w:r>
         <w:t>hdp_</w:t>
       </w:r>
       <w:r>
         <w:t>attribute_map</w:t>
       </w:r>
+      <w:proofErr w:type="spellEnd"/>
       <w:r>
         <w:t>” which maps an attribute of a</w:t>
       </w:r>
@@ -2373,9 +3517,11 @@
             <w:pPr>
               <w:jc w:val="left"/>
             </w:pPr>
+            <w:proofErr w:type="spellStart"/>
             <w:r>
               <w:t>internal_unit</w:t>
             </w:r>
+            <w:proofErr w:type="spellEnd"/>
           </w:p>
         </w:tc>
         <w:tc>
@@ -2443,9 +3589,11 @@
             <w:pPr>
               <w:jc w:val="left"/>
             </w:pPr>
+            <w:proofErr w:type="spellStart"/>
             <w:r>
               <w:t>internal_attribute_name</w:t>
             </w:r>
+            <w:proofErr w:type="spellEnd"/>
           </w:p>
         </w:tc>
         <w:tc>
@@ -2513,9 +3661,11 @@
             <w:pPr>
               <w:jc w:val="left"/>
             </w:pPr>
+            <w:proofErr w:type="spellStart"/>
             <w:r>
               <w:t>internal_attribute_value</w:t>
             </w:r>
+            <w:proofErr w:type="spellEnd"/>
           </w:p>
         </w:tc>
         <w:tc>
@@ -2583,9 +3733,11 @@
             <w:pPr>
               <w:jc w:val="left"/>
             </w:pPr>
+            <w:proofErr w:type="spellStart"/>
             <w:r>
               <w:t>external_unit</w:t>
             </w:r>
+            <w:proofErr w:type="spellEnd"/>
           </w:p>
         </w:tc>
         <w:tc>
@@ -2653,9 +3805,11 @@
             <w:pPr>
               <w:jc w:val="left"/>
             </w:pPr>
+            <w:proofErr w:type="spellStart"/>
             <w:r>
               <w:t>external_attribute_name</w:t>
             </w:r>
+            <w:proofErr w:type="spellEnd"/>
           </w:p>
         </w:tc>
         <w:tc>
@@ -2723,9 +3877,11 @@
             <w:pPr>
               <w:jc w:val="left"/>
             </w:pPr>
+            <w:proofErr w:type="spellStart"/>
             <w:r>
               <w:t>external_attribute_value</w:t>
             </w:r>
+            <w:proofErr w:type="spellEnd"/>
           </w:p>
         </w:tc>
         <w:tc>
@@ -2785,11 +3941,16 @@
       <w:r>
         <w:t>Following is description of table “</w:t>
       </w:r>
+      <w:proofErr w:type="spellStart"/>
       <w:r>
         <w:t>hdp_</w:t>
       </w:r>
       <w:r>
-        <w:t xml:space="preserve">nominal” which </w:t>
+        <w:t>nominal</w:t>
+      </w:r>
+      <w:proofErr w:type="spellEnd"/>
+      <w:r>
+        <w:t xml:space="preserve">” which </w:t>
       </w:r>
       <w:r>
         <w:t xml:space="preserve">stores </w:t>
@@ -2919,9 +4080,11 @@
             <w:pPr>
               <w:jc w:val="left"/>
             </w:pPr>
+            <w:proofErr w:type="spellStart"/>
             <w:r>
               <w:t>nominal_ref_unit</w:t>
             </w:r>
+            <w:proofErr w:type="spellEnd"/>
           </w:p>
         </w:tc>
         <w:tc>
@@ -3062,9 +4225,11 @@
             <w:pPr>
               <w:jc w:val="left"/>
             </w:pPr>
+            <w:proofErr w:type="spellStart"/>
             <w:r>
               <w:t>nominal_index</w:t>
             </w:r>
+            <w:proofErr w:type="spellEnd"/>
           </w:p>
         </w:tc>
         <w:tc>
@@ -3132,9 +4297,11 @@
             <w:pPr>
               <w:jc w:val="left"/>
             </w:pPr>
+            <w:proofErr w:type="spellStart"/>
             <w:r>
               <w:t>nominal_value</w:t>
             </w:r>
+            <w:proofErr w:type="spellEnd"/>
           </w:p>
         </w:tc>
         <w:tc>
@@ -3202,9 +4369,11 @@
             <w:pPr>
               <w:jc w:val="left"/>
             </w:pPr>
+            <w:proofErr w:type="spellStart"/>
             <w:r>
               <w:t>nominal_parent_index</w:t>
             </w:r>
+            <w:proofErr w:type="spellEnd"/>
           </w:p>
         </w:tc>
         <w:tc>
@@ -3262,39 +4431,52 @@
     </w:tbl>
     <w:p>
       <w:r>
+        <w:t>As a result, the unit (specified by “</w:t>
+      </w:r>
+      <w:proofErr w:type="spellStart"/>
+      <w:r>
+        <w:t>nominal_ref_unit</w:t>
+      </w:r>
+      <w:proofErr w:type="spellEnd"/>
+      <w:r>
+        <w:t xml:space="preserve">”) which contains the attribute (specified by “attribute”) whose </w:t>
+      </w:r>
+      <w:r>
+        <w:t>nominal specified by “</w:t>
+      </w:r>
+      <w:proofErr w:type="spellStart"/>
+      <w:r>
+        <w:t>nominal_value</w:t>
+      </w:r>
+      <w:proofErr w:type="spellEnd"/>
+      <w:r>
+        <w:t xml:space="preserve">” stores the integer </w:t>
+      </w:r>
+      <w:r>
         <w:lastRenderedPageBreak/>
-        <w:t>As a result, the unit (specified by “</w:t>
-      </w:r>
-      <w:r>
-        <w:t>nominal_ref_unit</w:t>
-      </w:r>
-      <w:r>
-        <w:t xml:space="preserve">”) which contains the attribute (specified by “attribute”) whose </w:t>
-      </w:r>
-      <w:r>
-        <w:t>nominal specified by “</w:t>
-      </w:r>
+        <w:t>“</w:t>
+      </w:r>
+      <w:proofErr w:type="spellStart"/>
+      <w:r>
+        <w:t>nominal_index</w:t>
+      </w:r>
+      <w:proofErr w:type="spellEnd"/>
+      <w:r>
+        <w:t>” instead of storing the text “</w:t>
+      </w:r>
+      <w:proofErr w:type="spellStart"/>
       <w:r>
         <w:t>nominal_value</w:t>
       </w:r>
-      <w:r>
-        <w:t>” stores the integer “</w:t>
-      </w:r>
-      <w:r>
-        <w:t>nominal_index</w:t>
-      </w:r>
-      <w:r>
-        <w:t>” instead of storing the text “</w:t>
-      </w:r>
-      <w:r>
-        <w:t>nominal_value</w:t>
-      </w:r>
+      <w:proofErr w:type="spellEnd"/>
       <w:r>
         <w:t>”. Nominals can be structured in hierarchy, which is modeled by the attribute “</w:t>
       </w:r>
+      <w:proofErr w:type="spellStart"/>
       <w:r>
         <w:t>nominal_parent_index</w:t>
       </w:r>
+      <w:proofErr w:type="spellEnd"/>
       <w:r>
         <w:t>”.</w:t>
       </w:r>
@@ -3306,11 +4488,24 @@
       <w:r>
         <w:t>Followings are descriptions of tables “</w:t>
       </w:r>
+      <w:proofErr w:type="spellStart"/>
       <w:r>
         <w:t>hdp_</w:t>
       </w:r>
       <w:r>
-        <w:t>user” and “hdp_item” which stores user information</w:t>
+        <w:t>user</w:t>
+      </w:r>
+      <w:proofErr w:type="spellEnd"/>
+      <w:r>
+        <w:t>” and “</w:t>
+      </w:r>
+      <w:proofErr w:type="spellStart"/>
+      <w:r>
+        <w:t>hdp_item</w:t>
+      </w:r>
+      <w:proofErr w:type="spellEnd"/>
+      <w:r>
+        <w:t>” which stores user information</w:t>
       </w:r>
       <w:r>
         <w:t xml:space="preserve"> and item information</w:t>
@@ -3322,7 +4517,35 @@
         <w:t xml:space="preserve"> </w:t>
       </w:r>
       <w:r>
-        <w:t>In recommendation, users here as customers and items are goods. Fields (attributes) of “hdp_user” and “hdp_item” are not fixed, which are dependent on applications. For instance, there can be field3, field4,…, field</w:t>
+        <w:t>In recommendation, users here as customers and items are goods. Fields (attributes) of “</w:t>
+      </w:r>
+      <w:proofErr w:type="spellStart"/>
+      <w:r>
+        <w:t>hdp_user</w:t>
+      </w:r>
+      <w:proofErr w:type="spellEnd"/>
+      <w:r>
+        <w:t>” and “</w:t>
+      </w:r>
+      <w:proofErr w:type="spellStart"/>
+      <w:r>
+        <w:t>hdp_item</w:t>
+      </w:r>
+      <w:proofErr w:type="spellEnd"/>
+      <w:r>
+        <w:t>” are not fixed, which are dependent on applications. For instance, there can be field3, field</w:t>
+      </w:r>
+      <w:proofErr w:type="gramStart"/>
+      <w:r>
+        <w:t>4,…</w:t>
+      </w:r>
+      <w:proofErr w:type="gramEnd"/>
+      <w:r>
+        <w:t xml:space="preserve">, </w:t>
+      </w:r>
+      <w:proofErr w:type="spellStart"/>
+      <w:r>
+        <w:t>field</w:t>
       </w:r>
       <w:r>
         <w:rPr>
@@ -3331,8 +4554,25 @@
         </w:rPr>
         <w:t>n</w:t>
       </w:r>
-      <w:r>
-        <w:t xml:space="preserve"> in “hdp_user” and “hdp_item”.</w:t>
+      <w:proofErr w:type="spellEnd"/>
+      <w:r>
+        <w:t xml:space="preserve"> in “</w:t>
+      </w:r>
+      <w:proofErr w:type="spellStart"/>
+      <w:r>
+        <w:t>hdp_user</w:t>
+      </w:r>
+      <w:proofErr w:type="spellEnd"/>
+      <w:r>
+        <w:t>” and “</w:t>
+      </w:r>
+      <w:proofErr w:type="spellStart"/>
+      <w:r>
+        <w:t>hdp_item</w:t>
+      </w:r>
+      <w:proofErr w:type="spellEnd"/>
+      <w:r>
+        <w:t>”.</w:t>
       </w:r>
     </w:p>
     <w:tbl>
@@ -3456,9 +4696,11 @@
             <w:pPr>
               <w:jc w:val="left"/>
             </w:pPr>
+            <w:proofErr w:type="spellStart"/>
             <w:r>
               <w:t>userid</w:t>
             </w:r>
+            <w:proofErr w:type="spellEnd"/>
           </w:p>
         </w:tc>
         <w:tc>
@@ -3526,9 +4768,11 @@
             <w:pPr>
               <w:jc w:val="left"/>
             </w:pPr>
+            <w:proofErr w:type="spellStart"/>
             <w:r>
               <w:t>user_type</w:t>
             </w:r>
+            <w:proofErr w:type="spellEnd"/>
           </w:p>
         </w:tc>
         <w:tc>
@@ -3812,6 +5056,7 @@
             <w:pPr>
               <w:jc w:val="left"/>
             </w:pPr>
+            <w:proofErr w:type="spellStart"/>
             <w:r>
               <w:t>field</w:t>
             </w:r>
@@ -3822,6 +5067,7 @@
               </w:rPr>
               <w:t>n</w:t>
             </w:r>
+            <w:proofErr w:type="spellEnd"/>
           </w:p>
         </w:tc>
         <w:tc>
@@ -4009,12 +5255,11 @@
             <w:pPr>
               <w:jc w:val="left"/>
             </w:pPr>
-            <w:r>
-              <w:t>item</w:t>
-            </w:r>
-            <w:r>
-              <w:t>id</w:t>
-            </w:r>
+            <w:proofErr w:type="spellStart"/>
+            <w:r>
+              <w:t>itemid</w:t>
+            </w:r>
+            <w:proofErr w:type="spellEnd"/>
           </w:p>
         </w:tc>
         <w:tc>
@@ -4064,10 +5309,7 @@
           </w:tcPr>
           <w:p>
             <w:r>
-              <w:t>Item</w:t>
-            </w:r>
-            <w:r>
-              <w:t xml:space="preserve"> identifier.</w:t>
+              <w:t>Item identifier.</w:t>
             </w:r>
           </w:p>
         </w:tc>
@@ -4085,12 +5327,11 @@
             <w:pPr>
               <w:jc w:val="left"/>
             </w:pPr>
-            <w:r>
-              <w:t>item</w:t>
-            </w:r>
-            <w:r>
-              <w:t>_type</w:t>
-            </w:r>
+            <w:proofErr w:type="spellStart"/>
+            <w:r>
+              <w:t>item_type</w:t>
+            </w:r>
+            <w:proofErr w:type="spellEnd"/>
           </w:p>
         </w:tc>
         <w:tc>
@@ -4140,10 +5381,7 @@
           </w:tcPr>
           <w:p>
             <w:r>
-              <w:t>Item</w:t>
-            </w:r>
-            <w:r>
-              <w:t xml:space="preserve"> type.</w:t>
+              <w:t>Item type.</w:t>
             </w:r>
           </w:p>
         </w:tc>
@@ -4377,6 +5615,7 @@
             <w:pPr>
               <w:jc w:val="left"/>
             </w:pPr>
+            <w:proofErr w:type="spellStart"/>
             <w:r>
               <w:t>field</w:t>
             </w:r>
@@ -4387,6 +5626,7 @@
               </w:rPr>
               <w:t>n</w:t>
             </w:r>
+            <w:proofErr w:type="spellEnd"/>
           </w:p>
         </w:tc>
         <w:tc>
@@ -4454,13 +5694,15 @@
     </w:tbl>
     <w:p>
       <w:r>
-        <w:t xml:space="preserve">Following is description of table “hdp_rating” </w:t>
-      </w:r>
-      <w:r>
-        <w:t xml:space="preserve">which </w:t>
-      </w:r>
-      <w:r>
-        <w:t>contains ratings of users (customers) on items.</w:t>
+        <w:t>Following is description of table “</w:t>
+      </w:r>
+      <w:proofErr w:type="spellStart"/>
+      <w:r>
+        <w:t>hdp_rating</w:t>
+      </w:r>
+      <w:proofErr w:type="spellEnd"/>
+      <w:r>
+        <w:t>” which contains ratings of users (customers) on items.</w:t>
       </w:r>
     </w:p>
     <w:tbl>
@@ -4584,9 +5826,11 @@
             <w:pPr>
               <w:jc w:val="left"/>
             </w:pPr>
+            <w:proofErr w:type="spellStart"/>
             <w:r>
               <w:t>userid</w:t>
             </w:r>
+            <w:proofErr w:type="spellEnd"/>
           </w:p>
         </w:tc>
         <w:tc>
@@ -4636,7 +5880,23 @@
           </w:tcPr>
           <w:p>
             <w:r>
-              <w:t>User (customer) identifier which points to “userid” in table “hdp_user”</w:t>
+              <w:t>User (customer) identifier which points to “</w:t>
+            </w:r>
+            <w:proofErr w:type="spellStart"/>
+            <w:r>
+              <w:t>userid</w:t>
+            </w:r>
+            <w:proofErr w:type="spellEnd"/>
+            <w:r>
+              <w:t>” in table “</w:t>
+            </w:r>
+            <w:proofErr w:type="spellStart"/>
+            <w:r>
+              <w:t>hdp_user</w:t>
+            </w:r>
+            <w:proofErr w:type="spellEnd"/>
+            <w:r>
+              <w:t>”</w:t>
             </w:r>
             <w:r>
               <w:t>.</w:t>
@@ -4657,9 +5917,11 @@
             <w:pPr>
               <w:jc w:val="left"/>
             </w:pPr>
+            <w:proofErr w:type="spellStart"/>
             <w:r>
               <w:t>itemid</w:t>
             </w:r>
+            <w:proofErr w:type="spellEnd"/>
           </w:p>
         </w:tc>
         <w:tc>
@@ -4709,20 +5971,21 @@
           </w:tcPr>
           <w:p>
             <w:r>
-              <w:t>Item</w:t>
-            </w:r>
-            <w:r>
-              <w:t xml:space="preserve"> identifier which points to “</w:t>
-            </w:r>
-            <w:r>
-              <w:t>item</w:t>
-            </w:r>
-            <w:r>
-              <w:t>id” in table “hdp_</w:t>
-            </w:r>
-            <w:r>
-              <w:t>item</w:t>
-            </w:r>
+              <w:t>Item identifier which points to “</w:t>
+            </w:r>
+            <w:proofErr w:type="spellStart"/>
+            <w:r>
+              <w:t>itemid</w:t>
+            </w:r>
+            <w:proofErr w:type="spellEnd"/>
+            <w:r>
+              <w:t>” in table “</w:t>
+            </w:r>
+            <w:proofErr w:type="spellStart"/>
+            <w:r>
+              <w:t>hdp_item</w:t>
+            </w:r>
+            <w:proofErr w:type="spellEnd"/>
             <w:r>
               <w:t>”.</w:t>
             </w:r>
@@ -4794,7 +6057,23 @@
           </w:tcPr>
           <w:p>
             <w:r>
-              <w:t>Rating value that the user specified by “userid” gave on the item specified by “itemid”.</w:t>
+              <w:t>Rating value that the user specified by “</w:t>
+            </w:r>
+            <w:proofErr w:type="spellStart"/>
+            <w:r>
+              <w:t>userid</w:t>
+            </w:r>
+            <w:proofErr w:type="spellEnd"/>
+            <w:r>
+              <w:t>” gave on the item specified by “</w:t>
+            </w:r>
+            <w:proofErr w:type="spellStart"/>
+            <w:r>
+              <w:t>itemid</w:t>
+            </w:r>
+            <w:proofErr w:type="spellEnd"/>
+            <w:r>
+              <w:t>”.</w:t>
             </w:r>
           </w:p>
         </w:tc>
@@ -4812,9 +6091,11 @@
             <w:pPr>
               <w:jc w:val="left"/>
             </w:pPr>
+            <w:proofErr w:type="spellStart"/>
             <w:r>
               <w:t>rating_date</w:t>
             </w:r>
+            <w:proofErr w:type="spellEnd"/>
           </w:p>
         </w:tc>
         <w:tc>
@@ -4867,16 +6148,23 @@
           </w:tcPr>
           <w:p>
             <w:r>
-              <w:t xml:space="preserve">Rating date </w:t>
-            </w:r>
-            <w:r>
-              <w:t xml:space="preserve">that the user specified by “userid” </w:t>
-            </w:r>
-            <w:r>
-              <w:t>rated on</w:t>
-            </w:r>
-            <w:r>
-              <w:t xml:space="preserve"> the item specified by “itemid”.</w:t>
+              <w:t>Rating date that the user specified by “</w:t>
+            </w:r>
+            <w:proofErr w:type="spellStart"/>
+            <w:r>
+              <w:t>userid</w:t>
+            </w:r>
+            <w:proofErr w:type="spellEnd"/>
+            <w:r>
+              <w:t>” rated on the item specified by “</w:t>
+            </w:r>
+            <w:proofErr w:type="spellStart"/>
+            <w:r>
+              <w:t>itemid</w:t>
+            </w:r>
+            <w:proofErr w:type="spellEnd"/>
+            <w:r>
+              <w:t>”.</w:t>
             </w:r>
           </w:p>
         </w:tc>
@@ -4886,11 +6174,16 @@
       <w:r>
         <w:t>Following is description of table “</w:t>
       </w:r>
+      <w:proofErr w:type="spellStart"/>
       <w:r>
         <w:t>hdp_</w:t>
       </w:r>
       <w:r>
-        <w:t xml:space="preserve">context_template” which </w:t>
+        <w:t>context_template</w:t>
+      </w:r>
+      <w:proofErr w:type="spellEnd"/>
+      <w:r>
+        <w:t xml:space="preserve">” which </w:t>
       </w:r>
       <w:r>
         <w:t xml:space="preserve">store context templates known as context </w:t>
@@ -4902,7 +6195,15 @@
         <w:t>.</w:t>
       </w:r>
       <w:r>
-        <w:t xml:space="preserve"> In current version, context templates are structured in hierarchy specified by the attribute “ctx_parent”.</w:t>
+        <w:t xml:space="preserve"> In current version, context templates are structured in hierarchy specified by the attribute “</w:t>
+      </w:r>
+      <w:proofErr w:type="spellStart"/>
+      <w:r>
+        <w:t>ctx_parent</w:t>
+      </w:r>
+      <w:proofErr w:type="spellEnd"/>
+      <w:r>
+        <w:t>”.</w:t>
       </w:r>
     </w:p>
     <w:tbl>
@@ -5026,9 +6327,11 @@
             <w:pPr>
               <w:jc w:val="left"/>
             </w:pPr>
+            <w:proofErr w:type="spellStart"/>
             <w:r>
               <w:t>ctx_templateid</w:t>
             </w:r>
+            <w:proofErr w:type="spellEnd"/>
           </w:p>
         </w:tc>
         <w:tc>
@@ -5096,9 +6399,11 @@
             <w:pPr>
               <w:jc w:val="left"/>
             </w:pPr>
+            <w:proofErr w:type="spellStart"/>
             <w:r>
               <w:t>ctx_name</w:t>
             </w:r>
+            <w:proofErr w:type="spellEnd"/>
           </w:p>
         </w:tc>
         <w:tc>
@@ -5166,9 +6471,11 @@
             <w:pPr>
               <w:jc w:val="left"/>
             </w:pPr>
+            <w:proofErr w:type="spellStart"/>
             <w:r>
               <w:t>ctx_type</w:t>
             </w:r>
+            <w:proofErr w:type="spellEnd"/>
           </w:p>
         </w:tc>
         <w:tc>
@@ -5221,7 +6528,15 @@
               <w:t>Context type (time, location, accompany).</w:t>
             </w:r>
             <w:r>
-              <w:t xml:space="preserve"> Actually, it is encrypted as integer.</w:t>
+              <w:t xml:space="preserve"> </w:t>
+            </w:r>
+            <w:proofErr w:type="gramStart"/>
+            <w:r>
+              <w:t>Actually, it</w:t>
+            </w:r>
+            <w:proofErr w:type="gramEnd"/>
+            <w:r>
+              <w:t xml:space="preserve"> is encrypted as integer.</w:t>
             </w:r>
           </w:p>
         </w:tc>
@@ -5239,9 +6554,11 @@
             <w:pPr>
               <w:jc w:val="left"/>
             </w:pPr>
+            <w:proofErr w:type="spellStart"/>
             <w:r>
               <w:t>ctx_parent</w:t>
             </w:r>
+            <w:proofErr w:type="spellEnd"/>
           </w:p>
         </w:tc>
         <w:tc>
@@ -5293,9 +6610,11 @@
             <w:r>
               <w:t>Identifier of parent context template of current template, which points to another “</w:t>
             </w:r>
+            <w:proofErr w:type="spellStart"/>
             <w:r>
               <w:t>ctx_templateid</w:t>
             </w:r>
+            <w:proofErr w:type="spellEnd"/>
             <w:r>
               <w:t>”.</w:t>
             </w:r>
@@ -5305,14 +6624,64 @@
     </w:tbl>
     <w:p>
       <w:r>
+        <w:t xml:space="preserve">Every context template describes a context itself as data type. In recommendation applications, </w:t>
+      </w:r>
+      <w:r>
+        <w:t>t</w:t>
+      </w:r>
+      <w:r>
+        <w:t xml:space="preserve">he event that a customer (user) rates on an item in a concrete context </w:t>
+      </w:r>
+      <w:r>
+        <w:rPr>
+          <w:i/>
+          <w:iCs/>
+        </w:rPr>
+        <w:t>c</w:t>
+      </w:r>
+      <w:r>
+        <w:t xml:space="preserve"> </w:t>
+      </w:r>
+      <w:r>
+        <w:t xml:space="preserve">implies that </w:t>
+      </w:r>
+      <w:r>
+        <w:t xml:space="preserve">the context </w:t>
+      </w:r>
+      <w:r>
         <w:lastRenderedPageBreak/>
-        <w:t xml:space="preserve">Every context template describes a context itself as data type. In recommendation applications, </w:t>
-      </w:r>
-      <w:r>
-        <w:t>t</w:t>
-      </w:r>
-      <w:r>
-        <w:t xml:space="preserve">he event that a customer (user) rates on an item in a concrete context </w:t>
+        <w:t xml:space="preserve">template named </w:t>
+      </w:r>
+      <w:r>
+        <w:rPr>
+          <w:i/>
+          <w:iCs/>
+        </w:rPr>
+        <w:t>C</w:t>
+      </w:r>
+      <w:r>
+        <w:t xml:space="preserve"> (“</w:t>
+      </w:r>
+      <w:proofErr w:type="spellStart"/>
+      <w:r>
+        <w:t>ctx_name</w:t>
+      </w:r>
+      <w:proofErr w:type="spellEnd"/>
+      <w:r>
+        <w:t xml:space="preserve">” = </w:t>
+      </w:r>
+      <w:r>
+        <w:rPr>
+          <w:i/>
+          <w:iCs/>
+        </w:rPr>
+        <w:t>C</w:t>
+      </w:r>
+      <w:r>
+        <w:t xml:space="preserve">) is assigned </w:t>
+      </w:r>
+      <w:r>
+        <w:t xml:space="preserve">with a concrete value </w:t>
       </w:r>
       <w:r>
         <w:rPr>
@@ -5322,55 +6691,18 @@
         <w:t>c</w:t>
       </w:r>
       <w:r>
-        <w:t xml:space="preserve"> </w:t>
-      </w:r>
-      <w:r>
-        <w:t xml:space="preserve">implies that </w:t>
-      </w:r>
-      <w:r>
-        <w:t xml:space="preserve">the context template named </w:t>
-      </w:r>
-      <w:r>
-        <w:rPr>
-          <w:i/>
-          <w:iCs/>
-        </w:rPr>
-        <w:t>C</w:t>
-      </w:r>
-      <w:r>
-        <w:t xml:space="preserve"> (“</w:t>
-      </w:r>
-      <w:r>
-        <w:t>ctx_name</w:t>
-      </w:r>
-      <w:r>
-        <w:t xml:space="preserve">” = </w:t>
-      </w:r>
-      <w:r>
-        <w:rPr>
-          <w:i/>
-          <w:iCs/>
-        </w:rPr>
-        <w:t>C</w:t>
-      </w:r>
-      <w:r>
-        <w:t xml:space="preserve">) is assigned </w:t>
-      </w:r>
-      <w:r>
-        <w:t xml:space="preserve">with a concrete value </w:t>
-      </w:r>
-      <w:r>
-        <w:rPr>
-          <w:i/>
-          <w:iCs/>
-        </w:rPr>
-        <w:t>C</w:t>
-      </w:r>
-      <w:r>
         <w:t>.</w:t>
       </w:r>
       <w:r>
-        <w:t xml:space="preserve"> Therefore, context-aware rating information is stored in table “hdp_context”</w:t>
+        <w:t xml:space="preserve"> Therefore, context-aware rating information is stored in table “</w:t>
+      </w:r>
+      <w:proofErr w:type="spellStart"/>
+      <w:r>
+        <w:t>hdp_context</w:t>
+      </w:r>
+      <w:proofErr w:type="spellEnd"/>
+      <w:r>
+        <w:t>”</w:t>
       </w:r>
       <w:r>
         <w:t xml:space="preserve"> as follows:</w:t>
@@ -5497,9 +6829,11 @@
             <w:pPr>
               <w:jc w:val="left"/>
             </w:pPr>
+            <w:proofErr w:type="spellStart"/>
             <w:r>
               <w:t>userid</w:t>
             </w:r>
+            <w:proofErr w:type="spellEnd"/>
           </w:p>
         </w:tc>
         <w:tc>
@@ -5549,13 +6883,29 @@
           </w:tcPr>
           <w:p>
             <w:r>
-              <w:t xml:space="preserve">User identifier (customer identifier) which points to “userid” in </w:t>
+              <w:t>User identifier (customer identifier) which points to “</w:t>
+            </w:r>
+            <w:proofErr w:type="spellStart"/>
+            <w:r>
+              <w:t>userid</w:t>
+            </w:r>
+            <w:proofErr w:type="spellEnd"/>
+            <w:r>
+              <w:t xml:space="preserve">” in </w:t>
             </w:r>
             <w:r>
               <w:t>table</w:t>
             </w:r>
             <w:r>
-              <w:t xml:space="preserve"> “hdp_rating”.</w:t>
+              <w:t xml:space="preserve"> “</w:t>
+            </w:r>
+            <w:proofErr w:type="spellStart"/>
+            <w:r>
+              <w:t>hdp_rating</w:t>
+            </w:r>
+            <w:proofErr w:type="spellEnd"/>
+            <w:r>
+              <w:t>”.</w:t>
             </w:r>
           </w:p>
         </w:tc>
@@ -5573,12 +6923,14 @@
             <w:pPr>
               <w:jc w:val="left"/>
             </w:pPr>
+            <w:proofErr w:type="spellStart"/>
             <w:r>
               <w:t>i</w:t>
             </w:r>
             <w:r>
               <w:t>temid</w:t>
             </w:r>
+            <w:proofErr w:type="spellEnd"/>
           </w:p>
         </w:tc>
         <w:tc>
@@ -5628,22 +6980,29 @@
           </w:tcPr>
           <w:p>
             <w:r>
-              <w:t>Item</w:t>
-            </w:r>
-            <w:r>
-              <w:t xml:space="preserve"> identifier which points to “</w:t>
-            </w:r>
-            <w:r>
-              <w:t>item</w:t>
-            </w:r>
-            <w:r>
-              <w:t xml:space="preserve">id” in </w:t>
+              <w:t>Item identifier which points to “</w:t>
+            </w:r>
+            <w:proofErr w:type="spellStart"/>
+            <w:r>
+              <w:t>itemid</w:t>
+            </w:r>
+            <w:proofErr w:type="spellEnd"/>
+            <w:r>
+              <w:t xml:space="preserve">” in </w:t>
             </w:r>
             <w:r>
               <w:t>table</w:t>
             </w:r>
             <w:r>
-              <w:t xml:space="preserve"> “hdp_rating”.</w:t>
+              <w:t xml:space="preserve"> “</w:t>
+            </w:r>
+            <w:proofErr w:type="spellStart"/>
+            <w:r>
+              <w:t>hdp_rating</w:t>
+            </w:r>
+            <w:proofErr w:type="spellEnd"/>
+            <w:r>
+              <w:t>”.</w:t>
             </w:r>
           </w:p>
         </w:tc>
@@ -5661,9 +7020,11 @@
             <w:pPr>
               <w:jc w:val="left"/>
             </w:pPr>
+            <w:proofErr w:type="spellStart"/>
             <w:r>
               <w:t>ctx_templateid</w:t>
             </w:r>
+            <w:proofErr w:type="spellEnd"/>
           </w:p>
         </w:tc>
         <w:tc>
@@ -5713,17 +7074,13 @@
           </w:tcPr>
           <w:p>
             <w:r>
-              <w:t>Context template identifier</w:t>
-            </w:r>
-            <w:r>
-              <w:t xml:space="preserve"> </w:t>
-            </w:r>
-            <w:r>
-              <w:t>which points to “</w:t>
-            </w:r>
+              <w:t>Context template identifier which points to “</w:t>
+            </w:r>
+            <w:proofErr w:type="spellStart"/>
             <w:r>
               <w:t>ctx_templateid</w:t>
             </w:r>
+            <w:proofErr w:type="spellEnd"/>
             <w:r>
               <w:t xml:space="preserve">” in </w:t>
             </w:r>
@@ -5733,11 +7090,16 @@
             <w:r>
               <w:t xml:space="preserve"> “</w:t>
             </w:r>
+            <w:proofErr w:type="spellStart"/>
             <w:r>
               <w:t>hdp_</w:t>
             </w:r>
             <w:r>
-              <w:t>context_template”.</w:t>
+              <w:t>context_template</w:t>
+            </w:r>
+            <w:proofErr w:type="spellEnd"/>
+            <w:r>
+              <w:t>”.</w:t>
             </w:r>
           </w:p>
         </w:tc>
@@ -5755,9 +7117,11 @@
             <w:pPr>
               <w:jc w:val="left"/>
             </w:pPr>
+            <w:proofErr w:type="spellStart"/>
             <w:r>
               <w:t>ctx_value</w:t>
             </w:r>
+            <w:proofErr w:type="spellEnd"/>
           </w:p>
         </w:tc>
         <w:tc>
@@ -5807,13 +7171,7 @@
           </w:tcPr>
           <w:p>
             <w:r>
-              <w:t>Value of c</w:t>
-            </w:r>
-            <w:r>
-              <w:t>ontext template identifier</w:t>
-            </w:r>
-            <w:r>
-              <w:t>.</w:t>
+              <w:t>Value of context template identifier.</w:t>
             </w:r>
           </w:p>
         </w:tc>
@@ -5831,9 +7189,11 @@
             <w:pPr>
               <w:jc w:val="left"/>
             </w:pPr>
+            <w:proofErr w:type="spellStart"/>
             <w:r>
               <w:t>rating_date</w:t>
             </w:r>
+            <w:proofErr w:type="spellEnd"/>
           </w:p>
         </w:tc>
         <w:tc>
@@ -5883,13 +7243,29 @@
           </w:tcPr>
           <w:p>
             <w:r>
-              <w:t xml:space="preserve">Rating date which points to “rating_date” in </w:t>
+              <w:t>Rating date which points to “</w:t>
+            </w:r>
+            <w:proofErr w:type="spellStart"/>
+            <w:r>
+              <w:t>rating_date</w:t>
+            </w:r>
+            <w:proofErr w:type="spellEnd"/>
+            <w:r>
+              <w:t xml:space="preserve">” in </w:t>
             </w:r>
             <w:r>
               <w:t>table</w:t>
             </w:r>
             <w:r>
-              <w:t xml:space="preserve"> “hdp_rating”.</w:t>
+              <w:t xml:space="preserve"> “</w:t>
+            </w:r>
+            <w:proofErr w:type="spellStart"/>
+            <w:r>
+              <w:t>hdp_rating</w:t>
+            </w:r>
+            <w:proofErr w:type="spellEnd"/>
+            <w:r>
+              <w:t>”.</w:t>
             </w:r>
           </w:p>
         </w:tc>
@@ -5897,13 +7273,55 @@
     </w:tbl>
     <w:p>
       <w:r>
-        <w:t xml:space="preserve">The table “hdp_context” is always associated with the table “hdp_rating”, which can be considered as the second “hdp_rating” because it stores context information when the user specified by “userid” rates on the item specified by “itemid” instead of storing rating value (a real number) as </w:t>
-      </w:r>
-      <w:r>
-        <w:t>the table “hdp_rating”</w:t>
-      </w:r>
-      <w:r>
-        <w:t xml:space="preserve"> does.</w:t>
+        <w:t>The table “</w:t>
+      </w:r>
+      <w:proofErr w:type="spellStart"/>
+      <w:r>
+        <w:t>hdp_context</w:t>
+      </w:r>
+      <w:proofErr w:type="spellEnd"/>
+      <w:r>
+        <w:t>” is always associated with the table “</w:t>
+      </w:r>
+      <w:proofErr w:type="spellStart"/>
+      <w:r>
+        <w:t>hdp_rating</w:t>
+      </w:r>
+      <w:proofErr w:type="spellEnd"/>
+      <w:r>
+        <w:t>”, which can be considered as the second “</w:t>
+      </w:r>
+      <w:proofErr w:type="spellStart"/>
+      <w:r>
+        <w:t>hdp_rating</w:t>
+      </w:r>
+      <w:proofErr w:type="spellEnd"/>
+      <w:r>
+        <w:t>” because it stores context information when the user specified by “</w:t>
+      </w:r>
+      <w:proofErr w:type="spellStart"/>
+      <w:r>
+        <w:t>userid</w:t>
+      </w:r>
+      <w:proofErr w:type="spellEnd"/>
+      <w:r>
+        <w:t>” rates on the item specified by “</w:t>
+      </w:r>
+      <w:proofErr w:type="spellStart"/>
+      <w:r>
+        <w:t>itemid</w:t>
+      </w:r>
+      <w:proofErr w:type="spellEnd"/>
+      <w:r>
+        <w:t>” instead of storing rating value (a real number) as the table “</w:t>
+      </w:r>
+      <w:proofErr w:type="spellStart"/>
+      <w:r>
+        <w:t>hdp_rating</w:t>
+      </w:r>
+      <w:proofErr w:type="spellEnd"/>
+      <w:r>
+        <w:t>” does.</w:t>
       </w:r>
     </w:p>
     <w:p>
@@ -5913,17 +7331,16 @@
       <w:r>
         <w:t>Following is description of table “</w:t>
       </w:r>
+      <w:proofErr w:type="spellStart"/>
       <w:r>
         <w:t>hdp_</w:t>
       </w:r>
       <w:r>
         <w:t>sample</w:t>
       </w:r>
-      <w:r>
-        <w:t>”</w:t>
-      </w:r>
-      <w:r>
-        <w:t xml:space="preserve"> which is normal table.</w:t>
+      <w:proofErr w:type="spellEnd"/>
+      <w:r>
+        <w:t>” which is normal table.</w:t>
       </w:r>
     </w:p>
     <w:tbl>
@@ -6157,10 +7574,7 @@
           </w:tcPr>
           <w:p>
             <w:r>
-              <w:t xml:space="preserve">Field </w:t>
-            </w:r>
-            <w:r>
-              <w:t>2.</w:t>
+              <w:t>Field 2.</w:t>
             </w:r>
           </w:p>
         </w:tc>
@@ -6224,10 +7638,7 @@
           </w:tcPr>
           <w:p>
             <w:r>
-              <w:t xml:space="preserve">Field </w:t>
-            </w:r>
-            <w:r>
-              <w:t>3.</w:t>
+              <w:t>Field 3.</w:t>
             </w:r>
           </w:p>
         </w:tc>
@@ -6309,6 +7720,7 @@
             <w:pPr>
               <w:jc w:val="left"/>
             </w:pPr>
+            <w:proofErr w:type="spellStart"/>
             <w:r>
               <w:t>sample_field</w:t>
             </w:r>
@@ -6319,6 +7731,7 @@
               </w:rPr>
               <w:t>n</w:t>
             </w:r>
+            <w:proofErr w:type="spellEnd"/>
           </w:p>
         </w:tc>
         <w:tc>
@@ -6383,7 +7796,15 @@
         <w:t xml:space="preserve">Now ten main tables corresponding to ten main units are described. </w:t>
       </w:r>
       <w:r>
-        <w:t>Recall that, in the table “hdp_context”, a context is composed of a context template and a value of such template. In other words, a context is an instance of a context template.</w:t>
+        <w:t>Recall that, in the table “</w:t>
+      </w:r>
+      <w:proofErr w:type="spellStart"/>
+      <w:r>
+        <w:t>hdp_context</w:t>
+      </w:r>
+      <w:proofErr w:type="spellEnd"/>
+      <w:r>
+        <w:t>”, a context is composed of a context template and a value of such template. In other words, a context is an instance of a context template.</w:t>
       </w:r>
       <w:r>
         <w:t xml:space="preserve"> </w:t>
@@ -6394,9 +7815,11 @@
       <w:r>
         <w:t>very context template specified by “</w:t>
       </w:r>
+      <w:proofErr w:type="spellStart"/>
       <w:r>
         <w:t>ctx_templateid</w:t>
       </w:r>
+      <w:proofErr w:type="spellEnd"/>
       <w:r>
         <w:t>” can have one or more values.</w:t>
       </w:r>
@@ -6411,19 +7834,15 @@
         <w:t>k</w:t>
       </w:r>
       <w:r>
-        <w:t xml:space="preserve"> (</w:t>
-      </w:r>
-      <w:r>
-        <w:t>“</w:t>
-      </w:r>
+        <w:t xml:space="preserve"> (“</w:t>
+      </w:r>
+      <w:proofErr w:type="spellStart"/>
       <w:r>
         <w:t>ctx_templateid</w:t>
       </w:r>
-      <w:r>
-        <w:t>”</w:t>
-      </w:r>
-      <w:r>
-        <w:t xml:space="preserve"> = </w:t>
+      <w:proofErr w:type="spellEnd"/>
+      <w:r>
+        <w:t xml:space="preserve">” = </w:t>
       </w:r>
       <w:r>
         <w:rPr>
@@ -6435,12 +7854,17 @@
       <w:r>
         <w:t>) there is an extra table named “</w:t>
       </w:r>
-      <w:r>
-        <w:rPr>
-          <w:i/>
-          <w:iCs/>
-        </w:rPr>
-        <w:t>hdp_context_template_</w:t>
+      <w:proofErr w:type="spellStart"/>
+      <w:r>
+        <w:rPr>
+          <w:i/>
+          <w:iCs/>
+        </w:rPr>
+        <w:t>hdp_context_template_k_profile</w:t>
+      </w:r>
+      <w:proofErr w:type="spellEnd"/>
+      <w:r>
+        <w:t xml:space="preserve">” which is indeed profile of context template </w:t>
       </w:r>
       <w:r>
         <w:rPr>
@@ -6450,36 +7874,15 @@
         <w:t>k</w:t>
       </w:r>
       <w:r>
-        <w:rPr>
-          <w:i/>
-          <w:iCs/>
-        </w:rPr>
-        <w:t>_profile</w:t>
-      </w:r>
-      <w:r>
-        <w:t xml:space="preserve">” which is indeed profile of context template </w:t>
-      </w:r>
-      <w:r>
-        <w:rPr>
-          <w:i/>
-          <w:iCs/>
-        </w:rPr>
-        <w:t>k</w:t>
-      </w:r>
-      <w:r>
-        <w:t xml:space="preserve">. Following is description of table </w:t>
-      </w:r>
-      <w:r>
-        <w:t>“</w:t>
-      </w:r>
+        <w:t>. Following is description of table “</w:t>
+      </w:r>
+      <w:proofErr w:type="spellStart"/>
       <w:r>
         <w:t>hdp_context_template_k_profile</w:t>
       </w:r>
-      <w:r>
-        <w:t>”</w:t>
-      </w:r>
-      <w:r>
-        <w:t>. Of course, there are many such tables.</w:t>
+      <w:proofErr w:type="spellEnd"/>
+      <w:r>
+        <w:t>”. Of course, there are many such tables.</w:t>
       </w:r>
     </w:p>
     <w:tbl>
@@ -6603,9 +8006,11 @@
             <w:pPr>
               <w:jc w:val="left"/>
             </w:pPr>
+            <w:proofErr w:type="spellStart"/>
             <w:r>
               <w:t>ctx_value</w:t>
             </w:r>
+            <w:proofErr w:type="spellEnd"/>
           </w:p>
         </w:tc>
         <w:tc>
@@ -6899,6 +8304,7 @@
             <w:pPr>
               <w:jc w:val="left"/>
             </w:pPr>
+            <w:proofErr w:type="spellStart"/>
             <w:r>
               <w:t>field</w:t>
             </w:r>
@@ -6909,6 +8315,7 @@
               </w:rPr>
               <w:t>n</w:t>
             </w:r>
+            <w:proofErr w:type="spellEnd"/>
           </w:p>
         </w:tc>
         <w:tc>
@@ -6976,7 +8383,19 @@
     </w:tbl>
     <w:p>
       <w:r>
-        <w:t>Of course, custom fields (field1, field2,…, field</w:t>
+        <w:t>Of course, custom fields (field1, field</w:t>
+      </w:r>
+      <w:proofErr w:type="gramStart"/>
+      <w:r>
+        <w:t>2,…</w:t>
+      </w:r>
+      <w:proofErr w:type="gramEnd"/>
+      <w:r>
+        <w:t xml:space="preserve">, </w:t>
+      </w:r>
+      <w:proofErr w:type="spellStart"/>
+      <w:r>
+        <w:t>field</w:t>
       </w:r>
       <w:r>
         <w:rPr>
@@ -6985,44 +8404,42 @@
         </w:rPr>
         <w:t>n</w:t>
       </w:r>
+      <w:proofErr w:type="spellEnd"/>
       <w:r>
         <w:t xml:space="preserve">) </w:t>
       </w:r>
       <w:r>
-        <w:t xml:space="preserve">of </w:t>
-      </w:r>
-      <w:r>
-        <w:t>table “</w:t>
-      </w:r>
+        <w:t>of table “</w:t>
+      </w:r>
+      <w:proofErr w:type="spellStart"/>
       <w:r>
         <w:t>hdp_context_template_k_profile</w:t>
       </w:r>
-      <w:r>
-        <w:t>”</w:t>
-      </w:r>
-      <w:r>
-        <w:t xml:space="preserve"> </w:t>
+      <w:proofErr w:type="spellEnd"/>
+      <w:r>
+        <w:t xml:space="preserve">” </w:t>
       </w:r>
       <w:r>
         <w:t>are not fixed, which is dependent on applications.</w:t>
       </w:r>
       <w:r>
-        <w:t xml:space="preserve"> Note, </w:t>
-      </w:r>
-      <w:r>
-        <w:t>table “</w:t>
-      </w:r>
+        <w:t xml:space="preserve"> Note, table “</w:t>
+      </w:r>
+      <w:proofErr w:type="spellStart"/>
       <w:r>
         <w:t>hdp_context_template_k_profile</w:t>
       </w:r>
-      <w:r>
-        <w:t>”</w:t>
-      </w:r>
-      <w:r>
-        <w:t xml:space="preserve"> is not important because it can be inexistent. However, if it is inexistent, we do not know additional information about context template.</w:t>
+      <w:proofErr w:type="spellEnd"/>
+      <w:r>
+        <w:t xml:space="preserve">” is not important because it can be inexistent. However, if it is inexistent, we do not know additional information about </w:t>
+      </w:r>
+      <w:r>
+        <w:t xml:space="preserve">values of </w:t>
+      </w:r>
+      <w:r>
+        <w:t>context template.</w:t>
       </w:r>
     </w:p>
-    <w:p/>
     <w:p/>
     <w:p>
       <w:pPr>
@@ -7099,10 +8516,1394 @@
     </w:p>
     <w:p>
       <w:r>
-        <w:rPr>
-          <w:highlight w:val="yellow"/>
-        </w:rPr>
-        <w:t>Description of experimental design with dataset splitting and sparse ratio.</w:t>
+        <w:t xml:space="preserve">In this research, </w:t>
+      </w:r>
+      <w:proofErr w:type="spellStart"/>
+      <w:r>
+        <w:t>Hudup</w:t>
+      </w:r>
+      <w:proofErr w:type="spellEnd"/>
+      <w:r>
+        <w:t xml:space="preserve"> dataset is used to test similarity measures built in nearest neighbors </w:t>
+      </w:r>
+      <w:r>
+        <w:t xml:space="preserve">(NN) </w:t>
+      </w:r>
+      <w:r>
+        <w:t xml:space="preserve">algorithm </w:t>
+      </w:r>
+      <w:proofErr w:type="gramStart"/>
+      <w:r>
+        <w:t>with regard to</w:t>
+      </w:r>
+      <w:proofErr w:type="gramEnd"/>
+      <w:r>
+        <w:t xml:space="preserve"> collaborative filtering in recommendation applications</w:t>
+      </w:r>
+      <w:r>
+        <w:t xml:space="preserve">. </w:t>
+      </w:r>
+      <w:r>
+        <w:t xml:space="preserve">Note, NN algorithm uses similarity measures as essential manner to support collaborative filtering. </w:t>
+      </w:r>
+      <w:r>
+        <w:t xml:space="preserve">The testing process is divided into two sub-processes such as estimation sub-process and </w:t>
+      </w:r>
+      <w:r>
+        <w:lastRenderedPageBreak/>
+        <w:t xml:space="preserve">recommendation sub-process with metrics </w:t>
+      </w:r>
+      <w:r>
+        <w:t xml:space="preserve">such as absolute average error (MAE), precision, and recall. Here we focus on how to make experimental design on </w:t>
+      </w:r>
+      <w:proofErr w:type="spellStart"/>
+      <w:r>
+        <w:t>Hudup</w:t>
+      </w:r>
+      <w:proofErr w:type="spellEnd"/>
+      <w:r>
+        <w:t xml:space="preserve"> dataset.</w:t>
+      </w:r>
+      <w:r>
+        <w:t xml:space="preserve"> In this research, the raw dataset </w:t>
+      </w:r>
+      <w:r>
+        <w:t xml:space="preserve">(base dataset) </w:t>
+      </w:r>
+      <w:r>
+        <w:t xml:space="preserve">of </w:t>
+      </w:r>
+      <w:proofErr w:type="spellStart"/>
+      <w:r>
+        <w:t>Hudup</w:t>
+      </w:r>
+      <w:proofErr w:type="spellEnd"/>
+      <w:r>
+        <w:t xml:space="preserve"> dataset is </w:t>
+      </w:r>
+      <w:proofErr w:type="spellStart"/>
+      <w:r>
+        <w:t>Movielens</w:t>
+      </w:r>
+      <w:proofErr w:type="spellEnd"/>
+      <w:r>
+        <w:t>.</w:t>
+      </w:r>
+    </w:p>
+    <w:p>
+      <w:pPr>
+        <w:ind w:firstLine="360"/>
+        <w:rPr>
+          <w:szCs w:val="24"/>
+        </w:rPr>
+      </w:pPr>
+      <w:r>
+        <w:rPr>
+          <w:szCs w:val="24"/>
+        </w:rPr>
+        <w:t xml:space="preserve">The problem in recommendation is how to determine the number of recommended items denoted </w:t>
+      </w:r>
+      <w:r>
+        <w:rPr>
+          <w:i/>
+          <w:iCs/>
+          <w:szCs w:val="24"/>
+        </w:rPr>
+        <w:t>C</w:t>
+      </w:r>
+      <w:r>
+        <w:rPr>
+          <w:szCs w:val="24"/>
+        </w:rPr>
+        <w:t xml:space="preserve"> which is the length of recommended vector. As a convention, </w:t>
+      </w:r>
+      <w:r>
+        <w:rPr>
+          <w:i/>
+          <w:iCs/>
+          <w:szCs w:val="24"/>
+        </w:rPr>
+        <w:t>C</w:t>
+      </w:r>
+      <w:r>
+        <w:rPr>
+          <w:szCs w:val="24"/>
+        </w:rPr>
+        <w:t xml:space="preserve"> is called recommendation count. The count </w:t>
+      </w:r>
+      <w:r>
+        <w:rPr>
+          <w:i/>
+          <w:iCs/>
+          <w:szCs w:val="24"/>
+        </w:rPr>
+        <w:t>C</w:t>
+      </w:r>
+      <w:r>
+        <w:rPr>
+          <w:szCs w:val="24"/>
+        </w:rPr>
+        <w:t xml:space="preserve"> cannot be too small or too large. If it is too small, evaluation is inaccurate. Otherwise, if it is too large, evaluation task will run slowly. Some </w:t>
+      </w:r>
+      <w:proofErr w:type="gramStart"/>
+      <w:r>
+        <w:rPr>
+          <w:szCs w:val="24"/>
+        </w:rPr>
+        <w:t>researches</w:t>
+      </w:r>
+      <w:proofErr w:type="gramEnd"/>
+      <w:r>
+        <w:rPr>
+          <w:szCs w:val="24"/>
+        </w:rPr>
+        <w:t xml:space="preserve"> set fixed number whereas other researches changed such number over some values such as 10, 20, and 100. We proposed a method to determine </w:t>
+      </w:r>
+      <w:r>
+        <w:rPr>
+          <w:i/>
+          <w:iCs/>
+          <w:szCs w:val="24"/>
+        </w:rPr>
+        <w:t>C</w:t>
+      </w:r>
+      <w:r>
+        <w:rPr>
+          <w:szCs w:val="24"/>
+        </w:rPr>
+        <w:t xml:space="preserve"> based on dataset with purpose that </w:t>
+      </w:r>
+      <w:r>
+        <w:rPr>
+          <w:i/>
+          <w:iCs/>
+          <w:szCs w:val="24"/>
+        </w:rPr>
+        <w:t>N</w:t>
+      </w:r>
+      <w:r>
+        <w:rPr>
+          <w:szCs w:val="24"/>
+        </w:rPr>
+        <w:t xml:space="preserve"> will be more accurate and objective. The proposed method is dynamic and takes advantages of a so-called sparse-relevant ratio. This ratio is the ratio of the count of relevant ratings to the count of cells with note that the count of cells is product of user number and item number, which is size of rating matrix.</w:t>
+      </w:r>
+      <w:r>
+        <w:rPr>
+          <w:rFonts w:cs="Times New Roman"/>
+          <w:szCs w:val="24"/>
+        </w:rPr>
+        <w:t xml:space="preserve"> </w:t>
+      </w:r>
+      <w:r>
+        <w:rPr>
+          <w:rFonts w:cs="Times New Roman"/>
+          <w:szCs w:val="24"/>
+        </w:rPr>
+        <w:t xml:space="preserve">Recall that a relevant rating </w:t>
+      </w:r>
+      <w:r>
+        <w:rPr>
+          <w:rFonts w:cs="Times New Roman"/>
+          <w:szCs w:val="24"/>
+        </w:rPr>
+        <w:t>is larger than average rating</w:t>
+      </w:r>
+      <w:r>
+        <w:rPr>
+          <w:rFonts w:cs="Times New Roman"/>
+          <w:szCs w:val="24"/>
+        </w:rPr>
+        <w:t xml:space="preserve"> and the count of cells is sum of the count of rating values and the count of missing values. </w:t>
+      </w:r>
+      <w:r>
+        <w:rPr>
+          <w:rFonts w:cs="Times New Roman"/>
+          <w:szCs w:val="24"/>
+        </w:rPr>
+        <w:t>Following e</w:t>
+      </w:r>
+      <w:r>
+        <w:rPr>
+          <w:rFonts w:cs="Times New Roman"/>
+          <w:szCs w:val="24"/>
+        </w:rPr>
+        <w:t xml:space="preserve">quation specifies </w:t>
+      </w:r>
+      <w:r>
+        <w:rPr>
+          <w:szCs w:val="24"/>
+        </w:rPr>
+        <w:t xml:space="preserve">sparse-relevant ratio denoted </w:t>
+      </w:r>
+      <w:r>
+        <w:rPr>
+          <w:i/>
+          <w:iCs/>
+          <w:szCs w:val="24"/>
+        </w:rPr>
+        <w:t>sr</w:t>
+      </w:r>
+      <w:r>
+        <w:rPr>
+          <w:szCs w:val="24"/>
+        </w:rPr>
+        <w:t>.</w:t>
+      </w:r>
+    </w:p>
+    <w:p>
+      <w:pPr>
+        <w:jc w:val="center"/>
+        <w:rPr>
+          <w:szCs w:val="24"/>
+        </w:rPr>
+      </w:pPr>
+      <w:proofErr w:type="spellStart"/>
+      <w:r>
+        <w:rPr>
+          <w:rFonts w:eastAsiaTheme="minorEastAsia"/>
+          <w:i/>
+          <w:iCs/>
+        </w:rPr>
+        <w:t>sr</w:t>
+      </w:r>
+      <w:proofErr w:type="spellEnd"/>
+      <w:r>
+        <w:rPr>
+          <w:rFonts w:eastAsiaTheme="minorEastAsia"/>
+        </w:rPr>
+        <w:t xml:space="preserve"> = the-count-of-relevant-ratings / (|</w:t>
+      </w:r>
+      <w:r>
+        <w:rPr>
+          <w:rFonts w:eastAsiaTheme="minorEastAsia"/>
+          <w:b/>
+          <w:bCs/>
+          <w:i/>
+          <w:iCs/>
+        </w:rPr>
+        <w:t>U</w:t>
+      </w:r>
+      <w:r>
+        <w:rPr>
+          <w:rFonts w:eastAsiaTheme="minorEastAsia"/>
+        </w:rPr>
+        <w:t>| * |</w:t>
+      </w:r>
+      <w:r>
+        <w:rPr>
+          <w:rFonts w:eastAsiaTheme="minorEastAsia"/>
+          <w:b/>
+          <w:bCs/>
+          <w:i/>
+          <w:iCs/>
+        </w:rPr>
+        <w:t>V</w:t>
+      </w:r>
+      <w:r>
+        <w:rPr>
+          <w:rFonts w:eastAsiaTheme="minorEastAsia"/>
+        </w:rPr>
+        <w:t>|)</w:t>
+      </w:r>
+    </w:p>
+    <w:p>
+      <w:pPr>
+        <w:rPr>
+          <w:szCs w:val="24"/>
+        </w:rPr>
+      </w:pPr>
+      <w:r>
+        <w:rPr>
+          <w:szCs w:val="24"/>
+        </w:rPr>
+        <w:t>Note, |</w:t>
+      </w:r>
+      <w:r>
+        <w:rPr>
+          <w:b/>
+          <w:bCs/>
+          <w:i/>
+          <w:iCs/>
+          <w:szCs w:val="24"/>
+        </w:rPr>
+        <w:t>U</w:t>
+      </w:r>
+      <w:r>
+        <w:rPr>
+          <w:szCs w:val="24"/>
+        </w:rPr>
+        <w:t>| is the number of users and |</w:t>
+      </w:r>
+      <w:r>
+        <w:rPr>
+          <w:b/>
+          <w:bCs/>
+          <w:i/>
+          <w:iCs/>
+          <w:szCs w:val="24"/>
+        </w:rPr>
+        <w:t>V</w:t>
+      </w:r>
+      <w:r>
+        <w:rPr>
+          <w:szCs w:val="24"/>
+        </w:rPr>
+        <w:t xml:space="preserve">| is the number of items. We calculate recommendation count </w:t>
+      </w:r>
+      <w:r>
+        <w:rPr>
+          <w:i/>
+          <w:iCs/>
+          <w:szCs w:val="24"/>
+        </w:rPr>
+        <w:t>C</w:t>
+      </w:r>
+      <w:r>
+        <w:rPr>
+          <w:szCs w:val="24"/>
+        </w:rPr>
+        <w:t xml:space="preserve"> dynamically according to both dataset and each rating vector </w:t>
+      </w:r>
+      <w:proofErr w:type="spellStart"/>
+      <w:r>
+        <w:rPr>
+          <w:i/>
+          <w:iCs/>
+          <w:szCs w:val="24"/>
+        </w:rPr>
+        <w:t>u</w:t>
+      </w:r>
+      <w:r>
+        <w:rPr>
+          <w:i/>
+          <w:iCs/>
+          <w:szCs w:val="24"/>
+          <w:vertAlign w:val="subscript"/>
+        </w:rPr>
+        <w:t>i</w:t>
+      </w:r>
+      <w:proofErr w:type="spellEnd"/>
+      <w:r>
+        <w:rPr>
+          <w:szCs w:val="24"/>
+        </w:rPr>
+        <w:t xml:space="preserve">. Let </w:t>
+      </w:r>
+      <w:r>
+        <w:rPr>
+          <w:i/>
+          <w:iCs/>
+          <w:szCs w:val="24"/>
+        </w:rPr>
+        <w:t>C</w:t>
+      </w:r>
+      <w:r>
+        <w:rPr>
+          <w:szCs w:val="24"/>
+        </w:rPr>
+        <w:t>(</w:t>
+      </w:r>
+      <w:proofErr w:type="spellStart"/>
+      <w:r>
+        <w:rPr>
+          <w:i/>
+          <w:iCs/>
+          <w:szCs w:val="24"/>
+        </w:rPr>
+        <w:t>u</w:t>
+      </w:r>
+      <w:r>
+        <w:rPr>
+          <w:i/>
+          <w:iCs/>
+          <w:szCs w:val="24"/>
+          <w:vertAlign w:val="subscript"/>
+        </w:rPr>
+        <w:t>i</w:t>
+      </w:r>
+      <w:proofErr w:type="spellEnd"/>
+      <w:r>
+        <w:rPr>
+          <w:szCs w:val="24"/>
+        </w:rPr>
+        <w:t xml:space="preserve">) be the recommendation count for user </w:t>
+      </w:r>
+      <w:proofErr w:type="spellStart"/>
+      <w:r>
+        <w:rPr>
+          <w:i/>
+          <w:iCs/>
+          <w:szCs w:val="24"/>
+        </w:rPr>
+        <w:t>i</w:t>
+      </w:r>
+      <w:proofErr w:type="spellEnd"/>
+      <w:r>
+        <w:rPr>
+          <w:szCs w:val="24"/>
+        </w:rPr>
+        <w:t xml:space="preserve">, which means that NN algorithms will recommend at least </w:t>
+      </w:r>
+      <w:r>
+        <w:rPr>
+          <w:i/>
+          <w:iCs/>
+          <w:szCs w:val="24"/>
+        </w:rPr>
+        <w:t>C</w:t>
+      </w:r>
+      <w:r>
+        <w:rPr>
+          <w:szCs w:val="24"/>
+        </w:rPr>
+        <w:t>(</w:t>
+      </w:r>
+      <w:proofErr w:type="spellStart"/>
+      <w:r>
+        <w:rPr>
+          <w:i/>
+          <w:iCs/>
+          <w:szCs w:val="24"/>
+        </w:rPr>
+        <w:t>u</w:t>
+      </w:r>
+      <w:r>
+        <w:rPr>
+          <w:i/>
+          <w:iCs/>
+          <w:szCs w:val="24"/>
+          <w:vertAlign w:val="subscript"/>
+        </w:rPr>
+        <w:t>i</w:t>
+      </w:r>
+      <w:proofErr w:type="spellEnd"/>
+      <w:r>
+        <w:rPr>
+          <w:szCs w:val="24"/>
+        </w:rPr>
+        <w:t xml:space="preserve">) items to user </w:t>
+      </w:r>
+      <w:proofErr w:type="spellStart"/>
+      <w:r>
+        <w:rPr>
+          <w:i/>
+          <w:iCs/>
+          <w:szCs w:val="24"/>
+        </w:rPr>
+        <w:t>i</w:t>
+      </w:r>
+      <w:proofErr w:type="spellEnd"/>
+      <w:r>
+        <w:rPr>
+          <w:szCs w:val="24"/>
+        </w:rPr>
+        <w:t xml:space="preserve">. </w:t>
+      </w:r>
+      <w:r>
+        <w:rPr>
+          <w:szCs w:val="24"/>
+        </w:rPr>
+        <w:t xml:space="preserve">Following </w:t>
+      </w:r>
+      <w:r>
+        <w:rPr>
+          <w:rFonts w:cs="Times New Roman"/>
+          <w:szCs w:val="24"/>
+        </w:rPr>
+        <w:t>e</w:t>
+      </w:r>
+      <w:r>
+        <w:rPr>
+          <w:rFonts w:cs="Times New Roman"/>
+          <w:szCs w:val="24"/>
+        </w:rPr>
+        <w:t xml:space="preserve">quation specifies </w:t>
+      </w:r>
+      <w:r>
+        <w:rPr>
+          <w:i/>
+          <w:iCs/>
+          <w:szCs w:val="24"/>
+        </w:rPr>
+        <w:t>C</w:t>
+      </w:r>
+      <w:r>
+        <w:rPr>
+          <w:szCs w:val="24"/>
+        </w:rPr>
+        <w:t>(</w:t>
+      </w:r>
+      <w:proofErr w:type="spellStart"/>
+      <w:r>
+        <w:rPr>
+          <w:i/>
+          <w:iCs/>
+          <w:szCs w:val="24"/>
+        </w:rPr>
+        <w:t>u</w:t>
+      </w:r>
+      <w:r>
+        <w:rPr>
+          <w:i/>
+          <w:iCs/>
+          <w:szCs w:val="24"/>
+          <w:vertAlign w:val="subscript"/>
+        </w:rPr>
+        <w:t>i</w:t>
+      </w:r>
+      <w:proofErr w:type="spellEnd"/>
+      <w:r>
+        <w:rPr>
+          <w:szCs w:val="24"/>
+        </w:rPr>
+        <w:t>).</w:t>
+      </w:r>
+    </w:p>
+    <w:p>
+      <w:pPr>
+        <w:rPr>
+          <w:szCs w:val="24"/>
+        </w:rPr>
+      </w:pPr>
+      <m:oMathPara>
+        <m:oMath>
+          <m:r>
+            <w:rPr>
+              <w:rFonts w:ascii="Cambria Math" w:eastAsiaTheme="minorEastAsia" w:hAnsi="Cambria Math"/>
+            </w:rPr>
+            <m:t>C</m:t>
+          </m:r>
+          <m:d>
+            <m:dPr>
+              <m:ctrlPr>
+                <w:rPr>
+                  <w:rFonts w:ascii="Cambria Math" w:eastAsiaTheme="minorEastAsia" w:hAnsi="Cambria Math"/>
+                  <w:i/>
+                </w:rPr>
+              </m:ctrlPr>
+            </m:dPr>
+            <m:e>
+              <m:sSub>
+                <m:sSubPr>
+                  <m:ctrlPr>
+                    <w:rPr>
+                      <w:rFonts w:ascii="Cambria Math" w:eastAsiaTheme="minorEastAsia" w:hAnsi="Cambria Math"/>
+                      <w:i/>
+                    </w:rPr>
+                  </m:ctrlPr>
+                </m:sSubPr>
+                <m:e>
+                  <m:r>
+                    <w:rPr>
+                      <w:rFonts w:ascii="Cambria Math" w:eastAsiaTheme="minorEastAsia" w:hAnsi="Cambria Math"/>
+                    </w:rPr>
+                    <m:t>u</m:t>
+                  </m:r>
+                </m:e>
+                <m:sub>
+                  <m:r>
+                    <w:rPr>
+                      <w:rFonts w:ascii="Cambria Math" w:eastAsiaTheme="minorEastAsia" w:hAnsi="Cambria Math"/>
+                    </w:rPr>
+                    <m:t>i</m:t>
+                  </m:r>
+                </m:sub>
+              </m:sSub>
+            </m:e>
+          </m:d>
+          <m:r>
+            <w:rPr>
+              <w:rFonts w:ascii="Cambria Math" w:eastAsiaTheme="minorEastAsia" w:hAnsi="Cambria Math"/>
+            </w:rPr>
+            <m:t>=sr*</m:t>
+          </m:r>
+          <m:d>
+            <m:dPr>
+              <m:ctrlPr>
+                <w:rPr>
+                  <w:rFonts w:ascii="Cambria Math" w:eastAsiaTheme="minorEastAsia" w:hAnsi="Cambria Math"/>
+                  <w:i/>
+                </w:rPr>
+              </m:ctrlPr>
+            </m:dPr>
+            <m:e>
+              <m:r>
+                <w:rPr>
+                  <w:rFonts w:ascii="Cambria Math" w:eastAsiaTheme="minorEastAsia" w:hAnsi="Cambria Math"/>
+                </w:rPr>
+                <m:t>T-</m:t>
+              </m:r>
+              <m:d>
+                <m:dPr>
+                  <m:begChr m:val="|"/>
+                  <m:endChr m:val="|"/>
+                  <m:ctrlPr>
+                    <w:rPr>
+                      <w:rFonts w:ascii="Cambria Math" w:eastAsiaTheme="minorEastAsia" w:hAnsi="Cambria Math"/>
+                      <w:i/>
+                    </w:rPr>
+                  </m:ctrlPr>
+                </m:dPr>
+                <m:e>
+                  <m:sSub>
+                    <m:sSubPr>
+                      <m:ctrlPr>
+                        <w:rPr>
+                          <w:rFonts w:ascii="Cambria Math" w:eastAsiaTheme="minorEastAsia" w:hAnsi="Cambria Math"/>
+                          <w:i/>
+                        </w:rPr>
+                      </m:ctrlPr>
+                    </m:sSubPr>
+                    <m:e>
+                      <m:r>
+                        <w:rPr>
+                          <w:rFonts w:ascii="Cambria Math" w:eastAsiaTheme="minorEastAsia" w:hAnsi="Cambria Math"/>
+                        </w:rPr>
+                        <m:t>I</m:t>
+                      </m:r>
+                    </m:e>
+                    <m:sub>
+                      <m:r>
+                        <w:rPr>
+                          <w:rFonts w:ascii="Cambria Math" w:eastAsiaTheme="minorEastAsia" w:hAnsi="Cambria Math"/>
+                        </w:rPr>
+                        <m:t>i</m:t>
+                      </m:r>
+                    </m:sub>
+                  </m:sSub>
+                </m:e>
+              </m:d>
+            </m:e>
+          </m:d>
+        </m:oMath>
+      </m:oMathPara>
+    </w:p>
+    <w:p>
+      <w:pPr>
+        <w:rPr>
+          <w:szCs w:val="24"/>
+        </w:rPr>
+      </w:pPr>
+      <w:r>
+        <w:rPr>
+          <w:szCs w:val="24"/>
+        </w:rPr>
+        <w:t xml:space="preserve">Where </w:t>
+      </w:r>
+      <w:r>
+        <w:rPr>
+          <w:i/>
+          <w:iCs/>
+          <w:szCs w:val="24"/>
+        </w:rPr>
+        <w:t>T</w:t>
+      </w:r>
+      <w:r>
+        <w:rPr>
+          <w:szCs w:val="24"/>
+        </w:rPr>
+        <w:t xml:space="preserve"> is the number of items with note that every item included in </w:t>
+      </w:r>
+      <w:r>
+        <w:rPr>
+          <w:i/>
+          <w:iCs/>
+          <w:szCs w:val="24"/>
+        </w:rPr>
+        <w:t>T</w:t>
+      </w:r>
+      <w:r>
+        <w:rPr>
+          <w:szCs w:val="24"/>
+        </w:rPr>
+        <w:t xml:space="preserve"> is rated by at least one user. Of course, </w:t>
+      </w:r>
+      <w:r>
+        <w:rPr>
+          <w:i/>
+          <w:iCs/>
+          <w:szCs w:val="24"/>
+        </w:rPr>
+        <w:t>T</w:t>
+      </w:r>
+      <w:r>
+        <w:rPr>
+          <w:szCs w:val="24"/>
+        </w:rPr>
+        <w:t xml:space="preserve"> is smaller than or equal to the number of users |</w:t>
+      </w:r>
+      <w:r>
+        <w:rPr>
+          <w:b/>
+          <w:bCs/>
+          <w:i/>
+          <w:iCs/>
+          <w:szCs w:val="24"/>
+        </w:rPr>
+        <w:t>U</w:t>
+      </w:r>
+      <w:r>
+        <w:rPr>
+          <w:szCs w:val="24"/>
+        </w:rPr>
+        <w:t>|. Note, |</w:t>
+      </w:r>
+      <w:proofErr w:type="spellStart"/>
+      <w:r>
+        <w:rPr>
+          <w:i/>
+          <w:iCs/>
+          <w:szCs w:val="24"/>
+        </w:rPr>
+        <w:t>I</w:t>
+      </w:r>
+      <w:r>
+        <w:rPr>
+          <w:i/>
+          <w:iCs/>
+          <w:szCs w:val="24"/>
+          <w:vertAlign w:val="subscript"/>
+        </w:rPr>
+        <w:t>i</w:t>
+      </w:r>
+      <w:proofErr w:type="spellEnd"/>
+      <w:r>
+        <w:rPr>
+          <w:szCs w:val="24"/>
+        </w:rPr>
+        <w:t xml:space="preserve">| is the number of items rated by user </w:t>
+      </w:r>
+      <w:proofErr w:type="spellStart"/>
+      <w:r>
+        <w:rPr>
+          <w:i/>
+          <w:iCs/>
+          <w:szCs w:val="24"/>
+        </w:rPr>
+        <w:t>i</w:t>
+      </w:r>
+      <w:proofErr w:type="spellEnd"/>
+      <w:r>
+        <w:rPr>
+          <w:szCs w:val="24"/>
+        </w:rPr>
+        <w:t>. The quantity |</w:t>
+      </w:r>
+      <w:proofErr w:type="spellStart"/>
+      <w:r>
+        <w:rPr>
+          <w:i/>
+          <w:iCs/>
+          <w:szCs w:val="24"/>
+        </w:rPr>
+        <w:t>I</w:t>
+      </w:r>
+      <w:r>
+        <w:rPr>
+          <w:i/>
+          <w:iCs/>
+          <w:szCs w:val="24"/>
+          <w:vertAlign w:val="subscript"/>
+        </w:rPr>
+        <w:t>i</w:t>
+      </w:r>
+      <w:proofErr w:type="spellEnd"/>
+      <w:r>
+        <w:rPr>
+          <w:szCs w:val="24"/>
+        </w:rPr>
+        <w:t>| is not redundant because real recommendation systems always recommend a user items that she/he do not either know or rate yet. If |</w:t>
+      </w:r>
+      <w:proofErr w:type="spellStart"/>
+      <w:r>
+        <w:rPr>
+          <w:i/>
+          <w:iCs/>
+          <w:szCs w:val="24"/>
+        </w:rPr>
+        <w:t>I</w:t>
+      </w:r>
+      <w:r>
+        <w:rPr>
+          <w:i/>
+          <w:iCs/>
+          <w:szCs w:val="24"/>
+          <w:vertAlign w:val="subscript"/>
+        </w:rPr>
+        <w:t>i</w:t>
+      </w:r>
+      <w:proofErr w:type="spellEnd"/>
+      <w:r>
+        <w:rPr>
+          <w:szCs w:val="24"/>
+        </w:rPr>
+        <w:t xml:space="preserve">| is too much smaller than </w:t>
+      </w:r>
+      <w:r>
+        <w:rPr>
+          <w:i/>
+          <w:iCs/>
+          <w:szCs w:val="24"/>
+        </w:rPr>
+        <w:t>T</w:t>
+      </w:r>
+      <w:r>
+        <w:rPr>
+          <w:szCs w:val="24"/>
+        </w:rPr>
+        <w:t xml:space="preserve"> (|</w:t>
+      </w:r>
+      <w:proofErr w:type="spellStart"/>
+      <w:r>
+        <w:rPr>
+          <w:i/>
+          <w:iCs/>
+          <w:szCs w:val="24"/>
+        </w:rPr>
+        <w:t>I</w:t>
+      </w:r>
+      <w:r>
+        <w:rPr>
+          <w:i/>
+          <w:iCs/>
+          <w:szCs w:val="24"/>
+          <w:vertAlign w:val="subscript"/>
+        </w:rPr>
+        <w:t>i</w:t>
+      </w:r>
+      <w:proofErr w:type="spellEnd"/>
+      <w:r>
+        <w:rPr>
+          <w:szCs w:val="24"/>
+        </w:rPr>
+        <w:t xml:space="preserve">| &lt;&lt; T), </w:t>
+      </w:r>
+      <w:r>
+        <w:rPr>
+          <w:i/>
+          <w:iCs/>
+          <w:szCs w:val="24"/>
+        </w:rPr>
+        <w:t>C</w:t>
+      </w:r>
+      <w:r>
+        <w:rPr>
+          <w:szCs w:val="24"/>
+        </w:rPr>
+        <w:t>(</w:t>
+      </w:r>
+      <w:proofErr w:type="spellStart"/>
+      <w:r>
+        <w:rPr>
+          <w:i/>
+          <w:iCs/>
+          <w:szCs w:val="24"/>
+        </w:rPr>
+        <w:t>u</w:t>
+      </w:r>
+      <w:r>
+        <w:rPr>
+          <w:i/>
+          <w:iCs/>
+          <w:szCs w:val="24"/>
+          <w:vertAlign w:val="subscript"/>
+        </w:rPr>
+        <w:t>i</w:t>
+      </w:r>
+      <w:proofErr w:type="spellEnd"/>
+      <w:r>
+        <w:rPr>
+          <w:szCs w:val="24"/>
+        </w:rPr>
+        <w:t>) can be calculated as follows:</w:t>
+      </w:r>
+    </w:p>
+    <w:p>
+      <w:pPr>
+        <w:rPr>
+          <w:szCs w:val="24"/>
+        </w:rPr>
+      </w:pPr>
+      <m:oMathPara>
+        <m:oMath>
+          <m:r>
+            <w:rPr>
+              <w:rFonts w:ascii="Cambria Math" w:eastAsiaTheme="minorEastAsia" w:hAnsi="Cambria Math"/>
+            </w:rPr>
+            <m:t>C</m:t>
+          </m:r>
+          <m:d>
+            <m:dPr>
+              <m:ctrlPr>
+                <w:rPr>
+                  <w:rFonts w:ascii="Cambria Math" w:eastAsiaTheme="minorEastAsia" w:hAnsi="Cambria Math"/>
+                  <w:i/>
+                </w:rPr>
+              </m:ctrlPr>
+            </m:dPr>
+            <m:e>
+              <m:sSub>
+                <m:sSubPr>
+                  <m:ctrlPr>
+                    <w:rPr>
+                      <w:rFonts w:ascii="Cambria Math" w:eastAsiaTheme="minorEastAsia" w:hAnsi="Cambria Math"/>
+                      <w:i/>
+                    </w:rPr>
+                  </m:ctrlPr>
+                </m:sSubPr>
+                <m:e>
+                  <m:r>
+                    <w:rPr>
+                      <w:rFonts w:ascii="Cambria Math" w:eastAsiaTheme="minorEastAsia" w:hAnsi="Cambria Math"/>
+                    </w:rPr>
+                    <m:t>u</m:t>
+                  </m:r>
+                </m:e>
+                <m:sub>
+                  <m:r>
+                    <w:rPr>
+                      <w:rFonts w:ascii="Cambria Math" w:eastAsiaTheme="minorEastAsia" w:hAnsi="Cambria Math"/>
+                    </w:rPr>
+                    <m:t>i</m:t>
+                  </m:r>
+                </m:sub>
+              </m:sSub>
+            </m:e>
+          </m:d>
+          <m:r>
+            <w:rPr>
+              <w:rFonts w:ascii="Cambria Math" w:eastAsiaTheme="minorEastAsia" w:hAnsi="Cambria Math"/>
+            </w:rPr>
+            <m:t>=sr*T</m:t>
+          </m:r>
+        </m:oMath>
+      </m:oMathPara>
+    </w:p>
+    <w:p>
+      <w:pPr>
+        <w:rPr>
+          <w:szCs w:val="24"/>
+        </w:rPr>
+      </w:pPr>
+      <w:r>
+        <w:rPr>
+          <w:szCs w:val="24"/>
+        </w:rPr>
+        <w:t xml:space="preserve">Recall that in our experiments, </w:t>
+      </w:r>
+      <w:proofErr w:type="spellStart"/>
+      <w:r>
+        <w:rPr>
+          <w:szCs w:val="24"/>
+        </w:rPr>
+        <w:t>Hudup</w:t>
+      </w:r>
+      <w:proofErr w:type="spellEnd"/>
+      <w:r>
+        <w:rPr>
+          <w:szCs w:val="24"/>
+        </w:rPr>
+        <w:t xml:space="preserve"> </w:t>
+      </w:r>
+      <w:r>
+        <w:rPr>
+          <w:szCs w:val="24"/>
+        </w:rPr>
+        <w:t xml:space="preserve">dataset </w:t>
+      </w:r>
+      <w:r>
+        <w:rPr>
+          <w:szCs w:val="24"/>
+        </w:rPr>
+        <w:t>(</w:t>
+      </w:r>
+      <w:proofErr w:type="spellStart"/>
+      <w:r>
+        <w:rPr>
+          <w:szCs w:val="24"/>
+        </w:rPr>
+        <w:t>Movielens</w:t>
+      </w:r>
+      <w:proofErr w:type="spellEnd"/>
+      <w:r>
+        <w:rPr>
+          <w:szCs w:val="24"/>
+        </w:rPr>
+        <w:t xml:space="preserve"> </w:t>
+      </w:r>
+      <w:r>
+        <w:rPr>
+          <w:szCs w:val="24"/>
+        </w:rPr>
+        <w:t xml:space="preserve">dataset) </w:t>
+      </w:r>
+      <w:r>
+        <w:rPr>
+          <w:szCs w:val="24"/>
+        </w:rPr>
+        <w:t xml:space="preserve">is divided into 5 folders and each folder has one training set and one testing set. </w:t>
+      </w:r>
+      <w:r>
+        <w:rPr>
+          <w:szCs w:val="24"/>
+        </w:rPr>
+        <w:t>F</w:t>
+      </w:r>
+      <w:r>
+        <w:rPr>
+          <w:szCs w:val="24"/>
+        </w:rPr>
+        <w:t xml:space="preserve">or each folder, </w:t>
+      </w:r>
+      <w:proofErr w:type="gramStart"/>
+      <w:r>
+        <w:rPr>
+          <w:i/>
+          <w:iCs/>
+          <w:szCs w:val="24"/>
+        </w:rPr>
+        <w:t>T</w:t>
+      </w:r>
+      <w:proofErr w:type="gramEnd"/>
+      <w:r>
+        <w:rPr>
+          <w:szCs w:val="24"/>
+        </w:rPr>
+        <w:t xml:space="preserve"> and sparse-relevant ratio</w:t>
+      </w:r>
+      <w:r>
+        <w:rPr>
+          <w:i/>
+          <w:iCs/>
+          <w:szCs w:val="24"/>
+        </w:rPr>
+        <w:t xml:space="preserve"> </w:t>
+      </w:r>
+      <w:proofErr w:type="spellStart"/>
+      <w:r>
+        <w:rPr>
+          <w:i/>
+          <w:iCs/>
+          <w:szCs w:val="24"/>
+        </w:rPr>
+        <w:t>sr</w:t>
+      </w:r>
+      <w:proofErr w:type="spellEnd"/>
+      <w:r>
+        <w:rPr>
+          <w:szCs w:val="24"/>
+        </w:rPr>
+        <w:t xml:space="preserve"> are calculated on training set but |</w:t>
+      </w:r>
+      <w:proofErr w:type="spellStart"/>
+      <w:r>
+        <w:rPr>
+          <w:i/>
+          <w:iCs/>
+          <w:szCs w:val="24"/>
+        </w:rPr>
+        <w:t>I</w:t>
+      </w:r>
+      <w:r>
+        <w:rPr>
+          <w:i/>
+          <w:iCs/>
+          <w:szCs w:val="24"/>
+          <w:vertAlign w:val="subscript"/>
+        </w:rPr>
+        <w:t>i</w:t>
+      </w:r>
+      <w:proofErr w:type="spellEnd"/>
+      <w:r>
+        <w:rPr>
+          <w:szCs w:val="24"/>
+        </w:rPr>
+        <w:t xml:space="preserve">| is determined on testing set, of course. For example, suppose one among 5 folders divided from </w:t>
+      </w:r>
+      <w:proofErr w:type="spellStart"/>
+      <w:r>
+        <w:rPr>
+          <w:szCs w:val="24"/>
+        </w:rPr>
+        <w:t>Movielens</w:t>
+      </w:r>
+      <w:proofErr w:type="spellEnd"/>
+      <w:r>
+        <w:rPr>
+          <w:szCs w:val="24"/>
+        </w:rPr>
+        <w:t xml:space="preserve"> has training set </w:t>
+      </w:r>
+      <w:r>
+        <w:rPr>
+          <w:i/>
+          <w:iCs/>
+          <w:szCs w:val="24"/>
+        </w:rPr>
+        <w:t>d</w:t>
+      </w:r>
+      <w:r>
+        <w:rPr>
+          <w:szCs w:val="24"/>
+          <w:vertAlign w:val="subscript"/>
+        </w:rPr>
+        <w:t>1</w:t>
+      </w:r>
+      <w:r>
+        <w:rPr>
+          <w:szCs w:val="24"/>
+        </w:rPr>
+        <w:t xml:space="preserve"> and testing set </w:t>
+      </w:r>
+      <w:r>
+        <w:rPr>
+          <w:i/>
+          <w:iCs/>
+          <w:szCs w:val="24"/>
+        </w:rPr>
+        <w:t>t</w:t>
+      </w:r>
+      <w:r>
+        <w:rPr>
+          <w:szCs w:val="24"/>
+          <w:vertAlign w:val="subscript"/>
+        </w:rPr>
+        <w:t>1</w:t>
+      </w:r>
+      <w:r>
+        <w:rPr>
+          <w:szCs w:val="24"/>
+        </w:rPr>
+        <w:t xml:space="preserve">. The number of users in </w:t>
+      </w:r>
+      <w:r>
+        <w:rPr>
+          <w:i/>
+          <w:iCs/>
+          <w:szCs w:val="24"/>
+        </w:rPr>
+        <w:t>d</w:t>
+      </w:r>
+      <w:r>
+        <w:rPr>
+          <w:szCs w:val="24"/>
+          <w:vertAlign w:val="subscript"/>
+        </w:rPr>
+        <w:t>1</w:t>
+      </w:r>
+      <w:r>
+        <w:rPr>
+          <w:szCs w:val="24"/>
+        </w:rPr>
+        <w:t xml:space="preserve"> is 943 and the number of items in </w:t>
+      </w:r>
+      <w:r>
+        <w:rPr>
+          <w:i/>
+          <w:iCs/>
+          <w:szCs w:val="24"/>
+        </w:rPr>
+        <w:t>d</w:t>
+      </w:r>
+      <w:r>
+        <w:rPr>
+          <w:szCs w:val="24"/>
+          <w:vertAlign w:val="subscript"/>
+        </w:rPr>
+        <w:t>1</w:t>
+      </w:r>
+      <w:r>
+        <w:rPr>
+          <w:szCs w:val="24"/>
+        </w:rPr>
+        <w:t xml:space="preserve"> is 1,584. Because every item in </w:t>
+      </w:r>
+      <w:r>
+        <w:rPr>
+          <w:i/>
+          <w:iCs/>
+          <w:szCs w:val="24"/>
+        </w:rPr>
+        <w:t>d</w:t>
+      </w:r>
+      <w:r>
+        <w:rPr>
+          <w:szCs w:val="24"/>
+          <w:vertAlign w:val="subscript"/>
+        </w:rPr>
+        <w:t>1</w:t>
+      </w:r>
+      <w:r>
+        <w:rPr>
+          <w:szCs w:val="24"/>
+        </w:rPr>
+        <w:t xml:space="preserve"> is rated by at least one user, we have </w:t>
+      </w:r>
+      <w:r>
+        <w:rPr>
+          <w:i/>
+          <w:iCs/>
+          <w:szCs w:val="24"/>
+        </w:rPr>
+        <w:t>T</w:t>
+      </w:r>
+      <w:r>
+        <w:rPr>
+          <w:szCs w:val="24"/>
+        </w:rPr>
+        <w:t xml:space="preserve"> = 1,584. Training set </w:t>
+      </w:r>
+      <w:r>
+        <w:rPr>
+          <w:i/>
+          <w:iCs/>
+          <w:szCs w:val="24"/>
+        </w:rPr>
+        <w:t>d</w:t>
+      </w:r>
+      <w:r>
+        <w:rPr>
+          <w:szCs w:val="24"/>
+          <w:vertAlign w:val="subscript"/>
+        </w:rPr>
+        <w:t>1</w:t>
+      </w:r>
+      <w:r>
+        <w:rPr>
+          <w:szCs w:val="24"/>
+        </w:rPr>
+        <w:t xml:space="preserve"> has 50,000 rating values but only 27,712 rating values are relevant. So sparse-relevant ratio is </w:t>
+      </w:r>
+      <w:proofErr w:type="spellStart"/>
+      <w:r>
+        <w:rPr>
+          <w:i/>
+          <w:iCs/>
+          <w:szCs w:val="24"/>
+        </w:rPr>
+        <w:t>sr</w:t>
+      </w:r>
+      <w:proofErr w:type="spellEnd"/>
+      <w:r>
+        <w:rPr>
+          <w:szCs w:val="24"/>
+        </w:rPr>
+        <w:t xml:space="preserve"> = 27,712 / (943*1584) </w:t>
+      </w:r>
+      <w:r>
+        <w:rPr>
+          <w:rFonts w:cs="Times New Roman"/>
+          <w:szCs w:val="24"/>
+        </w:rPr>
+        <w:t>≈</w:t>
+      </w:r>
+      <w:r>
+        <w:rPr>
+          <w:szCs w:val="24"/>
+        </w:rPr>
+        <w:t xml:space="preserve"> 1.86%. Suppose it is necessary to make recommendation on user rating vector </w:t>
+      </w:r>
+      <w:r>
+        <w:rPr>
+          <w:i/>
+          <w:iCs/>
+          <w:szCs w:val="24"/>
+        </w:rPr>
+        <w:t>u</w:t>
+      </w:r>
+      <w:r>
+        <w:rPr>
+          <w:szCs w:val="24"/>
+          <w:vertAlign w:val="subscript"/>
+        </w:rPr>
+        <w:t>12</w:t>
+      </w:r>
+      <w:r>
+        <w:rPr>
+          <w:szCs w:val="24"/>
+        </w:rPr>
+        <w:t xml:space="preserve"> (in testing set </w:t>
+      </w:r>
+      <w:r>
+        <w:rPr>
+          <w:i/>
+          <w:iCs/>
+          <w:szCs w:val="24"/>
+        </w:rPr>
+        <w:t>t</w:t>
+      </w:r>
+      <w:r>
+        <w:rPr>
+          <w:szCs w:val="24"/>
+          <w:vertAlign w:val="subscript"/>
+        </w:rPr>
+        <w:t>1</w:t>
+      </w:r>
+      <w:r>
+        <w:rPr>
+          <w:szCs w:val="24"/>
+        </w:rPr>
+        <w:t>) which has 23 rating values.</w:t>
+      </w:r>
+      <w:r>
+        <w:rPr>
+          <w:szCs w:val="24"/>
+        </w:rPr>
+        <w:t xml:space="preserve"> </w:t>
+      </w:r>
+      <w:r>
+        <w:rPr>
+          <w:szCs w:val="24"/>
+        </w:rPr>
+        <w:t xml:space="preserve">Hence, recommendation count for user 12 is </w:t>
+      </w:r>
+      <w:r>
+        <w:rPr>
+          <w:i/>
+          <w:iCs/>
+          <w:szCs w:val="24"/>
+        </w:rPr>
+        <w:t>C</w:t>
+      </w:r>
+      <w:r>
+        <w:rPr>
+          <w:szCs w:val="24"/>
+        </w:rPr>
+        <w:t>(</w:t>
+      </w:r>
+      <w:r>
+        <w:rPr>
+          <w:i/>
+          <w:iCs/>
+          <w:szCs w:val="24"/>
+        </w:rPr>
+        <w:t>u</w:t>
+      </w:r>
+      <w:r>
+        <w:rPr>
+          <w:szCs w:val="24"/>
+          <w:vertAlign w:val="subscript"/>
+        </w:rPr>
+        <w:t>12</w:t>
+      </w:r>
+      <w:r>
+        <w:rPr>
+          <w:szCs w:val="24"/>
+        </w:rPr>
+        <w:t xml:space="preserve">) = 1.86% * (1,584 – 23) </w:t>
+      </w:r>
+      <w:r>
+        <w:rPr>
+          <w:rFonts w:cs="Times New Roman"/>
+          <w:szCs w:val="24"/>
+        </w:rPr>
+        <w:t>≈</w:t>
+      </w:r>
+      <w:r>
+        <w:rPr>
+          <w:szCs w:val="24"/>
+        </w:rPr>
+        <w:t xml:space="preserve"> 29.</w:t>
       </w:r>
     </w:p>
     <w:p/>
@@ -7126,7 +9927,6 @@
       </w:r>
     </w:p>
     <w:p/>
-    <w:p/>
     <w:p>
       <w:pPr>
         <w:rPr>
@@ -7164,7 +9964,11 @@
         <w:t>nterests</w:t>
       </w:r>
     </w:p>
-    <w:p/>
+    <w:p>
+      <w:r>
+        <w:t>The authors declare that they have no known competing financial interests or personal relationships which have, or could be perceived to have, influenced the work reported in this article.</w:t>
+      </w:r>
+    </w:p>
     <w:p/>
     <w:p>
       <w:pPr>
@@ -7185,7 +9989,88 @@
         <w:t>References</w:t>
       </w:r>
     </w:p>
-    <w:p/>
+    <w:p>
+      <w:pPr>
+        <w:pStyle w:val="Bibliography"/>
+        <w:ind w:left="720" w:hanging="720"/>
+        <w:rPr>
+          <w:noProof/>
+          <w:szCs w:val="24"/>
+        </w:rPr>
+      </w:pPr>
+      <w:r>
+        <w:fldChar w:fldCharType="begin"/>
+      </w:r>
+      <w:r>
+        <w:instrText xml:space="preserve"> BIBLIOGRAPHY  \l 1033 </w:instrText>
+      </w:r>
+      <w:r>
+        <w:fldChar w:fldCharType="separate"/>
+      </w:r>
+      <w:r>
+        <w:rPr>
+          <w:noProof/>
+        </w:rPr>
+        <w:t xml:space="preserve">Nguyen, L., &amp; Do, P. (2015). Hudup: A Framework of E-commercial Recommendation Algorithms. In A. Fred, J. Dietz, D. Aveiro, K. Liu, &amp; J. Filipe (Ed.), </w:t>
+      </w:r>
+      <w:r>
+        <w:rPr>
+          <w:i/>
+          <w:iCs/>
+          <w:noProof/>
+        </w:rPr>
+        <w:t xml:space="preserve">Final Program and Book of Abstracts of The 7th International Joint Conference on Knowledge </w:t>
+      </w:r>
+      <w:r>
+        <w:rPr>
+          <w:i/>
+          <w:iCs/>
+          <w:noProof/>
+        </w:rPr>
+        <w:lastRenderedPageBreak/>
+        <w:t>Discovery, Knowledge Engineering and Knowledge Management (IC3K 2015)</w:t>
+      </w:r>
+      <w:r>
+        <w:rPr>
+          <w:noProof/>
+        </w:rPr>
+        <w:t xml:space="preserve"> (p. 56). Lisbon: SCITEPRESS. doi:10.13140/RG.2.2.27533.84969/1</w:t>
+      </w:r>
+    </w:p>
+    <w:p>
+      <w:pPr>
+        <w:pStyle w:val="Bibliography"/>
+        <w:ind w:left="720" w:hanging="720"/>
+        <w:rPr>
+          <w:noProof/>
+        </w:rPr>
+      </w:pPr>
+      <w:r>
+        <w:rPr>
+          <w:noProof/>
+        </w:rPr>
+        <w:t xml:space="preserve">Ricci, F., Rokach, L., Shapira, B., &amp; Kantor, P. B. (2011). </w:t>
+      </w:r>
+      <w:r>
+        <w:rPr>
+          <w:i/>
+          <w:iCs/>
+          <w:noProof/>
+        </w:rPr>
+        <w:t>Recommender Systems Handbook</w:t>
+      </w:r>
+      <w:r>
+        <w:rPr>
+          <w:noProof/>
+        </w:rPr>
+        <w:t xml:space="preserve"> (Vol. I). (F. Ricci, L. Rokach, B. Shapira, &amp; P. B. Kantor, Eds.) Springer New York Dordrecht Heidelberg London.</w:t>
+      </w:r>
+    </w:p>
+    <w:p>
+      <w:r>
+        <w:fldChar w:fldCharType="end"/>
+      </w:r>
+    </w:p>
     <w:p/>
     <w:p/>
     <w:p/>
@@ -7197,6 +10082,103 @@
     </w:sectPr>
   </w:body>
 </w:document>
+</file>
+
+<file path=word/numbering.xml><?xml version="1.0" encoding="utf-8"?>
+<w:numbering xmlns:wpc="http://schemas.microsoft.com/office/word/2010/wordprocessingCanvas" xmlns:cx="http://schemas.microsoft.com/office/drawing/2014/chartex" xmlns:cx1="http://schemas.microsoft.com/office/drawing/2015/9/8/chartex" xmlns:cx2="http://schemas.microsoft.com/office/drawing/2015/10/21/chartex" xmlns:cx3="http://schemas.microsoft.com/office/drawing/2016/5/9/chartex" xmlns:cx4="http://schemas.microsoft.com/office/drawing/2016/5/10/chartex" xmlns:cx5="http://schemas.microsoft.com/office/drawing/2016/5/11/chartex" xmlns:cx6="http://schemas.microsoft.com/office/drawing/2016/5/12/chartex" xmlns:cx7="http://schemas.microsoft.com/office/drawing/2016/5/13/chartex" xmlns:cx8="http://schemas.microsoft.com/office/drawing/2016/5/14/chartex" xmlns:mc="http://schemas.openxmlformats.org/markup-compatibility/2006" xmlns:aink="http://schemas.microsoft.com/office/drawing/2016/ink" xmlns:am3d="http://schemas.microsoft.com/office/drawing/2017/model3d" xmlns:o="urn:schemas-microsoft-com:office:office" xmlns:r="http://schemas.openxmlformats.org/officeDocument/2006/relationships" xmlns:m="http://schemas.openxmlformats.org/officeDocument/2006/math" xmlns:v="urn:schemas-microsoft-com:vml" xmlns:wp14="http://schemas.microsoft.com/office/word/2010/wordprocessingDrawing" xmlns:wp="http://schemas.openxmlformats.org/drawingml/2006/wordprocessingDrawing" xmlns:w10="urn:schemas-microsoft-com:office:word" xmlns:w="http://schemas.openxmlformats.org/wordprocessingml/2006/main" xmlns:w14="http://schemas.microsoft.com/office/word/2010/wordml" xmlns:w15="http://schemas.microsoft.com/office/word/2012/wordml" xmlns:w16cex="http://schemas.microsoft.com/office/word/2018/wordml/cex" xmlns:w16cid="http://schemas.microsoft.com/office/word/2016/wordml/cid" xmlns:w16="http://schemas.microsoft.com/office/word/2018/wordml" xmlns:w16se="http://schemas.microsoft.com/office/word/2015/wordml/symex" xmlns:wpg="http://schemas.microsoft.com/office/word/2010/wordprocessingGroup" xmlns:wpi="http://schemas.microsoft.com/office/word/2010/wordprocessingInk" xmlns:wne="http://schemas.microsoft.com/office/word/2006/wordml" xmlns:wps="http://schemas.microsoft.com/office/word/2010/wordprocessingShape" mc:Ignorable="w14 w15 w16se w16cid w16 w16cex wp14">
+  <w:abstractNum w:abstractNumId="0" w15:restartNumberingAfterBreak="0">
+    <w:nsid w:val="16F02BC4"/>
+    <w:multiLevelType w:val="hybridMultilevel"/>
+    <w:tmpl w:val="3504585A"/>
+    <w:lvl w:ilvl="0" w:tplc="0409000F">
+      <w:start w:val="1"/>
+      <w:numFmt w:val="decimal"/>
+      <w:lvlText w:val="%1."/>
+      <w:lvlJc w:val="left"/>
+      <w:pPr>
+        <w:ind w:left="720" w:hanging="360"/>
+      </w:pPr>
+      <w:rPr>
+        <w:rFonts w:hint="default"/>
+      </w:rPr>
+    </w:lvl>
+    <w:lvl w:ilvl="1" w:tplc="04090019" w:tentative="1">
+      <w:start w:val="1"/>
+      <w:numFmt w:val="lowerLetter"/>
+      <w:lvlText w:val="%2."/>
+      <w:lvlJc w:val="left"/>
+      <w:pPr>
+        <w:ind w:left="1440" w:hanging="360"/>
+      </w:pPr>
+    </w:lvl>
+    <w:lvl w:ilvl="2" w:tplc="0409001B" w:tentative="1">
+      <w:start w:val="1"/>
+      <w:numFmt w:val="lowerRoman"/>
+      <w:lvlText w:val="%3."/>
+      <w:lvlJc w:val="right"/>
+      <w:pPr>
+        <w:ind w:left="2160" w:hanging="180"/>
+      </w:pPr>
+    </w:lvl>
+    <w:lvl w:ilvl="3" w:tplc="0409000F" w:tentative="1">
+      <w:start w:val="1"/>
+      <w:numFmt w:val="decimal"/>
+      <w:lvlText w:val="%4."/>
+      <w:lvlJc w:val="left"/>
+      <w:pPr>
+        <w:ind w:left="2880" w:hanging="360"/>
+      </w:pPr>
+    </w:lvl>
+    <w:lvl w:ilvl="4" w:tplc="04090019" w:tentative="1">
+      <w:start w:val="1"/>
+      <w:numFmt w:val="lowerLetter"/>
+      <w:lvlText w:val="%5."/>
+      <w:lvlJc w:val="left"/>
+      <w:pPr>
+        <w:ind w:left="3600" w:hanging="360"/>
+      </w:pPr>
+    </w:lvl>
+    <w:lvl w:ilvl="5" w:tplc="0409001B" w:tentative="1">
+      <w:start w:val="1"/>
+      <w:numFmt w:val="lowerRoman"/>
+      <w:lvlText w:val="%6."/>
+      <w:lvlJc w:val="right"/>
+      <w:pPr>
+        <w:ind w:left="4320" w:hanging="180"/>
+      </w:pPr>
+    </w:lvl>
+    <w:lvl w:ilvl="6" w:tplc="0409000F" w:tentative="1">
+      <w:start w:val="1"/>
+      <w:numFmt w:val="decimal"/>
+      <w:lvlText w:val="%7."/>
+      <w:lvlJc w:val="left"/>
+      <w:pPr>
+        <w:ind w:left="5040" w:hanging="360"/>
+      </w:pPr>
+    </w:lvl>
+    <w:lvl w:ilvl="7" w:tplc="04090019" w:tentative="1">
+      <w:start w:val="1"/>
+      <w:numFmt w:val="lowerLetter"/>
+      <w:lvlText w:val="%8."/>
+      <w:lvlJc w:val="left"/>
+      <w:pPr>
+        <w:ind w:left="5760" w:hanging="360"/>
+      </w:pPr>
+    </w:lvl>
+    <w:lvl w:ilvl="8" w:tplc="0409001B" w:tentative="1">
+      <w:start w:val="1"/>
+      <w:numFmt w:val="lowerRoman"/>
+      <w:lvlText w:val="%9."/>
+      <w:lvlJc w:val="right"/>
+      <w:pPr>
+        <w:ind w:left="6480" w:hanging="180"/>
+      </w:pPr>
+    </w:lvl>
+  </w:abstractNum>
+  <w:num w:numId="1">
+    <w:abstractNumId w:val="0"/>
+  </w:num>
+</w:numbering>
 </file>
 
 <file path=word/styles.xml><?xml version="1.0" encoding="utf-8"?>
@@ -7652,6 +10634,48 @@
       </w:tblBorders>
     </w:tblPr>
   </w:style>
+  <w:style w:type="paragraph" w:styleId="ListParagraph">
+    <w:name w:val="List Paragraph"/>
+    <w:basedOn w:val="Normal"/>
+    <w:uiPriority w:val="34"/>
+    <w:qFormat/>
+    <w:rsid w:val="002E563D"/>
+    <w:pPr>
+      <w:ind w:left="720"/>
+      <w:contextualSpacing/>
+    </w:pPr>
+  </w:style>
+  <w:style w:type="character" w:styleId="Hyperlink">
+    <w:name w:val="Hyperlink"/>
+    <w:basedOn w:val="DefaultParagraphFont"/>
+    <w:uiPriority w:val="99"/>
+    <w:unhideWhenUsed/>
+    <w:rsid w:val="00283CFE"/>
+    <w:rPr>
+      <w:color w:val="0563C1" w:themeColor="hyperlink"/>
+      <w:u w:val="single"/>
+    </w:rPr>
+  </w:style>
+  <w:style w:type="character" w:styleId="UnresolvedMention">
+    <w:name w:val="Unresolved Mention"/>
+    <w:basedOn w:val="DefaultParagraphFont"/>
+    <w:uiPriority w:val="99"/>
+    <w:semiHidden/>
+    <w:unhideWhenUsed/>
+    <w:rsid w:val="00283CFE"/>
+    <w:rPr>
+      <w:color w:val="605E5C"/>
+      <w:shd w:val="clear" w:color="auto" w:fill="E1DFDD"/>
+    </w:rPr>
+  </w:style>
+  <w:style w:type="paragraph" w:styleId="Bibliography">
+    <w:name w:val="Bibliography"/>
+    <w:basedOn w:val="Normal"/>
+    <w:next w:val="Normal"/>
+    <w:uiPriority w:val="37"/>
+    <w:unhideWhenUsed/>
+    <w:rsid w:val="000269F6"/>
+  </w:style>
 </w:styles>
 </file>
 
@@ -7969,7 +10993,7 @@
     <b:Comments>https://www.researchgate.net/publication/322519304_Hudup_A_Framework_of_E-commercial_Recommendation_Algorithms</b:Comments>
     <b:URL>https://goo.gl/BQaEcm</b:URL>
     <b:DOI>10.13140/RG.2.2.27533.84969/1</b:DOI>
-    <b:RefOrder>2</b:RefOrder>
+    <b:RefOrder>1</b:RefOrder>
   </b:Source>
   <b:Source>
     <b:Tag>Ricci2011</b:Tag>
@@ -8027,13 +11051,13 @@
     <b:NumberVolumes>V</b:NumberVolumes>
     <b:StandardNumber>ISBN print: 978-0-387-85819-7, ISBN online: 978-0-387-85820-3. DOI: 10.1007/978-0-387-85820-3</b:StandardNumber>
     <b:Comments>Available from http://www.springer.com/computer/ai/book/978-0-387-85819-7</b:Comments>
-    <b:RefOrder>1</b:RefOrder>
+    <b:RefOrder>2</b:RefOrder>
   </b:Source>
 </b:Sources>
 </file>
 
 <file path=customXml/itemProps1.xml><?xml version="1.0" encoding="utf-8"?>
-<ds:datastoreItem xmlns:ds="http://schemas.openxmlformats.org/officeDocument/2006/customXml" ds:itemID="{A49FB5BA-BA46-468F-9B79-020E9A50B4F2}">
+<ds:datastoreItem xmlns:ds="http://schemas.openxmlformats.org/officeDocument/2006/customXml" ds:itemID="{7135987E-FF78-4AC3-9BDC-0F7483F7CCC1}">
   <ds:schemaRefs>
     <ds:schemaRef ds:uri="http://schemas.openxmlformats.org/officeDocument/2006/bibliography"/>
   </ds:schemaRefs>

--- a/2_design/asim/SimilarityMeasuresCF-DataInBrief.docx
+++ b/2_design/asim/SimilarityMeasuresCF-DataInBrief.docx
@@ -191,29 +191,8 @@
         <w:t>common rating information.</w:t>
       </w:r>
       <w:r>
-        <w:t xml:space="preserve"> Therefore, we propose the </w:t>
-      </w:r>
-      <w:proofErr w:type="spellStart"/>
-      <w:r>
-        <w:t>Hudup</w:t>
-      </w:r>
-      <w:proofErr w:type="spellEnd"/>
-      <w:r>
-        <w:t xml:space="preserve"> dataset which aims to achieve two purposes: 1. </w:t>
-      </w:r>
-      <w:proofErr w:type="spellStart"/>
-      <w:r>
-        <w:t>Hudup</w:t>
-      </w:r>
-      <w:proofErr w:type="spellEnd"/>
-      <w:r>
-        <w:t xml:space="preserve"> dataset is organized in standardized structure </w:t>
-      </w:r>
-      <w:proofErr w:type="gramStart"/>
-      <w:r>
-        <w:t>in order to</w:t>
-      </w:r>
-      <w:proofErr w:type="gramEnd"/>
+        <w:t xml:space="preserve"> Therefore, we propose the Hudup dataset which aims to achieve two purposes: 1. Hudup dataset is organized in standardized structure in order to</w:t>
+      </w:r>
       <w:r>
         <w:t xml:space="preserve"> simplify the complex of extended rating dataset</w:t>
       </w:r>
@@ -227,26 +206,10 @@
         <w:t>Programming objects in abstract level will provide researchers facilities to access and process dataset.</w:t>
       </w:r>
       <w:r>
-        <w:t xml:space="preserve"> We also make experiments on </w:t>
-      </w:r>
-      <w:proofErr w:type="spellStart"/>
-      <w:r>
-        <w:t>Hudup</w:t>
-      </w:r>
-      <w:proofErr w:type="spellEnd"/>
-      <w:r>
-        <w:t xml:space="preserve"> dataset by testing similarity measures built in nearest neighbors (NN) algorithm which is a collaborative filtering approach</w:t>
-      </w:r>
-      <w:r>
-        <w:t xml:space="preserve"> in recommendation research. Experimental design with splitting dataset and calculating sparse ratio become easy and simple with standardized </w:t>
-      </w:r>
-      <w:proofErr w:type="spellStart"/>
-      <w:r>
-        <w:t>Hudup</w:t>
-      </w:r>
-      <w:proofErr w:type="spellEnd"/>
-      <w:r>
-        <w:t xml:space="preserve"> dataset.</w:t>
+        <w:t xml:space="preserve"> We also make experiments on Hudup dataset by testing similarity measures built in nearest neighbors (NN) algorithm which is a collaborative filtering approach</w:t>
+      </w:r>
+      <w:r>
+        <w:t xml:space="preserve"> in recommendation research. Experimental design with splitting dataset and calculating sparse ratio become easy and simple with standardized Hudup dataset.</w:t>
       </w:r>
     </w:p>
     <w:p/>
@@ -277,15 +240,7 @@
         <w:t xml:space="preserve">, </w:t>
       </w:r>
       <w:r>
-        <w:t xml:space="preserve">recommendation system, collaborative filtering, nearest </w:t>
-      </w:r>
-      <w:proofErr w:type="gramStart"/>
-      <w:r>
-        <w:t>neighbors</w:t>
-      </w:r>
-      <w:proofErr w:type="gramEnd"/>
-      <w:r>
-        <w:t xml:space="preserve"> algorithm</w:t>
+        <w:t>recommendation system, collaborative filtering, nearest neighbors algorithm</w:t>
       </w:r>
       <w:r>
         <w:t>, similarity measures</w:t>
@@ -340,8 +295,8 @@
         <w:tblLook w:val="04A0" w:firstRow="1" w:lastRow="0" w:firstColumn="1" w:lastColumn="0" w:noHBand="0" w:noVBand="1"/>
       </w:tblPr>
       <w:tblGrid>
-        <w:gridCol w:w="3089"/>
-        <w:gridCol w:w="222"/>
+        <w:gridCol w:w="1564"/>
+        <w:gridCol w:w="7452"/>
       </w:tblGrid>
       <w:tr>
         <w:tc>
@@ -363,7 +318,11 @@
           <w:tcPr>
             <w:tcW w:w="0" w:type="auto"/>
           </w:tcPr>
-          <w:p/>
+          <w:p>
+            <w:r>
+              <w:t>Data Science</w:t>
+            </w:r>
+          </w:p>
         </w:tc>
       </w:tr>
       <w:tr>
@@ -385,7 +344,11 @@
           <w:tcPr>
             <w:tcW w:w="0" w:type="auto"/>
           </w:tcPr>
-          <w:p/>
+          <w:p>
+            <w:r>
+              <w:t>Data Science</w:t>
+            </w:r>
+          </w:p>
         </w:tc>
       </w:tr>
       <w:tr>
@@ -407,7 +370,11 @@
           <w:tcPr>
             <w:tcW w:w="0" w:type="auto"/>
           </w:tcPr>
-          <w:p/>
+          <w:p>
+            <w:r>
+              <w:t>Recommendation rating dataset</w:t>
+            </w:r>
+          </w:p>
         </w:tc>
       </w:tr>
       <w:tr>
@@ -429,7 +396,14 @@
           <w:tcPr>
             <w:tcW w:w="0" w:type="auto"/>
           </w:tcPr>
-          <w:p/>
+          <w:p>
+            <w:r>
+              <w:t>We model and standardize available raw rating data such as Movielens and Film Trust</w:t>
+            </w:r>
+            <w:r>
+              <w:t>.</w:t>
+            </w:r>
+          </w:p>
         </w:tc>
       </w:tr>
       <w:tr>
@@ -451,7 +425,14 @@
           <w:tcPr>
             <w:tcW w:w="0" w:type="auto"/>
           </w:tcPr>
-          <w:p/>
+          <w:p>
+            <w:r>
+              <w:t xml:space="preserve">Our standardized </w:t>
+            </w:r>
+            <w:r>
+              <w:t>data format is called Hudup dataset format.</w:t>
+            </w:r>
+          </w:p>
         </w:tc>
       </w:tr>
       <w:tr>
@@ -473,7 +454,11 @@
           <w:tcPr>
             <w:tcW w:w="0" w:type="auto"/>
           </w:tcPr>
-          <w:p/>
+          <w:p>
+            <w:r>
+              <w:t>Rating data has very few parameters. Two important parameters are the minimum rating value and the maximum rating value which express unfavorite opinion and favorite opinion of users.</w:t>
+            </w:r>
+          </w:p>
         </w:tc>
       </w:tr>
       <w:tr>
@@ -495,7 +480,280 @@
           <w:tcPr>
             <w:tcW w:w="0" w:type="auto"/>
           </w:tcPr>
-          <w:p/>
+          <w:p>
+            <w:r>
+              <w:t xml:space="preserve">The raw rating data Movielens </w:t>
+            </w:r>
+            <w:sdt>
+              <w:sdtPr>
+                <w:id w:val="-1193760766"/>
+                <w:citation/>
+              </w:sdtPr>
+              <w:sdtContent>
+                <w:r>
+                  <w:fldChar w:fldCharType="begin"/>
+                </w:r>
+                <w:r>
+                  <w:instrText xml:space="preserve"> CITATION GroupLens1998 \l 1033 </w:instrText>
+                </w:r>
+                <w:r>
+                  <w:fldChar w:fldCharType="separate"/>
+                </w:r>
+                <w:r>
+                  <w:rPr>
+                    <w:noProof/>
+                  </w:rPr>
+                  <w:t>(GroupLens, 1998)</w:t>
+                </w:r>
+                <w:r>
+                  <w:fldChar w:fldCharType="end"/>
+                </w:r>
+              </w:sdtContent>
+            </w:sdt>
+            <w:r>
+              <w:t xml:space="preserve"> </w:t>
+            </w:r>
+            <w:r>
+              <w:t xml:space="preserve">100K </w:t>
+            </w:r>
+            <w:r>
+              <w:t>has 100,000 ratings from 943 users on 1682 movies (items).</w:t>
+            </w:r>
+            <w:r>
+              <w:t xml:space="preserve"> Its version 1M has </w:t>
+            </w:r>
+            <w:r>
+              <w:t>1,000,209</w:t>
+            </w:r>
+            <w:r>
+              <w:t xml:space="preserve"> </w:t>
+            </w:r>
+            <w:r>
+              <w:t xml:space="preserve">ratings from </w:t>
+            </w:r>
+            <w:r>
+              <w:t>6,040</w:t>
+            </w:r>
+            <w:r>
+              <w:t xml:space="preserve"> users on </w:t>
+            </w:r>
+            <w:r>
+              <w:t>3,900</w:t>
+            </w:r>
+            <w:r>
+              <w:t xml:space="preserve"> movies (items).</w:t>
+            </w:r>
+            <w:r>
+              <w:t xml:space="preserve"> The raw rating data Film Trust has 35,497 ratings</w:t>
+            </w:r>
+            <w:r>
+              <w:t xml:space="preserve"> from 1,508 users on 2,071 films (items).</w:t>
+            </w:r>
+            <w:r>
+              <w:t xml:space="preserve"> </w:t>
+            </w:r>
+            <w:r>
+              <w:t>S</w:t>
+            </w:r>
+            <w:r>
+              <w:t xml:space="preserve">tandardized Hudup dataset </w:t>
+            </w:r>
+            <w:r>
+              <w:t xml:space="preserve">receives information from </w:t>
+            </w:r>
+            <w:r>
+              <w:t>raw</w:t>
+            </w:r>
+            <w:r>
+              <w:t xml:space="preserve"> data</w:t>
+            </w:r>
+            <w:r>
+              <w:t xml:space="preserve">, which is composed of </w:t>
+            </w:r>
+            <w:r>
+              <w:lastRenderedPageBreak/>
+              <w:t xml:space="preserve">ten units such as </w:t>
+            </w:r>
+            <w:r>
+              <w:t>“</w:t>
+            </w:r>
+            <w:r>
+              <w:rPr>
+                <w:i/>
+                <w:iCs/>
+              </w:rPr>
+              <w:t>hdp_</w:t>
+            </w:r>
+            <w:r>
+              <w:rPr>
+                <w:i/>
+                <w:iCs/>
+              </w:rPr>
+              <w:t>config</w:t>
+            </w:r>
+            <w:r>
+              <w:t>”, “</w:t>
+            </w:r>
+            <w:r>
+              <w:rPr>
+                <w:i/>
+                <w:iCs/>
+              </w:rPr>
+              <w:t>hdp_</w:t>
+            </w:r>
+            <w:r>
+              <w:rPr>
+                <w:i/>
+                <w:iCs/>
+              </w:rPr>
+              <w:t>account</w:t>
+            </w:r>
+            <w:r>
+              <w:t>”, “</w:t>
+            </w:r>
+            <w:r>
+              <w:rPr>
+                <w:i/>
+                <w:iCs/>
+              </w:rPr>
+              <w:t>hdp_</w:t>
+            </w:r>
+            <w:r>
+              <w:rPr>
+                <w:i/>
+                <w:iCs/>
+              </w:rPr>
+              <w:t>attribute_map</w:t>
+            </w:r>
+            <w:r>
+              <w:t>”, “</w:t>
+            </w:r>
+            <w:r>
+              <w:rPr>
+                <w:i/>
+                <w:iCs/>
+              </w:rPr>
+              <w:t>hdp_</w:t>
+            </w:r>
+            <w:r>
+              <w:rPr>
+                <w:i/>
+                <w:iCs/>
+              </w:rPr>
+              <w:t>nominal</w:t>
+            </w:r>
+            <w:r>
+              <w:t>”, “</w:t>
+            </w:r>
+            <w:r>
+              <w:rPr>
+                <w:i/>
+                <w:iCs/>
+              </w:rPr>
+              <w:t>hdp_</w:t>
+            </w:r>
+            <w:r>
+              <w:rPr>
+                <w:i/>
+                <w:iCs/>
+              </w:rPr>
+              <w:t>user</w:t>
+            </w:r>
+            <w:r>
+              <w:t>”, “</w:t>
+            </w:r>
+            <w:r>
+              <w:rPr>
+                <w:i/>
+                <w:iCs/>
+              </w:rPr>
+              <w:t>hdp_</w:t>
+            </w:r>
+            <w:r>
+              <w:rPr>
+                <w:i/>
+                <w:iCs/>
+              </w:rPr>
+              <w:t>item</w:t>
+            </w:r>
+            <w:r>
+              <w:t>”, “</w:t>
+            </w:r>
+            <w:r>
+              <w:rPr>
+                <w:i/>
+                <w:iCs/>
+              </w:rPr>
+              <w:t>hdp_</w:t>
+            </w:r>
+            <w:r>
+              <w:rPr>
+                <w:i/>
+                <w:iCs/>
+              </w:rPr>
+              <w:t>rating</w:t>
+            </w:r>
+            <w:r>
+              <w:t>”, “</w:t>
+            </w:r>
+            <w:r>
+              <w:rPr>
+                <w:i/>
+                <w:iCs/>
+              </w:rPr>
+              <w:t>hdp_</w:t>
+            </w:r>
+            <w:r>
+              <w:rPr>
+                <w:i/>
+                <w:iCs/>
+              </w:rPr>
+              <w:t>context_template</w:t>
+            </w:r>
+            <w:r>
+              <w:t>”, “</w:t>
+            </w:r>
+            <w:r>
+              <w:rPr>
+                <w:i/>
+                <w:iCs/>
+              </w:rPr>
+              <w:t>hdp_</w:t>
+            </w:r>
+            <w:r>
+              <w:rPr>
+                <w:i/>
+                <w:iCs/>
+              </w:rPr>
+              <w:t>context</w:t>
+            </w:r>
+            <w:r>
+              <w:t>”, and “</w:t>
+            </w:r>
+            <w:r>
+              <w:rPr>
+                <w:i/>
+                <w:iCs/>
+              </w:rPr>
+              <w:t>hdp_</w:t>
+            </w:r>
+            <w:r>
+              <w:rPr>
+                <w:i/>
+                <w:iCs/>
+              </w:rPr>
+              <w:t>sample</w:t>
+            </w:r>
+            <w:r>
+              <w:t>”.</w:t>
+            </w:r>
+            <w:r>
+              <w:t xml:space="preserve"> Each unit has particular functions</w:t>
+            </w:r>
+            <w:r>
+              <w:t>, which is described in the section of data description.</w:t>
+            </w:r>
+          </w:p>
         </w:tc>
       </w:tr>
       <w:tr>
@@ -509,6 +767,7 @@
               <w:jc w:val="left"/>
             </w:pPr>
             <w:r>
+              <w:lastRenderedPageBreak/>
               <w:t>Data source location</w:t>
             </w:r>
           </w:p>
@@ -517,7 +776,47 @@
           <w:tcPr>
             <w:tcW w:w="0" w:type="auto"/>
           </w:tcPr>
-          <w:p/>
+          <w:p>
+            <w:r>
+              <w:t>The r</w:t>
+            </w:r>
+            <w:r>
+              <w:t>aw rating data Movielens</w:t>
+            </w:r>
+            <w:r>
+              <w:t xml:space="preserve"> is available at </w:t>
+            </w:r>
+            <w:r>
+              <w:t>https://grouplens.org/datasets/movielens</w:t>
+            </w:r>
+            <w:r>
+              <w:t>. The r</w:t>
+            </w:r>
+            <w:r>
+              <w:t>aw rating data Film Trust is available at</w:t>
+            </w:r>
+            <w:r>
+              <w:t xml:space="preserve"> </w:t>
+            </w:r>
+            <w:r>
+              <w:t>https://guoguibing.github.io/librec/datasets.html</w:t>
+            </w:r>
+            <w:r>
+              <w:t xml:space="preserve">. </w:t>
+            </w:r>
+            <w:r>
+              <w:t>Structure of standardized</w:t>
+            </w:r>
+            <w:r>
+              <w:t xml:space="preserve"> Hudup dataset</w:t>
+            </w:r>
+            <w:r>
+              <w:t xml:space="preserve"> is built in Hudup framework available at </w:t>
+            </w:r>
+            <w:r>
+              <w:t>http://www.locnguyen.net/st/products/sim</w:t>
+            </w:r>
+          </w:p>
         </w:tc>
       </w:tr>
       <w:tr>
@@ -539,7 +838,11 @@
           <w:tcPr>
             <w:tcW w:w="0" w:type="auto"/>
           </w:tcPr>
-          <w:p/>
+          <w:p>
+            <w:r>
+              <w:t>Open access</w:t>
+            </w:r>
+          </w:p>
         </w:tc>
       </w:tr>
       <w:tr>
@@ -561,7 +864,11 @@
           <w:tcPr>
             <w:tcW w:w="0" w:type="auto"/>
           </w:tcPr>
-          <w:p/>
+          <w:p>
+            <w:r>
+              <w:t>Knowledge-Based Systems Enhancing Recommendation Systems Performance Using Highly-Effective Similarity Measures</w:t>
+            </w:r>
+          </w:p>
         </w:tc>
       </w:tr>
     </w:tbl>
@@ -617,11 +924,7 @@
         <w:t xml:space="preserve"> </w:t>
       </w:r>
       <w:r>
-        <w:t xml:space="preserve">Thus, it is easy to store collection of </w:t>
-      </w:r>
-      <w:r>
-        <w:lastRenderedPageBreak/>
-        <w:t>rating foursomes as rating matrix</w:t>
+        <w:t>Thus, it is easy to store collection of rating foursomes as rating matrix</w:t>
       </w:r>
       <w:r>
         <w:t>, which causes that it is not difficult to model and store rating dataset.</w:t>
@@ -677,105 +980,25 @@
     </w:p>
     <w:p>
       <w:r>
-        <w:t xml:space="preserve">Therefore, the rating dataset in this research called </w:t>
-      </w:r>
-      <w:proofErr w:type="spellStart"/>
-      <w:r>
-        <w:t>Hudup</w:t>
-      </w:r>
-      <w:proofErr w:type="spellEnd"/>
-      <w:r>
-        <w:t xml:space="preserve"> dataset is composed of ten units and is organized into two abstract levels and one physical level, which aims to satisfy such two requirements. </w:t>
-      </w:r>
-      <w:proofErr w:type="spellStart"/>
-      <w:r>
-        <w:t>Hudup</w:t>
-      </w:r>
-      <w:proofErr w:type="spellEnd"/>
-      <w:r>
-        <w:t xml:space="preserve"> dataset is described in the section of data description.</w:t>
-      </w:r>
-      <w:r>
-        <w:t xml:space="preserve"> There are many collected rating datasets which are popular in research communities, for example, </w:t>
-      </w:r>
-      <w:proofErr w:type="spellStart"/>
-      <w:r>
-        <w:t>Movielen</w:t>
-      </w:r>
-      <w:r>
-        <w:t>s</w:t>
-      </w:r>
-      <w:proofErr w:type="spellEnd"/>
-      <w:r>
-        <w:t xml:space="preserve">, Film Trust, Book Crossing, and Jester Joke. These datasets are raw datasets which will be converted into </w:t>
-      </w:r>
-      <w:proofErr w:type="spellStart"/>
-      <w:r>
-        <w:t>Hudup</w:t>
-      </w:r>
-      <w:proofErr w:type="spellEnd"/>
-      <w:r>
-        <w:t xml:space="preserve"> dataset before making experiments on them.</w:t>
-      </w:r>
-      <w:r>
-        <w:t xml:space="preserve"> In other words, </w:t>
-      </w:r>
-      <w:proofErr w:type="spellStart"/>
-      <w:r>
-        <w:t>Hudup</w:t>
-      </w:r>
-      <w:proofErr w:type="spellEnd"/>
-      <w:r>
-        <w:t xml:space="preserve"> framework will convert other datasets into </w:t>
-      </w:r>
-      <w:proofErr w:type="spellStart"/>
-      <w:r>
-        <w:t>Hudup</w:t>
-      </w:r>
-      <w:proofErr w:type="spellEnd"/>
-      <w:r>
-        <w:t xml:space="preserve"> dataset and then experiments are made on </w:t>
-      </w:r>
-      <w:proofErr w:type="spellStart"/>
-      <w:r>
-        <w:t>Hudup</w:t>
-      </w:r>
-      <w:proofErr w:type="spellEnd"/>
-      <w:r>
-        <w:t xml:space="preserve"> dataset instead raw datasets.</w:t>
-      </w:r>
-      <w:r>
-        <w:t xml:space="preserve"> Another strong point of </w:t>
-      </w:r>
-      <w:proofErr w:type="spellStart"/>
-      <w:r>
-        <w:t>Hudup</w:t>
-      </w:r>
-      <w:proofErr w:type="spellEnd"/>
-      <w:r>
-        <w:t xml:space="preserve"> dataset is its simple structure. </w:t>
+        <w:t>Therefore, the rating dataset in this research called Hudup dataset is composed of ten units and is organized into two abstract levels and one physical level, which aims to satisfy such two requirements. Hudup dataset is described in the section of data description.</w:t>
+      </w:r>
+      <w:r>
+        <w:t xml:space="preserve"> There are many collected rating datasets which are popular in research communities, for example, Movielen</w:t>
+      </w:r>
+      <w:r>
+        <w:t>s, Film Trust, Book Crossing, and Jester Joke. These datasets are raw datasets which will be converted into Hudup dataset before making experiments on them.</w:t>
+      </w:r>
+      <w:r>
+        <w:t xml:space="preserve"> In other words, Hudup framework will convert other datasets into Hudup dataset and then experiments are made on Hudup dataset instead raw datasets.</w:t>
+      </w:r>
+      <w:r>
+        <w:t xml:space="preserve"> Another strong point of Hudup dataset is its simple structure. </w:t>
       </w:r>
       <w:r>
         <w:t>Indeed,</w:t>
       </w:r>
       <w:r>
-        <w:t xml:space="preserve"> system administrators can modify easily and directly </w:t>
-      </w:r>
-      <w:proofErr w:type="spellStart"/>
-      <w:r>
-        <w:t>Hudup</w:t>
-      </w:r>
-      <w:proofErr w:type="spellEnd"/>
-      <w:r>
-        <w:t xml:space="preserve"> dataset without support of </w:t>
-      </w:r>
-      <w:proofErr w:type="spellStart"/>
-      <w:r>
-        <w:t>Hudup</w:t>
-      </w:r>
-      <w:proofErr w:type="spellEnd"/>
-      <w:r>
-        <w:t xml:space="preserve"> framework.</w:t>
+        <w:t xml:space="preserve"> system administrators can modify easily and directly Hudup dataset without support of Hudup framework.</w:t>
       </w:r>
     </w:p>
     <w:p/>
@@ -818,17 +1041,8 @@
     </w:p>
     <w:p>
       <w:r>
-        <w:t xml:space="preserve">The structure of </w:t>
-      </w:r>
-      <w:proofErr w:type="spellStart"/>
-      <w:r>
-        <w:t>Hudup</w:t>
-      </w:r>
-      <w:proofErr w:type="spellEnd"/>
-      <w:r>
-        <w:t xml:space="preserve"> dataset has 10 main units such as “</w:t>
-      </w:r>
-      <w:proofErr w:type="spellStart"/>
+        <w:t>The structure of Hudup dataset has 10 main units such as “</w:t>
+      </w:r>
       <w:r>
         <w:rPr>
           <w:i/>
@@ -843,11 +1057,9 @@
         </w:rPr>
         <w:t>config</w:t>
       </w:r>
-      <w:proofErr w:type="spellEnd"/>
       <w:r>
         <w:t>”, “</w:t>
       </w:r>
-      <w:proofErr w:type="spellStart"/>
       <w:r>
         <w:rPr>
           <w:i/>
@@ -862,11 +1074,9 @@
         </w:rPr>
         <w:t>account</w:t>
       </w:r>
-      <w:proofErr w:type="spellEnd"/>
       <w:r>
         <w:t>”, “</w:t>
       </w:r>
-      <w:proofErr w:type="spellStart"/>
       <w:r>
         <w:rPr>
           <w:i/>
@@ -881,11 +1091,9 @@
         </w:rPr>
         <w:t>attribute_map</w:t>
       </w:r>
-      <w:proofErr w:type="spellEnd"/>
       <w:r>
         <w:t>”, “</w:t>
       </w:r>
-      <w:proofErr w:type="spellStart"/>
       <w:r>
         <w:rPr>
           <w:i/>
@@ -900,11 +1108,9 @@
         </w:rPr>
         <w:t>nominal</w:t>
       </w:r>
-      <w:proofErr w:type="spellEnd"/>
       <w:r>
         <w:t>”, “</w:t>
       </w:r>
-      <w:proofErr w:type="spellStart"/>
       <w:r>
         <w:rPr>
           <w:i/>
@@ -919,11 +1125,9 @@
         </w:rPr>
         <w:t>user</w:t>
       </w:r>
-      <w:proofErr w:type="spellEnd"/>
       <w:r>
         <w:t>”, “</w:t>
       </w:r>
-      <w:proofErr w:type="spellStart"/>
       <w:r>
         <w:rPr>
           <w:i/>
@@ -938,11 +1142,9 @@
         </w:rPr>
         <w:t>item</w:t>
       </w:r>
-      <w:proofErr w:type="spellEnd"/>
       <w:r>
         <w:t>”, “</w:t>
       </w:r>
-      <w:proofErr w:type="spellStart"/>
       <w:r>
         <w:rPr>
           <w:i/>
@@ -957,14 +1159,12 @@
         </w:rPr>
         <w:t>rating</w:t>
       </w:r>
-      <w:proofErr w:type="spellEnd"/>
       <w:r>
         <w:t xml:space="preserve">”, </w:t>
       </w:r>
       <w:r>
         <w:t>“</w:t>
       </w:r>
-      <w:proofErr w:type="spellStart"/>
       <w:r>
         <w:rPr>
           <w:i/>
@@ -979,11 +1179,9 @@
         </w:rPr>
         <w:t>context_template</w:t>
       </w:r>
-      <w:proofErr w:type="spellEnd"/>
       <w:r>
         <w:t>”, “</w:t>
       </w:r>
-      <w:proofErr w:type="spellStart"/>
       <w:r>
         <w:rPr>
           <w:i/>
@@ -998,11 +1196,9 @@
         </w:rPr>
         <w:t>context</w:t>
       </w:r>
-      <w:proofErr w:type="spellEnd"/>
       <w:r>
         <w:t>”, and “</w:t>
       </w:r>
-      <w:proofErr w:type="spellStart"/>
       <w:r>
         <w:rPr>
           <w:i/>
@@ -1017,7 +1213,6 @@
         </w:rPr>
         <w:t>sample</w:t>
       </w:r>
-      <w:proofErr w:type="spellEnd"/>
       <w:r>
         <w:t>”.</w:t>
       </w:r>
@@ -1025,337 +1220,182 @@
         <w:t xml:space="preserve"> </w:t>
       </w:r>
       <w:r>
-        <w:t xml:space="preserve">In other words, </w:t>
-      </w:r>
-      <w:proofErr w:type="spellStart"/>
-      <w:r>
-        <w:t>Hudup</w:t>
-      </w:r>
-      <w:proofErr w:type="spellEnd"/>
-      <w:r>
-        <w:t xml:space="preserve"> dataset is composed of such ten units. </w:t>
-      </w:r>
-      <w:r>
-        <w:t>For each unit name, the prefix “</w:t>
-      </w:r>
-      <w:proofErr w:type="spellStart"/>
-      <w:r>
-        <w:t>hdp</w:t>
-      </w:r>
-      <w:proofErr w:type="spellEnd"/>
-      <w:r>
-        <w:t xml:space="preserve">” is abbreviation of </w:t>
-      </w:r>
-      <w:proofErr w:type="spellStart"/>
-      <w:r>
-        <w:t>Hudup</w:t>
-      </w:r>
-      <w:proofErr w:type="spellEnd"/>
+        <w:t xml:space="preserve">In other words, Hudup dataset is composed of such ten units. </w:t>
+      </w:r>
+      <w:r>
+        <w:t xml:space="preserve">For each unit name, the prefix “hdp” is abbreviation of Hudup. </w:t>
+      </w:r>
+      <w:r>
+        <w:t xml:space="preserve">Each unit owns </w:t>
+      </w:r>
+      <w:r>
+        <w:t>attributes</w:t>
+      </w:r>
+      <w:r>
+        <w:t xml:space="preserve"> known as </w:t>
+      </w:r>
+      <w:r>
+        <w:t xml:space="preserve">properties or </w:t>
+      </w:r>
+      <w:r>
+        <w:t xml:space="preserve">fields. </w:t>
+      </w:r>
+      <w:r>
+        <w:t>Unit “</w:t>
+      </w:r>
+      <w:r>
+        <w:t>hdp_</w:t>
+      </w:r>
+      <w:r>
+        <w:t>config” establishes basic configurations over entire dataset in form of key-value pairs.</w:t>
+      </w:r>
+      <w:r>
+        <w:t xml:space="preserve"> Unit “hdp_account” contains </w:t>
+      </w:r>
+      <w:r>
+        <w:t>user-</w:t>
+      </w:r>
+      <w:r>
+        <w:t xml:space="preserve">access information including </w:t>
+      </w:r>
+      <w:r>
+        <w:t>account name (username), password, and privileges of user.</w:t>
+      </w:r>
+      <w:r>
+        <w:t xml:space="preserve"> Hudup dataset can interact with external databases via mapping mechanism. For instance, unit “hdp_attribute_map” maps a</w:t>
+      </w:r>
+      <w:r>
+        <w:t>n</w:t>
+      </w:r>
+      <w:r>
+        <w:t xml:space="preserve"> </w:t>
+      </w:r>
+      <w:r>
+        <w:t xml:space="preserve">attribute </w:t>
+      </w:r>
+      <w:r>
+        <w:t xml:space="preserve">of </w:t>
+      </w:r>
+      <w:r>
+        <w:t xml:space="preserve">a </w:t>
+      </w:r>
+      <w:r>
+        <w:t xml:space="preserve">special unit to </w:t>
+      </w:r>
+      <w:r>
+        <w:t>a field of an external database</w:t>
+      </w:r>
+      <w:r>
+        <w:t xml:space="preserve"> table</w:t>
+      </w:r>
       <w:r>
         <w:t xml:space="preserve">. </w:t>
       </w:r>
       <w:r>
-        <w:t xml:space="preserve">Each unit owns </w:t>
+        <w:lastRenderedPageBreak/>
+        <w:t xml:space="preserve">Mapping mechanism </w:t>
+      </w:r>
+      <w:r>
+        <w:t xml:space="preserve">improves adaptability </w:t>
+      </w:r>
+      <w:r>
+        <w:t>of</w:t>
+      </w:r>
+      <w:r>
+        <w:t xml:space="preserve"> </w:t>
+      </w:r>
+      <w:r>
+        <w:t xml:space="preserve">Hudup </w:t>
+      </w:r>
+      <w:r>
+        <w:t>framework.</w:t>
+      </w:r>
+      <w:r>
+        <w:t xml:space="preserve"> When processing many data type</w:t>
+      </w:r>
+      <w:r>
+        <w:t>s</w:t>
+      </w:r>
+      <w:r>
+        <w:t xml:space="preserve">, we often cope with nominal type which is names. Unit “hdp_nominal” helps us to store such nominals or names as integers, which </w:t>
+      </w:r>
+      <w:r>
+        <w:t>facilitate data processing. Units “hdp_user” and “hdp_item” contain information about user and item. Please distinguish user from account here. In recommendation, users here as customers and items are goods.</w:t>
+      </w:r>
+      <w:r>
+        <w:t xml:space="preserve"> </w:t>
+      </w:r>
+      <w:r>
+        <w:t>Attributes</w:t>
+      </w:r>
+      <w:r>
+        <w:t xml:space="preserve"> (fields) of “hdp_user” and “hdp_item” are not fixed, which are dependent on applications.</w:t>
+      </w:r>
+      <w:r>
+        <w:t xml:space="preserve"> Unit “hdp_rating” contains ratings of users (customers) on items. It includes four important </w:t>
       </w:r>
       <w:r>
         <w:t>attributes</w:t>
       </w:r>
       <w:r>
-        <w:t xml:space="preserve"> known as </w:t>
-      </w:r>
-      <w:r>
-        <w:t xml:space="preserve">properties or </w:t>
-      </w:r>
-      <w:r>
-        <w:t xml:space="preserve">fields. </w:t>
-      </w:r>
-      <w:r>
-        <w:t>Unit “</w:t>
-      </w:r>
-      <w:proofErr w:type="spellStart"/>
-      <w:r>
-        <w:t>hdp_</w:t>
-      </w:r>
-      <w:r>
-        <w:t>config</w:t>
-      </w:r>
-      <w:proofErr w:type="spellEnd"/>
-      <w:r>
-        <w:t>” establishes basic configurations over entire dataset in form of key-value pairs.</w:t>
-      </w:r>
-      <w:r>
-        <w:t xml:space="preserve"> Unit “</w:t>
-      </w:r>
-      <w:proofErr w:type="spellStart"/>
-      <w:r>
-        <w:t>hdp_account</w:t>
-      </w:r>
-      <w:proofErr w:type="spellEnd"/>
-      <w:r>
-        <w:t xml:space="preserve">” contains </w:t>
-      </w:r>
-      <w:r>
-        <w:t>user-</w:t>
-      </w:r>
-      <w:r>
-        <w:t xml:space="preserve">access information including </w:t>
-      </w:r>
-      <w:r>
-        <w:t>account name (username), password, and privileges of user.</w:t>
-      </w:r>
-      <w:r>
-        <w:t xml:space="preserve"> </w:t>
-      </w:r>
-      <w:proofErr w:type="spellStart"/>
-      <w:r>
-        <w:t>Hudup</w:t>
-      </w:r>
-      <w:proofErr w:type="spellEnd"/>
-      <w:r>
-        <w:t xml:space="preserve"> dataset can interact with external databases via mapping mechanism. For instance, unit “</w:t>
-      </w:r>
-      <w:proofErr w:type="spellStart"/>
-      <w:r>
-        <w:t>hdp_attribute_map</w:t>
-      </w:r>
-      <w:proofErr w:type="spellEnd"/>
-      <w:r>
-        <w:t>” maps a</w:t>
-      </w:r>
-      <w:r>
-        <w:t>n</w:t>
-      </w:r>
-      <w:r>
-        <w:t xml:space="preserve"> </w:t>
-      </w:r>
-      <w:r>
-        <w:t xml:space="preserve">attribute </w:t>
-      </w:r>
-      <w:r>
-        <w:t xml:space="preserve">of </w:t>
-      </w:r>
-      <w:r>
-        <w:t xml:space="preserve">a </w:t>
-      </w:r>
-      <w:r>
-        <w:t xml:space="preserve">special unit to </w:t>
-      </w:r>
-      <w:r>
-        <w:t>a field of an external database</w:t>
-      </w:r>
-      <w:r>
-        <w:t xml:space="preserve"> table</w:t>
-      </w:r>
-      <w:r>
-        <w:t xml:space="preserve">. Mapping mechanism </w:t>
-      </w:r>
-      <w:r>
-        <w:t xml:space="preserve">improves adaptability </w:t>
-      </w:r>
-      <w:r>
-        <w:t>of</w:t>
-      </w:r>
-      <w:r>
-        <w:t xml:space="preserve"> </w:t>
-      </w:r>
-      <w:proofErr w:type="spellStart"/>
-      <w:r>
-        <w:t>Hudup</w:t>
-      </w:r>
-      <w:proofErr w:type="spellEnd"/>
-      <w:r>
-        <w:t xml:space="preserve"> </w:t>
-      </w:r>
-      <w:r>
-        <w:t>framework.</w:t>
-      </w:r>
-      <w:r>
-        <w:t xml:space="preserve"> When processing many data type</w:t>
+        <w:t xml:space="preserve"> such as user identifier, item identifier, rating value, and rating date. In recommendation context, when a user gives rating on an item, there </w:t>
+      </w:r>
+      <w:r>
+        <w:t>is</w:t>
+      </w:r>
+      <w:r>
+        <w:t xml:space="preserve"> context information connected with the rating event. For example, customers often go shopping on Saturday and so Saturday is context information. Units “</w:t>
+      </w:r>
+      <w:r>
+        <w:t>hdp_context_template</w:t>
+      </w:r>
+      <w:r>
+        <w:t>”</w:t>
+      </w:r>
+      <w:r>
+        <w:t xml:space="preserve"> and “hdp_context”</w:t>
+      </w:r>
+      <w:r>
+        <w:t xml:space="preserve"> are used to model context-aware recommendation. </w:t>
+      </w:r>
+      <w:r>
+        <w:t>Context</w:t>
+      </w:r>
+      <w:r>
+        <w:t xml:space="preserve"> stored in unit “hdp_context” </w:t>
+      </w:r>
+      <w:r>
+        <w:t>can be categorized into three main types in order to answer three questions “when, where and who” as follows. Time type indicates the time when user makes a purchase, for example: date, day of week, month, year. Location type indicates the place where user makes a purchase, for example: shop, market, theater, coffee house. Companion type indicates the persons with whom user makes a purchase, for example: alone, friends, girlfriend/boyfriend, family, co-workers.</w:t>
+      </w:r>
+      <w:r>
+        <w:t xml:space="preserve"> Actually, these context types are stored in unit “</w:t>
+      </w:r>
+      <w:r>
+        <w:t>hdp_context_template</w:t>
+      </w:r>
+      <w:r>
+        <w:t>”.</w:t>
+      </w:r>
+      <w:r>
+        <w:t xml:space="preserve"> The last unit is “sample” which is stored any information different from recommendation applications. Actually, unit “sample” is similar to common tables in databases</w:t>
+      </w:r>
+      <w:r>
+        <w:t>; especially, in statistical applications, it contains sample information</w:t>
+      </w:r>
+      <w:r>
+        <w:t xml:space="preserve">. </w:t>
+      </w:r>
+      <w:r>
+        <w:t>It allows Hudup framework to cover more application</w:t>
       </w:r>
       <w:r>
         <w:t>s</w:t>
       </w:r>
       <w:r>
-        <w:t>, we often cope with nominal type which is names. Unit “</w:t>
-      </w:r>
-      <w:proofErr w:type="spellStart"/>
-      <w:r>
-        <w:t>hdp_nominal</w:t>
-      </w:r>
-      <w:proofErr w:type="spellEnd"/>
-      <w:r>
-        <w:t xml:space="preserve">” helps us to store such nominals or names as integers, which </w:t>
-      </w:r>
-      <w:r>
-        <w:t>facilitate data processing. Units “</w:t>
-      </w:r>
-      <w:proofErr w:type="spellStart"/>
-      <w:r>
-        <w:t>hdp_user</w:t>
-      </w:r>
-      <w:proofErr w:type="spellEnd"/>
-      <w:r>
-        <w:t>” and “</w:t>
-      </w:r>
-      <w:proofErr w:type="spellStart"/>
-      <w:r>
-        <w:t>hdp_item</w:t>
-      </w:r>
-      <w:proofErr w:type="spellEnd"/>
-      <w:r>
-        <w:t>” contain information about user and item. Please distinguish user from account here. In recommendation, users here as customers and items are goods.</w:t>
-      </w:r>
-      <w:r>
-        <w:t xml:space="preserve"> </w:t>
-      </w:r>
-      <w:r>
-        <w:t>Attributes</w:t>
-      </w:r>
-      <w:r>
-        <w:t xml:space="preserve"> (fields) of “</w:t>
-      </w:r>
-      <w:proofErr w:type="spellStart"/>
-      <w:r>
-        <w:t>hdp_user</w:t>
-      </w:r>
-      <w:proofErr w:type="spellEnd"/>
-      <w:r>
-        <w:t>” and “</w:t>
-      </w:r>
-      <w:proofErr w:type="spellStart"/>
-      <w:r>
-        <w:t>hdp_item</w:t>
-      </w:r>
-      <w:proofErr w:type="spellEnd"/>
-      <w:r>
-        <w:t>” are not fixed, which are dependent on applications.</w:t>
-      </w:r>
-      <w:r>
-        <w:t xml:space="preserve"> Unit “</w:t>
-      </w:r>
-      <w:proofErr w:type="spellStart"/>
-      <w:r>
-        <w:t>hdp_rating</w:t>
-      </w:r>
-      <w:proofErr w:type="spellEnd"/>
-      <w:r>
-        <w:t xml:space="preserve">” contains ratings of users (customers) on items. It includes four important </w:t>
-      </w:r>
-      <w:r>
-        <w:t>attributes</w:t>
-      </w:r>
-      <w:r>
-        <w:t xml:space="preserve"> such as user identifier, item identifier, rating value, and rating date. In recommendation context, when a user gives rating on an item, there </w:t>
-      </w:r>
-      <w:r>
-        <w:t>is</w:t>
-      </w:r>
-      <w:r>
-        <w:t xml:space="preserve"> context information connected with the rating event. For example, customers often go shopping on Saturday and so Saturday is context information. Units “</w:t>
-      </w:r>
-      <w:proofErr w:type="spellStart"/>
-      <w:r>
-        <w:t>hdp_context_template</w:t>
-      </w:r>
-      <w:proofErr w:type="spellEnd"/>
-      <w:r>
-        <w:t>”</w:t>
-      </w:r>
-      <w:r>
-        <w:t xml:space="preserve"> and “</w:t>
-      </w:r>
-      <w:proofErr w:type="spellStart"/>
-      <w:r>
-        <w:t>hdp_context</w:t>
-      </w:r>
-      <w:proofErr w:type="spellEnd"/>
-      <w:r>
-        <w:t>”</w:t>
-      </w:r>
-      <w:r>
-        <w:t xml:space="preserve"> are used to model context-aware recommendation. </w:t>
-      </w:r>
-      <w:r>
-        <w:t>Context</w:t>
-      </w:r>
-      <w:r>
-        <w:t xml:space="preserve"> stored in unit “</w:t>
-      </w:r>
-      <w:proofErr w:type="spellStart"/>
-      <w:r>
-        <w:t>hdp_context</w:t>
-      </w:r>
-      <w:proofErr w:type="spellEnd"/>
-      <w:r>
-        <w:t xml:space="preserve">” </w:t>
-      </w:r>
-      <w:r>
-        <w:t>can be categorized into three main types in order to answer three questions “when, where and who” as follows. Time type indicates the time when user makes a purchase, for example: date, day of week, month, year. Location type indicates the place where user makes a purchase, for example: shop, market, theater, coffee house. Companion type indicates the persons with whom user makes a purchase, for example: alone, friends, girlfriend/boyfriend, family, co-workers.</w:t>
-      </w:r>
-      <w:r>
-        <w:t xml:space="preserve"> </w:t>
-      </w:r>
-      <w:proofErr w:type="gramStart"/>
-      <w:r>
-        <w:t>Actually, these</w:t>
-      </w:r>
-      <w:proofErr w:type="gramEnd"/>
-      <w:r>
-        <w:t xml:space="preserve"> context types are stored in unit “</w:t>
-      </w:r>
-      <w:proofErr w:type="spellStart"/>
-      <w:r>
-        <w:t>hdp_context_template</w:t>
-      </w:r>
-      <w:proofErr w:type="spellEnd"/>
-      <w:r>
-        <w:t>”.</w:t>
-      </w:r>
-      <w:r>
-        <w:t xml:space="preserve"> The last unit is “sample” which is stored any information different from recommendation applications. </w:t>
-      </w:r>
-      <w:proofErr w:type="gramStart"/>
-      <w:r>
-        <w:lastRenderedPageBreak/>
-        <w:t>Actually, unit</w:t>
-      </w:r>
-      <w:proofErr w:type="gramEnd"/>
-      <w:r>
-        <w:t xml:space="preserve"> “sample” is similar to common tables in databases</w:t>
-      </w:r>
-      <w:r>
-        <w:t>; especially, in statistical applications, it contains sample information</w:t>
-      </w:r>
-      <w:r>
-        <w:t xml:space="preserve">. </w:t>
-      </w:r>
-      <w:r>
-        <w:t xml:space="preserve">It allows </w:t>
-      </w:r>
-      <w:proofErr w:type="spellStart"/>
-      <w:r>
-        <w:t>Hudup</w:t>
-      </w:r>
-      <w:proofErr w:type="spellEnd"/>
-      <w:r>
-        <w:t xml:space="preserve"> framework to cover more application</w:t>
-      </w:r>
-      <w:r>
-        <w:t>s</w:t>
-      </w:r>
-      <w:r>
         <w:t xml:space="preserve"> beyond recommendation process.</w:t>
       </w:r>
       <w:r>
-        <w:t xml:space="preserve"> In general, </w:t>
-      </w:r>
-      <w:proofErr w:type="spellStart"/>
-      <w:r>
-        <w:t>Hudup</w:t>
-      </w:r>
-      <w:proofErr w:type="spellEnd"/>
-      <w:r>
-        <w:t xml:space="preserve"> dataset and its units ha</w:t>
+        <w:t xml:space="preserve"> In general, Hudup dataset and its units ha</w:t>
       </w:r>
       <w:r>
         <w:t>ve</w:t>
@@ -1364,15 +1404,7 @@
         <w:t xml:space="preserve"> the top-most abstract level, which are realized into the lower abstract level with programming objects which are in turn stored physically as database table, CSV files, Excel files, etc.</w:t>
       </w:r>
       <w:r>
-        <w:t xml:space="preserve"> So, </w:t>
-      </w:r>
-      <w:proofErr w:type="spellStart"/>
-      <w:r>
-        <w:t>Hudup</w:t>
-      </w:r>
-      <w:proofErr w:type="spellEnd"/>
-      <w:r>
-        <w:t xml:space="preserve"> dataset has two abstract levels and one physical level</w:t>
+        <w:t xml:space="preserve"> So, Hudup dataset has two abstract levels and one physical level</w:t>
       </w:r>
       <w:r>
         <w:t xml:space="preserve"> as follows:</w:t>
@@ -1441,13 +1473,8 @@
       <w:r>
         <w:t xml:space="preserve">Recall that </w:t>
       </w:r>
-      <w:proofErr w:type="spellStart"/>
-      <w:r>
-        <w:t>Hudup</w:t>
-      </w:r>
-      <w:proofErr w:type="spellEnd"/>
-      <w:r>
-        <w:t xml:space="preserve"> dataset is </w:t>
+      <w:r>
+        <w:t xml:space="preserve">Hudup dataset is </w:t>
       </w:r>
       <w:r>
         <w:t>indeed</w:t>
@@ -1459,15 +1486,7 @@
         <w:t>s</w:t>
       </w:r>
       <w:r>
-        <w:t xml:space="preserve"> such as programming object and physical storage. As a programming object, </w:t>
-      </w:r>
-      <w:proofErr w:type="spellStart"/>
-      <w:r>
-        <w:t>Hudup</w:t>
-      </w:r>
-      <w:proofErr w:type="spellEnd"/>
-      <w:r>
-        <w:t xml:space="preserve"> dataset is modeled as </w:t>
+        <w:t xml:space="preserve"> such as programming object and physical storage. As a programming object, Hudup dataset is modeled as </w:t>
       </w:r>
       <w:r>
         <w:rPr>
@@ -1486,15 +1505,7 @@
         <w:t xml:space="preserve">accessed </w:t>
       </w:r>
       <w:r>
-        <w:t xml:space="preserve">by programmers. As physical storage, </w:t>
-      </w:r>
-      <w:proofErr w:type="spellStart"/>
-      <w:r>
-        <w:t>Hudup</w:t>
-      </w:r>
-      <w:proofErr w:type="spellEnd"/>
-      <w:r>
-        <w:t xml:space="preserve"> dataset is stored as directory in file system or database in database management system (DBMS). </w:t>
+        <w:t xml:space="preserve">by programmers. As physical storage, Hudup dataset is stored as directory in file system or database in database management system (DBMS). </w:t>
       </w:r>
       <w:r>
         <w:t xml:space="preserve">Of course, there is always interaction between </w:t>
@@ -1507,29 +1518,13 @@
         <w:t>Dataset</w:t>
       </w:r>
       <w:r>
-        <w:t xml:space="preserve"> and physical storage, which is dependent on applications and purposes of </w:t>
-      </w:r>
-      <w:proofErr w:type="spellStart"/>
-      <w:r>
-        <w:t>Hudup</w:t>
-      </w:r>
-      <w:proofErr w:type="spellEnd"/>
-      <w:r>
-        <w:t xml:space="preserve"> framework. </w:t>
+        <w:t xml:space="preserve"> and physical storage, which is dependent on applications and purposes of Hudup framework. </w:t>
       </w:r>
       <w:r>
         <w:t>Thus</w:t>
       </w:r>
       <w:r>
-        <w:t xml:space="preserve">, it is possible to identify </w:t>
-      </w:r>
-      <w:proofErr w:type="spellStart"/>
-      <w:r>
-        <w:t>Hudup</w:t>
-      </w:r>
-      <w:proofErr w:type="spellEnd"/>
-      <w:r>
-        <w:t xml:space="preserve"> dataset with the programming object </w:t>
+        <w:t xml:space="preserve">, it is possible to identify Hudup dataset with the programming object </w:t>
       </w:r>
       <w:r>
         <w:rPr>
@@ -1584,16 +1579,11 @@
       <w:r>
         <w:t>. For example, “</w:t>
       </w:r>
-      <w:proofErr w:type="spellStart"/>
       <w:r>
         <w:t>hdp_</w:t>
       </w:r>
       <w:r>
-        <w:t>config</w:t>
-      </w:r>
-      <w:proofErr w:type="spellEnd"/>
-      <w:r>
-        <w:t xml:space="preserve">” is modeled as a map or dictionary </w:t>
+        <w:t xml:space="preserve">config” is modeled as a map or dictionary </w:t>
       </w:r>
       <w:r>
         <w:t xml:space="preserve">including key-value pairs </w:t>
@@ -1601,18 +1591,16 @@
       <w:r>
         <w:t>whereas “</w:t>
       </w:r>
-      <w:proofErr w:type="spellStart"/>
       <w:r>
         <w:t>hdp_</w:t>
       </w:r>
       <w:r>
-        <w:t>attribute_map</w:t>
-      </w:r>
-      <w:proofErr w:type="spellEnd"/>
-      <w:r>
-        <w:t xml:space="preserve">” is modeled by both objects </w:t>
-      </w:r>
-      <w:proofErr w:type="spellStart"/>
+        <w:t xml:space="preserve">attribute_map” is </w:t>
+      </w:r>
+      <w:r>
+        <w:lastRenderedPageBreak/>
+        <w:t xml:space="preserve">modeled by both objects </w:t>
+      </w:r>
       <w:r>
         <w:rPr>
           <w:i/>
@@ -1620,11 +1608,9 @@
         </w:rPr>
         <w:t>InternalRecord</w:t>
       </w:r>
-      <w:proofErr w:type="spellEnd"/>
       <w:r>
         <w:t xml:space="preserve"> and </w:t>
       </w:r>
-      <w:proofErr w:type="spellStart"/>
       <w:r>
         <w:rPr>
           <w:i/>
@@ -1632,34 +1618,23 @@
         </w:rPr>
         <w:t>ExternalRecord</w:t>
       </w:r>
-      <w:proofErr w:type="spellEnd"/>
       <w:r>
         <w:t>.</w:t>
       </w:r>
       <w:r>
         <w:t xml:space="preserve"> Units “</w:t>
       </w:r>
-      <w:proofErr w:type="spellStart"/>
       <w:r>
         <w:t>hdp_</w:t>
       </w:r>
       <w:r>
-        <w:t>account</w:t>
-      </w:r>
-      <w:proofErr w:type="spellEnd"/>
-      <w:r>
-        <w:t>”, “</w:t>
-      </w:r>
-      <w:proofErr w:type="spellStart"/>
+        <w:t>account”, “</w:t>
+      </w:r>
       <w:r>
         <w:t>hdp_</w:t>
       </w:r>
       <w:r>
-        <w:t>user</w:t>
-      </w:r>
-      <w:proofErr w:type="spellEnd"/>
-      <w:r>
-        <w:t xml:space="preserve">”, </w:t>
+        <w:t xml:space="preserve">user”, </w:t>
       </w:r>
       <w:r>
         <w:t xml:space="preserve">and </w:t>
@@ -1667,16 +1642,11 @@
       <w:r>
         <w:t>“</w:t>
       </w:r>
-      <w:proofErr w:type="spellStart"/>
       <w:r>
         <w:t>hdp_</w:t>
       </w:r>
       <w:r>
-        <w:t>item</w:t>
-      </w:r>
-      <w:proofErr w:type="spellEnd"/>
-      <w:r>
-        <w:t>”</w:t>
+        <w:t>item”</w:t>
       </w:r>
       <w:r>
         <w:t xml:space="preserve"> are modeled as </w:t>
@@ -1714,16 +1684,11 @@
       <w:r>
         <w:t xml:space="preserve"> Unit “</w:t>
       </w:r>
-      <w:proofErr w:type="spellStart"/>
       <w:r>
         <w:t>hdp_</w:t>
       </w:r>
       <w:r>
-        <w:t>nominal</w:t>
-      </w:r>
-      <w:proofErr w:type="spellEnd"/>
-      <w:r>
-        <w:t xml:space="preserve">” is modeled as </w:t>
+        <w:t xml:space="preserve">nominal” is modeled as </w:t>
       </w:r>
       <w:r>
         <w:rPr>
@@ -1735,18 +1700,12 @@
       <w:r>
         <w:t xml:space="preserve"> object. Unit “</w:t>
       </w:r>
-      <w:proofErr w:type="spellStart"/>
       <w:r>
         <w:t>hdp_</w:t>
       </w:r>
       <w:r>
-        <w:t>rating</w:t>
-      </w:r>
-      <w:proofErr w:type="spellEnd"/>
-      <w:r>
-        <w:t xml:space="preserve">” is modeled as collections of </w:t>
-      </w:r>
-      <w:proofErr w:type="spellStart"/>
+        <w:t xml:space="preserve">rating” is modeled as collections of </w:t>
+      </w:r>
       <w:r>
         <w:rPr>
           <w:i/>
@@ -1754,14 +1713,12 @@
         </w:rPr>
         <w:t>RatingVector</w:t>
       </w:r>
-      <w:proofErr w:type="spellEnd"/>
       <w:r>
         <w:t xml:space="preserve">. </w:t>
       </w:r>
       <w:r>
         <w:t xml:space="preserve">The object </w:t>
       </w:r>
-      <w:proofErr w:type="spellStart"/>
       <w:r>
         <w:rPr>
           <w:i/>
@@ -1769,36 +1726,24 @@
         </w:rPr>
         <w:t>RatingVector</w:t>
       </w:r>
-      <w:proofErr w:type="spellEnd"/>
       <w:r>
         <w:t xml:space="preserve"> is collection of ratings which are given by a user. </w:t>
       </w:r>
       <w:r>
         <w:t>Units “</w:t>
       </w:r>
-      <w:proofErr w:type="spellStart"/>
       <w:r>
         <w:t>hdp_</w:t>
       </w:r>
       <w:r>
-        <w:t>context_template</w:t>
-      </w:r>
-      <w:proofErr w:type="spellEnd"/>
-      <w:r>
-        <w:t>” and “</w:t>
-      </w:r>
-      <w:proofErr w:type="spellStart"/>
+        <w:t>context_template” and “</w:t>
+      </w:r>
       <w:r>
         <w:t>hdp_</w:t>
       </w:r>
       <w:r>
-        <w:t>context</w:t>
-      </w:r>
-      <w:proofErr w:type="spellEnd"/>
-      <w:r>
-        <w:t xml:space="preserve">” are modeled as </w:t>
-      </w:r>
-      <w:proofErr w:type="spellStart"/>
+        <w:t xml:space="preserve">context” are modeled as </w:t>
+      </w:r>
       <w:r>
         <w:rPr>
           <w:i/>
@@ -1806,7 +1751,6 @@
         </w:rPr>
         <w:t>ContextTemplate</w:t>
       </w:r>
-      <w:proofErr w:type="spellEnd"/>
       <w:r>
         <w:t xml:space="preserve"> and </w:t>
       </w:r>
@@ -1830,7 +1774,6 @@
       <w:r>
         <w:t xml:space="preserve">, </w:t>
       </w:r>
-      <w:proofErr w:type="spellStart"/>
       <w:r>
         <w:rPr>
           <w:i/>
@@ -1838,11 +1781,9 @@
         </w:rPr>
         <w:t>InternalRecord</w:t>
       </w:r>
-      <w:proofErr w:type="spellEnd"/>
       <w:r>
         <w:t xml:space="preserve">, </w:t>
       </w:r>
-      <w:proofErr w:type="spellStart"/>
       <w:r>
         <w:rPr>
           <w:i/>
@@ -1850,7 +1791,6 @@
         </w:rPr>
         <w:t>ExternalRecord</w:t>
       </w:r>
-      <w:proofErr w:type="spellEnd"/>
       <w:r>
         <w:t xml:space="preserve">, </w:t>
       </w:r>
@@ -1884,7 +1824,6 @@
       <w:r>
         <w:t xml:space="preserve">, </w:t>
       </w:r>
-      <w:proofErr w:type="spellStart"/>
       <w:r>
         <w:rPr>
           <w:i/>
@@ -1892,11 +1831,9 @@
         </w:rPr>
         <w:t>RatingVector</w:t>
       </w:r>
-      <w:proofErr w:type="spellEnd"/>
       <w:r>
         <w:t xml:space="preserve">, </w:t>
       </w:r>
-      <w:proofErr w:type="spellStart"/>
       <w:r>
         <w:rPr>
           <w:i/>
@@ -1904,7 +1841,6 @@
         </w:rPr>
         <w:t>ContextTemplate</w:t>
       </w:r>
-      <w:proofErr w:type="spellEnd"/>
       <w:r>
         <w:t xml:space="preserve">, and </w:t>
       </w:r>
@@ -1944,13 +1880,8 @@
       <w:r>
         <w:t>Please refer to the book chapter “</w:t>
       </w:r>
-      <w:proofErr w:type="spellStart"/>
-      <w:r>
-        <w:t>Hudup</w:t>
-      </w:r>
-      <w:proofErr w:type="spellEnd"/>
-      <w:r>
-        <w:t>: A Framework of E-commercial Recommendation Algorithms</w:t>
+      <w:r>
+        <w:t>Hudup: A Framework of E-commercial Recommendation Algorithms</w:t>
       </w:r>
       <w:r>
         <w:t xml:space="preserve">” </w:t>
@@ -1998,15 +1929,7 @@
         <w:t>Dataset</w:t>
       </w:r>
       <w:r>
-        <w:t xml:space="preserve"> has many methods to retrieve all other objects. In general, these objects are also abstract. However, </w:t>
-      </w:r>
-      <w:proofErr w:type="spellStart"/>
-      <w:r>
-        <w:t>Hudup</w:t>
-      </w:r>
-      <w:proofErr w:type="spellEnd"/>
-      <w:r>
-        <w:t xml:space="preserve"> dataset and units has the top-most abstract level.</w:t>
+        <w:t xml:space="preserve"> has many methods to retrieve all other objects. In general, these objects are also abstract. However, Hudup dataset and units has the top-most abstract level.</w:t>
       </w:r>
     </w:p>
     <w:p>
@@ -2104,19 +2027,13 @@
               <w:jc w:val="left"/>
             </w:pPr>
             <w:r>
-              <w:lastRenderedPageBreak/>
               <w:t>“</w:t>
             </w:r>
-            <w:proofErr w:type="spellStart"/>
             <w:r>
               <w:t>hdp_</w:t>
             </w:r>
             <w:r>
-              <w:t>config</w:t>
-            </w:r>
-            <w:proofErr w:type="spellEnd"/>
-            <w:r>
-              <w:t>”</w:t>
+              <w:t>config”</w:t>
             </w:r>
           </w:p>
         </w:tc>
@@ -2137,11 +2054,9 @@
             <w:r>
               <w:t xml:space="preserve">, </w:t>
             </w:r>
-            <w:proofErr w:type="spellStart"/>
             <w:r>
               <w:t>attribute_value</w:t>
             </w:r>
-            <w:proofErr w:type="spellEnd"/>
           </w:p>
         </w:tc>
       </w:tr>
@@ -2161,54 +2076,37 @@
             <w:r>
               <w:t>“</w:t>
             </w:r>
-            <w:proofErr w:type="spellStart"/>
             <w:r>
               <w:t>hdp_</w:t>
             </w:r>
             <w:r>
-              <w:t>account</w:t>
-            </w:r>
-            <w:proofErr w:type="spellEnd"/>
-            <w:r>
-              <w:t>”</w:t>
-            </w:r>
-          </w:p>
-        </w:tc>
-        <w:tc>
-          <w:tcPr>
-            <w:tcW w:w="0" w:type="auto"/>
-          </w:tcPr>
-          <w:p>
-            <w:pPr>
-              <w:jc w:val="left"/>
-            </w:pPr>
-            <w:proofErr w:type="spellStart"/>
-            <w:r>
-              <w:t>account_name</w:t>
-            </w:r>
-            <w:proofErr w:type="spellEnd"/>
-            <w:r>
-              <w:t>,</w:t>
+              <w:t>account”</w:t>
+            </w:r>
+          </w:p>
+        </w:tc>
+        <w:tc>
+          <w:tcPr>
+            <w:tcW w:w="0" w:type="auto"/>
+          </w:tcPr>
+          <w:p>
+            <w:pPr>
+              <w:jc w:val="left"/>
+            </w:pPr>
+            <w:r>
+              <w:t>account_name,</w:t>
             </w:r>
             <w:r>
               <w:t xml:space="preserve"> </w:t>
             </w:r>
-            <w:proofErr w:type="spellStart"/>
-            <w:r>
-              <w:t>account_password</w:t>
-            </w:r>
-            <w:proofErr w:type="spellEnd"/>
-            <w:r>
-              <w:t>,</w:t>
+            <w:r>
+              <w:t>account_password,</w:t>
             </w:r>
             <w:r>
               <w:t xml:space="preserve"> </w:t>
             </w:r>
-            <w:proofErr w:type="spellStart"/>
             <w:r>
               <w:t>account_privs</w:t>
             </w:r>
-            <w:proofErr w:type="spellEnd"/>
           </w:p>
         </w:tc>
       </w:tr>
@@ -2228,77 +2126,33 @@
             <w:r>
               <w:t>“</w:t>
             </w:r>
-            <w:proofErr w:type="spellStart"/>
             <w:r>
               <w:t>hdp_</w:t>
             </w:r>
             <w:r>
-              <w:t>attribute_map</w:t>
-            </w:r>
-            <w:proofErr w:type="spellEnd"/>
-            <w:r>
-              <w:t>”</w:t>
-            </w:r>
-          </w:p>
-        </w:tc>
-        <w:tc>
-          <w:tcPr>
-            <w:tcW w:w="0" w:type="auto"/>
-          </w:tcPr>
-          <w:p>
-            <w:pPr>
-              <w:jc w:val="left"/>
-            </w:pPr>
-            <w:proofErr w:type="spellStart"/>
-            <w:r>
-              <w:t>internal_unit</w:t>
-            </w:r>
-            <w:proofErr w:type="spellEnd"/>
-            <w:r>
-              <w:t xml:space="preserve">, </w:t>
-            </w:r>
-            <w:proofErr w:type="spellStart"/>
-            <w:r>
-              <w:t>internal_attribute_name</w:t>
-            </w:r>
-            <w:proofErr w:type="spellEnd"/>
-            <w:r>
-              <w:t xml:space="preserve">, </w:t>
-            </w:r>
-            <w:proofErr w:type="spellStart"/>
-            <w:r>
-              <w:t>internal_attribute_value</w:t>
-            </w:r>
-            <w:proofErr w:type="spellEnd"/>
-            <w:r>
-              <w:t>,</w:t>
-            </w:r>
-          </w:p>
-          <w:p>
-            <w:pPr>
-              <w:jc w:val="left"/>
-            </w:pPr>
-            <w:proofErr w:type="spellStart"/>
-            <w:r>
-              <w:t>external_unit</w:t>
-            </w:r>
-            <w:proofErr w:type="spellEnd"/>
-            <w:r>
-              <w:t xml:space="preserve">, </w:t>
-            </w:r>
-            <w:proofErr w:type="spellStart"/>
-            <w:r>
-              <w:t>external_attribute_name</w:t>
-            </w:r>
-            <w:proofErr w:type="spellEnd"/>
-            <w:r>
-              <w:t xml:space="preserve">, </w:t>
-            </w:r>
-            <w:proofErr w:type="spellStart"/>
-            <w:r>
-              <w:t>external_attribute_value</w:t>
-            </w:r>
-            <w:proofErr w:type="spellEnd"/>
+              <w:t>attribute_map”</w:t>
+            </w:r>
+          </w:p>
+        </w:tc>
+        <w:tc>
+          <w:tcPr>
+            <w:tcW w:w="0" w:type="auto"/>
+          </w:tcPr>
+          <w:p>
+            <w:pPr>
+              <w:jc w:val="left"/>
+            </w:pPr>
+            <w:r>
+              <w:t>internal_unit, internal_attribute_name, internal_attribute_value,</w:t>
+            </w:r>
+          </w:p>
+          <w:p>
+            <w:pPr>
+              <w:jc w:val="left"/>
+            </w:pPr>
+            <w:r>
+              <w:t>external_unit, external_attribute_name, external_attribute_value</w:t>
+            </w:r>
           </w:p>
         </w:tc>
       </w:tr>
@@ -2318,56 +2172,25 @@
             <w:r>
               <w:t>“</w:t>
             </w:r>
-            <w:proofErr w:type="spellStart"/>
             <w:r>
               <w:t>hdp_</w:t>
             </w:r>
             <w:r>
-              <w:t>nominal</w:t>
-            </w:r>
-            <w:proofErr w:type="spellEnd"/>
-            <w:r>
-              <w:t>”</w:t>
-            </w:r>
-          </w:p>
-        </w:tc>
-        <w:tc>
-          <w:tcPr>
-            <w:tcW w:w="0" w:type="auto"/>
-          </w:tcPr>
-          <w:p>
-            <w:pPr>
-              <w:jc w:val="left"/>
-            </w:pPr>
-            <w:proofErr w:type="spellStart"/>
-            <w:r>
-              <w:t>nominal_ref_unit</w:t>
-            </w:r>
-            <w:proofErr w:type="spellEnd"/>
-            <w:r>
-              <w:t xml:space="preserve">, attribute, </w:t>
-            </w:r>
-            <w:proofErr w:type="spellStart"/>
-            <w:r>
-              <w:t>nominal_index</w:t>
-            </w:r>
-            <w:proofErr w:type="spellEnd"/>
-            <w:r>
-              <w:t xml:space="preserve">, </w:t>
-            </w:r>
-            <w:proofErr w:type="spellStart"/>
-            <w:r>
-              <w:t>nominal_value</w:t>
-            </w:r>
-            <w:proofErr w:type="spellEnd"/>
-            <w:r>
-              <w:t xml:space="preserve">, </w:t>
-            </w:r>
-            <w:proofErr w:type="spellStart"/>
-            <w:r>
-              <w:t>nominal_parent_index</w:t>
-            </w:r>
-            <w:proofErr w:type="spellEnd"/>
+              <w:t>nominal”</w:t>
+            </w:r>
+          </w:p>
+        </w:tc>
+        <w:tc>
+          <w:tcPr>
+            <w:tcW w:w="0" w:type="auto"/>
+          </w:tcPr>
+          <w:p>
+            <w:pPr>
+              <w:jc w:val="left"/>
+            </w:pPr>
+            <w:r>
+              <w:t>nominal_ref_unit, attribute, nominal_index, nominal_value, nominal_parent_index</w:t>
+            </w:r>
           </w:p>
         </w:tc>
       </w:tr>
@@ -2387,42 +2210,24 @@
             <w:r>
               <w:t>“</w:t>
             </w:r>
-            <w:proofErr w:type="spellStart"/>
             <w:r>
               <w:t>hdp_</w:t>
             </w:r>
             <w:r>
-              <w:t>user</w:t>
-            </w:r>
-            <w:proofErr w:type="spellEnd"/>
-            <w:r>
-              <w:t>”</w:t>
-            </w:r>
-          </w:p>
-        </w:tc>
-        <w:tc>
-          <w:tcPr>
-            <w:tcW w:w="0" w:type="auto"/>
-          </w:tcPr>
-          <w:p>
-            <w:pPr>
-              <w:jc w:val="left"/>
-            </w:pPr>
-            <w:proofErr w:type="spellStart"/>
-            <w:r>
-              <w:t>userid</w:t>
-            </w:r>
-            <w:proofErr w:type="spellEnd"/>
-            <w:r>
-              <w:t xml:space="preserve">, </w:t>
-            </w:r>
-            <w:proofErr w:type="spellStart"/>
-            <w:r>
-              <w:t>user_type</w:t>
-            </w:r>
-            <w:proofErr w:type="spellEnd"/>
-            <w:r>
-              <w:t>, field1, field2, etc.</w:t>
+              <w:t>user”</w:t>
+            </w:r>
+          </w:p>
+        </w:tc>
+        <w:tc>
+          <w:tcPr>
+            <w:tcW w:w="0" w:type="auto"/>
+          </w:tcPr>
+          <w:p>
+            <w:pPr>
+              <w:jc w:val="left"/>
+            </w:pPr>
+            <w:r>
+              <w:t>userid, user_type, field1, field2, etc.</w:t>
             </w:r>
           </w:p>
         </w:tc>
@@ -2443,48 +2248,33 @@
             <w:r>
               <w:t>“</w:t>
             </w:r>
-            <w:proofErr w:type="spellStart"/>
             <w:r>
               <w:t>hdp_</w:t>
             </w:r>
             <w:r>
+              <w:t>item”</w:t>
+            </w:r>
+          </w:p>
+        </w:tc>
+        <w:tc>
+          <w:tcPr>
+            <w:tcW w:w="0" w:type="auto"/>
+          </w:tcPr>
+          <w:p>
+            <w:pPr>
+              <w:jc w:val="left"/>
+            </w:pPr>
+            <w:r>
               <w:t>item</w:t>
             </w:r>
-            <w:proofErr w:type="spellEnd"/>
-            <w:r>
-              <w:t>”</w:t>
-            </w:r>
-          </w:p>
-        </w:tc>
-        <w:tc>
-          <w:tcPr>
-            <w:tcW w:w="0" w:type="auto"/>
-          </w:tcPr>
-          <w:p>
-            <w:pPr>
-              <w:jc w:val="left"/>
-            </w:pPr>
-            <w:proofErr w:type="spellStart"/>
+            <w:r>
+              <w:t xml:space="preserve">id, </w:t>
+            </w:r>
             <w:r>
               <w:t>item</w:t>
             </w:r>
             <w:r>
-              <w:t>id</w:t>
-            </w:r>
-            <w:proofErr w:type="spellEnd"/>
-            <w:r>
-              <w:t xml:space="preserve">, </w:t>
-            </w:r>
-            <w:proofErr w:type="spellStart"/>
-            <w:r>
-              <w:t>item</w:t>
-            </w:r>
-            <w:r>
-              <w:t>_type</w:t>
-            </w:r>
-            <w:proofErr w:type="spellEnd"/>
-            <w:r>
-              <w:t>, field1, field2, etc.</w:t>
+              <w:t>_type, field1, field2, etc.</w:t>
             </w:r>
           </w:p>
         </w:tc>
@@ -2505,48 +2295,25 @@
             <w:r>
               <w:t>“</w:t>
             </w:r>
-            <w:proofErr w:type="spellStart"/>
             <w:r>
               <w:t>hdp_</w:t>
             </w:r>
             <w:r>
-              <w:t>rating</w:t>
-            </w:r>
-            <w:proofErr w:type="spellEnd"/>
-            <w:r>
-              <w:t>”</w:t>
-            </w:r>
-          </w:p>
-        </w:tc>
-        <w:tc>
-          <w:tcPr>
-            <w:tcW w:w="0" w:type="auto"/>
-          </w:tcPr>
-          <w:p>
-            <w:pPr>
-              <w:jc w:val="left"/>
-            </w:pPr>
-            <w:proofErr w:type="spellStart"/>
-            <w:r>
-              <w:t>userid</w:t>
-            </w:r>
-            <w:proofErr w:type="spellEnd"/>
-            <w:r>
-              <w:t xml:space="preserve">, </w:t>
-            </w:r>
-            <w:proofErr w:type="spellStart"/>
-            <w:r>
-              <w:t>itemid</w:t>
-            </w:r>
-            <w:proofErr w:type="spellEnd"/>
-            <w:r>
-              <w:t xml:space="preserve">, rating, </w:t>
-            </w:r>
-            <w:proofErr w:type="spellStart"/>
-            <w:r>
-              <w:t>rating_date</w:t>
-            </w:r>
-            <w:proofErr w:type="spellEnd"/>
+              <w:t>rating”</w:t>
+            </w:r>
+          </w:p>
+        </w:tc>
+        <w:tc>
+          <w:tcPr>
+            <w:tcW w:w="0" w:type="auto"/>
+          </w:tcPr>
+          <w:p>
+            <w:pPr>
+              <w:jc w:val="left"/>
+            </w:pPr>
+            <w:r>
+              <w:t>userid, itemid, rating, rating_date</w:t>
+            </w:r>
           </w:p>
         </w:tc>
       </w:tr>
@@ -2566,56 +2333,25 @@
             <w:r>
               <w:t>“</w:t>
             </w:r>
-            <w:proofErr w:type="spellStart"/>
             <w:r>
               <w:t>hdp_</w:t>
             </w:r>
             <w:r>
-              <w:t>context_template</w:t>
-            </w:r>
-            <w:proofErr w:type="spellEnd"/>
-            <w:r>
-              <w:t>”</w:t>
-            </w:r>
-          </w:p>
-        </w:tc>
-        <w:tc>
-          <w:tcPr>
-            <w:tcW w:w="0" w:type="auto"/>
-          </w:tcPr>
-          <w:p>
-            <w:pPr>
-              <w:jc w:val="left"/>
-            </w:pPr>
-            <w:proofErr w:type="spellStart"/>
-            <w:r>
-              <w:t>ctx_templateid</w:t>
-            </w:r>
-            <w:proofErr w:type="spellEnd"/>
-            <w:r>
-              <w:t xml:space="preserve">, </w:t>
-            </w:r>
-            <w:proofErr w:type="spellStart"/>
-            <w:r>
-              <w:t>ctx_name</w:t>
-            </w:r>
-            <w:proofErr w:type="spellEnd"/>
-            <w:r>
-              <w:t xml:space="preserve">, </w:t>
-            </w:r>
-            <w:proofErr w:type="spellStart"/>
-            <w:r>
-              <w:t>ctx_type</w:t>
-            </w:r>
-            <w:proofErr w:type="spellEnd"/>
-            <w:r>
-              <w:t xml:space="preserve">, </w:t>
-            </w:r>
-            <w:proofErr w:type="spellStart"/>
-            <w:r>
-              <w:t>ctx_parent</w:t>
-            </w:r>
-            <w:proofErr w:type="spellEnd"/>
+              <w:t>context_template”</w:t>
+            </w:r>
+          </w:p>
+        </w:tc>
+        <w:tc>
+          <w:tcPr>
+            <w:tcW w:w="0" w:type="auto"/>
+          </w:tcPr>
+          <w:p>
+            <w:pPr>
+              <w:jc w:val="left"/>
+            </w:pPr>
+            <w:r>
+              <w:t>ctx_templateid, ctx_name, ctx_type, ctx_parent</w:t>
+            </w:r>
           </w:p>
         </w:tc>
       </w:tr>
@@ -2635,64 +2371,25 @@
             <w:r>
               <w:t>“</w:t>
             </w:r>
-            <w:proofErr w:type="spellStart"/>
             <w:r>
               <w:t>hdp_</w:t>
             </w:r>
             <w:r>
-              <w:t>context</w:t>
-            </w:r>
-            <w:proofErr w:type="spellEnd"/>
-            <w:r>
-              <w:t>”</w:t>
-            </w:r>
-          </w:p>
-        </w:tc>
-        <w:tc>
-          <w:tcPr>
-            <w:tcW w:w="0" w:type="auto"/>
-          </w:tcPr>
-          <w:p>
-            <w:pPr>
-              <w:jc w:val="left"/>
-            </w:pPr>
-            <w:proofErr w:type="spellStart"/>
-            <w:r>
-              <w:t>userid</w:t>
-            </w:r>
-            <w:proofErr w:type="spellEnd"/>
-            <w:r>
-              <w:t xml:space="preserve">, </w:t>
-            </w:r>
-            <w:proofErr w:type="spellStart"/>
-            <w:r>
-              <w:t>itemid</w:t>
-            </w:r>
-            <w:proofErr w:type="spellEnd"/>
-            <w:r>
-              <w:t xml:space="preserve">, </w:t>
-            </w:r>
-            <w:proofErr w:type="spellStart"/>
-            <w:r>
-              <w:t>ctx_templateid</w:t>
-            </w:r>
-            <w:proofErr w:type="spellEnd"/>
-            <w:r>
-              <w:t xml:space="preserve">, </w:t>
-            </w:r>
-            <w:proofErr w:type="spellStart"/>
-            <w:r>
-              <w:t>ctx_value</w:t>
-            </w:r>
-            <w:proofErr w:type="spellEnd"/>
-            <w:r>
-              <w:t xml:space="preserve">, </w:t>
-            </w:r>
-            <w:proofErr w:type="spellStart"/>
-            <w:r>
-              <w:t>rating_date</w:t>
-            </w:r>
-            <w:proofErr w:type="spellEnd"/>
+              <w:t>context”</w:t>
+            </w:r>
+          </w:p>
+        </w:tc>
+        <w:tc>
+          <w:tcPr>
+            <w:tcW w:w="0" w:type="auto"/>
+          </w:tcPr>
+          <w:p>
+            <w:pPr>
+              <w:jc w:val="left"/>
+            </w:pPr>
+            <w:r>
+              <w:t>userid, itemid, ctx_templateid, ctx_value, rating_date</w:t>
+            </w:r>
           </w:p>
         </w:tc>
       </w:tr>
@@ -2712,16 +2409,11 @@
             <w:r>
               <w:t>“</w:t>
             </w:r>
-            <w:proofErr w:type="spellStart"/>
             <w:r>
               <w:t>hdp_</w:t>
             </w:r>
             <w:r>
-              <w:t>sample</w:t>
-            </w:r>
-            <w:proofErr w:type="spellEnd"/>
-            <w:r>
-              <w:t>”</w:t>
+              <w:t>sample”</w:t>
             </w:r>
           </w:p>
         </w:tc>
@@ -2744,16 +2436,11 @@
       <w:r>
         <w:t>Thus, unit is called table in storage system. Following is description of table “</w:t>
       </w:r>
-      <w:proofErr w:type="spellStart"/>
       <w:r>
         <w:t>hdp_</w:t>
       </w:r>
       <w:r>
-        <w:t>config</w:t>
-      </w:r>
-      <w:proofErr w:type="spellEnd"/>
-      <w:r>
-        <w:t>”</w:t>
+        <w:t>config”</w:t>
       </w:r>
       <w:r>
         <w:t xml:space="preserve"> which stores configuration information</w:t>
@@ -2953,11 +2640,9 @@
             <w:pPr>
               <w:jc w:val="left"/>
             </w:pPr>
-            <w:proofErr w:type="spellStart"/>
             <w:r>
               <w:t>attribute_value</w:t>
             </w:r>
-            <w:proofErr w:type="spellEnd"/>
           </w:p>
         </w:tc>
         <w:tc>
@@ -3017,16 +2702,11 @@
       <w:r>
         <w:t>Following is description of table “</w:t>
       </w:r>
-      <w:proofErr w:type="spellStart"/>
       <w:r>
         <w:t>hdp_</w:t>
       </w:r>
       <w:r>
-        <w:t>account</w:t>
-      </w:r>
-      <w:proofErr w:type="spellEnd"/>
-      <w:r>
-        <w:t>”</w:t>
+        <w:t>account”</w:t>
       </w:r>
       <w:r>
         <w:t xml:space="preserve"> which stores account information</w:t>
@@ -3156,11 +2836,9 @@
             <w:pPr>
               <w:jc w:val="left"/>
             </w:pPr>
-            <w:proofErr w:type="spellStart"/>
             <w:r>
               <w:t>account_name</w:t>
             </w:r>
-            <w:proofErr w:type="spellEnd"/>
           </w:p>
         </w:tc>
         <w:tc>
@@ -3228,11 +2906,9 @@
             <w:pPr>
               <w:jc w:val="left"/>
             </w:pPr>
-            <w:proofErr w:type="spellStart"/>
             <w:r>
               <w:t>account_password</w:t>
             </w:r>
-            <w:proofErr w:type="spellEnd"/>
           </w:p>
         </w:tc>
         <w:tc>
@@ -3308,11 +2984,9 @@
             <w:pPr>
               <w:jc w:val="left"/>
             </w:pPr>
-            <w:proofErr w:type="spellStart"/>
             <w:r>
               <w:t>account_privs</w:t>
             </w:r>
-            <w:proofErr w:type="spellEnd"/>
           </w:p>
         </w:tc>
         <w:tc>
@@ -3372,14 +3046,12 @@
       <w:r>
         <w:t>Following is description of table “</w:t>
       </w:r>
-      <w:proofErr w:type="spellStart"/>
       <w:r>
         <w:t>hdp_</w:t>
       </w:r>
       <w:r>
         <w:t>attribute_map</w:t>
       </w:r>
-      <w:proofErr w:type="spellEnd"/>
       <w:r>
         <w:t>” which maps an attribute of a</w:t>
       </w:r>
@@ -3517,11 +3189,9 @@
             <w:pPr>
               <w:jc w:val="left"/>
             </w:pPr>
-            <w:proofErr w:type="spellStart"/>
             <w:r>
               <w:t>internal_unit</w:t>
             </w:r>
-            <w:proofErr w:type="spellEnd"/>
           </w:p>
         </w:tc>
         <w:tc>
@@ -3589,11 +3259,10 @@
             <w:pPr>
               <w:jc w:val="left"/>
             </w:pPr>
-            <w:proofErr w:type="spellStart"/>
-            <w:r>
+            <w:r>
+              <w:lastRenderedPageBreak/>
               <w:t>internal_attribute_name</w:t>
             </w:r>
-            <w:proofErr w:type="spellEnd"/>
           </w:p>
         </w:tc>
         <w:tc>
@@ -3661,11 +3330,9 @@
             <w:pPr>
               <w:jc w:val="left"/>
             </w:pPr>
-            <w:proofErr w:type="spellStart"/>
             <w:r>
               <w:t>internal_attribute_value</w:t>
             </w:r>
-            <w:proofErr w:type="spellEnd"/>
           </w:p>
         </w:tc>
         <w:tc>
@@ -3733,11 +3400,9 @@
             <w:pPr>
               <w:jc w:val="left"/>
             </w:pPr>
-            <w:proofErr w:type="spellStart"/>
             <w:r>
               <w:t>external_unit</w:t>
             </w:r>
-            <w:proofErr w:type="spellEnd"/>
           </w:p>
         </w:tc>
         <w:tc>
@@ -3805,11 +3470,9 @@
             <w:pPr>
               <w:jc w:val="left"/>
             </w:pPr>
-            <w:proofErr w:type="spellStart"/>
             <w:r>
               <w:t>external_attribute_name</w:t>
             </w:r>
-            <w:proofErr w:type="spellEnd"/>
           </w:p>
         </w:tc>
         <w:tc>
@@ -3877,11 +3540,9 @@
             <w:pPr>
               <w:jc w:val="left"/>
             </w:pPr>
-            <w:proofErr w:type="spellStart"/>
             <w:r>
               <w:t>external_attribute_value</w:t>
             </w:r>
-            <w:proofErr w:type="spellEnd"/>
           </w:p>
         </w:tc>
         <w:tc>
@@ -3941,16 +3602,11 @@
       <w:r>
         <w:t>Following is description of table “</w:t>
       </w:r>
-      <w:proofErr w:type="spellStart"/>
       <w:r>
         <w:t>hdp_</w:t>
       </w:r>
       <w:r>
-        <w:t>nominal</w:t>
-      </w:r>
-      <w:proofErr w:type="spellEnd"/>
-      <w:r>
-        <w:t xml:space="preserve">” which </w:t>
+        <w:t xml:space="preserve">nominal” which </w:t>
       </w:r>
       <w:r>
         <w:t xml:space="preserve">stores </w:t>
@@ -4080,11 +3736,9 @@
             <w:pPr>
               <w:jc w:val="left"/>
             </w:pPr>
-            <w:proofErr w:type="spellStart"/>
             <w:r>
               <w:t>nominal_ref_unit</w:t>
             </w:r>
-            <w:proofErr w:type="spellEnd"/>
           </w:p>
         </w:tc>
         <w:tc>
@@ -4225,11 +3879,9 @@
             <w:pPr>
               <w:jc w:val="left"/>
             </w:pPr>
-            <w:proofErr w:type="spellStart"/>
             <w:r>
               <w:t>nominal_index</w:t>
             </w:r>
-            <w:proofErr w:type="spellEnd"/>
           </w:p>
         </w:tc>
         <w:tc>
@@ -4297,11 +3949,9 @@
             <w:pPr>
               <w:jc w:val="left"/>
             </w:pPr>
-            <w:proofErr w:type="spellStart"/>
             <w:r>
               <w:t>nominal_value</w:t>
             </w:r>
-            <w:proofErr w:type="spellEnd"/>
           </w:p>
         </w:tc>
         <w:tc>
@@ -4369,11 +4019,9 @@
             <w:pPr>
               <w:jc w:val="left"/>
             </w:pPr>
-            <w:proofErr w:type="spellStart"/>
             <w:r>
               <w:t>nominal_parent_index</w:t>
             </w:r>
-            <w:proofErr w:type="spellEnd"/>
           </w:p>
         </w:tc>
         <w:tc>
@@ -4433,50 +4081,36 @@
       <w:r>
         <w:t>As a result, the unit (specified by “</w:t>
       </w:r>
-      <w:proofErr w:type="spellStart"/>
       <w:r>
         <w:t>nominal_ref_unit</w:t>
       </w:r>
-      <w:proofErr w:type="spellEnd"/>
       <w:r>
         <w:t xml:space="preserve">”) which contains the attribute (specified by “attribute”) whose </w:t>
       </w:r>
       <w:r>
         <w:t>nominal specified by “</w:t>
       </w:r>
-      <w:proofErr w:type="spellStart"/>
       <w:r>
         <w:t>nominal_value</w:t>
       </w:r>
-      <w:proofErr w:type="spellEnd"/>
-      <w:r>
-        <w:t xml:space="preserve">” stores the integer </w:t>
-      </w:r>
-      <w:r>
-        <w:lastRenderedPageBreak/>
-        <w:t>“</w:t>
-      </w:r>
-      <w:proofErr w:type="spellStart"/>
+      <w:r>
+        <w:t>” stores the integer “</w:t>
+      </w:r>
       <w:r>
         <w:t>nominal_index</w:t>
       </w:r>
-      <w:proofErr w:type="spellEnd"/>
       <w:r>
         <w:t>” instead of storing the text “</w:t>
       </w:r>
-      <w:proofErr w:type="spellStart"/>
       <w:r>
         <w:t>nominal_value</w:t>
       </w:r>
-      <w:proofErr w:type="spellEnd"/>
       <w:r>
         <w:t>”. Nominals can be structured in hierarchy, which is modeled by the attribute “</w:t>
       </w:r>
-      <w:proofErr w:type="spellStart"/>
       <w:r>
         <w:t>nominal_parent_index</w:t>
       </w:r>
-      <w:proofErr w:type="spellEnd"/>
       <w:r>
         <w:t>”.</w:t>
       </w:r>
@@ -4488,24 +4122,11 @@
       <w:r>
         <w:t>Followings are descriptions of tables “</w:t>
       </w:r>
-      <w:proofErr w:type="spellStart"/>
       <w:r>
         <w:t>hdp_</w:t>
       </w:r>
       <w:r>
-        <w:t>user</w:t>
-      </w:r>
-      <w:proofErr w:type="spellEnd"/>
-      <w:r>
-        <w:t>” and “</w:t>
-      </w:r>
-      <w:proofErr w:type="spellStart"/>
-      <w:r>
-        <w:t>hdp_item</w:t>
-      </w:r>
-      <w:proofErr w:type="spellEnd"/>
-      <w:r>
-        <w:t>” which stores user information</w:t>
+        <w:t>user” and “hdp_item” which stores user information</w:t>
       </w:r>
       <w:r>
         <w:t xml:space="preserve"> and item information</w:t>
@@ -4517,35 +4138,7 @@
         <w:t xml:space="preserve"> </w:t>
       </w:r>
       <w:r>
-        <w:t>In recommendation, users here as customers and items are goods. Fields (attributes) of “</w:t>
-      </w:r>
-      <w:proofErr w:type="spellStart"/>
-      <w:r>
-        <w:t>hdp_user</w:t>
-      </w:r>
-      <w:proofErr w:type="spellEnd"/>
-      <w:r>
-        <w:t>” and “</w:t>
-      </w:r>
-      <w:proofErr w:type="spellStart"/>
-      <w:r>
-        <w:t>hdp_item</w:t>
-      </w:r>
-      <w:proofErr w:type="spellEnd"/>
-      <w:r>
-        <w:t>” are not fixed, which are dependent on applications. For instance, there can be field3, field</w:t>
-      </w:r>
-      <w:proofErr w:type="gramStart"/>
-      <w:r>
-        <w:t>4,…</w:t>
-      </w:r>
-      <w:proofErr w:type="gramEnd"/>
-      <w:r>
-        <w:t xml:space="preserve">, </w:t>
-      </w:r>
-      <w:proofErr w:type="spellStart"/>
-      <w:r>
-        <w:t>field</w:t>
+        <w:t>In recommendation, users here as customers and items are goods. Fields (attributes) of “hdp_user” and “hdp_item” are not fixed, which are dependent on applications. For instance, there can be field3, field4,…, field</w:t>
       </w:r>
       <w:r>
         <w:rPr>
@@ -4554,25 +4147,8 @@
         </w:rPr>
         <w:t>n</w:t>
       </w:r>
-      <w:proofErr w:type="spellEnd"/>
-      <w:r>
-        <w:t xml:space="preserve"> in “</w:t>
-      </w:r>
-      <w:proofErr w:type="spellStart"/>
-      <w:r>
-        <w:t>hdp_user</w:t>
-      </w:r>
-      <w:proofErr w:type="spellEnd"/>
-      <w:r>
-        <w:t>” and “</w:t>
-      </w:r>
-      <w:proofErr w:type="spellStart"/>
-      <w:r>
-        <w:t>hdp_item</w:t>
-      </w:r>
-      <w:proofErr w:type="spellEnd"/>
-      <w:r>
-        <w:t>”.</w:t>
+      <w:r>
+        <w:t xml:space="preserve"> in “hdp_user” and “hdp_item”.</w:t>
       </w:r>
     </w:p>
     <w:tbl>
@@ -4696,11 +4272,9 @@
             <w:pPr>
               <w:jc w:val="left"/>
             </w:pPr>
-            <w:proofErr w:type="spellStart"/>
             <w:r>
               <w:t>userid</w:t>
             </w:r>
-            <w:proofErr w:type="spellEnd"/>
           </w:p>
         </w:tc>
         <w:tc>
@@ -4768,11 +4342,9 @@
             <w:pPr>
               <w:jc w:val="left"/>
             </w:pPr>
-            <w:proofErr w:type="spellStart"/>
             <w:r>
               <w:t>user_type</w:t>
             </w:r>
-            <w:proofErr w:type="spellEnd"/>
           </w:p>
         </w:tc>
         <w:tc>
@@ -5056,7 +4628,6 @@
             <w:pPr>
               <w:jc w:val="left"/>
             </w:pPr>
-            <w:proofErr w:type="spellStart"/>
             <w:r>
               <w:t>field</w:t>
             </w:r>
@@ -5067,7 +4638,6 @@
               </w:rPr>
               <w:t>n</w:t>
             </w:r>
-            <w:proofErr w:type="spellEnd"/>
           </w:p>
         </w:tc>
         <w:tc>
@@ -5255,11 +4825,9 @@
             <w:pPr>
               <w:jc w:val="left"/>
             </w:pPr>
-            <w:proofErr w:type="spellStart"/>
             <w:r>
               <w:t>itemid</w:t>
             </w:r>
-            <w:proofErr w:type="spellEnd"/>
           </w:p>
         </w:tc>
         <w:tc>
@@ -5327,11 +4895,9 @@
             <w:pPr>
               <w:jc w:val="left"/>
             </w:pPr>
-            <w:proofErr w:type="spellStart"/>
             <w:r>
               <w:t>item_type</w:t>
             </w:r>
-            <w:proofErr w:type="spellEnd"/>
           </w:p>
         </w:tc>
         <w:tc>
@@ -5615,7 +5181,6 @@
             <w:pPr>
               <w:jc w:val="left"/>
             </w:pPr>
-            <w:proofErr w:type="spellStart"/>
             <w:r>
               <w:t>field</w:t>
             </w:r>
@@ -5626,7 +5191,6 @@
               </w:rPr>
               <w:t>n</w:t>
             </w:r>
-            <w:proofErr w:type="spellEnd"/>
           </w:p>
         </w:tc>
         <w:tc>
@@ -5694,15 +5258,7 @@
     </w:tbl>
     <w:p>
       <w:r>
-        <w:t>Following is description of table “</w:t>
-      </w:r>
-      <w:proofErr w:type="spellStart"/>
-      <w:r>
-        <w:t>hdp_rating</w:t>
-      </w:r>
-      <w:proofErr w:type="spellEnd"/>
-      <w:r>
-        <w:t>” which contains ratings of users (customers) on items.</w:t>
+        <w:t>Following is description of table “hdp_rating” which contains ratings of users (customers) on items.</w:t>
       </w:r>
     </w:p>
     <w:tbl>
@@ -5826,11 +5382,9 @@
             <w:pPr>
               <w:jc w:val="left"/>
             </w:pPr>
-            <w:proofErr w:type="spellStart"/>
             <w:r>
               <w:t>userid</w:t>
             </w:r>
-            <w:proofErr w:type="spellEnd"/>
           </w:p>
         </w:tc>
         <w:tc>
@@ -5880,23 +5434,7 @@
           </w:tcPr>
           <w:p>
             <w:r>
-              <w:t>User (customer) identifier which points to “</w:t>
-            </w:r>
-            <w:proofErr w:type="spellStart"/>
-            <w:r>
-              <w:t>userid</w:t>
-            </w:r>
-            <w:proofErr w:type="spellEnd"/>
-            <w:r>
-              <w:t>” in table “</w:t>
-            </w:r>
-            <w:proofErr w:type="spellStart"/>
-            <w:r>
-              <w:t>hdp_user</w:t>
-            </w:r>
-            <w:proofErr w:type="spellEnd"/>
-            <w:r>
-              <w:t>”</w:t>
+              <w:t>User (customer) identifier which points to “userid” in table “hdp_user”</w:t>
             </w:r>
             <w:r>
               <w:t>.</w:t>
@@ -5917,11 +5455,9 @@
             <w:pPr>
               <w:jc w:val="left"/>
             </w:pPr>
-            <w:proofErr w:type="spellStart"/>
             <w:r>
               <w:t>itemid</w:t>
             </w:r>
-            <w:proofErr w:type="spellEnd"/>
           </w:p>
         </w:tc>
         <w:tc>
@@ -5971,23 +5507,7 @@
           </w:tcPr>
           <w:p>
             <w:r>
-              <w:t>Item identifier which points to “</w:t>
-            </w:r>
-            <w:proofErr w:type="spellStart"/>
-            <w:r>
-              <w:t>itemid</w:t>
-            </w:r>
-            <w:proofErr w:type="spellEnd"/>
-            <w:r>
-              <w:t>” in table “</w:t>
-            </w:r>
-            <w:proofErr w:type="spellStart"/>
-            <w:r>
-              <w:t>hdp_item</w:t>
-            </w:r>
-            <w:proofErr w:type="spellEnd"/>
-            <w:r>
-              <w:t>”.</w:t>
+              <w:t>Item identifier which points to “itemid” in table “hdp_item”.</w:t>
             </w:r>
           </w:p>
         </w:tc>
@@ -6006,6 +5526,7 @@
               <w:jc w:val="left"/>
             </w:pPr>
             <w:r>
+              <w:lastRenderedPageBreak/>
               <w:t>rating</w:t>
             </w:r>
           </w:p>
@@ -6057,23 +5578,7 @@
           </w:tcPr>
           <w:p>
             <w:r>
-              <w:t>Rating value that the user specified by “</w:t>
-            </w:r>
-            <w:proofErr w:type="spellStart"/>
-            <w:r>
-              <w:t>userid</w:t>
-            </w:r>
-            <w:proofErr w:type="spellEnd"/>
-            <w:r>
-              <w:t>” gave on the item specified by “</w:t>
-            </w:r>
-            <w:proofErr w:type="spellStart"/>
-            <w:r>
-              <w:t>itemid</w:t>
-            </w:r>
-            <w:proofErr w:type="spellEnd"/>
-            <w:r>
-              <w:t>”.</w:t>
+              <w:t>Rating value that the user specified by “userid” gave on the item specified by “itemid”.</w:t>
             </w:r>
           </w:p>
         </w:tc>
@@ -6091,11 +5596,9 @@
             <w:pPr>
               <w:jc w:val="left"/>
             </w:pPr>
-            <w:proofErr w:type="spellStart"/>
             <w:r>
               <w:t>rating_date</w:t>
             </w:r>
-            <w:proofErr w:type="spellEnd"/>
           </w:p>
         </w:tc>
         <w:tc>
@@ -6148,23 +5651,7 @@
           </w:tcPr>
           <w:p>
             <w:r>
-              <w:t>Rating date that the user specified by “</w:t>
-            </w:r>
-            <w:proofErr w:type="spellStart"/>
-            <w:r>
-              <w:t>userid</w:t>
-            </w:r>
-            <w:proofErr w:type="spellEnd"/>
-            <w:r>
-              <w:t>” rated on the item specified by “</w:t>
-            </w:r>
-            <w:proofErr w:type="spellStart"/>
-            <w:r>
-              <w:t>itemid</w:t>
-            </w:r>
-            <w:proofErr w:type="spellEnd"/>
-            <w:r>
-              <w:t>”.</w:t>
+              <w:t>Rating date that the user specified by “userid” rated on the item specified by “itemid”.</w:t>
             </w:r>
           </w:p>
         </w:tc>
@@ -6174,16 +5661,11 @@
       <w:r>
         <w:t>Following is description of table “</w:t>
       </w:r>
-      <w:proofErr w:type="spellStart"/>
       <w:r>
         <w:t>hdp_</w:t>
       </w:r>
       <w:r>
-        <w:t>context_template</w:t>
-      </w:r>
-      <w:proofErr w:type="spellEnd"/>
-      <w:r>
-        <w:t xml:space="preserve">” which </w:t>
+        <w:t xml:space="preserve">context_template” which </w:t>
       </w:r>
       <w:r>
         <w:t xml:space="preserve">store context templates known as context </w:t>
@@ -6195,15 +5677,7 @@
         <w:t>.</w:t>
       </w:r>
       <w:r>
-        <w:t xml:space="preserve"> In current version, context templates are structured in hierarchy specified by the attribute “</w:t>
-      </w:r>
-      <w:proofErr w:type="spellStart"/>
-      <w:r>
-        <w:t>ctx_parent</w:t>
-      </w:r>
-      <w:proofErr w:type="spellEnd"/>
-      <w:r>
-        <w:t>”.</w:t>
+        <w:t xml:space="preserve"> In current version, context templates are structured in hierarchy specified by the attribute “ctx_parent”.</w:t>
       </w:r>
     </w:p>
     <w:tbl>
@@ -6327,11 +5801,9 @@
             <w:pPr>
               <w:jc w:val="left"/>
             </w:pPr>
-            <w:proofErr w:type="spellStart"/>
             <w:r>
               <w:t>ctx_templateid</w:t>
             </w:r>
-            <w:proofErr w:type="spellEnd"/>
           </w:p>
         </w:tc>
         <w:tc>
@@ -6399,11 +5871,9 @@
             <w:pPr>
               <w:jc w:val="left"/>
             </w:pPr>
-            <w:proofErr w:type="spellStart"/>
             <w:r>
               <w:t>ctx_name</w:t>
             </w:r>
-            <w:proofErr w:type="spellEnd"/>
           </w:p>
         </w:tc>
         <w:tc>
@@ -6471,11 +5941,9 @@
             <w:pPr>
               <w:jc w:val="left"/>
             </w:pPr>
-            <w:proofErr w:type="spellStart"/>
             <w:r>
               <w:t>ctx_type</w:t>
             </w:r>
-            <w:proofErr w:type="spellEnd"/>
           </w:p>
         </w:tc>
         <w:tc>
@@ -6528,15 +5996,7 @@
               <w:t>Context type (time, location, accompany).</w:t>
             </w:r>
             <w:r>
-              <w:t xml:space="preserve"> </w:t>
-            </w:r>
-            <w:proofErr w:type="gramStart"/>
-            <w:r>
-              <w:t>Actually, it</w:t>
-            </w:r>
-            <w:proofErr w:type="gramEnd"/>
-            <w:r>
-              <w:t xml:space="preserve"> is encrypted as integer.</w:t>
+              <w:t xml:space="preserve"> Actually, it is encrypted as integer.</w:t>
             </w:r>
           </w:p>
         </w:tc>
@@ -6554,11 +6014,9 @@
             <w:pPr>
               <w:jc w:val="left"/>
             </w:pPr>
-            <w:proofErr w:type="spellStart"/>
             <w:r>
               <w:t>ctx_parent</w:t>
             </w:r>
-            <w:proofErr w:type="spellEnd"/>
           </w:p>
         </w:tc>
         <w:tc>
@@ -6610,11 +6068,9 @@
             <w:r>
               <w:t>Identifier of parent context template of current template, which points to another “</w:t>
             </w:r>
-            <w:proofErr w:type="spellStart"/>
             <w:r>
               <w:t>ctx_templateid</w:t>
             </w:r>
-            <w:proofErr w:type="spellEnd"/>
             <w:r>
               <w:t>”.</w:t>
             </w:r>
@@ -6646,11 +6102,7 @@
         <w:t xml:space="preserve">implies that </w:t>
       </w:r>
       <w:r>
-        <w:t xml:space="preserve">the context </w:t>
-      </w:r>
-      <w:r>
-        <w:lastRenderedPageBreak/>
-        <w:t xml:space="preserve">template named </w:t>
+        <w:t xml:space="preserve">the context template named </w:t>
       </w:r>
       <w:r>
         <w:rPr>
@@ -6662,11 +6114,9 @@
       <w:r>
         <w:t xml:space="preserve"> (“</w:t>
       </w:r>
-      <w:proofErr w:type="spellStart"/>
       <w:r>
         <w:t>ctx_name</w:t>
       </w:r>
-      <w:proofErr w:type="spellEnd"/>
       <w:r>
         <w:t xml:space="preserve">” = </w:t>
       </w:r>
@@ -6694,15 +6144,7 @@
         <w:t>.</w:t>
       </w:r>
       <w:r>
-        <w:t xml:space="preserve"> Therefore, context-aware rating information is stored in table “</w:t>
-      </w:r>
-      <w:proofErr w:type="spellStart"/>
-      <w:r>
-        <w:t>hdp_context</w:t>
-      </w:r>
-      <w:proofErr w:type="spellEnd"/>
-      <w:r>
-        <w:t>”</w:t>
+        <w:t xml:space="preserve"> Therefore, context-aware rating information is stored in table “hdp_context”</w:t>
       </w:r>
       <w:r>
         <w:t xml:space="preserve"> as follows:</w:t>
@@ -6829,11 +6271,9 @@
             <w:pPr>
               <w:jc w:val="left"/>
             </w:pPr>
-            <w:proofErr w:type="spellStart"/>
             <w:r>
               <w:t>userid</w:t>
             </w:r>
-            <w:proofErr w:type="spellEnd"/>
           </w:p>
         </w:tc>
         <w:tc>
@@ -6883,29 +6323,13 @@
           </w:tcPr>
           <w:p>
             <w:r>
-              <w:t>User identifier (customer identifier) which points to “</w:t>
-            </w:r>
-            <w:proofErr w:type="spellStart"/>
-            <w:r>
-              <w:t>userid</w:t>
-            </w:r>
-            <w:proofErr w:type="spellEnd"/>
-            <w:r>
-              <w:t xml:space="preserve">” in </w:t>
+              <w:t xml:space="preserve">User identifier (customer identifier) which points to “userid” in </w:t>
             </w:r>
             <w:r>
               <w:t>table</w:t>
             </w:r>
             <w:r>
-              <w:t xml:space="preserve"> “</w:t>
-            </w:r>
-            <w:proofErr w:type="spellStart"/>
-            <w:r>
-              <w:t>hdp_rating</w:t>
-            </w:r>
-            <w:proofErr w:type="spellEnd"/>
-            <w:r>
-              <w:t>”.</w:t>
+              <w:t xml:space="preserve"> “hdp_rating”.</w:t>
             </w:r>
           </w:p>
         </w:tc>
@@ -6923,14 +6347,12 @@
             <w:pPr>
               <w:jc w:val="left"/>
             </w:pPr>
-            <w:proofErr w:type="spellStart"/>
             <w:r>
               <w:t>i</w:t>
             </w:r>
             <w:r>
               <w:t>temid</w:t>
             </w:r>
-            <w:proofErr w:type="spellEnd"/>
           </w:p>
         </w:tc>
         <w:tc>
@@ -6980,29 +6402,13 @@
           </w:tcPr>
           <w:p>
             <w:r>
-              <w:t>Item identifier which points to “</w:t>
-            </w:r>
-            <w:proofErr w:type="spellStart"/>
-            <w:r>
-              <w:t>itemid</w:t>
-            </w:r>
-            <w:proofErr w:type="spellEnd"/>
-            <w:r>
-              <w:t xml:space="preserve">” in </w:t>
+              <w:t xml:space="preserve">Item identifier which points to “itemid” in </w:t>
             </w:r>
             <w:r>
               <w:t>table</w:t>
             </w:r>
             <w:r>
-              <w:t xml:space="preserve"> “</w:t>
-            </w:r>
-            <w:proofErr w:type="spellStart"/>
-            <w:r>
-              <w:t>hdp_rating</w:t>
-            </w:r>
-            <w:proofErr w:type="spellEnd"/>
-            <w:r>
-              <w:t>”.</w:t>
+              <w:t xml:space="preserve"> “hdp_rating”.</w:t>
             </w:r>
           </w:p>
         </w:tc>
@@ -7020,11 +6426,9 @@
             <w:pPr>
               <w:jc w:val="left"/>
             </w:pPr>
-            <w:proofErr w:type="spellStart"/>
             <w:r>
               <w:t>ctx_templateid</w:t>
             </w:r>
-            <w:proofErr w:type="spellEnd"/>
           </w:p>
         </w:tc>
         <w:tc>
@@ -7076,11 +6480,9 @@
             <w:r>
               <w:t>Context template identifier which points to “</w:t>
             </w:r>
-            <w:proofErr w:type="spellStart"/>
             <w:r>
               <w:t>ctx_templateid</w:t>
             </w:r>
-            <w:proofErr w:type="spellEnd"/>
             <w:r>
               <w:t xml:space="preserve">” in </w:t>
             </w:r>
@@ -7090,16 +6492,11 @@
             <w:r>
               <w:t xml:space="preserve"> “</w:t>
             </w:r>
-            <w:proofErr w:type="spellStart"/>
             <w:r>
               <w:t>hdp_</w:t>
             </w:r>
             <w:r>
-              <w:t>context_template</w:t>
-            </w:r>
-            <w:proofErr w:type="spellEnd"/>
-            <w:r>
-              <w:t>”.</w:t>
+              <w:t>context_template”.</w:t>
             </w:r>
           </w:p>
         </w:tc>
@@ -7117,11 +6514,9 @@
             <w:pPr>
               <w:jc w:val="left"/>
             </w:pPr>
-            <w:proofErr w:type="spellStart"/>
             <w:r>
               <w:t>ctx_value</w:t>
             </w:r>
-            <w:proofErr w:type="spellEnd"/>
           </w:p>
         </w:tc>
         <w:tc>
@@ -7189,11 +6584,9 @@
             <w:pPr>
               <w:jc w:val="left"/>
             </w:pPr>
-            <w:proofErr w:type="spellStart"/>
             <w:r>
               <w:t>rating_date</w:t>
             </w:r>
-            <w:proofErr w:type="spellEnd"/>
           </w:p>
         </w:tc>
         <w:tc>
@@ -7243,29 +6636,13 @@
           </w:tcPr>
           <w:p>
             <w:r>
-              <w:t>Rating date which points to “</w:t>
-            </w:r>
-            <w:proofErr w:type="spellStart"/>
-            <w:r>
-              <w:t>rating_date</w:t>
-            </w:r>
-            <w:proofErr w:type="spellEnd"/>
-            <w:r>
-              <w:t xml:space="preserve">” in </w:t>
+              <w:t xml:space="preserve">Rating date which points to “rating_date” in </w:t>
             </w:r>
             <w:r>
               <w:t>table</w:t>
             </w:r>
             <w:r>
-              <w:t xml:space="preserve"> “</w:t>
-            </w:r>
-            <w:proofErr w:type="spellStart"/>
-            <w:r>
-              <w:t>hdp_rating</w:t>
-            </w:r>
-            <w:proofErr w:type="spellEnd"/>
-            <w:r>
-              <w:t>”.</w:t>
+              <w:t xml:space="preserve"> “hdp_rating”.</w:t>
             </w:r>
           </w:p>
         </w:tc>
@@ -7273,55 +6650,7 @@
     </w:tbl>
     <w:p>
       <w:r>
-        <w:t>The table “</w:t>
-      </w:r>
-      <w:proofErr w:type="spellStart"/>
-      <w:r>
-        <w:t>hdp_context</w:t>
-      </w:r>
-      <w:proofErr w:type="spellEnd"/>
-      <w:r>
-        <w:t>” is always associated with the table “</w:t>
-      </w:r>
-      <w:proofErr w:type="spellStart"/>
-      <w:r>
-        <w:t>hdp_rating</w:t>
-      </w:r>
-      <w:proofErr w:type="spellEnd"/>
-      <w:r>
-        <w:t>”, which can be considered as the second “</w:t>
-      </w:r>
-      <w:proofErr w:type="spellStart"/>
-      <w:r>
-        <w:t>hdp_rating</w:t>
-      </w:r>
-      <w:proofErr w:type="spellEnd"/>
-      <w:r>
-        <w:t>” because it stores context information when the user specified by “</w:t>
-      </w:r>
-      <w:proofErr w:type="spellStart"/>
-      <w:r>
-        <w:t>userid</w:t>
-      </w:r>
-      <w:proofErr w:type="spellEnd"/>
-      <w:r>
-        <w:t>” rates on the item specified by “</w:t>
-      </w:r>
-      <w:proofErr w:type="spellStart"/>
-      <w:r>
-        <w:t>itemid</w:t>
-      </w:r>
-      <w:proofErr w:type="spellEnd"/>
-      <w:r>
-        <w:t>” instead of storing rating value (a real number) as the table “</w:t>
-      </w:r>
-      <w:proofErr w:type="spellStart"/>
-      <w:r>
-        <w:t>hdp_rating</w:t>
-      </w:r>
-      <w:proofErr w:type="spellEnd"/>
-      <w:r>
-        <w:t>” does.</w:t>
+        <w:t>The table “hdp_context” is always associated with the table “hdp_rating”, which can be considered as the second “hdp_rating” because it stores context information when the user specified by “userid” rates on the item specified by “itemid” instead of storing rating value (a real number) as the table “hdp_rating” does.</w:t>
       </w:r>
     </w:p>
     <w:p>
@@ -7331,16 +6660,11 @@
       <w:r>
         <w:t>Following is description of table “</w:t>
       </w:r>
-      <w:proofErr w:type="spellStart"/>
       <w:r>
         <w:t>hdp_</w:t>
       </w:r>
       <w:r>
-        <w:t>sample</w:t>
-      </w:r>
-      <w:proofErr w:type="spellEnd"/>
-      <w:r>
-        <w:t>” which is normal table.</w:t>
+        <w:t>sample” which is normal table.</w:t>
       </w:r>
     </w:p>
     <w:tbl>
@@ -7720,7 +7044,6 @@
             <w:pPr>
               <w:jc w:val="left"/>
             </w:pPr>
-            <w:proofErr w:type="spellStart"/>
             <w:r>
               <w:t>sample_field</w:t>
             </w:r>
@@ -7731,7 +7054,6 @@
               </w:rPr>
               <w:t>n</w:t>
             </w:r>
-            <w:proofErr w:type="spellEnd"/>
           </w:p>
         </w:tc>
         <w:tc>
@@ -7796,15 +7118,7 @@
         <w:t xml:space="preserve">Now ten main tables corresponding to ten main units are described. </w:t>
       </w:r>
       <w:r>
-        <w:t>Recall that, in the table “</w:t>
-      </w:r>
-      <w:proofErr w:type="spellStart"/>
-      <w:r>
-        <w:t>hdp_context</w:t>
-      </w:r>
-      <w:proofErr w:type="spellEnd"/>
-      <w:r>
-        <w:t>”, a context is composed of a context template and a value of such template. In other words, a context is an instance of a context template.</w:t>
+        <w:t>Recall that, in the table “hdp_context”, a context is composed of a context template and a value of such template. In other words, a context is an instance of a context template.</w:t>
       </w:r>
       <w:r>
         <w:t xml:space="preserve"> </w:t>
@@ -7815,11 +7129,9 @@
       <w:r>
         <w:t>very context template specified by “</w:t>
       </w:r>
-      <w:proofErr w:type="spellStart"/>
       <w:r>
         <w:t>ctx_templateid</w:t>
       </w:r>
-      <w:proofErr w:type="spellEnd"/>
       <w:r>
         <w:t>” can have one or more values.</w:t>
       </w:r>
@@ -7836,11 +7148,9 @@
       <w:r>
         <w:t xml:space="preserve"> (“</w:t>
       </w:r>
-      <w:proofErr w:type="spellStart"/>
       <w:r>
         <w:t>ctx_templateid</w:t>
       </w:r>
-      <w:proofErr w:type="spellEnd"/>
       <w:r>
         <w:t xml:space="preserve">” = </w:t>
       </w:r>
@@ -7854,7 +7164,6 @@
       <w:r>
         <w:t>) there is an extra table named “</w:t>
       </w:r>
-      <w:proofErr w:type="spellStart"/>
       <w:r>
         <w:rPr>
           <w:i/>
@@ -7862,9 +7171,12 @@
         </w:rPr>
         <w:t>hdp_context_template_k_profile</w:t>
       </w:r>
-      <w:proofErr w:type="spellEnd"/>
-      <w:r>
-        <w:t xml:space="preserve">” which is indeed profile of context template </w:t>
+      <w:r>
+        <w:t xml:space="preserve">” which </w:t>
+      </w:r>
+      <w:r>
+        <w:lastRenderedPageBreak/>
+        <w:t xml:space="preserve">is indeed profile of context template </w:t>
       </w:r>
       <w:r>
         <w:rPr>
@@ -7876,11 +7188,9 @@
       <w:r>
         <w:t>. Following is description of table “</w:t>
       </w:r>
-      <w:proofErr w:type="spellStart"/>
       <w:r>
         <w:t>hdp_context_template_k_profile</w:t>
       </w:r>
-      <w:proofErr w:type="spellEnd"/>
       <w:r>
         <w:t>”. Of course, there are many such tables.</w:t>
       </w:r>
@@ -8006,11 +7316,9 @@
             <w:pPr>
               <w:jc w:val="left"/>
             </w:pPr>
-            <w:proofErr w:type="spellStart"/>
             <w:r>
               <w:t>ctx_value</w:t>
             </w:r>
-            <w:proofErr w:type="spellEnd"/>
           </w:p>
         </w:tc>
         <w:tc>
@@ -8304,7 +7612,6 @@
             <w:pPr>
               <w:jc w:val="left"/>
             </w:pPr>
-            <w:proofErr w:type="spellStart"/>
             <w:r>
               <w:t>field</w:t>
             </w:r>
@@ -8315,7 +7622,6 @@
               </w:rPr>
               <w:t>n</w:t>
             </w:r>
-            <w:proofErr w:type="spellEnd"/>
           </w:p>
         </w:tc>
         <w:tc>
@@ -8383,19 +7689,7 @@
     </w:tbl>
     <w:p>
       <w:r>
-        <w:t>Of course, custom fields (field1, field</w:t>
-      </w:r>
-      <w:proofErr w:type="gramStart"/>
-      <w:r>
-        <w:t>2,…</w:t>
-      </w:r>
-      <w:proofErr w:type="gramEnd"/>
-      <w:r>
-        <w:t xml:space="preserve">, </w:t>
-      </w:r>
-      <w:proofErr w:type="spellStart"/>
-      <w:r>
-        <w:t>field</w:t>
+        <w:t>Of course, custom fields (field1, field2,…, field</w:t>
       </w:r>
       <w:r>
         <w:rPr>
@@ -8404,18 +7698,15 @@
         </w:rPr>
         <w:t>n</w:t>
       </w:r>
-      <w:proofErr w:type="spellEnd"/>
       <w:r>
         <w:t xml:space="preserve">) </w:t>
       </w:r>
       <w:r>
         <w:t>of table “</w:t>
       </w:r>
-      <w:proofErr w:type="spellStart"/>
       <w:r>
         <w:t>hdp_context_template_k_profile</w:t>
       </w:r>
-      <w:proofErr w:type="spellEnd"/>
       <w:r>
         <w:t xml:space="preserve">” </w:t>
       </w:r>
@@ -8425,11 +7716,9 @@
       <w:r>
         <w:t xml:space="preserve"> Note, table “</w:t>
       </w:r>
-      <w:proofErr w:type="spellStart"/>
       <w:r>
         <w:t>hdp_context_template_k_profile</w:t>
       </w:r>
-      <w:proofErr w:type="spellEnd"/>
       <w:r>
         <w:t xml:space="preserve">” is not important because it can be inexistent. However, if it is inexistent, we do not know additional information about </w:t>
       </w:r>
@@ -8516,27 +7805,14 @@
     </w:p>
     <w:p>
       <w:r>
-        <w:t xml:space="preserve">In this research, </w:t>
-      </w:r>
-      <w:proofErr w:type="spellStart"/>
-      <w:r>
-        <w:t>Hudup</w:t>
-      </w:r>
-      <w:proofErr w:type="spellEnd"/>
-      <w:r>
-        <w:t xml:space="preserve"> dataset is used to test similarity measures built in nearest neighbors </w:t>
+        <w:t xml:space="preserve">In this research, Hudup dataset is used to test similarity measures built in nearest neighbors </w:t>
       </w:r>
       <w:r>
         <w:t xml:space="preserve">(NN) </w:t>
       </w:r>
       <w:r>
-        <w:t xml:space="preserve">algorithm </w:t>
-      </w:r>
-      <w:proofErr w:type="gramStart"/>
-      <w:r>
-        <w:t>with regard to</w:t>
-      </w:r>
-      <w:proofErr w:type="gramEnd"/>
+        <w:t>algorithm with regard to</w:t>
+      </w:r>
       <w:r>
         <w:t xml:space="preserve"> collaborative filtering in recommendation applications</w:t>
       </w:r>
@@ -8547,22 +7823,10 @@
         <w:t xml:space="preserve">Note, NN algorithm uses similarity measures as essential manner to support collaborative filtering. </w:t>
       </w:r>
       <w:r>
-        <w:t xml:space="preserve">The testing process is divided into two sub-processes such as estimation sub-process and </w:t>
-      </w:r>
-      <w:r>
-        <w:lastRenderedPageBreak/>
-        <w:t xml:space="preserve">recommendation sub-process with metrics </w:t>
-      </w:r>
-      <w:r>
-        <w:t xml:space="preserve">such as absolute average error (MAE), precision, and recall. Here we focus on how to make experimental design on </w:t>
-      </w:r>
-      <w:proofErr w:type="spellStart"/>
-      <w:r>
-        <w:t>Hudup</w:t>
-      </w:r>
-      <w:proofErr w:type="spellEnd"/>
-      <w:r>
-        <w:t xml:space="preserve"> dataset.</w:t>
+        <w:t xml:space="preserve">The testing process is divided into two sub-processes such as estimation sub-process and recommendation sub-process with metrics </w:t>
+      </w:r>
+      <w:r>
+        <w:t>such as absolute average error (MAE), precision, and recall. Here we focus on how to make experimental design on Hudup dataset.</w:t>
       </w:r>
       <w:r>
         <w:t xml:space="preserve"> In this research, the raw dataset </w:t>
@@ -8571,23 +7835,7 @@
         <w:t xml:space="preserve">(base dataset) </w:t>
       </w:r>
       <w:r>
-        <w:t xml:space="preserve">of </w:t>
-      </w:r>
-      <w:proofErr w:type="spellStart"/>
-      <w:r>
-        <w:t>Hudup</w:t>
-      </w:r>
-      <w:proofErr w:type="spellEnd"/>
-      <w:r>
-        <w:t xml:space="preserve"> dataset is </w:t>
-      </w:r>
-      <w:proofErr w:type="spellStart"/>
-      <w:r>
-        <w:t>Movielens</w:t>
-      </w:r>
-      <w:proofErr w:type="spellEnd"/>
-      <w:r>
-        <w:t>.</w:t>
+        <w:t>of Hudup dataset is Movielens.</w:t>
       </w:r>
     </w:p>
     <w:p>
@@ -8643,21 +7891,7 @@
         <w:rPr>
           <w:szCs w:val="24"/>
         </w:rPr>
-        <w:t xml:space="preserve"> cannot be too small or too large. If it is too small, evaluation is inaccurate. Otherwise, if it is too large, evaluation task will run slowly. Some </w:t>
-      </w:r>
-      <w:proofErr w:type="gramStart"/>
-      <w:r>
-        <w:rPr>
-          <w:szCs w:val="24"/>
-        </w:rPr>
-        <w:t>researches</w:t>
-      </w:r>
-      <w:proofErr w:type="gramEnd"/>
-      <w:r>
-        <w:rPr>
-          <w:szCs w:val="24"/>
-        </w:rPr>
-        <w:t xml:space="preserve"> set fixed number whereas other researches changed such number over some values such as 10, 20, and 100. We proposed a method to determine </w:t>
+        <w:t xml:space="preserve"> cannot be too small or too large. If it is too small, evaluation is inaccurate. Otherwise, if it is too large, evaluation task will run slowly. Some researches set fixed number whereas other researches changed such number over some values such as 10, 20, and 100. We proposed a method to determine </w:t>
       </w:r>
       <w:r>
         <w:rPr>
@@ -8757,7 +7991,6 @@
           <w:szCs w:val="24"/>
         </w:rPr>
       </w:pPr>
-      <w:proofErr w:type="spellStart"/>
       <w:r>
         <w:rPr>
           <w:rFonts w:eastAsiaTheme="minorEastAsia"/>
@@ -8766,7 +7999,6 @@
         </w:rPr>
         <w:t>sr</w:t>
       </w:r>
-      <w:proofErr w:type="spellEnd"/>
       <w:r>
         <w:rPr>
           <w:rFonts w:eastAsiaTheme="minorEastAsia"/>
@@ -8864,7 +8096,6 @@
         </w:rPr>
         <w:t xml:space="preserve"> dynamically according to both dataset and each rating vector </w:t>
       </w:r>
-      <w:proofErr w:type="spellStart"/>
       <w:r>
         <w:rPr>
           <w:i/>
@@ -8882,7 +8113,6 @@
         </w:rPr>
         <w:t>i</w:t>
       </w:r>
-      <w:proofErr w:type="spellEnd"/>
       <w:r>
         <w:rPr>
           <w:szCs w:val="24"/>
@@ -8903,7 +8133,6 @@
         </w:rPr>
         <w:t>(</w:t>
       </w:r>
-      <w:proofErr w:type="spellStart"/>
       <w:r>
         <w:rPr>
           <w:i/>
@@ -8921,14 +8150,12 @@
         </w:rPr>
         <w:t>i</w:t>
       </w:r>
-      <w:proofErr w:type="spellEnd"/>
       <w:r>
         <w:rPr>
           <w:szCs w:val="24"/>
         </w:rPr>
         <w:t xml:space="preserve">) be the recommendation count for user </w:t>
       </w:r>
-      <w:proofErr w:type="spellStart"/>
       <w:r>
         <w:rPr>
           <w:i/>
@@ -8937,7 +8164,6 @@
         </w:rPr>
         <w:t>i</w:t>
       </w:r>
-      <w:proofErr w:type="spellEnd"/>
       <w:r>
         <w:rPr>
           <w:szCs w:val="24"/>
@@ -8958,7 +8184,6 @@
         </w:rPr>
         <w:t>(</w:t>
       </w:r>
-      <w:proofErr w:type="spellStart"/>
       <w:r>
         <w:rPr>
           <w:i/>
@@ -8976,14 +8201,12 @@
         </w:rPr>
         <w:t>i</w:t>
       </w:r>
-      <w:proofErr w:type="spellEnd"/>
       <w:r>
         <w:rPr>
           <w:szCs w:val="24"/>
         </w:rPr>
         <w:t xml:space="preserve">) items to user </w:t>
       </w:r>
-      <w:proofErr w:type="spellStart"/>
       <w:r>
         <w:rPr>
           <w:i/>
@@ -8992,7 +8215,6 @@
         </w:rPr>
         <w:t>i</w:t>
       </w:r>
-      <w:proofErr w:type="spellEnd"/>
       <w:r>
         <w:rPr>
           <w:szCs w:val="24"/>
@@ -9033,7 +8255,6 @@
         </w:rPr>
         <w:t>(</w:t>
       </w:r>
-      <w:proofErr w:type="spellStart"/>
       <w:r>
         <w:rPr>
           <w:i/>
@@ -9051,7 +8272,6 @@
         </w:rPr>
         <w:t>i</w:t>
       </w:r>
-      <w:proofErr w:type="spellEnd"/>
       <w:r>
         <w:rPr>
           <w:szCs w:val="24"/>
@@ -9248,7 +8468,6 @@
         </w:rPr>
         <w:t>|. Note, |</w:t>
       </w:r>
-      <w:proofErr w:type="spellStart"/>
       <w:r>
         <w:rPr>
           <w:i/>
@@ -9266,14 +8485,12 @@
         </w:rPr>
         <w:t>i</w:t>
       </w:r>
-      <w:proofErr w:type="spellEnd"/>
       <w:r>
         <w:rPr>
           <w:szCs w:val="24"/>
         </w:rPr>
         <w:t xml:space="preserve">| is the number of items rated by user </w:t>
       </w:r>
-      <w:proofErr w:type="spellStart"/>
       <w:r>
         <w:rPr>
           <w:i/>
@@ -9282,14 +8499,12 @@
         </w:rPr>
         <w:t>i</w:t>
       </w:r>
-      <w:proofErr w:type="spellEnd"/>
       <w:r>
         <w:rPr>
           <w:szCs w:val="24"/>
         </w:rPr>
         <w:t>. The quantity |</w:t>
       </w:r>
-      <w:proofErr w:type="spellStart"/>
       <w:r>
         <w:rPr>
           <w:i/>
@@ -9307,14 +8522,12 @@
         </w:rPr>
         <w:t>i</w:t>
       </w:r>
-      <w:proofErr w:type="spellEnd"/>
       <w:r>
         <w:rPr>
           <w:szCs w:val="24"/>
         </w:rPr>
         <w:t>| is not redundant because real recommendation systems always recommend a user items that she/he do not either know or rate yet. If |</w:t>
       </w:r>
-      <w:proofErr w:type="spellStart"/>
       <w:r>
         <w:rPr>
           <w:i/>
@@ -9332,7 +8545,6 @@
         </w:rPr>
         <w:t>i</w:t>
       </w:r>
-      <w:proofErr w:type="spellEnd"/>
       <w:r>
         <w:rPr>
           <w:szCs w:val="24"/>
@@ -9353,7 +8565,6 @@
         </w:rPr>
         <w:t xml:space="preserve"> (|</w:t>
       </w:r>
-      <w:proofErr w:type="spellStart"/>
       <w:r>
         <w:rPr>
           <w:i/>
@@ -9371,7 +8582,6 @@
         </w:rPr>
         <w:t>i</w:t>
       </w:r>
-      <w:proofErr w:type="spellEnd"/>
       <w:r>
         <w:rPr>
           <w:szCs w:val="24"/>
@@ -9392,7 +8602,6 @@
         </w:rPr>
         <w:t>(</w:t>
       </w:r>
-      <w:proofErr w:type="spellStart"/>
       <w:r>
         <w:rPr>
           <w:i/>
@@ -9410,7 +8619,6 @@
         </w:rPr>
         <w:t>i</w:t>
       </w:r>
-      <w:proofErr w:type="spellEnd"/>
       <w:r>
         <w:rPr>
           <w:szCs w:val="24"/>
@@ -9491,19 +8699,11 @@
         </w:rPr>
         <w:t xml:space="preserve">Recall that in our experiments, </w:t>
       </w:r>
-      <w:proofErr w:type="spellStart"/>
-      <w:r>
-        <w:rPr>
-          <w:szCs w:val="24"/>
-        </w:rPr>
-        <w:t>Hudup</w:t>
-      </w:r>
-      <w:proofErr w:type="spellEnd"/>
-      <w:r>
-        <w:rPr>
-          <w:szCs w:val="24"/>
-        </w:rPr>
-        <w:t xml:space="preserve"> </w:t>
+      <w:r>
+        <w:rPr>
+          <w:szCs w:val="24"/>
+        </w:rPr>
+        <w:t xml:space="preserve">Hudup </w:t>
       </w:r>
       <w:r>
         <w:rPr>
@@ -9517,19 +8717,11 @@
         </w:rPr>
         <w:t>(</w:t>
       </w:r>
-      <w:proofErr w:type="spellStart"/>
-      <w:r>
-        <w:rPr>
-          <w:szCs w:val="24"/>
-        </w:rPr>
-        <w:t>Movielens</w:t>
-      </w:r>
-      <w:proofErr w:type="spellEnd"/>
-      <w:r>
-        <w:rPr>
-          <w:szCs w:val="24"/>
-        </w:rPr>
-        <w:t xml:space="preserve"> </w:t>
+      <w:r>
+        <w:rPr>
+          <w:szCs w:val="24"/>
+        </w:rPr>
+        <w:t xml:space="preserve">Movielens </w:t>
       </w:r>
       <w:r>
         <w:rPr>
@@ -9555,7 +8747,6 @@
         </w:rPr>
         <w:t xml:space="preserve">or each folder, </w:t>
       </w:r>
-      <w:proofErr w:type="gramStart"/>
       <w:r>
         <w:rPr>
           <w:i/>
@@ -9564,7 +8755,6 @@
         </w:rPr>
         <w:t>T</w:t>
       </w:r>
-      <w:proofErr w:type="gramEnd"/>
       <w:r>
         <w:rPr>
           <w:szCs w:val="24"/>
@@ -9577,9 +8767,184 @@
           <w:iCs/>
           <w:szCs w:val="24"/>
         </w:rPr>
-        <w:t xml:space="preserve"> </w:t>
-      </w:r>
-      <w:proofErr w:type="spellStart"/>
+        <w:t xml:space="preserve"> sr</w:t>
+      </w:r>
+      <w:r>
+        <w:rPr>
+          <w:szCs w:val="24"/>
+        </w:rPr>
+        <w:t xml:space="preserve"> are calculated on training set but |</w:t>
+      </w:r>
+      <w:r>
+        <w:rPr>
+          <w:i/>
+          <w:iCs/>
+          <w:szCs w:val="24"/>
+        </w:rPr>
+        <w:t>I</w:t>
+      </w:r>
+      <w:r>
+        <w:rPr>
+          <w:i/>
+          <w:iCs/>
+          <w:szCs w:val="24"/>
+          <w:vertAlign w:val="subscript"/>
+        </w:rPr>
+        <w:t>i</w:t>
+      </w:r>
+      <w:r>
+        <w:rPr>
+          <w:szCs w:val="24"/>
+        </w:rPr>
+        <w:t xml:space="preserve">| is determined on testing set, of course. For example, suppose one among 5 folders divided from Movielens has training set </w:t>
+      </w:r>
+      <w:r>
+        <w:rPr>
+          <w:i/>
+          <w:iCs/>
+          <w:szCs w:val="24"/>
+        </w:rPr>
+        <w:t>d</w:t>
+      </w:r>
+      <w:r>
+        <w:rPr>
+          <w:szCs w:val="24"/>
+          <w:vertAlign w:val="subscript"/>
+        </w:rPr>
+        <w:t>1</w:t>
+      </w:r>
+      <w:r>
+        <w:rPr>
+          <w:szCs w:val="24"/>
+        </w:rPr>
+        <w:t xml:space="preserve"> and testing set </w:t>
+      </w:r>
+      <w:r>
+        <w:rPr>
+          <w:i/>
+          <w:iCs/>
+          <w:szCs w:val="24"/>
+        </w:rPr>
+        <w:t>t</w:t>
+      </w:r>
+      <w:r>
+        <w:rPr>
+          <w:szCs w:val="24"/>
+          <w:vertAlign w:val="subscript"/>
+        </w:rPr>
+        <w:t>1</w:t>
+      </w:r>
+      <w:r>
+        <w:rPr>
+          <w:szCs w:val="24"/>
+        </w:rPr>
+        <w:t xml:space="preserve">. The </w:t>
+      </w:r>
+      <w:r>
+        <w:rPr>
+          <w:szCs w:val="24"/>
+        </w:rPr>
+        <w:lastRenderedPageBreak/>
+        <w:t xml:space="preserve">number of users in </w:t>
+      </w:r>
+      <w:r>
+        <w:rPr>
+          <w:i/>
+          <w:iCs/>
+          <w:szCs w:val="24"/>
+        </w:rPr>
+        <w:t>d</w:t>
+      </w:r>
+      <w:r>
+        <w:rPr>
+          <w:szCs w:val="24"/>
+          <w:vertAlign w:val="subscript"/>
+        </w:rPr>
+        <w:t>1</w:t>
+      </w:r>
+      <w:r>
+        <w:rPr>
+          <w:szCs w:val="24"/>
+        </w:rPr>
+        <w:t xml:space="preserve"> is 943 and the number of items in </w:t>
+      </w:r>
+      <w:r>
+        <w:rPr>
+          <w:i/>
+          <w:iCs/>
+          <w:szCs w:val="24"/>
+        </w:rPr>
+        <w:t>d</w:t>
+      </w:r>
+      <w:r>
+        <w:rPr>
+          <w:szCs w:val="24"/>
+          <w:vertAlign w:val="subscript"/>
+        </w:rPr>
+        <w:t>1</w:t>
+      </w:r>
+      <w:r>
+        <w:rPr>
+          <w:szCs w:val="24"/>
+        </w:rPr>
+        <w:t xml:space="preserve"> is 1,584. Because every item in </w:t>
+      </w:r>
+      <w:r>
+        <w:rPr>
+          <w:i/>
+          <w:iCs/>
+          <w:szCs w:val="24"/>
+        </w:rPr>
+        <w:t>d</w:t>
+      </w:r>
+      <w:r>
+        <w:rPr>
+          <w:szCs w:val="24"/>
+          <w:vertAlign w:val="subscript"/>
+        </w:rPr>
+        <w:t>1</w:t>
+      </w:r>
+      <w:r>
+        <w:rPr>
+          <w:szCs w:val="24"/>
+        </w:rPr>
+        <w:t xml:space="preserve"> is rated by at least one user, we have </w:t>
+      </w:r>
+      <w:r>
+        <w:rPr>
+          <w:i/>
+          <w:iCs/>
+          <w:szCs w:val="24"/>
+        </w:rPr>
+        <w:t>T</w:t>
+      </w:r>
+      <w:r>
+        <w:rPr>
+          <w:szCs w:val="24"/>
+        </w:rPr>
+        <w:t xml:space="preserve"> = 1,584. Training set </w:t>
+      </w:r>
+      <w:r>
+        <w:rPr>
+          <w:i/>
+          <w:iCs/>
+          <w:szCs w:val="24"/>
+        </w:rPr>
+        <w:t>d</w:t>
+      </w:r>
+      <w:r>
+        <w:rPr>
+          <w:szCs w:val="24"/>
+          <w:vertAlign w:val="subscript"/>
+        </w:rPr>
+        <w:t>1</w:t>
+      </w:r>
+      <w:r>
+        <w:rPr>
+          <w:szCs w:val="24"/>
+        </w:rPr>
+        <w:t xml:space="preserve"> has 50,000 rating values but only 27,712 rating values are relevant. So sparse-relevant ratio is </w:t>
+      </w:r>
       <w:r>
         <w:rPr>
           <w:i/>
@@ -9588,202 +8953,6 @@
         </w:rPr>
         <w:t>sr</w:t>
       </w:r>
-      <w:proofErr w:type="spellEnd"/>
-      <w:r>
-        <w:rPr>
-          <w:szCs w:val="24"/>
-        </w:rPr>
-        <w:t xml:space="preserve"> are calculated on training set but |</w:t>
-      </w:r>
-      <w:proofErr w:type="spellStart"/>
-      <w:r>
-        <w:rPr>
-          <w:i/>
-          <w:iCs/>
-          <w:szCs w:val="24"/>
-        </w:rPr>
-        <w:t>I</w:t>
-      </w:r>
-      <w:r>
-        <w:rPr>
-          <w:i/>
-          <w:iCs/>
-          <w:szCs w:val="24"/>
-          <w:vertAlign w:val="subscript"/>
-        </w:rPr>
-        <w:t>i</w:t>
-      </w:r>
-      <w:proofErr w:type="spellEnd"/>
-      <w:r>
-        <w:rPr>
-          <w:szCs w:val="24"/>
-        </w:rPr>
-        <w:t xml:space="preserve">| is determined on testing set, of course. For example, suppose one among 5 folders divided from </w:t>
-      </w:r>
-      <w:proofErr w:type="spellStart"/>
-      <w:r>
-        <w:rPr>
-          <w:szCs w:val="24"/>
-        </w:rPr>
-        <w:t>Movielens</w:t>
-      </w:r>
-      <w:proofErr w:type="spellEnd"/>
-      <w:r>
-        <w:rPr>
-          <w:szCs w:val="24"/>
-        </w:rPr>
-        <w:t xml:space="preserve"> has training set </w:t>
-      </w:r>
-      <w:r>
-        <w:rPr>
-          <w:i/>
-          <w:iCs/>
-          <w:szCs w:val="24"/>
-        </w:rPr>
-        <w:t>d</w:t>
-      </w:r>
-      <w:r>
-        <w:rPr>
-          <w:szCs w:val="24"/>
-          <w:vertAlign w:val="subscript"/>
-        </w:rPr>
-        <w:t>1</w:t>
-      </w:r>
-      <w:r>
-        <w:rPr>
-          <w:szCs w:val="24"/>
-        </w:rPr>
-        <w:t xml:space="preserve"> and testing set </w:t>
-      </w:r>
-      <w:r>
-        <w:rPr>
-          <w:i/>
-          <w:iCs/>
-          <w:szCs w:val="24"/>
-        </w:rPr>
-        <w:t>t</w:t>
-      </w:r>
-      <w:r>
-        <w:rPr>
-          <w:szCs w:val="24"/>
-          <w:vertAlign w:val="subscript"/>
-        </w:rPr>
-        <w:t>1</w:t>
-      </w:r>
-      <w:r>
-        <w:rPr>
-          <w:szCs w:val="24"/>
-        </w:rPr>
-        <w:t xml:space="preserve">. The number of users in </w:t>
-      </w:r>
-      <w:r>
-        <w:rPr>
-          <w:i/>
-          <w:iCs/>
-          <w:szCs w:val="24"/>
-        </w:rPr>
-        <w:t>d</w:t>
-      </w:r>
-      <w:r>
-        <w:rPr>
-          <w:szCs w:val="24"/>
-          <w:vertAlign w:val="subscript"/>
-        </w:rPr>
-        <w:t>1</w:t>
-      </w:r>
-      <w:r>
-        <w:rPr>
-          <w:szCs w:val="24"/>
-        </w:rPr>
-        <w:t xml:space="preserve"> is 943 and the number of items in </w:t>
-      </w:r>
-      <w:r>
-        <w:rPr>
-          <w:i/>
-          <w:iCs/>
-          <w:szCs w:val="24"/>
-        </w:rPr>
-        <w:t>d</w:t>
-      </w:r>
-      <w:r>
-        <w:rPr>
-          <w:szCs w:val="24"/>
-          <w:vertAlign w:val="subscript"/>
-        </w:rPr>
-        <w:t>1</w:t>
-      </w:r>
-      <w:r>
-        <w:rPr>
-          <w:szCs w:val="24"/>
-        </w:rPr>
-        <w:t xml:space="preserve"> is 1,584. Because every item in </w:t>
-      </w:r>
-      <w:r>
-        <w:rPr>
-          <w:i/>
-          <w:iCs/>
-          <w:szCs w:val="24"/>
-        </w:rPr>
-        <w:t>d</w:t>
-      </w:r>
-      <w:r>
-        <w:rPr>
-          <w:szCs w:val="24"/>
-          <w:vertAlign w:val="subscript"/>
-        </w:rPr>
-        <w:t>1</w:t>
-      </w:r>
-      <w:r>
-        <w:rPr>
-          <w:szCs w:val="24"/>
-        </w:rPr>
-        <w:t xml:space="preserve"> is rated by at least one user, we have </w:t>
-      </w:r>
-      <w:r>
-        <w:rPr>
-          <w:i/>
-          <w:iCs/>
-          <w:szCs w:val="24"/>
-        </w:rPr>
-        <w:t>T</w:t>
-      </w:r>
-      <w:r>
-        <w:rPr>
-          <w:szCs w:val="24"/>
-        </w:rPr>
-        <w:t xml:space="preserve"> = 1,584. Training set </w:t>
-      </w:r>
-      <w:r>
-        <w:rPr>
-          <w:i/>
-          <w:iCs/>
-          <w:szCs w:val="24"/>
-        </w:rPr>
-        <w:t>d</w:t>
-      </w:r>
-      <w:r>
-        <w:rPr>
-          <w:szCs w:val="24"/>
-          <w:vertAlign w:val="subscript"/>
-        </w:rPr>
-        <w:t>1</w:t>
-      </w:r>
-      <w:r>
-        <w:rPr>
-          <w:szCs w:val="24"/>
-        </w:rPr>
-        <w:t xml:space="preserve"> has 50,000 rating values but only 27,712 rating values are relevant. So sparse-relevant ratio is </w:t>
-      </w:r>
-      <w:proofErr w:type="spellStart"/>
-      <w:r>
-        <w:rPr>
-          <w:i/>
-          <w:iCs/>
-          <w:szCs w:val="24"/>
-        </w:rPr>
-        <w:t>sr</w:t>
-      </w:r>
-      <w:proofErr w:type="spellEnd"/>
       <w:r>
         <w:rPr>
           <w:szCs w:val="24"/>
@@ -9924,6 +9093,29 @@
           <w:szCs w:val="28"/>
         </w:rPr>
         <w:t>Acknowledgements</w:t>
+      </w:r>
+    </w:p>
+    <w:p>
+      <w:r>
+        <w:t xml:space="preserve">We express our deep gratitude to </w:t>
+      </w:r>
+      <w:r>
+        <w:t>Ensha ALLAH</w:t>
+      </w:r>
+      <w:r>
+        <w:t xml:space="preserve"> who </w:t>
+      </w:r>
+      <w:r>
+        <w:t xml:space="preserve">gave us </w:t>
+      </w:r>
+      <w:r>
+        <w:t>sponsor</w:t>
+      </w:r>
+      <w:r>
+        <w:t>ship</w:t>
+      </w:r>
+      <w:r>
+        <w:t xml:space="preserve"> to do this research.</w:t>
       </w:r>
     </w:p>
     <w:p/>
@@ -10019,16 +9211,7 @@
           <w:iCs/>
           <w:noProof/>
         </w:rPr>
-        <w:t xml:space="preserve">Final Program and Book of Abstracts of The 7th International Joint Conference on Knowledge </w:t>
-      </w:r>
-      <w:r>
-        <w:rPr>
-          <w:i/>
-          <w:iCs/>
-          <w:noProof/>
-        </w:rPr>
-        <w:lastRenderedPageBreak/>
-        <w:t>Discovery, Knowledge Engineering and Knowledge Management (IC3K 2015)</w:t>
+        <w:t>Final Program and Book of Abstracts of The 7th International Joint Conference on Knowledge Discovery, Knowledge Engineering and Knowledge Management (IC3K 2015)</w:t>
       </w:r>
       <w:r>
         <w:rPr>

--- a/2_design/asim/SimilarityMeasuresCF-DataInBrief.docx
+++ b/2_design/asim/SimilarityMeasuresCF-DataInBrief.docx
@@ -191,8 +191,29 @@
         <w:t>common rating information.</w:t>
       </w:r>
       <w:r>
-        <w:t xml:space="preserve"> Therefore, we propose the Hudup dataset which aims to achieve two purposes: 1. Hudup dataset is organized in standardized structure in order to</w:t>
-      </w:r>
+        <w:t xml:space="preserve"> Therefore, we propose the </w:t>
+      </w:r>
+      <w:proofErr w:type="spellStart"/>
+      <w:r>
+        <w:t>Hudup</w:t>
+      </w:r>
+      <w:proofErr w:type="spellEnd"/>
+      <w:r>
+        <w:t xml:space="preserve"> dataset which aims to achieve two purposes: 1. </w:t>
+      </w:r>
+      <w:proofErr w:type="spellStart"/>
+      <w:r>
+        <w:t>Hudup</w:t>
+      </w:r>
+      <w:proofErr w:type="spellEnd"/>
+      <w:r>
+        <w:t xml:space="preserve"> dataset is organized in standardized structure </w:t>
+      </w:r>
+      <w:proofErr w:type="gramStart"/>
+      <w:r>
+        <w:t>in order to</w:t>
+      </w:r>
+      <w:proofErr w:type="gramEnd"/>
       <w:r>
         <w:t xml:space="preserve"> simplify the complex of extended rating dataset</w:t>
       </w:r>
@@ -206,10 +227,26 @@
         <w:t>Programming objects in abstract level will provide researchers facilities to access and process dataset.</w:t>
       </w:r>
       <w:r>
-        <w:t xml:space="preserve"> We also make experiments on Hudup dataset by testing similarity measures built in nearest neighbors (NN) algorithm which is a collaborative filtering approach</w:t>
-      </w:r>
-      <w:r>
-        <w:t xml:space="preserve"> in recommendation research. Experimental design with splitting dataset and calculating sparse ratio become easy and simple with standardized Hudup dataset.</w:t>
+        <w:t xml:space="preserve"> We also make experiments on </w:t>
+      </w:r>
+      <w:proofErr w:type="spellStart"/>
+      <w:r>
+        <w:t>Hudup</w:t>
+      </w:r>
+      <w:proofErr w:type="spellEnd"/>
+      <w:r>
+        <w:t xml:space="preserve"> dataset by testing similarity measures built in nearest neighbors (NN) algorithm which is a collaborative filtering approach</w:t>
+      </w:r>
+      <w:r>
+        <w:t xml:space="preserve"> in recommendation research. Experimental design with splitting dataset and calculating sparse ratio become easy and simple with standardized </w:t>
+      </w:r>
+      <w:proofErr w:type="spellStart"/>
+      <w:r>
+        <w:t>Hudup</w:t>
+      </w:r>
+      <w:proofErr w:type="spellEnd"/>
+      <w:r>
+        <w:t xml:space="preserve"> dataset.</w:t>
       </w:r>
     </w:p>
     <w:p/>
@@ -240,7 +277,15 @@
         <w:t xml:space="preserve">, </w:t>
       </w:r>
       <w:r>
-        <w:t>recommendation system, collaborative filtering, nearest neighbors algorithm</w:t>
+        <w:t xml:space="preserve">recommendation system, collaborative filtering, nearest </w:t>
+      </w:r>
+      <w:proofErr w:type="gramStart"/>
+      <w:r>
+        <w:t>neighbors</w:t>
+      </w:r>
+      <w:proofErr w:type="gramEnd"/>
+      <w:r>
+        <w:t xml:space="preserve"> algorithm</w:t>
       </w:r>
       <w:r>
         <w:t>, similarity measures</w:t>
@@ -398,7 +443,15 @@
           </w:tcPr>
           <w:p>
             <w:r>
-              <w:t>We model and standardize available raw rating data such as Movielens and Film Trust</w:t>
+              <w:t xml:space="preserve">We model and standardize available raw rating data such as </w:t>
+            </w:r>
+            <w:proofErr w:type="spellStart"/>
+            <w:r>
+              <w:t>Movielens</w:t>
+            </w:r>
+            <w:proofErr w:type="spellEnd"/>
+            <w:r>
+              <w:t xml:space="preserve"> and Film Trust</w:t>
             </w:r>
             <w:r>
               <w:t>.</w:t>
@@ -430,7 +483,15 @@
               <w:t xml:space="preserve">Our standardized </w:t>
             </w:r>
             <w:r>
-              <w:t>data format is called Hudup dataset format.</w:t>
+              <w:t xml:space="preserve">data format is called </w:t>
+            </w:r>
+            <w:proofErr w:type="spellStart"/>
+            <w:r>
+              <w:t>Hudup</w:t>
+            </w:r>
+            <w:proofErr w:type="spellEnd"/>
+            <w:r>
+              <w:t xml:space="preserve"> dataset format.</w:t>
             </w:r>
           </w:p>
         </w:tc>
@@ -482,7 +543,15 @@
           </w:tcPr>
           <w:p>
             <w:r>
-              <w:t xml:space="preserve">The raw rating data Movielens </w:t>
+              <w:t xml:space="preserve">The raw rating data </w:t>
+            </w:r>
+            <w:proofErr w:type="spellStart"/>
+            <w:r>
+              <w:t>Movielens</w:t>
+            </w:r>
+            <w:proofErr w:type="spellEnd"/>
+            <w:r>
+              <w:t xml:space="preserve"> </w:t>
             </w:r>
             <w:sdt>
               <w:sdtPr>
@@ -556,7 +625,15 @@
               <w:t>S</w:t>
             </w:r>
             <w:r>
-              <w:t xml:space="preserve">tandardized Hudup dataset </w:t>
+              <w:t xml:space="preserve">tandardized </w:t>
+            </w:r>
+            <w:proofErr w:type="spellStart"/>
+            <w:r>
+              <w:t>Hudup</w:t>
+            </w:r>
+            <w:proofErr w:type="spellEnd"/>
+            <w:r>
+              <w:t xml:space="preserve"> dataset </w:t>
             </w:r>
             <w:r>
               <w:t xml:space="preserve">receives information from </w:t>
@@ -572,11 +649,9 @@
             </w:r>
             <w:r>
               <w:lastRenderedPageBreak/>
-              <w:t xml:space="preserve">ten units such as </w:t>
-            </w:r>
-            <w:r>
-              <w:t>“</w:t>
-            </w:r>
+              <w:t>ten units such as “</w:t>
+            </w:r>
+            <w:proofErr w:type="spellStart"/>
             <w:r>
               <w:rPr>
                 <w:i/>
@@ -591,9 +666,11 @@
               </w:rPr>
               <w:t>config</w:t>
             </w:r>
+            <w:proofErr w:type="spellEnd"/>
             <w:r>
               <w:t>”, “</w:t>
             </w:r>
+            <w:proofErr w:type="spellStart"/>
             <w:r>
               <w:rPr>
                 <w:i/>
@@ -608,9 +685,11 @@
               </w:rPr>
               <w:t>account</w:t>
             </w:r>
+            <w:proofErr w:type="spellEnd"/>
             <w:r>
               <w:t>”, “</w:t>
             </w:r>
+            <w:proofErr w:type="spellStart"/>
             <w:r>
               <w:rPr>
                 <w:i/>
@@ -625,9 +704,11 @@
               </w:rPr>
               <w:t>attribute_map</w:t>
             </w:r>
+            <w:proofErr w:type="spellEnd"/>
             <w:r>
               <w:t>”, “</w:t>
             </w:r>
+            <w:proofErr w:type="spellStart"/>
             <w:r>
               <w:rPr>
                 <w:i/>
@@ -642,9 +723,11 @@
               </w:rPr>
               <w:t>nominal</w:t>
             </w:r>
+            <w:proofErr w:type="spellEnd"/>
             <w:r>
               <w:t>”, “</w:t>
             </w:r>
+            <w:proofErr w:type="spellStart"/>
             <w:r>
               <w:rPr>
                 <w:i/>
@@ -659,9 +742,11 @@
               </w:rPr>
               <w:t>user</w:t>
             </w:r>
+            <w:proofErr w:type="spellEnd"/>
             <w:r>
               <w:t>”, “</w:t>
             </w:r>
+            <w:proofErr w:type="spellStart"/>
             <w:r>
               <w:rPr>
                 <w:i/>
@@ -676,9 +761,11 @@
               </w:rPr>
               <w:t>item</w:t>
             </w:r>
+            <w:proofErr w:type="spellEnd"/>
             <w:r>
               <w:t>”, “</w:t>
             </w:r>
+            <w:proofErr w:type="spellStart"/>
             <w:r>
               <w:rPr>
                 <w:i/>
@@ -693,9 +780,11 @@
               </w:rPr>
               <w:t>rating</w:t>
             </w:r>
+            <w:proofErr w:type="spellEnd"/>
             <w:r>
               <w:t>”, “</w:t>
             </w:r>
+            <w:proofErr w:type="spellStart"/>
             <w:r>
               <w:rPr>
                 <w:i/>
@@ -710,9 +799,11 @@
               </w:rPr>
               <w:t>context_template</w:t>
             </w:r>
+            <w:proofErr w:type="spellEnd"/>
             <w:r>
               <w:t>”, “</w:t>
             </w:r>
+            <w:proofErr w:type="spellStart"/>
             <w:r>
               <w:rPr>
                 <w:i/>
@@ -727,9 +818,11 @@
               </w:rPr>
               <w:t>context</w:t>
             </w:r>
+            <w:proofErr w:type="spellEnd"/>
             <w:r>
               <w:t>”, and “</w:t>
             </w:r>
+            <w:proofErr w:type="spellStart"/>
             <w:r>
               <w:rPr>
                 <w:i/>
@@ -744,12 +837,18 @@
               </w:rPr>
               <w:t>sample</w:t>
             </w:r>
+            <w:proofErr w:type="spellEnd"/>
             <w:r>
               <w:t>”.</w:t>
             </w:r>
             <w:r>
-              <w:t xml:space="preserve"> Each unit has particular functions</w:t>
-            </w:r>
+              <w:t xml:space="preserve"> Each unit has </w:t>
+            </w:r>
+            <w:proofErr w:type="gramStart"/>
+            <w:r>
+              <w:t>particular functions</w:t>
+            </w:r>
+            <w:proofErr w:type="gramEnd"/>
             <w:r>
               <w:t>, which is described in the section of data description.</w:t>
             </w:r>
@@ -781,8 +880,13 @@
               <w:t>The r</w:t>
             </w:r>
             <w:r>
-              <w:t>aw rating data Movielens</w:t>
-            </w:r>
+              <w:t xml:space="preserve">aw rating data </w:t>
+            </w:r>
+            <w:proofErr w:type="spellStart"/>
+            <w:r>
+              <w:t>Movielens</w:t>
+            </w:r>
+            <w:proofErr w:type="spellEnd"/>
             <w:r>
               <w:t xml:space="preserve"> is available at </w:t>
             </w:r>
@@ -790,28 +894,38 @@
               <w:t>https://grouplens.org/datasets/movielens</w:t>
             </w:r>
             <w:r>
-              <w:t>. The r</w:t>
-            </w:r>
-            <w:r>
-              <w:t>aw rating data Film Trust is available at</w:t>
+              <w:t xml:space="preserve">. The raw rating data Film Trust is available at </w:t>
+            </w:r>
+            <w:r>
+              <w:t>https://guoguibing.github.io/librec/datasets.html</w:t>
+            </w:r>
+            <w:r>
+              <w:t xml:space="preserve">. </w:t>
+            </w:r>
+            <w:r>
+              <w:t>Structure of standardized</w:t>
             </w:r>
             <w:r>
               <w:t xml:space="preserve"> </w:t>
             </w:r>
-            <w:r>
-              <w:t>https://guoguibing.github.io/librec/datasets.html</w:t>
-            </w:r>
-            <w:r>
-              <w:t xml:space="preserve">. </w:t>
-            </w:r>
-            <w:r>
-              <w:t>Structure of standardized</w:t>
-            </w:r>
-            <w:r>
-              <w:t xml:space="preserve"> Hudup dataset</w:t>
-            </w:r>
-            <w:r>
-              <w:t xml:space="preserve"> is built in Hudup framework available at </w:t>
+            <w:proofErr w:type="spellStart"/>
+            <w:r>
+              <w:t>Hudup</w:t>
+            </w:r>
+            <w:proofErr w:type="spellEnd"/>
+            <w:r>
+              <w:t xml:space="preserve"> dataset</w:t>
+            </w:r>
+            <w:r>
+              <w:t xml:space="preserve"> is built in </w:t>
+            </w:r>
+            <w:proofErr w:type="spellStart"/>
+            <w:r>
+              <w:t>Hudup</w:t>
+            </w:r>
+            <w:proofErr w:type="spellEnd"/>
+            <w:r>
+              <w:t xml:space="preserve"> framework available at </w:t>
             </w:r>
             <w:r>
               <w:t>http://www.locnguyen.net/st/products/sim</w:t>
@@ -866,7 +980,15 @@
           </w:tcPr>
           <w:p>
             <w:r>
-              <w:t>Knowledge-Based Systems Enhancing Recommendation Systems Performance Using Highly-Effective Similarity Measures</w:t>
+              <w:t xml:space="preserve">Knowledge-Based Systems Enhancing Recommendation Systems Performance Using </w:t>
+            </w:r>
+            <w:proofErr w:type="gramStart"/>
+            <w:r>
+              <w:t>Highly-Effective</w:t>
+            </w:r>
+            <w:proofErr w:type="gramEnd"/>
+            <w:r>
+              <w:t xml:space="preserve"> Similarity Measures</w:t>
             </w:r>
           </w:p>
         </w:tc>
@@ -980,25 +1102,105 @@
     </w:p>
     <w:p>
       <w:r>
-        <w:t>Therefore, the rating dataset in this research called Hudup dataset is composed of ten units and is organized into two abstract levels and one physical level, which aims to satisfy such two requirements. Hudup dataset is described in the section of data description.</w:t>
-      </w:r>
-      <w:r>
-        <w:t xml:space="preserve"> There are many collected rating datasets which are popular in research communities, for example, Movielen</w:t>
-      </w:r>
-      <w:r>
-        <w:t>s, Film Trust, Book Crossing, and Jester Joke. These datasets are raw datasets which will be converted into Hudup dataset before making experiments on them.</w:t>
-      </w:r>
-      <w:r>
-        <w:t xml:space="preserve"> In other words, Hudup framework will convert other datasets into Hudup dataset and then experiments are made on Hudup dataset instead raw datasets.</w:t>
-      </w:r>
-      <w:r>
-        <w:t xml:space="preserve"> Another strong point of Hudup dataset is its simple structure. </w:t>
+        <w:t xml:space="preserve">Therefore, the rating dataset in this research called </w:t>
+      </w:r>
+      <w:proofErr w:type="spellStart"/>
+      <w:r>
+        <w:t>Hudup</w:t>
+      </w:r>
+      <w:proofErr w:type="spellEnd"/>
+      <w:r>
+        <w:t xml:space="preserve"> dataset is composed of ten units and is organized into two abstract levels and one physical level, which aims to satisfy such two requirements. </w:t>
+      </w:r>
+      <w:proofErr w:type="spellStart"/>
+      <w:r>
+        <w:t>Hudup</w:t>
+      </w:r>
+      <w:proofErr w:type="spellEnd"/>
+      <w:r>
+        <w:t xml:space="preserve"> dataset is described in the section of data description.</w:t>
+      </w:r>
+      <w:r>
+        <w:t xml:space="preserve"> There are many collected rating datasets which are popular in research communities, for example, </w:t>
+      </w:r>
+      <w:proofErr w:type="spellStart"/>
+      <w:r>
+        <w:t>Movielen</w:t>
+      </w:r>
+      <w:r>
+        <w:t>s</w:t>
+      </w:r>
+      <w:proofErr w:type="spellEnd"/>
+      <w:r>
+        <w:t xml:space="preserve">, Film Trust, Book Crossing, and Jester Joke. These datasets are raw datasets which will be converted into </w:t>
+      </w:r>
+      <w:proofErr w:type="spellStart"/>
+      <w:r>
+        <w:t>Hudup</w:t>
+      </w:r>
+      <w:proofErr w:type="spellEnd"/>
+      <w:r>
+        <w:t xml:space="preserve"> dataset before making experiments on them.</w:t>
+      </w:r>
+      <w:r>
+        <w:t xml:space="preserve"> In other words, </w:t>
+      </w:r>
+      <w:proofErr w:type="spellStart"/>
+      <w:r>
+        <w:t>Hudup</w:t>
+      </w:r>
+      <w:proofErr w:type="spellEnd"/>
+      <w:r>
+        <w:t xml:space="preserve"> framework will convert other datasets into </w:t>
+      </w:r>
+      <w:proofErr w:type="spellStart"/>
+      <w:r>
+        <w:t>Hudup</w:t>
+      </w:r>
+      <w:proofErr w:type="spellEnd"/>
+      <w:r>
+        <w:t xml:space="preserve"> dataset and then experiments are made on </w:t>
+      </w:r>
+      <w:proofErr w:type="spellStart"/>
+      <w:r>
+        <w:t>Hudup</w:t>
+      </w:r>
+      <w:proofErr w:type="spellEnd"/>
+      <w:r>
+        <w:t xml:space="preserve"> dataset instead raw datasets.</w:t>
+      </w:r>
+      <w:r>
+        <w:t xml:space="preserve"> Another strong point of </w:t>
+      </w:r>
+      <w:proofErr w:type="spellStart"/>
+      <w:r>
+        <w:t>Hudup</w:t>
+      </w:r>
+      <w:proofErr w:type="spellEnd"/>
+      <w:r>
+        <w:t xml:space="preserve"> dataset is its simple structure. </w:t>
       </w:r>
       <w:r>
         <w:t>Indeed,</w:t>
       </w:r>
       <w:r>
-        <w:t xml:space="preserve"> system administrators can modify easily and directly Hudup dataset without support of Hudup framework.</w:t>
+        <w:t xml:space="preserve"> system administrators can modify easily and directly </w:t>
+      </w:r>
+      <w:proofErr w:type="spellStart"/>
+      <w:r>
+        <w:t>Hudup</w:t>
+      </w:r>
+      <w:proofErr w:type="spellEnd"/>
+      <w:r>
+        <w:t xml:space="preserve"> dataset without support of </w:t>
+      </w:r>
+      <w:proofErr w:type="spellStart"/>
+      <w:r>
+        <w:t>Hudup</w:t>
+      </w:r>
+      <w:proofErr w:type="spellEnd"/>
+      <w:r>
+        <w:t xml:space="preserve"> framework.</w:t>
       </w:r>
     </w:p>
     <w:p/>
@@ -1041,8 +1243,17 @@
     </w:p>
     <w:p>
       <w:r>
-        <w:t>The structure of Hudup dataset has 10 main units such as “</w:t>
-      </w:r>
+        <w:t xml:space="preserve">The structure of </w:t>
+      </w:r>
+      <w:proofErr w:type="spellStart"/>
+      <w:r>
+        <w:t>Hudup</w:t>
+      </w:r>
+      <w:proofErr w:type="spellEnd"/>
+      <w:r>
+        <w:t xml:space="preserve"> dataset has 10 main units such as “</w:t>
+      </w:r>
+      <w:proofErr w:type="spellStart"/>
       <w:r>
         <w:rPr>
           <w:i/>
@@ -1057,9 +1268,11 @@
         </w:rPr>
         <w:t>config</w:t>
       </w:r>
+      <w:proofErr w:type="spellEnd"/>
       <w:r>
         <w:t>”, “</w:t>
       </w:r>
+      <w:proofErr w:type="spellStart"/>
       <w:r>
         <w:rPr>
           <w:i/>
@@ -1074,9 +1287,11 @@
         </w:rPr>
         <w:t>account</w:t>
       </w:r>
+      <w:proofErr w:type="spellEnd"/>
       <w:r>
         <w:t>”, “</w:t>
       </w:r>
+      <w:proofErr w:type="spellStart"/>
       <w:r>
         <w:rPr>
           <w:i/>
@@ -1091,9 +1306,11 @@
         </w:rPr>
         <w:t>attribute_map</w:t>
       </w:r>
+      <w:proofErr w:type="spellEnd"/>
       <w:r>
         <w:t>”, “</w:t>
       </w:r>
+      <w:proofErr w:type="spellStart"/>
       <w:r>
         <w:rPr>
           <w:i/>
@@ -1108,9 +1325,11 @@
         </w:rPr>
         <w:t>nominal</w:t>
       </w:r>
+      <w:proofErr w:type="spellEnd"/>
       <w:r>
         <w:t>”, “</w:t>
       </w:r>
+      <w:proofErr w:type="spellStart"/>
       <w:r>
         <w:rPr>
           <w:i/>
@@ -1125,9 +1344,11 @@
         </w:rPr>
         <w:t>user</w:t>
       </w:r>
+      <w:proofErr w:type="spellEnd"/>
       <w:r>
         <w:t>”, “</w:t>
       </w:r>
+      <w:proofErr w:type="spellStart"/>
       <w:r>
         <w:rPr>
           <w:i/>
@@ -1142,9 +1363,11 @@
         </w:rPr>
         <w:t>item</w:t>
       </w:r>
+      <w:proofErr w:type="spellEnd"/>
       <w:r>
         <w:t>”, “</w:t>
       </w:r>
+      <w:proofErr w:type="spellStart"/>
       <w:r>
         <w:rPr>
           <w:i/>
@@ -1159,12 +1382,14 @@
         </w:rPr>
         <w:t>rating</w:t>
       </w:r>
+      <w:proofErr w:type="spellEnd"/>
       <w:r>
         <w:t xml:space="preserve">”, </w:t>
       </w:r>
       <w:r>
         <w:t>“</w:t>
       </w:r>
+      <w:proofErr w:type="spellStart"/>
       <w:r>
         <w:rPr>
           <w:i/>
@@ -1179,9 +1404,11 @@
         </w:rPr>
         <w:t>context_template</w:t>
       </w:r>
+      <w:proofErr w:type="spellEnd"/>
       <w:r>
         <w:t>”, “</w:t>
       </w:r>
+      <w:proofErr w:type="spellStart"/>
       <w:r>
         <w:rPr>
           <w:i/>
@@ -1196,9 +1423,11 @@
         </w:rPr>
         <w:t>context</w:t>
       </w:r>
+      <w:proofErr w:type="spellEnd"/>
       <w:r>
         <w:t>”, and “</w:t>
       </w:r>
+      <w:proofErr w:type="spellStart"/>
       <w:r>
         <w:rPr>
           <w:i/>
@@ -1213,6 +1442,7 @@
         </w:rPr>
         <w:t>sample</w:t>
       </w:r>
+      <w:proofErr w:type="spellEnd"/>
       <w:r>
         <w:t>”.</w:t>
       </w:r>
@@ -1220,10 +1450,34 @@
         <w:t xml:space="preserve"> </w:t>
       </w:r>
       <w:r>
-        <w:t xml:space="preserve">In other words, Hudup dataset is composed of such ten units. </w:t>
-      </w:r>
-      <w:r>
-        <w:t xml:space="preserve">For each unit name, the prefix “hdp” is abbreviation of Hudup. </w:t>
+        <w:t xml:space="preserve">In other words, </w:t>
+      </w:r>
+      <w:proofErr w:type="spellStart"/>
+      <w:r>
+        <w:t>Hudup</w:t>
+      </w:r>
+      <w:proofErr w:type="spellEnd"/>
+      <w:r>
+        <w:t xml:space="preserve"> dataset is composed of such ten units. </w:t>
+      </w:r>
+      <w:r>
+        <w:t>For each unit name, the prefix “</w:t>
+      </w:r>
+      <w:proofErr w:type="spellStart"/>
+      <w:r>
+        <w:t>hdp</w:t>
+      </w:r>
+      <w:proofErr w:type="spellEnd"/>
+      <w:r>
+        <w:t xml:space="preserve">” is abbreviation of </w:t>
+      </w:r>
+      <w:proofErr w:type="spellStart"/>
+      <w:r>
+        <w:t>Hudup</w:t>
+      </w:r>
+      <w:proofErr w:type="spellEnd"/>
+      <w:r>
+        <w:t xml:space="preserve">. </w:t>
       </w:r>
       <w:r>
         <w:t xml:space="preserve">Each unit owns </w:t>
@@ -1243,14 +1497,27 @@
       <w:r>
         <w:t>Unit “</w:t>
       </w:r>
+      <w:proofErr w:type="spellStart"/>
       <w:r>
         <w:t>hdp_</w:t>
       </w:r>
       <w:r>
-        <w:t>config” establishes basic configurations over entire dataset in form of key-value pairs.</w:t>
-      </w:r>
-      <w:r>
-        <w:t xml:space="preserve"> Unit “hdp_account” contains </w:t>
+        <w:t>config</w:t>
+      </w:r>
+      <w:proofErr w:type="spellEnd"/>
+      <w:r>
+        <w:t>” establishes basic configurations over entire dataset in form of key-value pairs.</w:t>
+      </w:r>
+      <w:r>
+        <w:t xml:space="preserve"> Unit “</w:t>
+      </w:r>
+      <w:proofErr w:type="spellStart"/>
+      <w:r>
+        <w:t>hdp_account</w:t>
+      </w:r>
+      <w:proofErr w:type="spellEnd"/>
+      <w:r>
+        <w:t xml:space="preserve">” contains </w:t>
       </w:r>
       <w:r>
         <w:t>user-</w:t>
@@ -1262,7 +1529,23 @@
         <w:t>account name (username), password, and privileges of user.</w:t>
       </w:r>
       <w:r>
-        <w:t xml:space="preserve"> Hudup dataset can interact with external databases via mapping mechanism. For instance, unit “hdp_attribute_map” maps a</w:t>
+        <w:t xml:space="preserve"> </w:t>
+      </w:r>
+      <w:proofErr w:type="spellStart"/>
+      <w:r>
+        <w:t>Hudup</w:t>
+      </w:r>
+      <w:proofErr w:type="spellEnd"/>
+      <w:r>
+        <w:t xml:space="preserve"> dataset can interact with external databases via mapping mechanism. For instance, unit “</w:t>
+      </w:r>
+      <w:proofErr w:type="spellStart"/>
+      <w:r>
+        <w:t>hdp_attribute_map</w:t>
+      </w:r>
+      <w:proofErr w:type="spellEnd"/>
+      <w:r>
+        <w:t>” maps a</w:t>
       </w:r>
       <w:r>
         <w:t>n</w:t>
@@ -1304,8 +1587,13 @@
       <w:r>
         <w:t xml:space="preserve"> </w:t>
       </w:r>
-      <w:r>
-        <w:t xml:space="preserve">Hudup </w:t>
+      <w:proofErr w:type="spellStart"/>
+      <w:r>
+        <w:t>Hudup</w:t>
+      </w:r>
+      <w:proofErr w:type="spellEnd"/>
+      <w:r>
+        <w:t xml:space="preserve"> </w:t>
       </w:r>
       <w:r>
         <w:t>framework.</w:t>
@@ -1317,10 +1605,34 @@
         <w:t>s</w:t>
       </w:r>
       <w:r>
-        <w:t xml:space="preserve">, we often cope with nominal type which is names. Unit “hdp_nominal” helps us to store such nominals or names as integers, which </w:t>
-      </w:r>
-      <w:r>
-        <w:t>facilitate data processing. Units “hdp_user” and “hdp_item” contain information about user and item. Please distinguish user from account here. In recommendation, users here as customers and items are goods.</w:t>
+        <w:t>, we often cope with nominal type which is names. Unit “</w:t>
+      </w:r>
+      <w:proofErr w:type="spellStart"/>
+      <w:r>
+        <w:t>hdp_nominal</w:t>
+      </w:r>
+      <w:proofErr w:type="spellEnd"/>
+      <w:r>
+        <w:t xml:space="preserve">” helps us to store such nominals or names as integers, which </w:t>
+      </w:r>
+      <w:r>
+        <w:t>facilitate data processing. Units “</w:t>
+      </w:r>
+      <w:proofErr w:type="spellStart"/>
+      <w:r>
+        <w:t>hdp_user</w:t>
+      </w:r>
+      <w:proofErr w:type="spellEnd"/>
+      <w:r>
+        <w:t>” and “</w:t>
+      </w:r>
+      <w:proofErr w:type="spellStart"/>
+      <w:r>
+        <w:t>hdp_item</w:t>
+      </w:r>
+      <w:proofErr w:type="spellEnd"/>
+      <w:r>
+        <w:t>” contain information about user and item. Please distinguish user from account here. In recommendation, users here as customers and items are goods.</w:t>
       </w:r>
       <w:r>
         <w:t xml:space="preserve"> </w:t>
@@ -1329,10 +1641,34 @@
         <w:t>Attributes</w:t>
       </w:r>
       <w:r>
-        <w:t xml:space="preserve"> (fields) of “hdp_user” and “hdp_item” are not fixed, which are dependent on applications.</w:t>
-      </w:r>
-      <w:r>
-        <w:t xml:space="preserve"> Unit “hdp_rating” contains ratings of users (customers) on items. It includes four important </w:t>
+        <w:t xml:space="preserve"> (fields) of “</w:t>
+      </w:r>
+      <w:proofErr w:type="spellStart"/>
+      <w:r>
+        <w:t>hdp_user</w:t>
+      </w:r>
+      <w:proofErr w:type="spellEnd"/>
+      <w:r>
+        <w:t>” and “</w:t>
+      </w:r>
+      <w:proofErr w:type="spellStart"/>
+      <w:r>
+        <w:t>hdp_item</w:t>
+      </w:r>
+      <w:proofErr w:type="spellEnd"/>
+      <w:r>
+        <w:t>” are not fixed, which are dependent on applications.</w:t>
+      </w:r>
+      <w:r>
+        <w:t xml:space="preserve"> Unit “</w:t>
+      </w:r>
+      <w:proofErr w:type="spellStart"/>
+      <w:r>
+        <w:t>hdp_rating</w:t>
+      </w:r>
+      <w:proofErr w:type="spellEnd"/>
+      <w:r>
+        <w:t xml:space="preserve">” contains ratings of users (customers) on items. It includes four important </w:t>
       </w:r>
       <w:r>
         <w:t>attributes</w:t>
@@ -1346,14 +1682,24 @@
       <w:r>
         <w:t xml:space="preserve"> context information connected with the rating event. For example, customers often go shopping on Saturday and so Saturday is context information. Units “</w:t>
       </w:r>
+      <w:proofErr w:type="spellStart"/>
       <w:r>
         <w:t>hdp_context_template</w:t>
       </w:r>
+      <w:proofErr w:type="spellEnd"/>
       <w:r>
         <w:t>”</w:t>
       </w:r>
       <w:r>
-        <w:t xml:space="preserve"> and “hdp_context”</w:t>
+        <w:t xml:space="preserve"> and “</w:t>
+      </w:r>
+      <w:proofErr w:type="spellStart"/>
+      <w:r>
+        <w:t>hdp_context</w:t>
+      </w:r>
+      <w:proofErr w:type="spellEnd"/>
+      <w:r>
+        <w:t>”</w:t>
       </w:r>
       <w:r>
         <w:t xml:space="preserve"> are used to model context-aware recommendation. </w:t>
@@ -1362,22 +1708,48 @@
         <w:t>Context</w:t>
       </w:r>
       <w:r>
-        <w:t xml:space="preserve"> stored in unit “hdp_context” </w:t>
+        <w:t xml:space="preserve"> stored in unit “</w:t>
+      </w:r>
+      <w:proofErr w:type="spellStart"/>
+      <w:r>
+        <w:t>hdp_context</w:t>
+      </w:r>
+      <w:proofErr w:type="spellEnd"/>
+      <w:r>
+        <w:t xml:space="preserve">” </w:t>
       </w:r>
       <w:r>
         <w:t>can be categorized into three main types in order to answer three questions “when, where and who” as follows. Time type indicates the time when user makes a purchase, for example: date, day of week, month, year. Location type indicates the place where user makes a purchase, for example: shop, market, theater, coffee house. Companion type indicates the persons with whom user makes a purchase, for example: alone, friends, girlfriend/boyfriend, family, co-workers.</w:t>
       </w:r>
       <w:r>
-        <w:t xml:space="preserve"> Actually, these context types are stored in unit “</w:t>
-      </w:r>
+        <w:t xml:space="preserve"> </w:t>
+      </w:r>
+      <w:proofErr w:type="gramStart"/>
+      <w:r>
+        <w:t>Actually, these</w:t>
+      </w:r>
+      <w:proofErr w:type="gramEnd"/>
+      <w:r>
+        <w:t xml:space="preserve"> context types are stored in unit “</w:t>
+      </w:r>
+      <w:proofErr w:type="spellStart"/>
       <w:r>
         <w:t>hdp_context_template</w:t>
       </w:r>
+      <w:proofErr w:type="spellEnd"/>
       <w:r>
         <w:t>”.</w:t>
       </w:r>
       <w:r>
-        <w:t xml:space="preserve"> The last unit is “sample” which is stored any information different from recommendation applications. Actually, unit “sample” is similar to common tables in databases</w:t>
+        <w:t xml:space="preserve"> The last unit is “sample” which is stored any information different from recommendation applications. </w:t>
+      </w:r>
+      <w:proofErr w:type="gramStart"/>
+      <w:r>
+        <w:t>Actually, unit</w:t>
+      </w:r>
+      <w:proofErr w:type="gramEnd"/>
+      <w:r>
+        <w:t xml:space="preserve"> “sample” is similar to common tables in databases</w:t>
       </w:r>
       <w:r>
         <w:t>; especially, in statistical applications, it contains sample information</w:t>
@@ -1386,7 +1758,15 @@
         <w:t xml:space="preserve">. </w:t>
       </w:r>
       <w:r>
-        <w:t>It allows Hudup framework to cover more application</w:t>
+        <w:t xml:space="preserve">It allows </w:t>
+      </w:r>
+      <w:proofErr w:type="spellStart"/>
+      <w:r>
+        <w:t>Hudup</w:t>
+      </w:r>
+      <w:proofErr w:type="spellEnd"/>
+      <w:r>
+        <w:t xml:space="preserve"> framework to cover more application</w:t>
       </w:r>
       <w:r>
         <w:t>s</w:t>
@@ -1395,7 +1775,15 @@
         <w:t xml:space="preserve"> beyond recommendation process.</w:t>
       </w:r>
       <w:r>
-        <w:t xml:space="preserve"> In general, Hudup dataset and its units ha</w:t>
+        <w:t xml:space="preserve"> In general, </w:t>
+      </w:r>
+      <w:proofErr w:type="spellStart"/>
+      <w:r>
+        <w:t>Hudup</w:t>
+      </w:r>
+      <w:proofErr w:type="spellEnd"/>
+      <w:r>
+        <w:t xml:space="preserve"> dataset and its units ha</w:t>
       </w:r>
       <w:r>
         <w:t>ve</w:t>
@@ -1404,7 +1792,15 @@
         <w:t xml:space="preserve"> the top-most abstract level, which are realized into the lower abstract level with programming objects which are in turn stored physically as database table, CSV files, Excel files, etc.</w:t>
       </w:r>
       <w:r>
-        <w:t xml:space="preserve"> So, Hudup dataset has two abstract levels and one physical level</w:t>
+        <w:t xml:space="preserve"> So, </w:t>
+      </w:r>
+      <w:proofErr w:type="spellStart"/>
+      <w:r>
+        <w:t>Hudup</w:t>
+      </w:r>
+      <w:proofErr w:type="spellEnd"/>
+      <w:r>
+        <w:t xml:space="preserve"> dataset has two abstract levels and one physical level</w:t>
       </w:r>
       <w:r>
         <w:t xml:space="preserve"> as follows:</w:t>
@@ -1473,8 +1869,13 @@
       <w:r>
         <w:t xml:space="preserve">Recall that </w:t>
       </w:r>
-      <w:r>
-        <w:t xml:space="preserve">Hudup dataset is </w:t>
+      <w:proofErr w:type="spellStart"/>
+      <w:r>
+        <w:t>Hudup</w:t>
+      </w:r>
+      <w:proofErr w:type="spellEnd"/>
+      <w:r>
+        <w:t xml:space="preserve"> dataset is </w:t>
       </w:r>
       <w:r>
         <w:t>indeed</w:t>
@@ -1486,7 +1887,15 @@
         <w:t>s</w:t>
       </w:r>
       <w:r>
-        <w:t xml:space="preserve"> such as programming object and physical storage. As a programming object, Hudup dataset is modeled as </w:t>
+        <w:t xml:space="preserve"> such as programming object and physical storage. As a programming object, </w:t>
+      </w:r>
+      <w:proofErr w:type="spellStart"/>
+      <w:r>
+        <w:t>Hudup</w:t>
+      </w:r>
+      <w:proofErr w:type="spellEnd"/>
+      <w:r>
+        <w:t xml:space="preserve"> dataset is modeled as </w:t>
       </w:r>
       <w:r>
         <w:rPr>
@@ -1505,7 +1914,15 @@
         <w:t xml:space="preserve">accessed </w:t>
       </w:r>
       <w:r>
-        <w:t xml:space="preserve">by programmers. As physical storage, Hudup dataset is stored as directory in file system or database in database management system (DBMS). </w:t>
+        <w:t xml:space="preserve">by programmers. As physical storage, </w:t>
+      </w:r>
+      <w:proofErr w:type="spellStart"/>
+      <w:r>
+        <w:t>Hudup</w:t>
+      </w:r>
+      <w:proofErr w:type="spellEnd"/>
+      <w:r>
+        <w:t xml:space="preserve"> dataset is stored as directory in file system or database in database management system (DBMS). </w:t>
       </w:r>
       <w:r>
         <w:t xml:space="preserve">Of course, there is always interaction between </w:t>
@@ -1518,13 +1935,29 @@
         <w:t>Dataset</w:t>
       </w:r>
       <w:r>
-        <w:t xml:space="preserve"> and physical storage, which is dependent on applications and purposes of Hudup framework. </w:t>
+        <w:t xml:space="preserve"> and physical storage, which is dependent on applications and purposes of </w:t>
+      </w:r>
+      <w:proofErr w:type="spellStart"/>
+      <w:r>
+        <w:t>Hudup</w:t>
+      </w:r>
+      <w:proofErr w:type="spellEnd"/>
+      <w:r>
+        <w:t xml:space="preserve"> framework. </w:t>
       </w:r>
       <w:r>
         <w:t>Thus</w:t>
       </w:r>
       <w:r>
-        <w:t xml:space="preserve">, it is possible to identify Hudup dataset with the programming object </w:t>
+        <w:t xml:space="preserve">, it is possible to identify </w:t>
+      </w:r>
+      <w:proofErr w:type="spellStart"/>
+      <w:r>
+        <w:t>Hudup</w:t>
+      </w:r>
+      <w:proofErr w:type="spellEnd"/>
+      <w:r>
+        <w:t xml:space="preserve"> dataset with the programming object </w:t>
       </w:r>
       <w:r>
         <w:rPr>
@@ -1579,11 +2012,16 @@
       <w:r>
         <w:t>. For example, “</w:t>
       </w:r>
+      <w:proofErr w:type="spellStart"/>
       <w:r>
         <w:t>hdp_</w:t>
       </w:r>
       <w:r>
-        <w:t xml:space="preserve">config” is modeled as a map or dictionary </w:t>
+        <w:t>config</w:t>
+      </w:r>
+      <w:proofErr w:type="spellEnd"/>
+      <w:r>
+        <w:t xml:space="preserve">” is modeled as a map or dictionary </w:t>
       </w:r>
       <w:r>
         <w:t xml:space="preserve">including key-value pairs </w:t>
@@ -1591,16 +2029,22 @@
       <w:r>
         <w:t>whereas “</w:t>
       </w:r>
+      <w:proofErr w:type="spellStart"/>
       <w:r>
         <w:t>hdp_</w:t>
       </w:r>
       <w:r>
-        <w:t xml:space="preserve">attribute_map” is </w:t>
+        <w:t>attribute_map</w:t>
+      </w:r>
+      <w:proofErr w:type="spellEnd"/>
+      <w:r>
+        <w:t xml:space="preserve">” is </w:t>
       </w:r>
       <w:r>
         <w:lastRenderedPageBreak/>
         <w:t xml:space="preserve">modeled by both objects </w:t>
       </w:r>
+      <w:proofErr w:type="spellStart"/>
       <w:r>
         <w:rPr>
           <w:i/>
@@ -1608,9 +2052,11 @@
         </w:rPr>
         <w:t>InternalRecord</w:t>
       </w:r>
+      <w:proofErr w:type="spellEnd"/>
       <w:r>
         <w:t xml:space="preserve"> and </w:t>
       </w:r>
+      <w:proofErr w:type="spellStart"/>
       <w:r>
         <w:rPr>
           <w:i/>
@@ -1618,23 +2064,34 @@
         </w:rPr>
         <w:t>ExternalRecord</w:t>
       </w:r>
+      <w:proofErr w:type="spellEnd"/>
       <w:r>
         <w:t>.</w:t>
       </w:r>
       <w:r>
         <w:t xml:space="preserve"> Units “</w:t>
       </w:r>
+      <w:proofErr w:type="spellStart"/>
       <w:r>
         <w:t>hdp_</w:t>
       </w:r>
       <w:r>
-        <w:t>account”, “</w:t>
-      </w:r>
+        <w:t>account</w:t>
+      </w:r>
+      <w:proofErr w:type="spellEnd"/>
+      <w:r>
+        <w:t>”, “</w:t>
+      </w:r>
+      <w:proofErr w:type="spellStart"/>
       <w:r>
         <w:t>hdp_</w:t>
       </w:r>
       <w:r>
-        <w:t xml:space="preserve">user”, </w:t>
+        <w:t>user</w:t>
+      </w:r>
+      <w:proofErr w:type="spellEnd"/>
+      <w:r>
+        <w:t xml:space="preserve">”, </w:t>
       </w:r>
       <w:r>
         <w:t xml:space="preserve">and </w:t>
@@ -1642,11 +2099,16 @@
       <w:r>
         <w:t>“</w:t>
       </w:r>
+      <w:proofErr w:type="spellStart"/>
       <w:r>
         <w:t>hdp_</w:t>
       </w:r>
       <w:r>
-        <w:t>item”</w:t>
+        <w:t>item</w:t>
+      </w:r>
+      <w:proofErr w:type="spellEnd"/>
+      <w:r>
+        <w:t>”</w:t>
       </w:r>
       <w:r>
         <w:t xml:space="preserve"> are modeled as </w:t>
@@ -1684,11 +2146,16 @@
       <w:r>
         <w:t xml:space="preserve"> Unit “</w:t>
       </w:r>
+      <w:proofErr w:type="spellStart"/>
       <w:r>
         <w:t>hdp_</w:t>
       </w:r>
       <w:r>
-        <w:t xml:space="preserve">nominal” is modeled as </w:t>
+        <w:t>nominal</w:t>
+      </w:r>
+      <w:proofErr w:type="spellEnd"/>
+      <w:r>
+        <w:t xml:space="preserve">” is modeled as </w:t>
       </w:r>
       <w:r>
         <w:rPr>
@@ -1700,12 +2167,18 @@
       <w:r>
         <w:t xml:space="preserve"> object. Unit “</w:t>
       </w:r>
+      <w:proofErr w:type="spellStart"/>
       <w:r>
         <w:t>hdp_</w:t>
       </w:r>
       <w:r>
-        <w:t xml:space="preserve">rating” is modeled as collections of </w:t>
-      </w:r>
+        <w:t>rating</w:t>
+      </w:r>
+      <w:proofErr w:type="spellEnd"/>
+      <w:r>
+        <w:t xml:space="preserve">” is modeled as collections of </w:t>
+      </w:r>
+      <w:proofErr w:type="spellStart"/>
       <w:r>
         <w:rPr>
           <w:i/>
@@ -1713,12 +2186,14 @@
         </w:rPr>
         <w:t>RatingVector</w:t>
       </w:r>
+      <w:proofErr w:type="spellEnd"/>
       <w:r>
         <w:t xml:space="preserve">. </w:t>
       </w:r>
       <w:r>
         <w:t xml:space="preserve">The object </w:t>
       </w:r>
+      <w:proofErr w:type="spellStart"/>
       <w:r>
         <w:rPr>
           <w:i/>
@@ -1726,24 +2201,36 @@
         </w:rPr>
         <w:t>RatingVector</w:t>
       </w:r>
+      <w:proofErr w:type="spellEnd"/>
       <w:r>
         <w:t xml:space="preserve"> is collection of ratings which are given by a user. </w:t>
       </w:r>
       <w:r>
         <w:t>Units “</w:t>
       </w:r>
+      <w:proofErr w:type="spellStart"/>
       <w:r>
         <w:t>hdp_</w:t>
       </w:r>
       <w:r>
-        <w:t>context_template” and “</w:t>
-      </w:r>
+        <w:t>context_template</w:t>
+      </w:r>
+      <w:proofErr w:type="spellEnd"/>
+      <w:r>
+        <w:t>” and “</w:t>
+      </w:r>
+      <w:proofErr w:type="spellStart"/>
       <w:r>
         <w:t>hdp_</w:t>
       </w:r>
       <w:r>
-        <w:t xml:space="preserve">context” are modeled as </w:t>
-      </w:r>
+        <w:t>context</w:t>
+      </w:r>
+      <w:proofErr w:type="spellEnd"/>
+      <w:r>
+        <w:t xml:space="preserve">” are modeled as </w:t>
+      </w:r>
+      <w:proofErr w:type="spellStart"/>
       <w:r>
         <w:rPr>
           <w:i/>
@@ -1751,6 +2238,7 @@
         </w:rPr>
         <w:t>ContextTemplate</w:t>
       </w:r>
+      <w:proofErr w:type="spellEnd"/>
       <w:r>
         <w:t xml:space="preserve"> and </w:t>
       </w:r>
@@ -1774,6 +2262,7 @@
       <w:r>
         <w:t xml:space="preserve">, </w:t>
       </w:r>
+      <w:proofErr w:type="spellStart"/>
       <w:r>
         <w:rPr>
           <w:i/>
@@ -1781,9 +2270,11 @@
         </w:rPr>
         <w:t>InternalRecord</w:t>
       </w:r>
+      <w:proofErr w:type="spellEnd"/>
       <w:r>
         <w:t xml:space="preserve">, </w:t>
       </w:r>
+      <w:proofErr w:type="spellStart"/>
       <w:r>
         <w:rPr>
           <w:i/>
@@ -1791,6 +2282,7 @@
         </w:rPr>
         <w:t>ExternalRecord</w:t>
       </w:r>
+      <w:proofErr w:type="spellEnd"/>
       <w:r>
         <w:t xml:space="preserve">, </w:t>
       </w:r>
@@ -1824,6 +2316,7 @@
       <w:r>
         <w:t xml:space="preserve">, </w:t>
       </w:r>
+      <w:proofErr w:type="spellStart"/>
       <w:r>
         <w:rPr>
           <w:i/>
@@ -1831,9 +2324,11 @@
         </w:rPr>
         <w:t>RatingVector</w:t>
       </w:r>
+      <w:proofErr w:type="spellEnd"/>
       <w:r>
         <w:t xml:space="preserve">, </w:t>
       </w:r>
+      <w:proofErr w:type="spellStart"/>
       <w:r>
         <w:rPr>
           <w:i/>
@@ -1841,6 +2336,7 @@
         </w:rPr>
         <w:t>ContextTemplate</w:t>
       </w:r>
+      <w:proofErr w:type="spellEnd"/>
       <w:r>
         <w:t xml:space="preserve">, and </w:t>
       </w:r>
@@ -1880,8 +2376,13 @@
       <w:r>
         <w:t>Please refer to the book chapter “</w:t>
       </w:r>
-      <w:r>
-        <w:t>Hudup: A Framework of E-commercial Recommendation Algorithms</w:t>
+      <w:proofErr w:type="spellStart"/>
+      <w:r>
+        <w:t>Hudup</w:t>
+      </w:r>
+      <w:proofErr w:type="spellEnd"/>
+      <w:r>
+        <w:t>: A Framework of E-commercial Recommendation Algorithms</w:t>
       </w:r>
       <w:r>
         <w:t xml:space="preserve">” </w:t>
@@ -1929,7 +2430,15 @@
         <w:t>Dataset</w:t>
       </w:r>
       <w:r>
-        <w:t xml:space="preserve"> has many methods to retrieve all other objects. In general, these objects are also abstract. However, Hudup dataset and units has the top-most abstract level.</w:t>
+        <w:t xml:space="preserve"> has many methods to retrieve all other objects. In general, these objects are also abstract. However, </w:t>
+      </w:r>
+      <w:proofErr w:type="spellStart"/>
+      <w:r>
+        <w:t>Hudup</w:t>
+      </w:r>
+      <w:proofErr w:type="spellEnd"/>
+      <w:r>
+        <w:t xml:space="preserve"> dataset and units has the top-most abstract level.</w:t>
       </w:r>
     </w:p>
     <w:p>
@@ -2029,11 +2538,16 @@
             <w:r>
               <w:t>“</w:t>
             </w:r>
+            <w:proofErr w:type="spellStart"/>
             <w:r>
               <w:t>hdp_</w:t>
             </w:r>
             <w:r>
-              <w:t>config”</w:t>
+              <w:t>config</w:t>
+            </w:r>
+            <w:proofErr w:type="spellEnd"/>
+            <w:r>
+              <w:t>”</w:t>
             </w:r>
           </w:p>
         </w:tc>
@@ -2054,9 +2568,11 @@
             <w:r>
               <w:t xml:space="preserve">, </w:t>
             </w:r>
+            <w:proofErr w:type="spellStart"/>
             <w:r>
               <w:t>attribute_value</w:t>
             </w:r>
+            <w:proofErr w:type="spellEnd"/>
           </w:p>
         </w:tc>
       </w:tr>
@@ -2076,37 +2592,54 @@
             <w:r>
               <w:t>“</w:t>
             </w:r>
+            <w:proofErr w:type="spellStart"/>
             <w:r>
               <w:t>hdp_</w:t>
             </w:r>
             <w:r>
-              <w:t>account”</w:t>
-            </w:r>
-          </w:p>
-        </w:tc>
-        <w:tc>
-          <w:tcPr>
-            <w:tcW w:w="0" w:type="auto"/>
-          </w:tcPr>
-          <w:p>
-            <w:pPr>
-              <w:jc w:val="left"/>
-            </w:pPr>
-            <w:r>
-              <w:t>account_name,</w:t>
+              <w:t>account</w:t>
+            </w:r>
+            <w:proofErr w:type="spellEnd"/>
+            <w:r>
+              <w:t>”</w:t>
+            </w:r>
+          </w:p>
+        </w:tc>
+        <w:tc>
+          <w:tcPr>
+            <w:tcW w:w="0" w:type="auto"/>
+          </w:tcPr>
+          <w:p>
+            <w:pPr>
+              <w:jc w:val="left"/>
+            </w:pPr>
+            <w:proofErr w:type="spellStart"/>
+            <w:r>
+              <w:t>account_name</w:t>
+            </w:r>
+            <w:proofErr w:type="spellEnd"/>
+            <w:r>
+              <w:t>,</w:t>
             </w:r>
             <w:r>
               <w:t xml:space="preserve"> </w:t>
             </w:r>
-            <w:r>
-              <w:t>account_password,</w:t>
+            <w:proofErr w:type="spellStart"/>
+            <w:r>
+              <w:t>account_password</w:t>
+            </w:r>
+            <w:proofErr w:type="spellEnd"/>
+            <w:r>
+              <w:t>,</w:t>
             </w:r>
             <w:r>
               <w:t xml:space="preserve"> </w:t>
             </w:r>
+            <w:proofErr w:type="spellStart"/>
             <w:r>
               <w:t>account_privs</w:t>
             </w:r>
+            <w:proofErr w:type="spellEnd"/>
           </w:p>
         </w:tc>
       </w:tr>
@@ -2126,33 +2659,77 @@
             <w:r>
               <w:t>“</w:t>
             </w:r>
+            <w:proofErr w:type="spellStart"/>
             <w:r>
               <w:t>hdp_</w:t>
             </w:r>
             <w:r>
-              <w:t>attribute_map”</w:t>
-            </w:r>
-          </w:p>
-        </w:tc>
-        <w:tc>
-          <w:tcPr>
-            <w:tcW w:w="0" w:type="auto"/>
-          </w:tcPr>
-          <w:p>
-            <w:pPr>
-              <w:jc w:val="left"/>
-            </w:pPr>
-            <w:r>
-              <w:t>internal_unit, internal_attribute_name, internal_attribute_value,</w:t>
-            </w:r>
-          </w:p>
-          <w:p>
-            <w:pPr>
-              <w:jc w:val="left"/>
-            </w:pPr>
-            <w:r>
-              <w:t>external_unit, external_attribute_name, external_attribute_value</w:t>
-            </w:r>
+              <w:t>attribute_map</w:t>
+            </w:r>
+            <w:proofErr w:type="spellEnd"/>
+            <w:r>
+              <w:t>”</w:t>
+            </w:r>
+          </w:p>
+        </w:tc>
+        <w:tc>
+          <w:tcPr>
+            <w:tcW w:w="0" w:type="auto"/>
+          </w:tcPr>
+          <w:p>
+            <w:pPr>
+              <w:jc w:val="left"/>
+            </w:pPr>
+            <w:proofErr w:type="spellStart"/>
+            <w:r>
+              <w:t>internal_unit</w:t>
+            </w:r>
+            <w:proofErr w:type="spellEnd"/>
+            <w:r>
+              <w:t xml:space="preserve">, </w:t>
+            </w:r>
+            <w:proofErr w:type="spellStart"/>
+            <w:r>
+              <w:t>internal_attribute_name</w:t>
+            </w:r>
+            <w:proofErr w:type="spellEnd"/>
+            <w:r>
+              <w:t xml:space="preserve">, </w:t>
+            </w:r>
+            <w:proofErr w:type="spellStart"/>
+            <w:r>
+              <w:t>internal_attribute_value</w:t>
+            </w:r>
+            <w:proofErr w:type="spellEnd"/>
+            <w:r>
+              <w:t>,</w:t>
+            </w:r>
+          </w:p>
+          <w:p>
+            <w:pPr>
+              <w:jc w:val="left"/>
+            </w:pPr>
+            <w:proofErr w:type="spellStart"/>
+            <w:r>
+              <w:t>external_unit</w:t>
+            </w:r>
+            <w:proofErr w:type="spellEnd"/>
+            <w:r>
+              <w:t xml:space="preserve">, </w:t>
+            </w:r>
+            <w:proofErr w:type="spellStart"/>
+            <w:r>
+              <w:t>external_attribute_name</w:t>
+            </w:r>
+            <w:proofErr w:type="spellEnd"/>
+            <w:r>
+              <w:t xml:space="preserve">, </w:t>
+            </w:r>
+            <w:proofErr w:type="spellStart"/>
+            <w:r>
+              <w:t>external_attribute_value</w:t>
+            </w:r>
+            <w:proofErr w:type="spellEnd"/>
           </w:p>
         </w:tc>
       </w:tr>
@@ -2172,25 +2749,56 @@
             <w:r>
               <w:t>“</w:t>
             </w:r>
+            <w:proofErr w:type="spellStart"/>
             <w:r>
               <w:t>hdp_</w:t>
             </w:r>
             <w:r>
-              <w:t>nominal”</w:t>
-            </w:r>
-          </w:p>
-        </w:tc>
-        <w:tc>
-          <w:tcPr>
-            <w:tcW w:w="0" w:type="auto"/>
-          </w:tcPr>
-          <w:p>
-            <w:pPr>
-              <w:jc w:val="left"/>
-            </w:pPr>
-            <w:r>
-              <w:t>nominal_ref_unit, attribute, nominal_index, nominal_value, nominal_parent_index</w:t>
-            </w:r>
+              <w:t>nominal</w:t>
+            </w:r>
+            <w:proofErr w:type="spellEnd"/>
+            <w:r>
+              <w:t>”</w:t>
+            </w:r>
+          </w:p>
+        </w:tc>
+        <w:tc>
+          <w:tcPr>
+            <w:tcW w:w="0" w:type="auto"/>
+          </w:tcPr>
+          <w:p>
+            <w:pPr>
+              <w:jc w:val="left"/>
+            </w:pPr>
+            <w:proofErr w:type="spellStart"/>
+            <w:r>
+              <w:t>nominal_ref_unit</w:t>
+            </w:r>
+            <w:proofErr w:type="spellEnd"/>
+            <w:r>
+              <w:t xml:space="preserve">, attribute, </w:t>
+            </w:r>
+            <w:proofErr w:type="spellStart"/>
+            <w:r>
+              <w:t>nominal_index</w:t>
+            </w:r>
+            <w:proofErr w:type="spellEnd"/>
+            <w:r>
+              <w:t xml:space="preserve">, </w:t>
+            </w:r>
+            <w:proofErr w:type="spellStart"/>
+            <w:r>
+              <w:t>nominal_value</w:t>
+            </w:r>
+            <w:proofErr w:type="spellEnd"/>
+            <w:r>
+              <w:t xml:space="preserve">, </w:t>
+            </w:r>
+            <w:proofErr w:type="spellStart"/>
+            <w:r>
+              <w:t>nominal_parent_index</w:t>
+            </w:r>
+            <w:proofErr w:type="spellEnd"/>
           </w:p>
         </w:tc>
       </w:tr>
@@ -2210,24 +2818,42 @@
             <w:r>
               <w:t>“</w:t>
             </w:r>
+            <w:proofErr w:type="spellStart"/>
             <w:r>
               <w:t>hdp_</w:t>
             </w:r>
             <w:r>
-              <w:t>user”</w:t>
-            </w:r>
-          </w:p>
-        </w:tc>
-        <w:tc>
-          <w:tcPr>
-            <w:tcW w:w="0" w:type="auto"/>
-          </w:tcPr>
-          <w:p>
-            <w:pPr>
-              <w:jc w:val="left"/>
-            </w:pPr>
-            <w:r>
-              <w:t>userid, user_type, field1, field2, etc.</w:t>
+              <w:t>user</w:t>
+            </w:r>
+            <w:proofErr w:type="spellEnd"/>
+            <w:r>
+              <w:t>”</w:t>
+            </w:r>
+          </w:p>
+        </w:tc>
+        <w:tc>
+          <w:tcPr>
+            <w:tcW w:w="0" w:type="auto"/>
+          </w:tcPr>
+          <w:p>
+            <w:pPr>
+              <w:jc w:val="left"/>
+            </w:pPr>
+            <w:proofErr w:type="spellStart"/>
+            <w:r>
+              <w:t>userid</w:t>
+            </w:r>
+            <w:proofErr w:type="spellEnd"/>
+            <w:r>
+              <w:t xml:space="preserve">, </w:t>
+            </w:r>
+            <w:proofErr w:type="spellStart"/>
+            <w:r>
+              <w:t>user_type</w:t>
+            </w:r>
+            <w:proofErr w:type="spellEnd"/>
+            <w:r>
+              <w:t>, field1, field2, etc.</w:t>
             </w:r>
           </w:p>
         </w:tc>
@@ -2248,33 +2874,48 @@
             <w:r>
               <w:t>“</w:t>
             </w:r>
+            <w:proofErr w:type="spellStart"/>
             <w:r>
               <w:t>hdp_</w:t>
             </w:r>
             <w:r>
-              <w:t>item”</w:t>
-            </w:r>
-          </w:p>
-        </w:tc>
-        <w:tc>
-          <w:tcPr>
-            <w:tcW w:w="0" w:type="auto"/>
-          </w:tcPr>
-          <w:p>
-            <w:pPr>
-              <w:jc w:val="left"/>
-            </w:pPr>
-            <w:r>
               <w:t>item</w:t>
             </w:r>
-            <w:r>
-              <w:t xml:space="preserve">id, </w:t>
-            </w:r>
+            <w:proofErr w:type="spellEnd"/>
+            <w:r>
+              <w:t>”</w:t>
+            </w:r>
+          </w:p>
+        </w:tc>
+        <w:tc>
+          <w:tcPr>
+            <w:tcW w:w="0" w:type="auto"/>
+          </w:tcPr>
+          <w:p>
+            <w:pPr>
+              <w:jc w:val="left"/>
+            </w:pPr>
+            <w:proofErr w:type="spellStart"/>
             <w:r>
               <w:t>item</w:t>
             </w:r>
             <w:r>
-              <w:t>_type, field1, field2, etc.</w:t>
+              <w:t>id</w:t>
+            </w:r>
+            <w:proofErr w:type="spellEnd"/>
+            <w:r>
+              <w:t xml:space="preserve">, </w:t>
+            </w:r>
+            <w:proofErr w:type="spellStart"/>
+            <w:r>
+              <w:t>item</w:t>
+            </w:r>
+            <w:r>
+              <w:t>_type</w:t>
+            </w:r>
+            <w:proofErr w:type="spellEnd"/>
+            <w:r>
+              <w:t>, field1, field2, etc.</w:t>
             </w:r>
           </w:p>
         </w:tc>
@@ -2295,25 +2936,48 @@
             <w:r>
               <w:t>“</w:t>
             </w:r>
+            <w:proofErr w:type="spellStart"/>
             <w:r>
               <w:t>hdp_</w:t>
             </w:r>
             <w:r>
-              <w:t>rating”</w:t>
-            </w:r>
-          </w:p>
-        </w:tc>
-        <w:tc>
-          <w:tcPr>
-            <w:tcW w:w="0" w:type="auto"/>
-          </w:tcPr>
-          <w:p>
-            <w:pPr>
-              <w:jc w:val="left"/>
-            </w:pPr>
-            <w:r>
-              <w:t>userid, itemid, rating, rating_date</w:t>
-            </w:r>
+              <w:t>rating</w:t>
+            </w:r>
+            <w:proofErr w:type="spellEnd"/>
+            <w:r>
+              <w:t>”</w:t>
+            </w:r>
+          </w:p>
+        </w:tc>
+        <w:tc>
+          <w:tcPr>
+            <w:tcW w:w="0" w:type="auto"/>
+          </w:tcPr>
+          <w:p>
+            <w:pPr>
+              <w:jc w:val="left"/>
+            </w:pPr>
+            <w:proofErr w:type="spellStart"/>
+            <w:r>
+              <w:t>userid</w:t>
+            </w:r>
+            <w:proofErr w:type="spellEnd"/>
+            <w:r>
+              <w:t xml:space="preserve">, </w:t>
+            </w:r>
+            <w:proofErr w:type="spellStart"/>
+            <w:r>
+              <w:t>itemid</w:t>
+            </w:r>
+            <w:proofErr w:type="spellEnd"/>
+            <w:r>
+              <w:t xml:space="preserve">, rating, </w:t>
+            </w:r>
+            <w:proofErr w:type="spellStart"/>
+            <w:r>
+              <w:t>rating_date</w:t>
+            </w:r>
+            <w:proofErr w:type="spellEnd"/>
           </w:p>
         </w:tc>
       </w:tr>
@@ -2333,25 +2997,56 @@
             <w:r>
               <w:t>“</w:t>
             </w:r>
+            <w:proofErr w:type="spellStart"/>
             <w:r>
               <w:t>hdp_</w:t>
             </w:r>
             <w:r>
-              <w:t>context_template”</w:t>
-            </w:r>
-          </w:p>
-        </w:tc>
-        <w:tc>
-          <w:tcPr>
-            <w:tcW w:w="0" w:type="auto"/>
-          </w:tcPr>
-          <w:p>
-            <w:pPr>
-              <w:jc w:val="left"/>
-            </w:pPr>
-            <w:r>
-              <w:t>ctx_templateid, ctx_name, ctx_type, ctx_parent</w:t>
-            </w:r>
+              <w:t>context_template</w:t>
+            </w:r>
+            <w:proofErr w:type="spellEnd"/>
+            <w:r>
+              <w:t>”</w:t>
+            </w:r>
+          </w:p>
+        </w:tc>
+        <w:tc>
+          <w:tcPr>
+            <w:tcW w:w="0" w:type="auto"/>
+          </w:tcPr>
+          <w:p>
+            <w:pPr>
+              <w:jc w:val="left"/>
+            </w:pPr>
+            <w:proofErr w:type="spellStart"/>
+            <w:r>
+              <w:t>ctx_templateid</w:t>
+            </w:r>
+            <w:proofErr w:type="spellEnd"/>
+            <w:r>
+              <w:t xml:space="preserve">, </w:t>
+            </w:r>
+            <w:proofErr w:type="spellStart"/>
+            <w:r>
+              <w:t>ctx_name</w:t>
+            </w:r>
+            <w:proofErr w:type="spellEnd"/>
+            <w:r>
+              <w:t xml:space="preserve">, </w:t>
+            </w:r>
+            <w:proofErr w:type="spellStart"/>
+            <w:r>
+              <w:t>ctx_type</w:t>
+            </w:r>
+            <w:proofErr w:type="spellEnd"/>
+            <w:r>
+              <w:t xml:space="preserve">, </w:t>
+            </w:r>
+            <w:proofErr w:type="spellStart"/>
+            <w:r>
+              <w:t>ctx_parent</w:t>
+            </w:r>
+            <w:proofErr w:type="spellEnd"/>
           </w:p>
         </w:tc>
       </w:tr>
@@ -2371,25 +3066,64 @@
             <w:r>
               <w:t>“</w:t>
             </w:r>
+            <w:proofErr w:type="spellStart"/>
             <w:r>
               <w:t>hdp_</w:t>
             </w:r>
             <w:r>
-              <w:t>context”</w:t>
-            </w:r>
-          </w:p>
-        </w:tc>
-        <w:tc>
-          <w:tcPr>
-            <w:tcW w:w="0" w:type="auto"/>
-          </w:tcPr>
-          <w:p>
-            <w:pPr>
-              <w:jc w:val="left"/>
-            </w:pPr>
-            <w:r>
-              <w:t>userid, itemid, ctx_templateid, ctx_value, rating_date</w:t>
-            </w:r>
+              <w:t>context</w:t>
+            </w:r>
+            <w:proofErr w:type="spellEnd"/>
+            <w:r>
+              <w:t>”</w:t>
+            </w:r>
+          </w:p>
+        </w:tc>
+        <w:tc>
+          <w:tcPr>
+            <w:tcW w:w="0" w:type="auto"/>
+          </w:tcPr>
+          <w:p>
+            <w:pPr>
+              <w:jc w:val="left"/>
+            </w:pPr>
+            <w:proofErr w:type="spellStart"/>
+            <w:r>
+              <w:t>userid</w:t>
+            </w:r>
+            <w:proofErr w:type="spellEnd"/>
+            <w:r>
+              <w:t xml:space="preserve">, </w:t>
+            </w:r>
+            <w:proofErr w:type="spellStart"/>
+            <w:r>
+              <w:t>itemid</w:t>
+            </w:r>
+            <w:proofErr w:type="spellEnd"/>
+            <w:r>
+              <w:t xml:space="preserve">, </w:t>
+            </w:r>
+            <w:proofErr w:type="spellStart"/>
+            <w:r>
+              <w:t>ctx_templateid</w:t>
+            </w:r>
+            <w:proofErr w:type="spellEnd"/>
+            <w:r>
+              <w:t xml:space="preserve">, </w:t>
+            </w:r>
+            <w:proofErr w:type="spellStart"/>
+            <w:r>
+              <w:t>ctx_value</w:t>
+            </w:r>
+            <w:proofErr w:type="spellEnd"/>
+            <w:r>
+              <w:t xml:space="preserve">, </w:t>
+            </w:r>
+            <w:proofErr w:type="spellStart"/>
+            <w:r>
+              <w:t>rating_date</w:t>
+            </w:r>
+            <w:proofErr w:type="spellEnd"/>
           </w:p>
         </w:tc>
       </w:tr>
@@ -2409,11 +3143,16 @@
             <w:r>
               <w:t>“</w:t>
             </w:r>
+            <w:proofErr w:type="spellStart"/>
             <w:r>
               <w:t>hdp_</w:t>
             </w:r>
             <w:r>
-              <w:t>sample”</w:t>
+              <w:t>sample</w:t>
+            </w:r>
+            <w:proofErr w:type="spellEnd"/>
+            <w:r>
+              <w:t>”</w:t>
             </w:r>
           </w:p>
         </w:tc>
@@ -2436,11 +3175,16 @@
       <w:r>
         <w:t>Thus, unit is called table in storage system. Following is description of table “</w:t>
       </w:r>
+      <w:proofErr w:type="spellStart"/>
       <w:r>
         <w:t>hdp_</w:t>
       </w:r>
       <w:r>
-        <w:t>config”</w:t>
+        <w:t>config</w:t>
+      </w:r>
+      <w:proofErr w:type="spellEnd"/>
+      <w:r>
+        <w:t>”</w:t>
       </w:r>
       <w:r>
         <w:t xml:space="preserve"> which stores configuration information</w:t>
@@ -2640,9 +3384,11 @@
             <w:pPr>
               <w:jc w:val="left"/>
             </w:pPr>
+            <w:proofErr w:type="spellStart"/>
             <w:r>
               <w:t>attribute_value</w:t>
             </w:r>
+            <w:proofErr w:type="spellEnd"/>
           </w:p>
         </w:tc>
         <w:tc>
@@ -2702,11 +3448,16 @@
       <w:r>
         <w:t>Following is description of table “</w:t>
       </w:r>
+      <w:proofErr w:type="spellStart"/>
       <w:r>
         <w:t>hdp_</w:t>
       </w:r>
       <w:r>
-        <w:t>account”</w:t>
+        <w:t>account</w:t>
+      </w:r>
+      <w:proofErr w:type="spellEnd"/>
+      <w:r>
+        <w:t>”</w:t>
       </w:r>
       <w:r>
         <w:t xml:space="preserve"> which stores account information</w:t>
@@ -2836,9 +3587,11 @@
             <w:pPr>
               <w:jc w:val="left"/>
             </w:pPr>
+            <w:proofErr w:type="spellStart"/>
             <w:r>
               <w:t>account_name</w:t>
             </w:r>
+            <w:proofErr w:type="spellEnd"/>
           </w:p>
         </w:tc>
         <w:tc>
@@ -2906,9 +3659,11 @@
             <w:pPr>
               <w:jc w:val="left"/>
             </w:pPr>
+            <w:proofErr w:type="spellStart"/>
             <w:r>
               <w:t>account_password</w:t>
             </w:r>
+            <w:proofErr w:type="spellEnd"/>
           </w:p>
         </w:tc>
         <w:tc>
@@ -2984,9 +3739,11 @@
             <w:pPr>
               <w:jc w:val="left"/>
             </w:pPr>
+            <w:proofErr w:type="spellStart"/>
             <w:r>
               <w:t>account_privs</w:t>
             </w:r>
+            <w:proofErr w:type="spellEnd"/>
           </w:p>
         </w:tc>
         <w:tc>
@@ -3046,12 +3803,14 @@
       <w:r>
         <w:t>Following is description of table “</w:t>
       </w:r>
+      <w:proofErr w:type="spellStart"/>
       <w:r>
         <w:t>hdp_</w:t>
       </w:r>
       <w:r>
         <w:t>attribute_map</w:t>
       </w:r>
+      <w:proofErr w:type="spellEnd"/>
       <w:r>
         <w:t>” which maps an attribute of a</w:t>
       </w:r>
@@ -3189,9 +3948,11 @@
             <w:pPr>
               <w:jc w:val="left"/>
             </w:pPr>
+            <w:proofErr w:type="spellStart"/>
             <w:r>
               <w:t>internal_unit</w:t>
             </w:r>
+            <w:proofErr w:type="spellEnd"/>
           </w:p>
         </w:tc>
         <w:tc>
@@ -3259,10 +4020,12 @@
             <w:pPr>
               <w:jc w:val="left"/>
             </w:pPr>
+            <w:proofErr w:type="spellStart"/>
             <w:r>
               <w:lastRenderedPageBreak/>
               <w:t>internal_attribute_name</w:t>
             </w:r>
+            <w:proofErr w:type="spellEnd"/>
           </w:p>
         </w:tc>
         <w:tc>
@@ -3330,9 +4093,11 @@
             <w:pPr>
               <w:jc w:val="left"/>
             </w:pPr>
+            <w:proofErr w:type="spellStart"/>
             <w:r>
               <w:t>internal_attribute_value</w:t>
             </w:r>
+            <w:proofErr w:type="spellEnd"/>
           </w:p>
         </w:tc>
         <w:tc>
@@ -3400,9 +4165,11 @@
             <w:pPr>
               <w:jc w:val="left"/>
             </w:pPr>
+            <w:proofErr w:type="spellStart"/>
             <w:r>
               <w:t>external_unit</w:t>
             </w:r>
+            <w:proofErr w:type="spellEnd"/>
           </w:p>
         </w:tc>
         <w:tc>
@@ -3470,9 +4237,11 @@
             <w:pPr>
               <w:jc w:val="left"/>
             </w:pPr>
+            <w:proofErr w:type="spellStart"/>
             <w:r>
               <w:t>external_attribute_name</w:t>
             </w:r>
+            <w:proofErr w:type="spellEnd"/>
           </w:p>
         </w:tc>
         <w:tc>
@@ -3540,9 +4309,11 @@
             <w:pPr>
               <w:jc w:val="left"/>
             </w:pPr>
+            <w:proofErr w:type="spellStart"/>
             <w:r>
               <w:t>external_attribute_value</w:t>
             </w:r>
+            <w:proofErr w:type="spellEnd"/>
           </w:p>
         </w:tc>
         <w:tc>
@@ -3602,11 +4373,16 @@
       <w:r>
         <w:t>Following is description of table “</w:t>
       </w:r>
+      <w:proofErr w:type="spellStart"/>
       <w:r>
         <w:t>hdp_</w:t>
       </w:r>
       <w:r>
-        <w:t xml:space="preserve">nominal” which </w:t>
+        <w:t>nominal</w:t>
+      </w:r>
+      <w:proofErr w:type="spellEnd"/>
+      <w:r>
+        <w:t xml:space="preserve">” which </w:t>
       </w:r>
       <w:r>
         <w:t xml:space="preserve">stores </w:t>
@@ -3736,9 +4512,11 @@
             <w:pPr>
               <w:jc w:val="left"/>
             </w:pPr>
+            <w:proofErr w:type="spellStart"/>
             <w:r>
               <w:t>nominal_ref_unit</w:t>
             </w:r>
+            <w:proofErr w:type="spellEnd"/>
           </w:p>
         </w:tc>
         <w:tc>
@@ -3879,9 +4657,11 @@
             <w:pPr>
               <w:jc w:val="left"/>
             </w:pPr>
+            <w:proofErr w:type="spellStart"/>
             <w:r>
               <w:t>nominal_index</w:t>
             </w:r>
+            <w:proofErr w:type="spellEnd"/>
           </w:p>
         </w:tc>
         <w:tc>
@@ -3949,9 +4729,11 @@
             <w:pPr>
               <w:jc w:val="left"/>
             </w:pPr>
+            <w:proofErr w:type="spellStart"/>
             <w:r>
               <w:t>nominal_value</w:t>
             </w:r>
+            <w:proofErr w:type="spellEnd"/>
           </w:p>
         </w:tc>
         <w:tc>
@@ -4019,9 +4801,11 @@
             <w:pPr>
               <w:jc w:val="left"/>
             </w:pPr>
+            <w:proofErr w:type="spellStart"/>
             <w:r>
               <w:t>nominal_parent_index</w:t>
             </w:r>
+            <w:proofErr w:type="spellEnd"/>
           </w:p>
         </w:tc>
         <w:tc>
@@ -4081,36 +4865,46 @@
       <w:r>
         <w:t>As a result, the unit (specified by “</w:t>
       </w:r>
+      <w:proofErr w:type="spellStart"/>
       <w:r>
         <w:t>nominal_ref_unit</w:t>
       </w:r>
+      <w:proofErr w:type="spellEnd"/>
       <w:r>
         <w:t xml:space="preserve">”) which contains the attribute (specified by “attribute”) whose </w:t>
       </w:r>
       <w:r>
         <w:t>nominal specified by “</w:t>
       </w:r>
+      <w:proofErr w:type="spellStart"/>
       <w:r>
         <w:t>nominal_value</w:t>
       </w:r>
+      <w:proofErr w:type="spellEnd"/>
       <w:r>
         <w:t>” stores the integer “</w:t>
       </w:r>
+      <w:proofErr w:type="spellStart"/>
       <w:r>
         <w:t>nominal_index</w:t>
       </w:r>
+      <w:proofErr w:type="spellEnd"/>
       <w:r>
         <w:t>” instead of storing the text “</w:t>
       </w:r>
+      <w:proofErr w:type="spellStart"/>
       <w:r>
         <w:t>nominal_value</w:t>
       </w:r>
+      <w:proofErr w:type="spellEnd"/>
       <w:r>
         <w:t>”. Nominals can be structured in hierarchy, which is modeled by the attribute “</w:t>
       </w:r>
+      <w:proofErr w:type="spellStart"/>
       <w:r>
         <w:t>nominal_parent_index</w:t>
       </w:r>
+      <w:proofErr w:type="spellEnd"/>
       <w:r>
         <w:t>”.</w:t>
       </w:r>
@@ -4122,11 +4916,24 @@
       <w:r>
         <w:t>Followings are descriptions of tables “</w:t>
       </w:r>
+      <w:proofErr w:type="spellStart"/>
       <w:r>
         <w:t>hdp_</w:t>
       </w:r>
       <w:r>
-        <w:t>user” and “hdp_item” which stores user information</w:t>
+        <w:t>user</w:t>
+      </w:r>
+      <w:proofErr w:type="spellEnd"/>
+      <w:r>
+        <w:t>” and “</w:t>
+      </w:r>
+      <w:proofErr w:type="spellStart"/>
+      <w:r>
+        <w:t>hdp_item</w:t>
+      </w:r>
+      <w:proofErr w:type="spellEnd"/>
+      <w:r>
+        <w:t>” which stores user information</w:t>
       </w:r>
       <w:r>
         <w:t xml:space="preserve"> and item information</w:t>
@@ -4138,7 +4945,35 @@
         <w:t xml:space="preserve"> </w:t>
       </w:r>
       <w:r>
-        <w:t>In recommendation, users here as customers and items are goods. Fields (attributes) of “hdp_user” and “hdp_item” are not fixed, which are dependent on applications. For instance, there can be field3, field4,…, field</w:t>
+        <w:t>In recommendation, users here as customers and items are goods. Fields (attributes) of “</w:t>
+      </w:r>
+      <w:proofErr w:type="spellStart"/>
+      <w:r>
+        <w:t>hdp_user</w:t>
+      </w:r>
+      <w:proofErr w:type="spellEnd"/>
+      <w:r>
+        <w:t>” and “</w:t>
+      </w:r>
+      <w:proofErr w:type="spellStart"/>
+      <w:r>
+        <w:t>hdp_item</w:t>
+      </w:r>
+      <w:proofErr w:type="spellEnd"/>
+      <w:r>
+        <w:t>” are not fixed, which are dependent on applications. For instance, there can be field3, field</w:t>
+      </w:r>
+      <w:proofErr w:type="gramStart"/>
+      <w:r>
+        <w:t>4,…</w:t>
+      </w:r>
+      <w:proofErr w:type="gramEnd"/>
+      <w:r>
+        <w:t xml:space="preserve">, </w:t>
+      </w:r>
+      <w:proofErr w:type="spellStart"/>
+      <w:r>
+        <w:t>field</w:t>
       </w:r>
       <w:r>
         <w:rPr>
@@ -4147,8 +4982,25 @@
         </w:rPr>
         <w:t>n</w:t>
       </w:r>
-      <w:r>
-        <w:t xml:space="preserve"> in “hdp_user” and “hdp_item”.</w:t>
+      <w:proofErr w:type="spellEnd"/>
+      <w:r>
+        <w:t xml:space="preserve"> in “</w:t>
+      </w:r>
+      <w:proofErr w:type="spellStart"/>
+      <w:r>
+        <w:t>hdp_user</w:t>
+      </w:r>
+      <w:proofErr w:type="spellEnd"/>
+      <w:r>
+        <w:t>” and “</w:t>
+      </w:r>
+      <w:proofErr w:type="spellStart"/>
+      <w:r>
+        <w:t>hdp_item</w:t>
+      </w:r>
+      <w:proofErr w:type="spellEnd"/>
+      <w:r>
+        <w:t>”.</w:t>
       </w:r>
     </w:p>
     <w:tbl>
@@ -4272,9 +5124,11 @@
             <w:pPr>
               <w:jc w:val="left"/>
             </w:pPr>
+            <w:proofErr w:type="spellStart"/>
             <w:r>
               <w:t>userid</w:t>
             </w:r>
+            <w:proofErr w:type="spellEnd"/>
           </w:p>
         </w:tc>
         <w:tc>
@@ -4342,9 +5196,11 @@
             <w:pPr>
               <w:jc w:val="left"/>
             </w:pPr>
+            <w:proofErr w:type="spellStart"/>
             <w:r>
               <w:t>user_type</w:t>
             </w:r>
+            <w:proofErr w:type="spellEnd"/>
           </w:p>
         </w:tc>
         <w:tc>
@@ -4628,6 +5484,7 @@
             <w:pPr>
               <w:jc w:val="left"/>
             </w:pPr>
+            <w:proofErr w:type="spellStart"/>
             <w:r>
               <w:t>field</w:t>
             </w:r>
@@ -4638,6 +5495,7 @@
               </w:rPr>
               <w:t>n</w:t>
             </w:r>
+            <w:proofErr w:type="spellEnd"/>
           </w:p>
         </w:tc>
         <w:tc>
@@ -4825,9 +5683,11 @@
             <w:pPr>
               <w:jc w:val="left"/>
             </w:pPr>
+            <w:proofErr w:type="spellStart"/>
             <w:r>
               <w:t>itemid</w:t>
             </w:r>
+            <w:proofErr w:type="spellEnd"/>
           </w:p>
         </w:tc>
         <w:tc>
@@ -4895,9 +5755,11 @@
             <w:pPr>
               <w:jc w:val="left"/>
             </w:pPr>
+            <w:proofErr w:type="spellStart"/>
             <w:r>
               <w:t>item_type</w:t>
             </w:r>
+            <w:proofErr w:type="spellEnd"/>
           </w:p>
         </w:tc>
         <w:tc>
@@ -5181,6 +6043,7 @@
             <w:pPr>
               <w:jc w:val="left"/>
             </w:pPr>
+            <w:proofErr w:type="spellStart"/>
             <w:r>
               <w:t>field</w:t>
             </w:r>
@@ -5191,6 +6054,7 @@
               </w:rPr>
               <w:t>n</w:t>
             </w:r>
+            <w:proofErr w:type="spellEnd"/>
           </w:p>
         </w:tc>
         <w:tc>
@@ -5258,7 +6122,15 @@
     </w:tbl>
     <w:p>
       <w:r>
-        <w:t>Following is description of table “hdp_rating” which contains ratings of users (customers) on items.</w:t>
+        <w:t>Following is description of table “</w:t>
+      </w:r>
+      <w:proofErr w:type="spellStart"/>
+      <w:r>
+        <w:t>hdp_rating</w:t>
+      </w:r>
+      <w:proofErr w:type="spellEnd"/>
+      <w:r>
+        <w:t>” which contains ratings of users (customers) on items.</w:t>
       </w:r>
     </w:p>
     <w:tbl>
@@ -5382,9 +6254,11 @@
             <w:pPr>
               <w:jc w:val="left"/>
             </w:pPr>
+            <w:proofErr w:type="spellStart"/>
             <w:r>
               <w:t>userid</w:t>
             </w:r>
+            <w:proofErr w:type="spellEnd"/>
           </w:p>
         </w:tc>
         <w:tc>
@@ -5434,7 +6308,23 @@
           </w:tcPr>
           <w:p>
             <w:r>
-              <w:t>User (customer) identifier which points to “userid” in table “hdp_user”</w:t>
+              <w:t>User (customer) identifier which points to “</w:t>
+            </w:r>
+            <w:proofErr w:type="spellStart"/>
+            <w:r>
+              <w:t>userid</w:t>
+            </w:r>
+            <w:proofErr w:type="spellEnd"/>
+            <w:r>
+              <w:t>” in table “</w:t>
+            </w:r>
+            <w:proofErr w:type="spellStart"/>
+            <w:r>
+              <w:t>hdp_user</w:t>
+            </w:r>
+            <w:proofErr w:type="spellEnd"/>
+            <w:r>
+              <w:t>”</w:t>
             </w:r>
             <w:r>
               <w:t>.</w:t>
@@ -5455,9 +6345,11 @@
             <w:pPr>
               <w:jc w:val="left"/>
             </w:pPr>
+            <w:proofErr w:type="spellStart"/>
             <w:r>
               <w:t>itemid</w:t>
             </w:r>
+            <w:proofErr w:type="spellEnd"/>
           </w:p>
         </w:tc>
         <w:tc>
@@ -5507,7 +6399,23 @@
           </w:tcPr>
           <w:p>
             <w:r>
-              <w:t>Item identifier which points to “itemid” in table “hdp_item”.</w:t>
+              <w:t>Item identifier which points to “</w:t>
+            </w:r>
+            <w:proofErr w:type="spellStart"/>
+            <w:r>
+              <w:t>itemid</w:t>
+            </w:r>
+            <w:proofErr w:type="spellEnd"/>
+            <w:r>
+              <w:t>” in table “</w:t>
+            </w:r>
+            <w:proofErr w:type="spellStart"/>
+            <w:r>
+              <w:t>hdp_item</w:t>
+            </w:r>
+            <w:proofErr w:type="spellEnd"/>
+            <w:r>
+              <w:t>”.</w:t>
             </w:r>
           </w:p>
         </w:tc>
@@ -5578,7 +6486,23 @@
           </w:tcPr>
           <w:p>
             <w:r>
-              <w:t>Rating value that the user specified by “userid” gave on the item specified by “itemid”.</w:t>
+              <w:t>Rating value that the user specified by “</w:t>
+            </w:r>
+            <w:proofErr w:type="spellStart"/>
+            <w:r>
+              <w:t>userid</w:t>
+            </w:r>
+            <w:proofErr w:type="spellEnd"/>
+            <w:r>
+              <w:t>” gave on the item specified by “</w:t>
+            </w:r>
+            <w:proofErr w:type="spellStart"/>
+            <w:r>
+              <w:t>itemid</w:t>
+            </w:r>
+            <w:proofErr w:type="spellEnd"/>
+            <w:r>
+              <w:t>”.</w:t>
             </w:r>
           </w:p>
         </w:tc>
@@ -5596,9 +6520,11 @@
             <w:pPr>
               <w:jc w:val="left"/>
             </w:pPr>
+            <w:proofErr w:type="spellStart"/>
             <w:r>
               <w:t>rating_date</w:t>
             </w:r>
+            <w:proofErr w:type="spellEnd"/>
           </w:p>
         </w:tc>
         <w:tc>
@@ -5651,7 +6577,23 @@
           </w:tcPr>
           <w:p>
             <w:r>
-              <w:t>Rating date that the user specified by “userid” rated on the item specified by “itemid”.</w:t>
+              <w:t>Rating date that the user specified by “</w:t>
+            </w:r>
+            <w:proofErr w:type="spellStart"/>
+            <w:r>
+              <w:t>userid</w:t>
+            </w:r>
+            <w:proofErr w:type="spellEnd"/>
+            <w:r>
+              <w:t>” rated on the item specified by “</w:t>
+            </w:r>
+            <w:proofErr w:type="spellStart"/>
+            <w:r>
+              <w:t>itemid</w:t>
+            </w:r>
+            <w:proofErr w:type="spellEnd"/>
+            <w:r>
+              <w:t>”.</w:t>
             </w:r>
           </w:p>
         </w:tc>
@@ -5661,11 +6603,16 @@
       <w:r>
         <w:t>Following is description of table “</w:t>
       </w:r>
+      <w:proofErr w:type="spellStart"/>
       <w:r>
         <w:t>hdp_</w:t>
       </w:r>
       <w:r>
-        <w:t xml:space="preserve">context_template” which </w:t>
+        <w:t>context_template</w:t>
+      </w:r>
+      <w:proofErr w:type="spellEnd"/>
+      <w:r>
+        <w:t xml:space="preserve">” which </w:t>
       </w:r>
       <w:r>
         <w:t xml:space="preserve">store context templates known as context </w:t>
@@ -5677,7 +6624,15 @@
         <w:t>.</w:t>
       </w:r>
       <w:r>
-        <w:t xml:space="preserve"> In current version, context templates are structured in hierarchy specified by the attribute “ctx_parent”.</w:t>
+        <w:t xml:space="preserve"> In current version, context templates are structured in hierarchy specified by the attribute “</w:t>
+      </w:r>
+      <w:proofErr w:type="spellStart"/>
+      <w:r>
+        <w:t>ctx_parent</w:t>
+      </w:r>
+      <w:proofErr w:type="spellEnd"/>
+      <w:r>
+        <w:t>”.</w:t>
       </w:r>
     </w:p>
     <w:tbl>
@@ -5801,9 +6756,11 @@
             <w:pPr>
               <w:jc w:val="left"/>
             </w:pPr>
+            <w:proofErr w:type="spellStart"/>
             <w:r>
               <w:t>ctx_templateid</w:t>
             </w:r>
+            <w:proofErr w:type="spellEnd"/>
           </w:p>
         </w:tc>
         <w:tc>
@@ -5871,9 +6828,11 @@
             <w:pPr>
               <w:jc w:val="left"/>
             </w:pPr>
+            <w:proofErr w:type="spellStart"/>
             <w:r>
               <w:t>ctx_name</w:t>
             </w:r>
+            <w:proofErr w:type="spellEnd"/>
           </w:p>
         </w:tc>
         <w:tc>
@@ -5941,9 +6900,11 @@
             <w:pPr>
               <w:jc w:val="left"/>
             </w:pPr>
+            <w:proofErr w:type="spellStart"/>
             <w:r>
               <w:t>ctx_type</w:t>
             </w:r>
+            <w:proofErr w:type="spellEnd"/>
           </w:p>
         </w:tc>
         <w:tc>
@@ -5996,7 +6957,15 @@
               <w:t>Context type (time, location, accompany).</w:t>
             </w:r>
             <w:r>
-              <w:t xml:space="preserve"> Actually, it is encrypted as integer.</w:t>
+              <w:t xml:space="preserve"> </w:t>
+            </w:r>
+            <w:proofErr w:type="gramStart"/>
+            <w:r>
+              <w:t>Actually, it</w:t>
+            </w:r>
+            <w:proofErr w:type="gramEnd"/>
+            <w:r>
+              <w:t xml:space="preserve"> is encrypted as integer.</w:t>
             </w:r>
           </w:p>
         </w:tc>
@@ -6014,9 +6983,11 @@
             <w:pPr>
               <w:jc w:val="left"/>
             </w:pPr>
+            <w:proofErr w:type="spellStart"/>
             <w:r>
               <w:t>ctx_parent</w:t>
             </w:r>
+            <w:proofErr w:type="spellEnd"/>
           </w:p>
         </w:tc>
         <w:tc>
@@ -6068,9 +7039,11 @@
             <w:r>
               <w:t>Identifier of parent context template of current template, which points to another “</w:t>
             </w:r>
+            <w:proofErr w:type="spellStart"/>
             <w:r>
               <w:t>ctx_templateid</w:t>
             </w:r>
+            <w:proofErr w:type="spellEnd"/>
             <w:r>
               <w:t>”.</w:t>
             </w:r>
@@ -6114,9 +7087,11 @@
       <w:r>
         <w:t xml:space="preserve"> (“</w:t>
       </w:r>
+      <w:proofErr w:type="spellStart"/>
       <w:r>
         <w:t>ctx_name</w:t>
       </w:r>
+      <w:proofErr w:type="spellEnd"/>
       <w:r>
         <w:t xml:space="preserve">” = </w:t>
       </w:r>
@@ -6144,7 +7119,15 @@
         <w:t>.</w:t>
       </w:r>
       <w:r>
-        <w:t xml:space="preserve"> Therefore, context-aware rating information is stored in table “hdp_context”</w:t>
+        <w:t xml:space="preserve"> Therefore, context-aware rating information is stored in table “</w:t>
+      </w:r>
+      <w:proofErr w:type="spellStart"/>
+      <w:r>
+        <w:t>hdp_context</w:t>
+      </w:r>
+      <w:proofErr w:type="spellEnd"/>
+      <w:r>
+        <w:t>”</w:t>
       </w:r>
       <w:r>
         <w:t xml:space="preserve"> as follows:</w:t>
@@ -6271,9 +7254,11 @@
             <w:pPr>
               <w:jc w:val="left"/>
             </w:pPr>
+            <w:proofErr w:type="spellStart"/>
             <w:r>
               <w:t>userid</w:t>
             </w:r>
+            <w:proofErr w:type="spellEnd"/>
           </w:p>
         </w:tc>
         <w:tc>
@@ -6323,13 +7308,29 @@
           </w:tcPr>
           <w:p>
             <w:r>
-              <w:t xml:space="preserve">User identifier (customer identifier) which points to “userid” in </w:t>
+              <w:t>User identifier (customer identifier) which points to “</w:t>
+            </w:r>
+            <w:proofErr w:type="spellStart"/>
+            <w:r>
+              <w:t>userid</w:t>
+            </w:r>
+            <w:proofErr w:type="spellEnd"/>
+            <w:r>
+              <w:t xml:space="preserve">” in </w:t>
             </w:r>
             <w:r>
               <w:t>table</w:t>
             </w:r>
             <w:r>
-              <w:t xml:space="preserve"> “hdp_rating”.</w:t>
+              <w:t xml:space="preserve"> “</w:t>
+            </w:r>
+            <w:proofErr w:type="spellStart"/>
+            <w:r>
+              <w:t>hdp_rating</w:t>
+            </w:r>
+            <w:proofErr w:type="spellEnd"/>
+            <w:r>
+              <w:t>”.</w:t>
             </w:r>
           </w:p>
         </w:tc>
@@ -6347,12 +7348,14 @@
             <w:pPr>
               <w:jc w:val="left"/>
             </w:pPr>
+            <w:proofErr w:type="spellStart"/>
             <w:r>
               <w:t>i</w:t>
             </w:r>
             <w:r>
               <w:t>temid</w:t>
             </w:r>
+            <w:proofErr w:type="spellEnd"/>
           </w:p>
         </w:tc>
         <w:tc>
@@ -6402,13 +7405,29 @@
           </w:tcPr>
           <w:p>
             <w:r>
-              <w:t xml:space="preserve">Item identifier which points to “itemid” in </w:t>
+              <w:t>Item identifier which points to “</w:t>
+            </w:r>
+            <w:proofErr w:type="spellStart"/>
+            <w:r>
+              <w:t>itemid</w:t>
+            </w:r>
+            <w:proofErr w:type="spellEnd"/>
+            <w:r>
+              <w:t xml:space="preserve">” in </w:t>
             </w:r>
             <w:r>
               <w:t>table</w:t>
             </w:r>
             <w:r>
-              <w:t xml:space="preserve"> “hdp_rating”.</w:t>
+              <w:t xml:space="preserve"> “</w:t>
+            </w:r>
+            <w:proofErr w:type="spellStart"/>
+            <w:r>
+              <w:t>hdp_rating</w:t>
+            </w:r>
+            <w:proofErr w:type="spellEnd"/>
+            <w:r>
+              <w:t>”.</w:t>
             </w:r>
           </w:p>
         </w:tc>
@@ -6426,9 +7445,11 @@
             <w:pPr>
               <w:jc w:val="left"/>
             </w:pPr>
+            <w:proofErr w:type="spellStart"/>
             <w:r>
               <w:t>ctx_templateid</w:t>
             </w:r>
+            <w:proofErr w:type="spellEnd"/>
           </w:p>
         </w:tc>
         <w:tc>
@@ -6480,9 +7501,11 @@
             <w:r>
               <w:t>Context template identifier which points to “</w:t>
             </w:r>
+            <w:proofErr w:type="spellStart"/>
             <w:r>
               <w:t>ctx_templateid</w:t>
             </w:r>
+            <w:proofErr w:type="spellEnd"/>
             <w:r>
               <w:t xml:space="preserve">” in </w:t>
             </w:r>
@@ -6492,11 +7515,16 @@
             <w:r>
               <w:t xml:space="preserve"> “</w:t>
             </w:r>
+            <w:proofErr w:type="spellStart"/>
             <w:r>
               <w:t>hdp_</w:t>
             </w:r>
             <w:r>
-              <w:t>context_template”.</w:t>
+              <w:t>context_template</w:t>
+            </w:r>
+            <w:proofErr w:type="spellEnd"/>
+            <w:r>
+              <w:t>”.</w:t>
             </w:r>
           </w:p>
         </w:tc>
@@ -6514,9 +7542,11 @@
             <w:pPr>
               <w:jc w:val="left"/>
             </w:pPr>
+            <w:proofErr w:type="spellStart"/>
             <w:r>
               <w:t>ctx_value</w:t>
             </w:r>
+            <w:proofErr w:type="spellEnd"/>
           </w:p>
         </w:tc>
         <w:tc>
@@ -6584,9 +7614,11 @@
             <w:pPr>
               <w:jc w:val="left"/>
             </w:pPr>
+            <w:proofErr w:type="spellStart"/>
             <w:r>
               <w:t>rating_date</w:t>
             </w:r>
+            <w:proofErr w:type="spellEnd"/>
           </w:p>
         </w:tc>
         <w:tc>
@@ -6636,13 +7668,29 @@
           </w:tcPr>
           <w:p>
             <w:r>
-              <w:t xml:space="preserve">Rating date which points to “rating_date” in </w:t>
+              <w:t>Rating date which points to “</w:t>
+            </w:r>
+            <w:proofErr w:type="spellStart"/>
+            <w:r>
+              <w:t>rating_date</w:t>
+            </w:r>
+            <w:proofErr w:type="spellEnd"/>
+            <w:r>
+              <w:t xml:space="preserve">” in </w:t>
             </w:r>
             <w:r>
               <w:t>table</w:t>
             </w:r>
             <w:r>
-              <w:t xml:space="preserve"> “hdp_rating”.</w:t>
+              <w:t xml:space="preserve"> “</w:t>
+            </w:r>
+            <w:proofErr w:type="spellStart"/>
+            <w:r>
+              <w:t>hdp_rating</w:t>
+            </w:r>
+            <w:proofErr w:type="spellEnd"/>
+            <w:r>
+              <w:t>”.</w:t>
             </w:r>
           </w:p>
         </w:tc>
@@ -6650,7 +7698,55 @@
     </w:tbl>
     <w:p>
       <w:r>
-        <w:t>The table “hdp_context” is always associated with the table “hdp_rating”, which can be considered as the second “hdp_rating” because it stores context information when the user specified by “userid” rates on the item specified by “itemid” instead of storing rating value (a real number) as the table “hdp_rating” does.</w:t>
+        <w:t>The table “</w:t>
+      </w:r>
+      <w:proofErr w:type="spellStart"/>
+      <w:r>
+        <w:t>hdp_context</w:t>
+      </w:r>
+      <w:proofErr w:type="spellEnd"/>
+      <w:r>
+        <w:t>” is always associated with the table “</w:t>
+      </w:r>
+      <w:proofErr w:type="spellStart"/>
+      <w:r>
+        <w:t>hdp_rating</w:t>
+      </w:r>
+      <w:proofErr w:type="spellEnd"/>
+      <w:r>
+        <w:t>”, which can be considered as the second “</w:t>
+      </w:r>
+      <w:proofErr w:type="spellStart"/>
+      <w:r>
+        <w:t>hdp_rating</w:t>
+      </w:r>
+      <w:proofErr w:type="spellEnd"/>
+      <w:r>
+        <w:t>” because it stores context information when the user specified by “</w:t>
+      </w:r>
+      <w:proofErr w:type="spellStart"/>
+      <w:r>
+        <w:t>userid</w:t>
+      </w:r>
+      <w:proofErr w:type="spellEnd"/>
+      <w:r>
+        <w:t>” rates on the item specified by “</w:t>
+      </w:r>
+      <w:proofErr w:type="spellStart"/>
+      <w:r>
+        <w:t>itemid</w:t>
+      </w:r>
+      <w:proofErr w:type="spellEnd"/>
+      <w:r>
+        <w:t>” instead of storing rating value (a real number) as the table “</w:t>
+      </w:r>
+      <w:proofErr w:type="spellStart"/>
+      <w:r>
+        <w:t>hdp_rating</w:t>
+      </w:r>
+      <w:proofErr w:type="spellEnd"/>
+      <w:r>
+        <w:t>” does.</w:t>
       </w:r>
     </w:p>
     <w:p>
@@ -6660,11 +7756,16 @@
       <w:r>
         <w:t>Following is description of table “</w:t>
       </w:r>
+      <w:proofErr w:type="spellStart"/>
       <w:r>
         <w:t>hdp_</w:t>
       </w:r>
       <w:r>
-        <w:t>sample” which is normal table.</w:t>
+        <w:t>sample</w:t>
+      </w:r>
+      <w:proofErr w:type="spellEnd"/>
+      <w:r>
+        <w:t>” which is normal table.</w:t>
       </w:r>
     </w:p>
     <w:tbl>
@@ -7044,6 +8145,7 @@
             <w:pPr>
               <w:jc w:val="left"/>
             </w:pPr>
+            <w:proofErr w:type="spellStart"/>
             <w:r>
               <w:t>sample_field</w:t>
             </w:r>
@@ -7054,6 +8156,7 @@
               </w:rPr>
               <w:t>n</w:t>
             </w:r>
+            <w:proofErr w:type="spellEnd"/>
           </w:p>
         </w:tc>
         <w:tc>
@@ -7118,7 +8221,15 @@
         <w:t xml:space="preserve">Now ten main tables corresponding to ten main units are described. </w:t>
       </w:r>
       <w:r>
-        <w:t>Recall that, in the table “hdp_context”, a context is composed of a context template and a value of such template. In other words, a context is an instance of a context template.</w:t>
+        <w:t>Recall that, in the table “</w:t>
+      </w:r>
+      <w:proofErr w:type="spellStart"/>
+      <w:r>
+        <w:t>hdp_context</w:t>
+      </w:r>
+      <w:proofErr w:type="spellEnd"/>
+      <w:r>
+        <w:t>”, a context is composed of a context template and a value of such template. In other words, a context is an instance of a context template.</w:t>
       </w:r>
       <w:r>
         <w:t xml:space="preserve"> </w:t>
@@ -7129,9 +8240,11 @@
       <w:r>
         <w:t>very context template specified by “</w:t>
       </w:r>
+      <w:proofErr w:type="spellStart"/>
       <w:r>
         <w:t>ctx_templateid</w:t>
       </w:r>
+      <w:proofErr w:type="spellEnd"/>
       <w:r>
         <w:t>” can have one or more values.</w:t>
       </w:r>
@@ -7148,9 +8261,11 @@
       <w:r>
         <w:t xml:space="preserve"> (“</w:t>
       </w:r>
+      <w:proofErr w:type="spellStart"/>
       <w:r>
         <w:t>ctx_templateid</w:t>
       </w:r>
+      <w:proofErr w:type="spellEnd"/>
       <w:r>
         <w:t xml:space="preserve">” = </w:t>
       </w:r>
@@ -7164,6 +8279,7 @@
       <w:r>
         <w:t>) there is an extra table named “</w:t>
       </w:r>
+      <w:proofErr w:type="spellStart"/>
       <w:r>
         <w:rPr>
           <w:i/>
@@ -7171,6 +8287,7 @@
         </w:rPr>
         <w:t>hdp_context_template_k_profile</w:t>
       </w:r>
+      <w:proofErr w:type="spellEnd"/>
       <w:r>
         <w:t xml:space="preserve">” which </w:t>
       </w:r>
@@ -7188,9 +8305,11 @@
       <w:r>
         <w:t>. Following is description of table “</w:t>
       </w:r>
+      <w:proofErr w:type="spellStart"/>
       <w:r>
         <w:t>hdp_context_template_k_profile</w:t>
       </w:r>
+      <w:proofErr w:type="spellEnd"/>
       <w:r>
         <w:t>”. Of course, there are many such tables.</w:t>
       </w:r>
@@ -7316,9 +8435,11 @@
             <w:pPr>
               <w:jc w:val="left"/>
             </w:pPr>
+            <w:proofErr w:type="spellStart"/>
             <w:r>
               <w:t>ctx_value</w:t>
             </w:r>
+            <w:proofErr w:type="spellEnd"/>
           </w:p>
         </w:tc>
         <w:tc>
@@ -7612,6 +8733,7 @@
             <w:pPr>
               <w:jc w:val="left"/>
             </w:pPr>
+            <w:proofErr w:type="spellStart"/>
             <w:r>
               <w:t>field</w:t>
             </w:r>
@@ -7622,6 +8744,7 @@
               </w:rPr>
               <w:t>n</w:t>
             </w:r>
+            <w:proofErr w:type="spellEnd"/>
           </w:p>
         </w:tc>
         <w:tc>
@@ -7689,7 +8812,19 @@
     </w:tbl>
     <w:p>
       <w:r>
-        <w:t>Of course, custom fields (field1, field2,…, field</w:t>
+        <w:t>Of course, custom fields (field1, field</w:t>
+      </w:r>
+      <w:proofErr w:type="gramStart"/>
+      <w:r>
+        <w:t>2,…</w:t>
+      </w:r>
+      <w:proofErr w:type="gramEnd"/>
+      <w:r>
+        <w:t xml:space="preserve">, </w:t>
+      </w:r>
+      <w:proofErr w:type="spellStart"/>
+      <w:r>
+        <w:t>field</w:t>
       </w:r>
       <w:r>
         <w:rPr>
@@ -7698,15 +8833,18 @@
         </w:rPr>
         <w:t>n</w:t>
       </w:r>
+      <w:proofErr w:type="spellEnd"/>
       <w:r>
         <w:t xml:space="preserve">) </w:t>
       </w:r>
       <w:r>
         <w:t>of table “</w:t>
       </w:r>
+      <w:proofErr w:type="spellStart"/>
       <w:r>
         <w:t>hdp_context_template_k_profile</w:t>
       </w:r>
+      <w:proofErr w:type="spellEnd"/>
       <w:r>
         <w:t xml:space="preserve">” </w:t>
       </w:r>
@@ -7716,9 +8854,11 @@
       <w:r>
         <w:t xml:space="preserve"> Note, table “</w:t>
       </w:r>
+      <w:proofErr w:type="spellStart"/>
       <w:r>
         <w:t>hdp_context_template_k_profile</w:t>
       </w:r>
+      <w:proofErr w:type="spellEnd"/>
       <w:r>
         <w:t xml:space="preserve">” is not important because it can be inexistent. However, if it is inexistent, we do not know additional information about </w:t>
       </w:r>
@@ -7805,14 +8945,27 @@
     </w:p>
     <w:p>
       <w:r>
-        <w:t xml:space="preserve">In this research, Hudup dataset is used to test similarity measures built in nearest neighbors </w:t>
+        <w:t xml:space="preserve">In this research, </w:t>
+      </w:r>
+      <w:proofErr w:type="spellStart"/>
+      <w:r>
+        <w:t>Hudup</w:t>
+      </w:r>
+      <w:proofErr w:type="spellEnd"/>
+      <w:r>
+        <w:t xml:space="preserve"> dataset is used to test similarity measures built in nearest neighbors </w:t>
       </w:r>
       <w:r>
         <w:t xml:space="preserve">(NN) </w:t>
       </w:r>
       <w:r>
-        <w:t>algorithm with regard to</w:t>
-      </w:r>
+        <w:t xml:space="preserve">algorithm </w:t>
+      </w:r>
+      <w:proofErr w:type="gramStart"/>
+      <w:r>
+        <w:t>with regard to</w:t>
+      </w:r>
+      <w:proofErr w:type="gramEnd"/>
       <w:r>
         <w:t xml:space="preserve"> collaborative filtering in recommendation applications</w:t>
       </w:r>
@@ -7826,16 +8979,262 @@
         <w:t xml:space="preserve">The testing process is divided into two sub-processes such as estimation sub-process and recommendation sub-process with metrics </w:t>
       </w:r>
       <w:r>
-        <w:t>such as absolute average error (MAE), precision, and recall. Here we focus on how to make experimental design on Hudup dataset.</w:t>
-      </w:r>
-      <w:r>
-        <w:t xml:space="preserve"> In this research, the raw dataset </w:t>
-      </w:r>
-      <w:r>
-        <w:t xml:space="preserve">(base dataset) </w:t>
-      </w:r>
-      <w:r>
-        <w:t>of Hudup dataset is Movielens.</w:t>
+        <w:t xml:space="preserve">such as absolute average error (MAE), precision, and recall. Here we focus on how to make experimental design on </w:t>
+      </w:r>
+      <w:proofErr w:type="spellStart"/>
+      <w:r>
+        <w:t>Hudup</w:t>
+      </w:r>
+      <w:proofErr w:type="spellEnd"/>
+      <w:r>
+        <w:t xml:space="preserve"> dataset.</w:t>
+      </w:r>
+      <w:r>
+        <w:t xml:space="preserve"> In this research, the raw dataset</w:t>
+      </w:r>
+      <w:r>
+        <w:t>s</w:t>
+      </w:r>
+      <w:r>
+        <w:t xml:space="preserve"> </w:t>
+      </w:r>
+      <w:r>
+        <w:t>(base dataset</w:t>
+      </w:r>
+      <w:r>
+        <w:t>s</w:t>
+      </w:r>
+      <w:r>
+        <w:t xml:space="preserve">) </w:t>
+      </w:r>
+      <w:r>
+        <w:t xml:space="preserve">of </w:t>
+      </w:r>
+      <w:proofErr w:type="spellStart"/>
+      <w:r>
+        <w:t>Hudup</w:t>
+      </w:r>
+      <w:proofErr w:type="spellEnd"/>
+      <w:r>
+        <w:t xml:space="preserve"> dataset </w:t>
+      </w:r>
+      <w:r>
+        <w:t>are</w:t>
+      </w:r>
+      <w:r>
+        <w:t xml:space="preserve"> </w:t>
+      </w:r>
+      <w:proofErr w:type="spellStart"/>
+      <w:r>
+        <w:t>Movielens</w:t>
+      </w:r>
+      <w:proofErr w:type="spellEnd"/>
+      <w:r>
+        <w:t xml:space="preserve"> and Film Trust</w:t>
+      </w:r>
+      <w:r>
+        <w:t>.</w:t>
+      </w:r>
+      <w:r>
+        <w:t xml:space="preserve"> </w:t>
+      </w:r>
+      <w:proofErr w:type="spellStart"/>
+      <w:r>
+        <w:t>Movielens</w:t>
+      </w:r>
+      <w:proofErr w:type="spellEnd"/>
+      <w:r>
+        <w:t xml:space="preserve"> 100K </w:t>
+      </w:r>
+      <w:r>
+        <w:t>has 100,000 ratings from 943 users on 1682 movies (items).</w:t>
+      </w:r>
+      <w:r>
+        <w:t xml:space="preserve"> Its version 1M has </w:t>
+      </w:r>
+      <w:r>
+        <w:t>1,000,209</w:t>
+      </w:r>
+      <w:r>
+        <w:t xml:space="preserve"> </w:t>
+      </w:r>
+      <w:r>
+        <w:t xml:space="preserve">ratings from </w:t>
+      </w:r>
+      <w:r>
+        <w:t>6,040</w:t>
+      </w:r>
+      <w:r>
+        <w:t xml:space="preserve"> users on </w:t>
+      </w:r>
+      <w:r>
+        <w:t>3,900</w:t>
+      </w:r>
+      <w:r>
+        <w:t xml:space="preserve"> movies (items).</w:t>
+      </w:r>
+      <w:r>
+        <w:t xml:space="preserve"> Film Trust has 35,497 ratings from 1,508 users on 2,071 films (items). </w:t>
+      </w:r>
+      <w:r>
+        <w:t xml:space="preserve">Every rating </w:t>
+      </w:r>
+      <w:r>
+        <w:t xml:space="preserve">in </w:t>
+      </w:r>
+      <w:proofErr w:type="spellStart"/>
+      <w:r>
+        <w:t>Movielens</w:t>
+      </w:r>
+      <w:proofErr w:type="spellEnd"/>
+      <w:r>
+        <w:t xml:space="preserve"> and Film Trust </w:t>
+      </w:r>
+      <w:r>
+        <w:t>ranges from 1 to 5</w:t>
+      </w:r>
+      <w:r>
+        <w:t xml:space="preserve"> and from </w:t>
+      </w:r>
+      <w:r>
+        <w:t>0.5 to 4.0, respectively</w:t>
+      </w:r>
+      <w:r>
+        <w:t xml:space="preserve">. In the experiments, </w:t>
+      </w:r>
+      <w:proofErr w:type="spellStart"/>
+      <w:r>
+        <w:t>Hudup</w:t>
+      </w:r>
+      <w:proofErr w:type="spellEnd"/>
+      <w:r>
+        <w:t xml:space="preserve"> </w:t>
+      </w:r>
+      <w:r>
+        <w:t xml:space="preserve">dataset is divided into </w:t>
+      </w:r>
+      <w:r>
+        <w:rPr>
+          <w:i/>
+          <w:iCs/>
+        </w:rPr>
+        <w:t>k</w:t>
+      </w:r>
+      <w:r>
+        <w:t xml:space="preserve"> folders </w:t>
+      </w:r>
+      <w:r>
+        <w:t>(</w:t>
+      </w:r>
+      <w:r>
+        <w:rPr>
+          <w:i/>
+          <w:iCs/>
+        </w:rPr>
+        <w:t>k</w:t>
+      </w:r>
+      <w:r>
+        <w:t xml:space="preserve"> = 5, 20, 50) </w:t>
+      </w:r>
+      <w:r>
+        <w:t xml:space="preserve">and each folder includes training set and testing set. Training set and testing set in the same folder are disjoint sets. The ratio of testing set over the whole dataset depends on the testing parameter </w:t>
+      </w:r>
+      <w:r>
+        <w:rPr>
+          <w:i/>
+          <w:iCs/>
+        </w:rPr>
+        <w:t>r</w:t>
+      </w:r>
+      <w:r>
+        <w:t xml:space="preserve">. For instance, if </w:t>
+      </w:r>
+      <w:r>
+        <w:rPr>
+          <w:i/>
+          <w:iCs/>
+        </w:rPr>
+        <w:t>r</w:t>
+      </w:r>
+      <w:r>
+        <w:t xml:space="preserve"> = 0.1, the testing set covers 10% the dataset, which means that the testing set has 10,000 = 10%*100,000 ratings and of course the training set has 90,000 ratings. In </w:t>
+      </w:r>
+      <w:r>
+        <w:t>our experimental design</w:t>
+      </w:r>
+      <w:r>
+        <w:t xml:space="preserve">, parameter </w:t>
+      </w:r>
+      <w:r>
+        <w:rPr>
+          <w:i/>
+          <w:iCs/>
+        </w:rPr>
+        <w:t>r</w:t>
+      </w:r>
+      <w:r>
+        <w:t xml:space="preserve"> has </w:t>
+      </w:r>
+      <w:r>
+        <w:t>nine</w:t>
+      </w:r>
+      <w:r>
+        <w:t xml:space="preserve"> values 0.1, </w:t>
+      </w:r>
+      <w:r>
+        <w:t xml:space="preserve">0.2, 0.3, 0.4, </w:t>
+      </w:r>
+      <w:r>
+        <w:t xml:space="preserve">0.5, </w:t>
+      </w:r>
+      <w:r>
+        <w:t xml:space="preserve">0.6, 0.7, 0.8, </w:t>
+      </w:r>
+      <w:r>
+        <w:t xml:space="preserve">and 0.9. The smaller </w:t>
+      </w:r>
+      <w:r>
+        <w:rPr>
+          <w:i/>
+          <w:iCs/>
+        </w:rPr>
+        <w:t>r</w:t>
+      </w:r>
+      <w:r>
+        <w:t xml:space="preserve"> is, the more accurate measures are because training set gets large if </w:t>
+      </w:r>
+      <w:r>
+        <w:rPr>
+          <w:i/>
+          <w:iCs/>
+        </w:rPr>
+        <w:t>r</w:t>
+      </w:r>
+      <w:r>
+        <w:t xml:space="preserve"> gets small with note that NN algorithm is executed on training set.</w:t>
+      </w:r>
+      <w:r>
+        <w:t xml:space="preserve"> In general, the </w:t>
+      </w:r>
+      <w:r>
+        <w:rPr>
+          <w:i/>
+          <w:iCs/>
+        </w:rPr>
+        <w:t>k</w:t>
+      </w:r>
+      <w:r>
+        <w:t xml:space="preserve"> parameter implies randomness of data and the </w:t>
+      </w:r>
+      <w:r>
+        <w:rPr>
+          <w:i/>
+          <w:iCs/>
+        </w:rPr>
+        <w:t>r</w:t>
+      </w:r>
+      <w:r>
+        <w:t xml:space="preserve"> parameter implies spareness of data.</w:t>
       </w:r>
     </w:p>
     <w:p>
@@ -7891,7 +9290,21 @@
         <w:rPr>
           <w:szCs w:val="24"/>
         </w:rPr>
-        <w:t xml:space="preserve"> cannot be too small or too large. If it is too small, evaluation is inaccurate. Otherwise, if it is too large, evaluation task will run slowly. Some researches set fixed number whereas other researches changed such number over some values such as 10, 20, and 100. We proposed a method to determine </w:t>
+        <w:t xml:space="preserve"> cannot be too small or too large. If it is too small, evaluation is inaccurate. Otherwise, if it is too large, evaluation task will run slowly. Some </w:t>
+      </w:r>
+      <w:proofErr w:type="gramStart"/>
+      <w:r>
+        <w:rPr>
+          <w:szCs w:val="24"/>
+        </w:rPr>
+        <w:t>researches</w:t>
+      </w:r>
+      <w:proofErr w:type="gramEnd"/>
+      <w:r>
+        <w:rPr>
+          <w:szCs w:val="24"/>
+        </w:rPr>
+        <w:t xml:space="preserve"> set fixed number whereas other researches changed such number over some values such as 10, 20, and 100. We proposed a method to determine </w:t>
       </w:r>
       <w:r>
         <w:rPr>
@@ -7991,6 +9404,7 @@
           <w:szCs w:val="24"/>
         </w:rPr>
       </w:pPr>
+      <w:proofErr w:type="spellStart"/>
       <w:r>
         <w:rPr>
           <w:rFonts w:eastAsiaTheme="minorEastAsia"/>
@@ -7999,6 +9413,7 @@
         </w:rPr>
         <w:t>sr</w:t>
       </w:r>
+      <w:proofErr w:type="spellEnd"/>
       <w:r>
         <w:rPr>
           <w:rFonts w:eastAsiaTheme="minorEastAsia"/>
@@ -8096,6 +9511,7 @@
         </w:rPr>
         <w:t xml:space="preserve"> dynamically according to both dataset and each rating vector </w:t>
       </w:r>
+      <w:proofErr w:type="spellStart"/>
       <w:r>
         <w:rPr>
           <w:i/>
@@ -8113,6 +9529,7 @@
         </w:rPr>
         <w:t>i</w:t>
       </w:r>
+      <w:proofErr w:type="spellEnd"/>
       <w:r>
         <w:rPr>
           <w:szCs w:val="24"/>
@@ -8133,6 +9550,7 @@
         </w:rPr>
         <w:t>(</w:t>
       </w:r>
+      <w:proofErr w:type="spellStart"/>
       <w:r>
         <w:rPr>
           <w:i/>
@@ -8150,12 +9568,21 @@
         </w:rPr>
         <w:t>i</w:t>
       </w:r>
-      <w:r>
-        <w:rPr>
-          <w:szCs w:val="24"/>
-        </w:rPr>
-        <w:t xml:space="preserve">) be the recommendation count for user </w:t>
-      </w:r>
+      <w:proofErr w:type="spellEnd"/>
+      <w:r>
+        <w:rPr>
+          <w:szCs w:val="24"/>
+        </w:rPr>
+        <w:t xml:space="preserve">) be the </w:t>
+      </w:r>
+      <w:r>
+        <w:rPr>
+          <w:szCs w:val="24"/>
+        </w:rPr>
+        <w:lastRenderedPageBreak/>
+        <w:t xml:space="preserve">recommendation count for user </w:t>
+      </w:r>
+      <w:proofErr w:type="spellStart"/>
       <w:r>
         <w:rPr>
           <w:i/>
@@ -8164,6 +9591,7 @@
         </w:rPr>
         <w:t>i</w:t>
       </w:r>
+      <w:proofErr w:type="spellEnd"/>
       <w:r>
         <w:rPr>
           <w:szCs w:val="24"/>
@@ -8184,6 +9612,7 @@
         </w:rPr>
         <w:t>(</w:t>
       </w:r>
+      <w:proofErr w:type="spellStart"/>
       <w:r>
         <w:rPr>
           <w:i/>
@@ -8201,12 +9630,14 @@
         </w:rPr>
         <w:t>i</w:t>
       </w:r>
+      <w:proofErr w:type="spellEnd"/>
       <w:r>
         <w:rPr>
           <w:szCs w:val="24"/>
         </w:rPr>
         <w:t xml:space="preserve">) items to user </w:t>
       </w:r>
+      <w:proofErr w:type="spellStart"/>
       <w:r>
         <w:rPr>
           <w:i/>
@@ -8215,6 +9646,7 @@
         </w:rPr>
         <w:t>i</w:t>
       </w:r>
+      <w:proofErr w:type="spellEnd"/>
       <w:r>
         <w:rPr>
           <w:szCs w:val="24"/>
@@ -8255,6 +9687,7 @@
         </w:rPr>
         <w:t>(</w:t>
       </w:r>
+      <w:proofErr w:type="spellStart"/>
       <w:r>
         <w:rPr>
           <w:i/>
@@ -8272,6 +9705,7 @@
         </w:rPr>
         <w:t>i</w:t>
       </w:r>
+      <w:proofErr w:type="spellEnd"/>
       <w:r>
         <w:rPr>
           <w:szCs w:val="24"/>
@@ -8468,6 +9902,7 @@
         </w:rPr>
         <w:t>|. Note, |</w:t>
       </w:r>
+      <w:proofErr w:type="spellStart"/>
       <w:r>
         <w:rPr>
           <w:i/>
@@ -8485,12 +9920,14 @@
         </w:rPr>
         <w:t>i</w:t>
       </w:r>
+      <w:proofErr w:type="spellEnd"/>
       <w:r>
         <w:rPr>
           <w:szCs w:val="24"/>
         </w:rPr>
         <w:t xml:space="preserve">| is the number of items rated by user </w:t>
       </w:r>
+      <w:proofErr w:type="spellStart"/>
       <w:r>
         <w:rPr>
           <w:i/>
@@ -8499,12 +9936,14 @@
         </w:rPr>
         <w:t>i</w:t>
       </w:r>
+      <w:proofErr w:type="spellEnd"/>
       <w:r>
         <w:rPr>
           <w:szCs w:val="24"/>
         </w:rPr>
         <w:t>. The quantity |</w:t>
       </w:r>
+      <w:proofErr w:type="spellStart"/>
       <w:r>
         <w:rPr>
           <w:i/>
@@ -8522,12 +9961,14 @@
         </w:rPr>
         <w:t>i</w:t>
       </w:r>
+      <w:proofErr w:type="spellEnd"/>
       <w:r>
         <w:rPr>
           <w:szCs w:val="24"/>
         </w:rPr>
         <w:t>| is not redundant because real recommendation systems always recommend a user items that she/he do not either know or rate yet. If |</w:t>
       </w:r>
+      <w:proofErr w:type="spellStart"/>
       <w:r>
         <w:rPr>
           <w:i/>
@@ -8545,6 +9986,7 @@
         </w:rPr>
         <w:t>i</w:t>
       </w:r>
+      <w:proofErr w:type="spellEnd"/>
       <w:r>
         <w:rPr>
           <w:szCs w:val="24"/>
@@ -8565,6 +10007,7 @@
         </w:rPr>
         <w:t xml:space="preserve"> (|</w:t>
       </w:r>
+      <w:proofErr w:type="spellStart"/>
       <w:r>
         <w:rPr>
           <w:i/>
@@ -8582,6 +10025,7 @@
         </w:rPr>
         <w:t>i</w:t>
       </w:r>
+      <w:proofErr w:type="spellEnd"/>
       <w:r>
         <w:rPr>
           <w:szCs w:val="24"/>
@@ -8602,6 +10046,7 @@
         </w:rPr>
         <w:t>(</w:t>
       </w:r>
+      <w:proofErr w:type="spellStart"/>
       <w:r>
         <w:rPr>
           <w:i/>
@@ -8619,6 +10064,7 @@
         </w:rPr>
         <w:t>i</w:t>
       </w:r>
+      <w:proofErr w:type="spellEnd"/>
       <w:r>
         <w:rPr>
           <w:szCs w:val="24"/>
@@ -8699,11 +10145,19 @@
         </w:rPr>
         <w:t xml:space="preserve">Recall that in our experiments, </w:t>
       </w:r>
-      <w:r>
-        <w:rPr>
-          <w:szCs w:val="24"/>
-        </w:rPr>
-        <w:t xml:space="preserve">Hudup </w:t>
+      <w:proofErr w:type="spellStart"/>
+      <w:r>
+        <w:rPr>
+          <w:szCs w:val="24"/>
+        </w:rPr>
+        <w:t>Hudup</w:t>
+      </w:r>
+      <w:proofErr w:type="spellEnd"/>
+      <w:r>
+        <w:rPr>
+          <w:szCs w:val="24"/>
+        </w:rPr>
+        <w:t xml:space="preserve"> </w:t>
       </w:r>
       <w:r>
         <w:rPr>
@@ -8717,11 +10171,19 @@
         </w:rPr>
         <w:t>(</w:t>
       </w:r>
-      <w:r>
-        <w:rPr>
-          <w:szCs w:val="24"/>
-        </w:rPr>
-        <w:t xml:space="preserve">Movielens </w:t>
+      <w:proofErr w:type="spellStart"/>
+      <w:r>
+        <w:rPr>
+          <w:szCs w:val="24"/>
+        </w:rPr>
+        <w:t>Movielens</w:t>
+      </w:r>
+      <w:proofErr w:type="spellEnd"/>
+      <w:r>
+        <w:rPr>
+          <w:szCs w:val="24"/>
+        </w:rPr>
+        <w:t xml:space="preserve"> </w:t>
       </w:r>
       <w:r>
         <w:rPr>
@@ -8747,6 +10209,7 @@
         </w:rPr>
         <w:t xml:space="preserve">or each folder, </w:t>
       </w:r>
+      <w:proofErr w:type="gramStart"/>
       <w:r>
         <w:rPr>
           <w:i/>
@@ -8755,6 +10218,7 @@
         </w:rPr>
         <w:t>T</w:t>
       </w:r>
+      <w:proofErr w:type="gramEnd"/>
       <w:r>
         <w:rPr>
           <w:szCs w:val="24"/>
@@ -8767,14 +10231,25 @@
           <w:iCs/>
           <w:szCs w:val="24"/>
         </w:rPr>
-        <w:t xml:space="preserve"> sr</w:t>
-      </w:r>
+        <w:t xml:space="preserve"> </w:t>
+      </w:r>
+      <w:proofErr w:type="spellStart"/>
+      <w:r>
+        <w:rPr>
+          <w:i/>
+          <w:iCs/>
+          <w:szCs w:val="24"/>
+        </w:rPr>
+        <w:t>sr</w:t>
+      </w:r>
+      <w:proofErr w:type="spellEnd"/>
       <w:r>
         <w:rPr>
           <w:szCs w:val="24"/>
         </w:rPr>
         <w:t xml:space="preserve"> are calculated on training set but |</w:t>
       </w:r>
+      <w:proofErr w:type="spellStart"/>
       <w:r>
         <w:rPr>
           <w:i/>
@@ -8792,11 +10267,26 @@
         </w:rPr>
         <w:t>i</w:t>
       </w:r>
-      <w:r>
-        <w:rPr>
-          <w:szCs w:val="24"/>
-        </w:rPr>
-        <w:t xml:space="preserve">| is determined on testing set, of course. For example, suppose one among 5 folders divided from Movielens has training set </w:t>
+      <w:proofErr w:type="spellEnd"/>
+      <w:r>
+        <w:rPr>
+          <w:szCs w:val="24"/>
+        </w:rPr>
+        <w:t xml:space="preserve">| is determined on testing set, of course. For example, suppose one among 5 folders divided from </w:t>
+      </w:r>
+      <w:proofErr w:type="spellStart"/>
+      <w:r>
+        <w:rPr>
+          <w:szCs w:val="24"/>
+        </w:rPr>
+        <w:t>Movielens</w:t>
+      </w:r>
+      <w:proofErr w:type="spellEnd"/>
+      <w:r>
+        <w:rPr>
+          <w:szCs w:val="24"/>
+        </w:rPr>
+        <w:t xml:space="preserve"> has training set </w:t>
       </w:r>
       <w:r>
         <w:rPr>
@@ -8838,14 +10328,7 @@
         <w:rPr>
           <w:szCs w:val="24"/>
         </w:rPr>
-        <w:t xml:space="preserve">. The </w:t>
-      </w:r>
-      <w:r>
-        <w:rPr>
-          <w:szCs w:val="24"/>
-        </w:rPr>
-        <w:lastRenderedPageBreak/>
-        <w:t xml:space="preserve">number of users in </w:t>
+        <w:t xml:space="preserve">. The number of users in </w:t>
       </w:r>
       <w:r>
         <w:rPr>
@@ -8945,6 +10428,7 @@
         </w:rPr>
         <w:t xml:space="preserve"> has 50,000 rating values but only 27,712 rating values are relevant. So sparse-relevant ratio is </w:t>
       </w:r>
+      <w:proofErr w:type="spellStart"/>
       <w:r>
         <w:rPr>
           <w:i/>
@@ -8953,6 +10437,7 @@
         </w:rPr>
         <w:t>sr</w:t>
       </w:r>
+      <w:proofErr w:type="spellEnd"/>
       <w:r>
         <w:rPr>
           <w:szCs w:val="24"/>
@@ -9099,8 +10584,13 @@
       <w:r>
         <w:t xml:space="preserve">We express our deep gratitude to </w:t>
       </w:r>
-      <w:r>
-        <w:t>Ensha ALLAH</w:t>
+      <w:proofErr w:type="spellStart"/>
+      <w:r>
+        <w:t>Ensha</w:t>
+      </w:r>
+      <w:proofErr w:type="spellEnd"/>
+      <w:r>
+        <w:t xml:space="preserve"> ALLAH</w:t>
       </w:r>
       <w:r>
         <w:t xml:space="preserve"> who </w:t>
@@ -10236,11 +11726,36 @@
     <b:Comments>Available from http://www.springer.com/computer/ai/book/978-0-387-85819-7</b:Comments>
     <b:RefOrder>2</b:RefOrder>
   </b:Source>
+  <b:Source>
+    <b:Tag>GroupLens1998</b:Tag>
+    <b:SourceType>InternetSite</b:SourceType>
+    <b:Guid>{4CC10DBC-EF41-4535-BD54-0EC3E7C4DF46}</b:Guid>
+    <b:Author>
+      <b:Author>
+        <b:NameList>
+          <b:Person>
+            <b:Last>GroupLens</b:Last>
+          </b:Person>
+        </b:NameList>
+      </b:Author>
+    </b:Author>
+    <b:Title>MovieLens datasets</b:Title>
+    <b:Year>1998</b:Year>
+    <b:ProductionCompany>GroupLens Research Project, University of Minnesota, USA</b:ProductionCompany>
+    <b:Month>April</b:Month>
+    <b:Day>22</b:Day>
+    <b:InternetSiteTitle>GroupLens Research website</b:InternetSiteTitle>
+    <b:YearAccessed>2012</b:YearAccessed>
+    <b:MonthAccessed>August</b:MonthAccessed>
+    <b:DayAccessed>3</b:DayAccessed>
+    <b:URL>http://grouplens.org/datasets/movielens</b:URL>
+    <b:RefOrder>15</b:RefOrder>
+  </b:Source>
 </b:Sources>
 </file>
 
 <file path=customXml/itemProps1.xml><?xml version="1.0" encoding="utf-8"?>
-<ds:datastoreItem xmlns:ds="http://schemas.openxmlformats.org/officeDocument/2006/customXml" ds:itemID="{7135987E-FF78-4AC3-9BDC-0F7483F7CCC1}">
+<ds:datastoreItem xmlns:ds="http://schemas.openxmlformats.org/officeDocument/2006/customXml" ds:itemID="{AB870DFE-B7A3-4556-8591-9B4A9870023A}">
   <ds:schemaRefs>
     <ds:schemaRef ds:uri="http://schemas.openxmlformats.org/officeDocument/2006/bibliography"/>
   </ds:schemaRefs>
